--- a/docs/Second-year-progress-review.docx
+++ b/docs/Second-year-progress-review.docx
@@ -47,7 +47,7 @@
         <w:pStyle w:val="Date"/>
       </w:pPr>
       <w:r>
-        <w:t xml:space="preserve">2024-08-26</w:t>
+        <w:t xml:space="preserve">2024-08-27</w:t>
       </w:r>
     </w:p>
     <w:sdt>

--- a/docs/Second-year-progress-review.docx
+++ b/docs/Second-year-progress-review.docx
@@ -88,7 +88,7 @@
         </w:p>
       </w:sdtContent>
     </w:sdt>
-    <w:bookmarkStart w:id="20" w:name="preface"/>
+    <w:bookmarkStart w:id="21" w:name="preface"/>
     <w:p>
       <w:pPr>
         <w:pStyle w:val="Heading1"/>
@@ -110,31 +110,45 @@
         <w:pStyle w:val="BodyText"/>
       </w:pPr>
       <w:r>
-        <w:t xml:space="preserve">This is a Quarto book.</w:t>
+        <w:t xml:space="preserve">This is a Quarto book, to view it as a HTML website you can go here:</w:t>
+      </w:r>
+      <w:r>
+        <w:t xml:space="preserve"> </w:t>
+      </w:r>
+      <w:hyperlink r:id="rId20">
+        <w:r>
+          <w:rPr>
+            <w:rStyle w:val="Hyperlink"/>
+          </w:rPr>
+          <w:t xml:space="preserve">https://harbour-n.github.io/Second-year-report/</w:t>
+        </w:r>
+      </w:hyperlink>
+    </w:p>
+    <w:bookmarkEnd w:id="21"/>
+    <w:bookmarkStart w:id="58" w:name="sec-lit-review"/>
+    <w:p>
+      <w:pPr>
+        <w:pStyle w:val="Heading1"/>
+      </w:pPr>
+      <w:r>
+        <w:t xml:space="preserve">1. Literature review</w:t>
       </w:r>
     </w:p>
     <w:p>
       <w:pPr>
-        <w:pStyle w:val="BodyText"/>
-      </w:pPr>
-      <w:r>
-        <w:t xml:space="preserve">Example reference</w:t>
-      </w:r>
-      <w:r>
-        <w:t xml:space="preserve"> </w:t>
-      </w:r>
-      <w:r>
-        <w:t xml:space="preserve">(Knuth 1984)</w:t>
+        <w:pStyle w:val="FirstParagraph"/>
+      </w:pPr>
+      <w:r>
+        <w:t xml:space="preserve">In this chapter we present a brief literature review of stem cells in cancer and the modeling approaches that have been used.</w:t>
       </w:r>
     </w:p>
-    <w:bookmarkEnd w:id="20"/>
-    <w:bookmarkStart w:id="57" w:name="sec-lit-review"/>
+    <w:bookmarkStart w:id="22" w:name="sec-introduction"/>
     <w:p>
       <w:pPr>
-        <w:pStyle w:val="Heading1"/>
-      </w:pPr>
-      <w:r>
-        <w:t xml:space="preserve">1. Literature review</w:t>
+        <w:pStyle w:val="Heading2"/>
+      </w:pPr>
+      <w:r>
+        <w:t xml:space="preserve">1.1 Introduction</w:t>
       </w:r>
     </w:p>
     <w:p>
@@ -142,46 +156,29 @@
         <w:pStyle w:val="FirstParagraph"/>
       </w:pPr>
       <w:r>
-        <w:t xml:space="preserve">In this chapter we present a brief literature review of stem cells in cancer and the modeling approaches that have been used.</w:t>
+        <w:t xml:space="preserve">Stem cells are defined as cells that have the ability to perpetuate themselves through self-renewal and to generate mature cells of a particular tissue through differentiation</w:t>
+      </w:r>
+      <w:r>
+        <w:t xml:space="preserve"> </w:t>
+      </w:r>
+      <w:r>
+        <w:t xml:space="preserve">(Reya et al. 2001)</w:t>
+      </w:r>
+      <w:r>
+        <w:t xml:space="preserve">. Stem cells are fundamental to tissue maintenance and repair; they also play a critical role in cancer development and in determining the outcomes of cancer treatment</w:t>
+      </w:r>
+      <w:r>
+        <w:t xml:space="preserve"> </w:t>
+      </w:r>
+      <w:r>
+        <w:t xml:space="preserve">(Weiss, Komarova, and Rodriguez-Brenes 2017)</w:t>
+      </w:r>
+      <w:r>
+        <w:t xml:space="preserve">.</w:t>
       </w:r>
     </w:p>
-    <w:bookmarkStart w:id="21" w:name="sec-introduction"/>
-    <w:p>
-      <w:pPr>
-        <w:pStyle w:val="Heading2"/>
-      </w:pPr>
-      <w:r>
-        <w:t xml:space="preserve">1.1 Introduction</w:t>
-      </w:r>
-    </w:p>
-    <w:p>
-      <w:pPr>
-        <w:pStyle w:val="FirstParagraph"/>
-      </w:pPr>
-      <w:r>
-        <w:t xml:space="preserve">Stem cells are defined as cells that have the ability to perpetuate themselves through self-renewal and to generate mature cells of a particular tissue through differentiation</w:t>
-      </w:r>
-      <w:r>
-        <w:t xml:space="preserve"> </w:t>
-      </w:r>
-      <w:r>
-        <w:t xml:space="preserve">(Reya et al. 2001)</w:t>
-      </w:r>
-      <w:r>
-        <w:t xml:space="preserve">. Stem cells are fundamental to tissue maintenance and repair; they also play a critical role in cancer development and in determining the outcomes of cancer treatment</w:t>
-      </w:r>
-      <w:r>
-        <w:t xml:space="preserve"> </w:t>
-      </w:r>
-      <w:r>
-        <w:t xml:space="preserve">(Weiss, Komarova, and Rodriguez-Brenes 2017)</w:t>
-      </w:r>
-      <w:r>
-        <w:t xml:space="preserve">.</w:t>
-      </w:r>
-    </w:p>
-    <w:bookmarkEnd w:id="21"/>
-    <w:bookmarkStart w:id="22" w:name="sec-stem-cells-in-cancer"/>
+    <w:bookmarkEnd w:id="22"/>
+    <w:bookmarkStart w:id="23" w:name="sec-stem-cells-in-cancer"/>
     <w:p>
       <w:pPr>
         <w:pStyle w:val="Heading2"/>
@@ -337,8 +334,8 @@
         <w:t xml:space="preserve">. This provides strong evidence that there is a small subpopulation of glioma stem cells that have the unique ability to initiate tumours, while the majority of cells cannot.</w:t>
       </w:r>
     </w:p>
-    <w:bookmarkEnd w:id="22"/>
-    <w:bookmarkStart w:id="23" w:name="X8a63d4ba5d8285e8f2d30aa1db805787eba0b78"/>
+    <w:bookmarkEnd w:id="23"/>
+    <w:bookmarkStart w:id="24" w:name="X8a63d4ba5d8285e8f2d30aa1db805787eba0b78"/>
     <w:p>
       <w:pPr>
         <w:pStyle w:val="Heading2"/>
@@ -399,8 +396,8 @@
         <w:t xml:space="preserve">. Taken together this highlights the important role CSC play in determining tumour response to therapy. There is a desperate need for targeted therapies that either directly kill CSCs or sensitize CSCs to cytotoxic therapies in order to improve treatment outcomes.</w:t>
       </w:r>
     </w:p>
-    <w:bookmarkEnd w:id="23"/>
-    <w:bookmarkStart w:id="44" w:name="X25303973c6f5bf44616cee44cde2525a77bf639"/>
+    <w:bookmarkEnd w:id="24"/>
+    <w:bookmarkStart w:id="45" w:name="X25303973c6f5bf44616cee44cde2525a77bf639"/>
     <w:p>
       <w:pPr>
         <w:pStyle w:val="Heading2"/>
@@ -425,7 +422,7 @@
         <w:t xml:space="preserve">Many of the following models use slightly different terminology to refer to the non-stem cell population such as cancer cell, progenitor cells or tumour cells, for clarity we will refer to non-stem cells always as tumour cells (TCs) throughout this review.</w:t>
       </w:r>
     </w:p>
-    <w:bookmarkStart w:id="26" w:name="sec-agent-based-model"/>
+    <w:bookmarkStart w:id="27" w:name="sec-agent-based-model"/>
     <w:p>
       <w:pPr>
         <w:pStyle w:val="Heading3"/>
@@ -720,7 +717,7 @@
         <w:t xml:space="preserve">Mathematically the tumour growth paradox is defined as follows.</w:t>
       </w:r>
     </w:p>
-    <w:bookmarkStart w:id="25" w:name="def-tumor-growth-paradox"/>
+    <w:bookmarkStart w:id="26" w:name="def-tumor-growth-paradox"/>
     <w:p>
       <w:pPr>
         <w:pStyle w:val="BodyText"/>
@@ -898,7 +895,7 @@
       <w:pPr>
         <w:pStyle w:val="BodyText"/>
       </w:pPr>
-      <w:bookmarkStart w:id="24" w:name="eq-tumour-growth-paradox"/>
+      <w:bookmarkStart w:id="25" w:name="eq-tumour-growth-paradox"/>
       <m:oMathPara>
         <m:oMathParaPr>
           <m:jc m:val="center"/>
@@ -1218,11 +1215,11 @@
           </m:d>
         </m:oMath>
       </m:oMathPara>
-      <w:bookmarkEnd w:id="24"/>
+      <w:bookmarkEnd w:id="25"/>
     </w:p>
-    <w:bookmarkEnd w:id="25"/>
     <w:bookmarkEnd w:id="26"/>
-    <w:bookmarkStart w:id="32" w:name="sec-integro-differential-model"/>
+    <w:bookmarkEnd w:id="27"/>
+    <w:bookmarkStart w:id="33" w:name="sec-integro-differential-model"/>
     <w:p>
       <w:pPr>
         <w:pStyle w:val="Heading3"/>
@@ -1587,7 +1584,7 @@
       <w:pPr>
         <w:pStyle w:val="BodyText"/>
       </w:pPr>
-      <w:bookmarkStart w:id="27" w:name="eq-integro-differential-CSC-model"/>
+      <w:bookmarkStart w:id="28" w:name="eq-integro-differential-CSC-model"/>
       <m:oMathPara>
         <m:oMathParaPr>
           <m:jc m:val="center"/>
@@ -2409,7 +2406,7 @@
           </m:d>
         </m:oMath>
       </m:oMathPara>
-      <w:bookmarkEnd w:id="27"/>
+      <w:bookmarkEnd w:id="28"/>
     </w:p>
     <w:p>
       <w:pPr>
@@ -2826,7 +2823,7 @@
       <w:pPr>
         <w:pStyle w:val="BodyText"/>
       </w:pPr>
-      <w:bookmarkStart w:id="28" w:name="Xe9cb267e17e7211607657da95944a01bca163d5"/>
+      <w:bookmarkStart w:id="29" w:name="Xe9cb267e17e7211607657da95944a01bca163d5"/>
       <m:oMathPara>
         <m:oMathParaPr>
           <m:jc m:val="center"/>
@@ -2959,7 +2956,7 @@
           </m:d>
         </m:oMath>
       </m:oMathPara>
-      <w:bookmarkEnd w:id="28"/>
+      <w:bookmarkEnd w:id="29"/>
     </w:p>
     <w:p>
       <w:pPr>
@@ -3016,7 +3013,7 @@
       <w:pPr>
         <w:pStyle w:val="BodyText"/>
       </w:pPr>
-      <w:bookmarkStart w:id="29" w:name="eq-redistribution-kernel-neumann-BC"/>
+      <w:bookmarkStart w:id="30" w:name="eq-redistribution-kernel-neumann-BC"/>
       <m:oMathPara>
         <m:oMathParaPr>
           <m:jc m:val="center"/>
@@ -3114,7 +3111,7 @@
           </m:d>
         </m:oMath>
       </m:oMathPara>
-      <w:bookmarkEnd w:id="29"/>
+      <w:bookmarkEnd w:id="30"/>
     </w:p>
     <w:p>
       <w:pPr>
@@ -3128,7 +3125,7 @@
       <w:pPr>
         <w:pStyle w:val="BodyText"/>
       </w:pPr>
-      <w:bookmarkStart w:id="30" w:name="X2ab1cc714be4ba08b23cbcfbfc25ce6032edf3b"/>
+      <w:bookmarkStart w:id="31" w:name="X2ab1cc714be4ba08b23cbcfbfc25ce6032edf3b"/>
       <m:oMathPara>
         <m:oMathParaPr>
           <m:jc m:val="center"/>
@@ -3213,7 +3210,7 @@
           </m:d>
         </m:oMath>
       </m:oMathPara>
-      <w:bookmarkEnd w:id="30"/>
+      <w:bookmarkEnd w:id="31"/>
     </w:p>
     <w:p>
       <w:pPr>
@@ -3227,7 +3224,7 @@
       <w:pPr>
         <w:pStyle w:val="BodyText"/>
       </w:pPr>
-      <w:bookmarkStart w:id="31" w:name="eq-redistribution-kernel-dirichlet-BC"/>
+      <w:bookmarkStart w:id="32" w:name="eq-redistribution-kernel-dirichlet-BC"/>
       <m:oMathPara>
         <m:oMathParaPr>
           <m:jc m:val="center"/>
@@ -3325,7 +3322,7 @@
           </m:d>
         </m:oMath>
       </m:oMathPara>
-      <w:bookmarkEnd w:id="31"/>
+      <w:bookmarkEnd w:id="32"/>
     </w:p>
     <w:p>
       <w:pPr>
@@ -3335,8 +3332,8 @@
         <w:t xml:space="preserve">Based on these two boundary conditions we can model any combination of domains such as partially covered by membranes, partially permeable membranes and adjacent blood vessels.</w:t>
       </w:r>
     </w:p>
-    <w:bookmarkEnd w:id="32"/>
-    <w:bookmarkStart w:id="38" w:name="sec-ode-model-reduction"/>
+    <w:bookmarkEnd w:id="33"/>
+    <w:bookmarkStart w:id="39" w:name="sec-ode-model-reduction"/>
     <w:p>
       <w:pPr>
         <w:pStyle w:val="Heading3"/>
@@ -3508,7 +3505,7 @@
       <w:pPr>
         <w:pStyle w:val="BodyText"/>
       </w:pPr>
-      <w:bookmarkStart w:id="33" w:name="eq-density-mean"/>
+      <w:bookmarkStart w:id="34" w:name="eq-density-mean"/>
       <m:oMathPara>
         <m:oMathParaPr>
           <m:jc m:val="center"/>
@@ -3797,7 +3794,7 @@
           </m:d>
         </m:oMath>
       </m:oMathPara>
-      <w:bookmarkEnd w:id="33"/>
+      <w:bookmarkEnd w:id="34"/>
     </w:p>
     <w:p>
       <w:pPr>
@@ -3828,7 +3825,7 @@
       <w:pPr>
         <w:pStyle w:val="BodyText"/>
       </w:pPr>
-      <w:bookmarkStart w:id="34" w:name="eq-first-reduction-ODE-CSC-model"/>
+      <w:bookmarkStart w:id="35" w:name="eq-first-reduction-ODE-CSC-model"/>
       <m:oMathPara>
         <m:oMathParaPr>
           <m:jc m:val="center"/>
@@ -4340,7 +4337,7 @@
           </m:d>
         </m:oMath>
       </m:oMathPara>
-      <w:bookmarkEnd w:id="34"/>
+      <w:bookmarkEnd w:id="35"/>
     </w:p>
     <w:p>
       <w:pPr>
@@ -4606,7 +4603,7 @@
       <w:pPr>
         <w:pStyle w:val="BodyText"/>
       </w:pPr>
-      <w:bookmarkStart w:id="35" w:name="eq-ODE-CSC-model"/>
+      <w:bookmarkStart w:id="36" w:name="eq-ODE-CSC-model"/>
       <m:oMathPara>
         <m:oMathParaPr>
           <m:jc m:val="center"/>
@@ -4943,7 +4940,7 @@
           </m:d>
         </m:oMath>
       </m:oMathPara>
-      <w:bookmarkEnd w:id="35"/>
+      <w:bookmarkEnd w:id="36"/>
     </w:p>
     <w:p>
       <w:pPr>
@@ -4991,7 +4988,7 @@
       <w:pPr>
         <w:pStyle w:val="BodyText"/>
       </w:pPr>
-      <w:bookmarkStart w:id="36" w:name="eq-volume-filling-constraint"/>
+      <w:bookmarkStart w:id="37" w:name="eq-volume-filling-constraint"/>
       <m:oMathPara>
         <m:oMathParaPr>
           <m:jc m:val="center"/>
@@ -5135,7 +5132,7 @@
           </m:d>
         </m:oMath>
       </m:oMathPara>
-      <w:bookmarkEnd w:id="36"/>
+      <w:bookmarkEnd w:id="37"/>
     </w:p>
     <w:p>
       <w:pPr>
@@ -5309,7 +5306,7 @@
       <w:pPr>
         <w:pStyle w:val="BodyText"/>
       </w:pPr>
-      <w:bookmarkStart w:id="37" w:name="eq-ODE-TC-only-model"/>
+      <w:bookmarkStart w:id="38" w:name="eq-ODE-TC-only-model"/>
       <m:oMathPara>
         <m:oMathParaPr>
           <m:jc m:val="center"/>
@@ -5464,7 +5461,7 @@
           </m:d>
         </m:oMath>
       </m:oMathPara>
-      <w:bookmarkEnd w:id="37"/>
+      <w:bookmarkEnd w:id="38"/>
     </w:p>
     <w:p>
       <w:pPr>
@@ -5730,8 +5727,8 @@
         <w:t xml:space="preserve">), but rather in the intermediate time dynamics of the tumor.</w:t>
       </w:r>
     </w:p>
-    <w:bookmarkEnd w:id="38"/>
-    <w:bookmarkStart w:id="41" w:name="sec-stochastic-model"/>
+    <w:bookmarkEnd w:id="39"/>
+    <w:bookmarkStart w:id="42" w:name="sec-stochastic-model"/>
     <w:p>
       <w:pPr>
         <w:pStyle w:val="Heading3"/>
@@ -5919,7 +5916,7 @@
       <w:pPr>
         <w:pStyle w:val="BodyText"/>
       </w:pPr>
-      <w:bookmarkStart w:id="39" w:name="eq-stochastic-master-equation"/>
+      <w:bookmarkStart w:id="40" w:name="eq-stochastic-master-equation"/>
       <m:oMathPara>
         <m:oMathParaPr>
           <m:jc m:val="center"/>
@@ -6875,7 +6872,7 @@
           </m:d>
         </m:oMath>
       </m:oMathPara>
-      <w:bookmarkEnd w:id="39"/>
+      <w:bookmarkEnd w:id="40"/>
     </w:p>
     <w:p>
       <w:pPr>
@@ -7098,7 +7095,7 @@
       <w:pPr>
         <w:pStyle w:val="BodyText"/>
       </w:pPr>
-      <w:bookmarkStart w:id="40" w:name="eq-deterministic-master-equation"/>
+      <w:bookmarkStart w:id="41" w:name="eq-deterministic-master-equation"/>
       <m:oMathPara>
         <m:oMathParaPr>
           <m:jc m:val="center"/>
@@ -7317,7 +7314,7 @@
           </m:d>
         </m:oMath>
       </m:oMathPara>
-      <w:bookmarkEnd w:id="40"/>
+      <w:bookmarkEnd w:id="41"/>
     </w:p>
     <w:p>
       <w:pPr>
@@ -7336,8 +7333,8 @@
         <w:t xml:space="preserve">, the slight differences that CSCs have a spontaneous death rate and TCs cannot themselves proliferate reflect the slightly different underlying assumptions of CSC dynamics between the two models.</w:t>
       </w:r>
     </w:p>
-    <w:bookmarkEnd w:id="41"/>
-    <w:bookmarkStart w:id="43" w:name="X383155b91826843cc3d4716d742c582cc7b5da2"/>
+    <w:bookmarkEnd w:id="42"/>
+    <w:bookmarkStart w:id="44" w:name="X383155b91826843cc3d4716d742c582cc7b5da2"/>
     <w:p>
       <w:pPr>
         <w:pStyle w:val="Heading3"/>
@@ -7633,7 +7630,7 @@
       <w:pPr>
         <w:pStyle w:val="BodyText"/>
       </w:pPr>
-      <w:bookmarkStart w:id="42" w:name="eq-youssefpour-multispecies"/>
+      <w:bookmarkStart w:id="43" w:name="eq-youssefpour-multispecies"/>
       <m:oMathPara>
         <m:oMathParaPr>
           <m:jc m:val="center"/>
@@ -7763,7 +7760,7 @@
           </m:d>
         </m:oMath>
       </m:oMathPara>
-      <w:bookmarkEnd w:id="42"/>
+      <w:bookmarkEnd w:id="43"/>
     </w:p>
     <w:p>
       <w:pPr>
@@ -7838,9 +7835,9 @@
         <w:t xml:space="preserve">denotes the mass-exchange terms.</w:t>
       </w:r>
     </w:p>
-    <w:bookmarkEnd w:id="43"/>
     <w:bookmarkEnd w:id="44"/>
-    <w:bookmarkStart w:id="56" w:name="sec-models-of-differentiation-therapy"/>
+    <w:bookmarkEnd w:id="45"/>
+    <w:bookmarkStart w:id="57" w:name="sec-models-of-differentiation-therapy"/>
     <w:p>
       <w:pPr>
         <w:pStyle w:val="Heading2"/>
@@ -7904,7 +7901,7 @@
         <w:t xml:space="preserve">.</w:t>
       </w:r>
     </w:p>
-    <w:bookmarkStart w:id="49" w:name="Xba10e870e042b66ad30e8c4903fdd999293d7c3"/>
+    <w:bookmarkStart w:id="50" w:name="Xba10e870e042b66ad30e8c4903fdd999293d7c3"/>
     <w:p>
       <w:pPr>
         <w:pStyle w:val="Heading3"/>
@@ -8014,7 +8011,7 @@
       <w:pPr>
         <w:pStyle w:val="BodyText"/>
       </w:pPr>
-      <w:bookmarkStart w:id="45" w:name="eq-youssefpour-Ps"/>
+      <w:bookmarkStart w:id="46" w:name="eq-youssefpour-Ps"/>
       <m:oMathPara>
         <m:oMathParaPr>
           <m:jc m:val="center"/>
@@ -8236,7 +8233,7 @@
           </m:d>
         </m:oMath>
       </m:oMathPara>
-      <w:bookmarkEnd w:id="45"/>
+      <w:bookmarkEnd w:id="46"/>
     </w:p>
     <w:p>
       <w:pPr>
@@ -8484,7 +8481,7 @@
       <w:pPr>
         <w:pStyle w:val="BodyText"/>
       </w:pPr>
-      <w:bookmarkStart w:id="46" w:name="eq-youssefpour-T"/>
+      <w:bookmarkStart w:id="47" w:name="eq-youssefpour-T"/>
       <m:oMathPara>
         <m:oMathParaPr>
           <m:jc m:val="center"/>
@@ -8672,7 +8669,7 @@
           </m:d>
         </m:oMath>
       </m:oMathPara>
-      <w:bookmarkEnd w:id="46"/>
+      <w:bookmarkEnd w:id="47"/>
     </w:p>
     <w:p>
       <w:pPr>
@@ -8824,7 +8821,7 @@
       <w:pPr>
         <w:pStyle w:val="BodyText"/>
       </w:pPr>
-      <w:bookmarkStart w:id="47" w:name="eq-youssefpour-W-WI"/>
+      <w:bookmarkStart w:id="48" w:name="eq-youssefpour-W-WI"/>
       <m:oMathPara>
         <m:oMathParaPr>
           <m:jc m:val="center"/>
@@ -9298,7 +9295,7 @@
           </m:d>
         </m:oMath>
       </m:oMathPara>
-      <w:bookmarkEnd w:id="47"/>
+      <w:bookmarkEnd w:id="48"/>
     </w:p>
     <w:p>
       <w:pPr>
@@ -9312,7 +9309,7 @@
       <w:pPr>
         <w:pStyle w:val="BodyText"/>
       </w:pPr>
-      <w:bookmarkStart w:id="48" w:name="eq-youssefpour-f-g"/>
+      <w:bookmarkStart w:id="49" w:name="eq-youssefpour-f-g"/>
       <m:oMathPara>
         <m:oMathParaPr>
           <m:jc m:val="center"/>
@@ -9799,7 +9796,7 @@
           </m:d>
         </m:oMath>
       </m:oMathPara>
-      <w:bookmarkEnd w:id="48"/>
+      <w:bookmarkEnd w:id="49"/>
     </w:p>
     <w:p>
       <w:pPr>
@@ -10087,8 +10084,8 @@
         <w:t xml:space="preserve">.</w:t>
       </w:r>
     </w:p>
-    <w:bookmarkEnd w:id="49"/>
-    <w:bookmarkStart w:id="53" w:name="no-self-renewal-promoter"/>
+    <w:bookmarkEnd w:id="50"/>
+    <w:bookmarkStart w:id="54" w:name="no-self-renewal-promoter"/>
     <w:p>
       <w:pPr>
         <w:pStyle w:val="Heading3"/>
@@ -10176,7 +10173,7 @@
       <w:pPr>
         <w:pStyle w:val="BodyText"/>
       </w:pPr>
-      <w:bookmarkStart w:id="50" w:name="eq-bachman-Ps"/>
+      <w:bookmarkStart w:id="51" w:name="eq-bachman-Ps"/>
       <m:oMathPara>
         <m:oMathParaPr>
           <m:jc m:val="center"/>
@@ -10366,7 +10363,7 @@
           </m:d>
         </m:oMath>
       </m:oMathPara>
-      <w:bookmarkEnd w:id="50"/>
+      <w:bookmarkEnd w:id="51"/>
     </w:p>
     <w:p>
       <w:pPr>
@@ -10699,7 +10696,7 @@
       <w:pPr>
         <w:pStyle w:val="BodyText"/>
       </w:pPr>
-      <w:bookmarkStart w:id="51" w:name="eq-bachman-CF"/>
+      <w:bookmarkStart w:id="52" w:name="eq-bachman-CF"/>
       <m:oMathPara>
         <m:oMathParaPr>
           <m:jc m:val="center"/>
@@ -11011,7 +11008,7 @@
           </m:d>
         </m:oMath>
       </m:oMathPara>
-      <w:bookmarkEnd w:id="51"/>
+      <w:bookmarkEnd w:id="52"/>
     </w:p>
     <w:p>
       <w:pPr>
@@ -11123,7 +11120,7 @@
       <w:pPr>
         <w:pStyle w:val="BodyText"/>
       </w:pPr>
-      <w:bookmarkStart w:id="52" w:name="eq-bachman-CF2"/>
+      <w:bookmarkStart w:id="53" w:name="eq-bachman-CF2"/>
       <m:oMathPara>
         <m:oMathParaPr>
           <m:jc m:val="center"/>
@@ -11286,10 +11283,10 @@
           </m:d>
         </m:oMath>
       </m:oMathPara>
-      <w:bookmarkEnd w:id="52"/>
+      <w:bookmarkEnd w:id="53"/>
     </w:p>
-    <w:bookmarkEnd w:id="53"/>
-    <w:bookmarkStart w:id="54" w:name="bmp4-in-glioma"/>
+    <w:bookmarkEnd w:id="54"/>
+    <w:bookmarkStart w:id="55" w:name="bmp4-in-glioma"/>
     <w:p>
       <w:pPr>
         <w:pStyle w:val="Heading3"/>
@@ -11527,8 +11524,8 @@
         <w:t xml:space="preserve">is simply swtiched beteen these two values for the duratio nof BMP4 exposure.</w:t>
       </w:r>
     </w:p>
-    <w:bookmarkEnd w:id="54"/>
-    <w:bookmarkStart w:id="55" w:name="Xc8d3ab7958f0daf355b60fe1f11d88122307dce"/>
+    <w:bookmarkEnd w:id="55"/>
+    <w:bookmarkStart w:id="56" w:name="Xc8d3ab7958f0daf355b60fe1f11d88122307dce"/>
     <w:p>
       <w:pPr>
         <w:pStyle w:val="Heading3"/>
@@ -11596,10 +11593,10 @@
         <w:t xml:space="preserve">.</w:t>
       </w:r>
     </w:p>
-    <w:bookmarkEnd w:id="55"/>
     <w:bookmarkEnd w:id="56"/>
     <w:bookmarkEnd w:id="57"/>
-    <w:bookmarkStart w:id="58" w:name="conclusion"/>
+    <w:bookmarkEnd w:id="58"/>
+    <w:bookmarkStart w:id="59" w:name="conclusion"/>
     <w:p>
       <w:pPr>
         <w:pStyle w:val="Heading1"/>
@@ -11616,8 +11613,8 @@
         <w:t xml:space="preserve">None of the models attempt to parameterise senstaitvit of cell lines to differentiation promoter. None model a specific feasible delivery strategy for differntiation promoter. None consider effects on cohorts of virtual populations and interactions between other parameters and differentiation therapy. In all cases it was assumed that CSCs can only transform into TCs through asymetric divison rather than any direct traistions from CSCs to TCs.</w:t>
       </w:r>
     </w:p>
-    <w:bookmarkEnd w:id="58"/>
-    <w:bookmarkStart w:id="59" w:name="summary"/>
+    <w:bookmarkEnd w:id="59"/>
+    <w:bookmarkStart w:id="60" w:name="summary"/>
     <w:p>
       <w:pPr>
         <w:pStyle w:val="Heading1"/>
@@ -11674,8 +11671,8 @@
         <w:t xml:space="preserve">- More digital twin PI modeling using data from patinet view/Mayo. Incorporating uncertainty in DT model. corresponds with Turing institute placemnt.</w:t>
       </w:r>
     </w:p>
-    <w:bookmarkEnd w:id="59"/>
-    <w:bookmarkStart w:id="60" w:name="preprint"/>
+    <w:bookmarkEnd w:id="60"/>
+    <w:bookmarkStart w:id="61" w:name="preprint"/>
     <w:p>
       <w:pPr>
         <w:pStyle w:val="Heading1"/>
@@ -11692,8 +11689,8 @@
         <w:t xml:space="preserve">This is the preprint it constitutes a substantial piece of work that will contribute to my thesis.</w:t>
       </w:r>
     </w:p>
-    <w:bookmarkEnd w:id="60"/>
-    <w:bookmarkStart w:id="145" w:name="references"/>
+    <w:bookmarkEnd w:id="61"/>
+    <w:bookmarkStart w:id="144" w:name="references"/>
     <w:p>
       <w:pPr>
         <w:pStyle w:val="Heading1"/>
@@ -11702,8 +11699,8 @@
         <w:t xml:space="preserve">References</w:t>
       </w:r>
     </w:p>
-    <w:bookmarkStart w:id="144" w:name="refs"/>
-    <w:bookmarkStart w:id="62" w:name="ref-acar2020"/>
+    <w:bookmarkStart w:id="143" w:name="refs"/>
+    <w:bookmarkStart w:id="63" w:name="ref-acar2020"/>
     <w:p>
       <w:pPr>
         <w:pStyle w:val="Bibliography"/>
@@ -11736,7 +11733,7 @@
       <w:r>
         <w:t xml:space="preserve"> </w:t>
       </w:r>
-      <w:hyperlink r:id="rId61">
+      <w:hyperlink r:id="rId62">
         <w:r>
           <w:rPr>
             <w:rStyle w:val="Hyperlink"/>
@@ -11748,8 +11745,8 @@
         <w:t xml:space="preserve">.</w:t>
       </w:r>
     </w:p>
-    <w:bookmarkEnd w:id="62"/>
-    <w:bookmarkStart w:id="64" w:name="ref-al-hajj2003"/>
+    <w:bookmarkEnd w:id="63"/>
+    <w:bookmarkStart w:id="65" w:name="ref-al-hajj2003"/>
     <w:p>
       <w:pPr>
         <w:pStyle w:val="Bibliography"/>
@@ -11782,7 +11779,7 @@
       <w:r>
         <w:t xml:space="preserve"> </w:t>
       </w:r>
-      <w:hyperlink r:id="rId63">
+      <w:hyperlink r:id="rId64">
         <w:r>
           <w:rPr>
             <w:rStyle w:val="Hyperlink"/>
@@ -11794,8 +11791,8 @@
         <w:t xml:space="preserve">.</w:t>
       </w:r>
     </w:p>
-    <w:bookmarkEnd w:id="64"/>
-    <w:bookmarkStart w:id="66" w:name="ref-bachman2013"/>
+    <w:bookmarkEnd w:id="65"/>
+    <w:bookmarkStart w:id="67" w:name="ref-bachman2013"/>
     <w:p>
       <w:pPr>
         <w:pStyle w:val="Bibliography"/>
@@ -11828,7 +11825,7 @@
       <w:r>
         <w:t xml:space="preserve"> </w:t>
       </w:r>
-      <w:hyperlink r:id="rId65">
+      <w:hyperlink r:id="rId66">
         <w:r>
           <w:rPr>
             <w:rStyle w:val="Hyperlink"/>
@@ -11840,8 +11837,8 @@
         <w:t xml:space="preserve">.</w:t>
       </w:r>
     </w:p>
-    <w:bookmarkEnd w:id="66"/>
-    <w:bookmarkStart w:id="68" w:name="ref-bailey2007"/>
+    <w:bookmarkEnd w:id="67"/>
+    <w:bookmarkStart w:id="69" w:name="ref-bailey2007"/>
     <w:p>
       <w:pPr>
         <w:pStyle w:val="Bibliography"/>
@@ -11874,7 +11871,7 @@
       <w:r>
         <w:t xml:space="preserve"> </w:t>
       </w:r>
-      <w:hyperlink r:id="rId67">
+      <w:hyperlink r:id="rId68">
         <w:r>
           <w:rPr>
             <w:rStyle w:val="Hyperlink"/>
@@ -11886,8 +11883,8 @@
         <w:t xml:space="preserve">.</w:t>
       </w:r>
     </w:p>
-    <w:bookmarkEnd w:id="68"/>
-    <w:bookmarkStart w:id="70" w:name="ref-balk2011"/>
+    <w:bookmarkEnd w:id="69"/>
+    <w:bookmarkStart w:id="71" w:name="ref-balk2011"/>
     <w:p>
       <w:pPr>
         <w:pStyle w:val="Bibliography"/>
@@ -11920,7 +11917,7 @@
       <w:r>
         <w:t xml:space="preserve"> </w:t>
       </w:r>
-      <w:hyperlink r:id="rId69">
+      <w:hyperlink r:id="rId70">
         <w:r>
           <w:rPr>
             <w:rStyle w:val="Hyperlink"/>
@@ -11932,8 +11929,8 @@
         <w:t xml:space="preserve">.</w:t>
       </w:r>
     </w:p>
-    <w:bookmarkEnd w:id="70"/>
-    <w:bookmarkStart w:id="72" w:name="ref-bao2006"/>
+    <w:bookmarkEnd w:id="71"/>
+    <w:bookmarkStart w:id="73" w:name="ref-bao2006"/>
     <w:p>
       <w:pPr>
         <w:pStyle w:val="Bibliography"/>
@@ -11966,7 +11963,7 @@
       <w:r>
         <w:t xml:space="preserve"> </w:t>
       </w:r>
-      <w:hyperlink r:id="rId71">
+      <w:hyperlink r:id="rId72">
         <w:r>
           <w:rPr>
             <w:rStyle w:val="Hyperlink"/>
@@ -11978,8 +11975,8 @@
         <w:t xml:space="preserve">.</w:t>
       </w:r>
     </w:p>
-    <w:bookmarkEnd w:id="72"/>
-    <w:bookmarkStart w:id="74" w:name="ref-baskar2012"/>
+    <w:bookmarkEnd w:id="73"/>
+    <w:bookmarkStart w:id="75" w:name="ref-baskar2012"/>
     <w:p>
       <w:pPr>
         <w:pStyle w:val="Bibliography"/>
@@ -12012,7 +12009,7 @@
       <w:r>
         <w:t xml:space="preserve"> </w:t>
       </w:r>
-      <w:hyperlink r:id="rId73">
+      <w:hyperlink r:id="rId74">
         <w:r>
           <w:rPr>
             <w:rStyle w:val="Hyperlink"/>
@@ -12024,8 +12021,8 @@
         <w:t xml:space="preserve">.</w:t>
       </w:r>
     </w:p>
-    <w:bookmarkEnd w:id="74"/>
-    <w:bookmarkStart w:id="76" w:name="ref-bonnet1997"/>
+    <w:bookmarkEnd w:id="75"/>
+    <w:bookmarkStart w:id="77" w:name="ref-bonnet1997"/>
     <w:p>
       <w:pPr>
         <w:pStyle w:val="Bibliography"/>
@@ -12058,7 +12055,7 @@
       <w:r>
         <w:t xml:space="preserve"> </w:t>
       </w:r>
-      <w:hyperlink r:id="rId75">
+      <w:hyperlink r:id="rId76">
         <w:r>
           <w:rPr>
             <w:rStyle w:val="Hyperlink"/>
@@ -12070,8 +12067,8 @@
         <w:t xml:space="preserve">.</w:t>
       </w:r>
     </w:p>
-    <w:bookmarkEnd w:id="76"/>
-    <w:bookmarkStart w:id="78" w:name="ref-carén2016"/>
+    <w:bookmarkEnd w:id="77"/>
+    <w:bookmarkStart w:id="79" w:name="ref-carén2016"/>
     <w:p>
       <w:pPr>
         <w:pStyle w:val="Bibliography"/>
@@ -12113,7 +12110,7 @@
       <w:r>
         <w:t xml:space="preserve"> </w:t>
       </w:r>
-      <w:hyperlink r:id="rId77">
+      <w:hyperlink r:id="rId78">
         <w:r>
           <w:rPr>
             <w:rStyle w:val="Hyperlink"/>
@@ -12125,8 +12122,8 @@
         <w:t xml:space="preserve">.</w:t>
       </w:r>
     </w:p>
-    <w:bookmarkEnd w:id="78"/>
-    <w:bookmarkStart w:id="80" w:name="ref-dethé2018"/>
+    <w:bookmarkEnd w:id="79"/>
+    <w:bookmarkStart w:id="81" w:name="ref-dethé2018"/>
     <w:p>
       <w:pPr>
         <w:pStyle w:val="Bibliography"/>
@@ -12159,7 +12156,7 @@
       <w:r>
         <w:t xml:space="preserve"> </w:t>
       </w:r>
-      <w:hyperlink r:id="rId79">
+      <w:hyperlink r:id="rId80">
         <w:r>
           <w:rPr>
             <w:rStyle w:val="Hyperlink"/>
@@ -12171,8 +12168,8 @@
         <w:t xml:space="preserve">.</w:t>
       </w:r>
     </w:p>
-    <w:bookmarkEnd w:id="80"/>
-    <w:bookmarkStart w:id="82" w:name="ref-enderling2009"/>
+    <w:bookmarkEnd w:id="81"/>
+    <w:bookmarkStart w:id="83" w:name="ref-enderling2009"/>
     <w:p>
       <w:pPr>
         <w:pStyle w:val="Bibliography"/>
@@ -12205,7 +12202,7 @@
       <w:r>
         <w:t xml:space="preserve"> </w:t>
       </w:r>
-      <w:hyperlink r:id="rId81">
+      <w:hyperlink r:id="rId82">
         <w:r>
           <w:rPr>
             <w:rStyle w:val="Hyperlink"/>
@@ -12217,8 +12214,8 @@
         <w:t xml:space="preserve">.</w:t>
       </w:r>
     </w:p>
-    <w:bookmarkEnd w:id="82"/>
-    <w:bookmarkStart w:id="84" w:name="ref-enriquez-navas2015"/>
+    <w:bookmarkEnd w:id="83"/>
+    <w:bookmarkStart w:id="85" w:name="ref-enriquez-navas2015"/>
     <w:p>
       <w:pPr>
         <w:pStyle w:val="Bibliography"/>
@@ -12251,7 +12248,7 @@
       <w:r>
         <w:t xml:space="preserve"> </w:t>
       </w:r>
-      <w:hyperlink r:id="rId83">
+      <w:hyperlink r:id="rId84">
         <w:r>
           <w:rPr>
             <w:rStyle w:val="Hyperlink"/>
@@ -12263,8 +12260,8 @@
         <w:t xml:space="preserve">.</w:t>
       </w:r>
     </w:p>
-    <w:bookmarkEnd w:id="84"/>
-    <w:bookmarkStart w:id="86" w:name="ref-folkman2004"/>
+    <w:bookmarkEnd w:id="85"/>
+    <w:bookmarkStart w:id="87" w:name="ref-folkman2004"/>
     <w:p>
       <w:pPr>
         <w:pStyle w:val="Bibliography"/>
@@ -12297,7 +12294,7 @@
       <w:r>
         <w:t xml:space="preserve"> </w:t>
       </w:r>
-      <w:hyperlink r:id="rId85">
+      <w:hyperlink r:id="rId86">
         <w:r>
           <w:rPr>
             <w:rStyle w:val="Hyperlink"/>
@@ -12309,8 +12306,8 @@
         <w:t xml:space="preserve">.</w:t>
       </w:r>
     </w:p>
-    <w:bookmarkEnd w:id="86"/>
-    <w:bookmarkStart w:id="88" w:name="ref-galli2004"/>
+    <w:bookmarkEnd w:id="87"/>
+    <w:bookmarkStart w:id="89" w:name="ref-galli2004"/>
     <w:p>
       <w:pPr>
         <w:pStyle w:val="Bibliography"/>
@@ -12343,7 +12340,7 @@
       <w:r>
         <w:t xml:space="preserve"> </w:t>
       </w:r>
-      <w:hyperlink r:id="rId87">
+      <w:hyperlink r:id="rId88">
         <w:r>
           <w:rPr>
             <w:rStyle w:val="Hyperlink"/>
@@ -12355,8 +12352,8 @@
         <w:t xml:space="preserve">.</w:t>
       </w:r>
     </w:p>
-    <w:bookmarkEnd w:id="88"/>
-    <w:bookmarkStart w:id="90" w:name="ref-gao2013"/>
+    <w:bookmarkEnd w:id="89"/>
+    <w:bookmarkStart w:id="91" w:name="ref-gao2013"/>
     <w:p>
       <w:pPr>
         <w:pStyle w:val="Bibliography"/>
@@ -12389,7 +12386,7 @@
       <w:r>
         <w:t xml:space="preserve"> </w:t>
       </w:r>
-      <w:hyperlink r:id="rId89">
+      <w:hyperlink r:id="rId90">
         <w:r>
           <w:rPr>
             <w:rStyle w:val="Hyperlink"/>
@@ -12401,8 +12398,8 @@
         <w:t xml:space="preserve">.</w:t>
       </w:r>
     </w:p>
-    <w:bookmarkEnd w:id="90"/>
-    <w:bookmarkStart w:id="92" w:name="ref-hanahan2000"/>
+    <w:bookmarkEnd w:id="91"/>
+    <w:bookmarkStart w:id="93" w:name="ref-hanahan2000"/>
     <w:p>
       <w:pPr>
         <w:pStyle w:val="Bibliography"/>
@@ -12435,7 +12432,7 @@
       <w:r>
         <w:t xml:space="preserve"> </w:t>
       </w:r>
-      <w:hyperlink r:id="rId91">
+      <w:hyperlink r:id="rId92">
         <w:r>
           <w:rPr>
             <w:rStyle w:val="Hyperlink"/>
@@ -12447,8 +12444,8 @@
         <w:t xml:space="preserve">.</w:t>
       </w:r>
     </w:p>
-    <w:bookmarkEnd w:id="92"/>
-    <w:bookmarkStart w:id="94" w:name="ref-hemmati2003"/>
+    <w:bookmarkEnd w:id="93"/>
+    <w:bookmarkStart w:id="95" w:name="ref-hemmati2003"/>
     <w:p>
       <w:pPr>
         <w:pStyle w:val="Bibliography"/>
@@ -12481,7 +12478,7 @@
       <w:r>
         <w:t xml:space="preserve"> </w:t>
       </w:r>
-      <w:hyperlink r:id="rId93">
+      <w:hyperlink r:id="rId94">
         <w:r>
           <w:rPr>
             <w:rStyle w:val="Hyperlink"/>
@@ -12493,8 +12490,8 @@
         <w:t xml:space="preserve">.</w:t>
       </w:r>
     </w:p>
-    <w:bookmarkEnd w:id="94"/>
-    <w:bookmarkStart w:id="96" w:name="ref-hillen2013"/>
+    <w:bookmarkEnd w:id="95"/>
+    <w:bookmarkStart w:id="97" w:name="ref-hillen2013"/>
     <w:p>
       <w:pPr>
         <w:pStyle w:val="Bibliography"/>
@@ -12527,7 +12524,7 @@
       <w:r>
         <w:t xml:space="preserve"> </w:t>
       </w:r>
-      <w:hyperlink r:id="rId95">
+      <w:hyperlink r:id="rId96">
         <w:r>
           <w:rPr>
             <w:rStyle w:val="Hyperlink"/>
@@ -12539,8 +12536,8 @@
         <w:t xml:space="preserve">.</w:t>
       </w:r>
     </w:p>
-    <w:bookmarkEnd w:id="96"/>
-    <w:bookmarkStart w:id="98" w:name="ref-ignatova2002"/>
+    <w:bookmarkEnd w:id="97"/>
+    <w:bookmarkStart w:id="99" w:name="ref-ignatova2002"/>
     <w:p>
       <w:pPr>
         <w:pStyle w:val="Bibliography"/>
@@ -12579,7 +12576,7 @@
       <w:r>
         <w:t xml:space="preserve"> </w:t>
       </w:r>
-      <w:hyperlink r:id="rId97">
+      <w:hyperlink r:id="rId98">
         <w:r>
           <w:rPr>
             <w:rStyle w:val="Hyperlink"/>
@@ -12591,54 +12588,8 @@
         <w:t xml:space="preserve">.</w:t>
       </w:r>
     </w:p>
-    <w:bookmarkEnd w:id="98"/>
-    <w:bookmarkStart w:id="100" w:name="ref-knuth84"/>
-    <w:p>
-      <w:pPr>
-        <w:pStyle w:val="Bibliography"/>
-      </w:pPr>
-      <w:r>
-        <w:t xml:space="preserve">Knuth, Donald E. 1984.</w:t>
-      </w:r>
-      <w:r>
-        <w:t xml:space="preserve"> </w:t>
-      </w:r>
-      <w:r>
-        <w:t xml:space="preserve">“Literate Programming.”</w:t>
-      </w:r>
-      <w:r>
-        <w:t xml:space="preserve"> </w:t>
-      </w:r>
-      <w:r>
-        <w:rPr>
-          <w:i/>
-          <w:iCs/>
-        </w:rPr>
-        <w:t xml:space="preserve">Comput. J.</w:t>
-      </w:r>
-      <w:r>
-        <w:t xml:space="preserve"> </w:t>
-      </w:r>
-      <w:r>
-        <w:t xml:space="preserve">27 (2): 97–111.</w:t>
-      </w:r>
-      <w:r>
-        <w:t xml:space="preserve"> </w:t>
-      </w:r>
-      <w:hyperlink r:id="rId99">
-        <w:r>
-          <w:rPr>
-            <w:rStyle w:val="Hyperlink"/>
-          </w:rPr>
-          <w:t xml:space="preserve">https://doi.org/10.1093/comjnl/27.2.97</w:t>
-        </w:r>
-      </w:hyperlink>
-      <w:r>
-        <w:t xml:space="preserve">.</w:t>
-      </w:r>
-    </w:p>
-    <w:bookmarkEnd w:id="100"/>
-    <w:bookmarkStart w:id="102" w:name="ref-lander2009"/>
+    <w:bookmarkEnd w:id="99"/>
+    <w:bookmarkStart w:id="101" w:name="ref-lander2009"/>
     <w:p>
       <w:pPr>
         <w:pStyle w:val="Bibliography"/>
@@ -12677,7 +12628,7 @@
       <w:r>
         <w:t xml:space="preserve"> </w:t>
       </w:r>
-      <w:hyperlink r:id="rId101">
+      <w:hyperlink r:id="rId100">
         <w:r>
           <w:rPr>
             <w:rStyle w:val="Hyperlink"/>
@@ -12689,8 +12640,8 @@
         <w:t xml:space="preserve">.</w:t>
       </w:r>
     </w:p>
-    <w:bookmarkEnd w:id="102"/>
-    <w:bookmarkStart w:id="104" w:name="ref-lapidot1994"/>
+    <w:bookmarkEnd w:id="101"/>
+    <w:bookmarkStart w:id="103" w:name="ref-lapidot1994"/>
     <w:p>
       <w:pPr>
         <w:pStyle w:val="Bibliography"/>
@@ -12723,7 +12674,7 @@
       <w:r>
         <w:t xml:space="preserve"> </w:t>
       </w:r>
-      <w:hyperlink r:id="rId103">
+      <w:hyperlink r:id="rId102">
         <w:r>
           <w:rPr>
             <w:rStyle w:val="Hyperlink"/>
@@ -12735,8 +12686,8 @@
         <w:t xml:space="preserve">.</w:t>
       </w:r>
     </w:p>
-    <w:bookmarkEnd w:id="104"/>
-    <w:bookmarkStart w:id="106" w:name="ref-lowengrub2010"/>
+    <w:bookmarkEnd w:id="103"/>
+    <w:bookmarkStart w:id="105" w:name="ref-lowengrub2010"/>
     <w:p>
       <w:pPr>
         <w:pStyle w:val="Bibliography"/>
@@ -12769,7 +12720,7 @@
       <w:r>
         <w:t xml:space="preserve"> </w:t>
       </w:r>
-      <w:hyperlink r:id="rId105">
+      <w:hyperlink r:id="rId104">
         <w:r>
           <w:rPr>
             <w:rStyle w:val="Hyperlink"/>
@@ -12781,8 +12732,8 @@
         <w:t xml:space="preserve">.</w:t>
       </w:r>
     </w:p>
-    <w:bookmarkEnd w:id="106"/>
-    <w:bookmarkStart w:id="108" w:name="ref-ma2018"/>
+    <w:bookmarkEnd w:id="105"/>
+    <w:bookmarkStart w:id="107" w:name="ref-ma2018"/>
     <w:p>
       <w:pPr>
         <w:pStyle w:val="Bibliography"/>
@@ -12815,7 +12766,7 @@
       <w:r>
         <w:t xml:space="preserve"> </w:t>
       </w:r>
-      <w:hyperlink r:id="rId107">
+      <w:hyperlink r:id="rId106">
         <w:r>
           <w:rPr>
             <w:rStyle w:val="Hyperlink"/>
@@ -12827,8 +12778,8 @@
         <w:t xml:space="preserve">.</w:t>
       </w:r>
     </w:p>
-    <w:bookmarkEnd w:id="108"/>
-    <w:bookmarkStart w:id="110" w:name="ref-meza2008"/>
+    <w:bookmarkEnd w:id="107"/>
+    <w:bookmarkStart w:id="109" w:name="ref-meza2008"/>
     <w:p>
       <w:pPr>
         <w:pStyle w:val="Bibliography"/>
@@ -12861,7 +12812,7 @@
       <w:r>
         <w:t xml:space="preserve"> </w:t>
       </w:r>
-      <w:hyperlink r:id="rId109">
+      <w:hyperlink r:id="rId108">
         <w:r>
           <w:rPr>
             <w:rStyle w:val="Hyperlink"/>
@@ -12873,8 +12824,8 @@
         <w:t xml:space="preserve">.</w:t>
       </w:r>
     </w:p>
-    <w:bookmarkEnd w:id="110"/>
-    <w:bookmarkStart w:id="112" w:name="ref-nayak2020"/>
+    <w:bookmarkEnd w:id="109"/>
+    <w:bookmarkStart w:id="111" w:name="ref-nayak2020"/>
     <w:p>
       <w:pPr>
         <w:pStyle w:val="Bibliography"/>
@@ -12907,7 +12858,7 @@
       <w:r>
         <w:t xml:space="preserve"> </w:t>
       </w:r>
-      <w:hyperlink r:id="rId111">
+      <w:hyperlink r:id="rId110">
         <w:r>
           <w:rPr>
             <w:rStyle w:val="Hyperlink"/>
@@ -12919,8 +12870,8 @@
         <w:t xml:space="preserve">.</w:t>
       </w:r>
     </w:p>
-    <w:bookmarkEnd w:id="112"/>
-    <w:bookmarkStart w:id="114" w:name="ref-neves-e-castro2006"/>
+    <w:bookmarkEnd w:id="111"/>
+    <w:bookmarkStart w:id="113" w:name="ref-neves-e-castro2006"/>
     <w:p>
       <w:pPr>
         <w:pStyle w:val="Bibliography"/>
@@ -12953,7 +12904,7 @@
       <w:r>
         <w:t xml:space="preserve"> </w:t>
       </w:r>
-      <w:hyperlink r:id="rId113">
+      <w:hyperlink r:id="rId112">
         <w:r>
           <w:rPr>
             <w:rStyle w:val="Hyperlink"/>
@@ -12965,8 +12916,8 @@
         <w:t xml:space="preserve">.</w:t>
       </w:r>
     </w:p>
-    <w:bookmarkEnd w:id="114"/>
-    <w:bookmarkStart w:id="116" w:name="ref-pannuti2010"/>
+    <w:bookmarkEnd w:id="113"/>
+    <w:bookmarkStart w:id="115" w:name="ref-pannuti2010"/>
     <w:p>
       <w:pPr>
         <w:pStyle w:val="Bibliography"/>
@@ -12999,7 +12950,7 @@
       <w:r>
         <w:t xml:space="preserve"> </w:t>
       </w:r>
-      <w:hyperlink r:id="rId115">
+      <w:hyperlink r:id="rId114">
         <w:r>
           <w:rPr>
             <w:rStyle w:val="Hyperlink"/>
@@ -13011,8 +12962,8 @@
         <w:t xml:space="preserve">.</w:t>
       </w:r>
     </w:p>
-    <w:bookmarkEnd w:id="116"/>
-    <w:bookmarkStart w:id="118" w:name="ref-piccirillo2006"/>
+    <w:bookmarkEnd w:id="115"/>
+    <w:bookmarkStart w:id="117" w:name="ref-piccirillo2006"/>
     <w:p>
       <w:pPr>
         <w:pStyle w:val="Bibliography"/>
@@ -13045,7 +12996,7 @@
       <w:r>
         <w:t xml:space="preserve"> </w:t>
       </w:r>
-      <w:hyperlink r:id="rId117">
+      <w:hyperlink r:id="rId116">
         <w:r>
           <w:rPr>
             <w:rStyle w:val="Hyperlink"/>
@@ -13057,8 +13008,8 @@
         <w:t xml:space="preserve">.</w:t>
       </w:r>
     </w:p>
-    <w:bookmarkEnd w:id="118"/>
-    <w:bookmarkStart w:id="120" w:name="ref-reya2001"/>
+    <w:bookmarkEnd w:id="117"/>
+    <w:bookmarkStart w:id="119" w:name="ref-reya2001"/>
     <w:p>
       <w:pPr>
         <w:pStyle w:val="Bibliography"/>
@@ -13091,7 +13042,7 @@
       <w:r>
         <w:t xml:space="preserve"> </w:t>
       </w:r>
-      <w:hyperlink r:id="rId119">
+      <w:hyperlink r:id="rId118">
         <w:r>
           <w:rPr>
             <w:rStyle w:val="Hyperlink"/>
@@ -13103,8 +13054,8 @@
         <w:t xml:space="preserve">.</w:t>
       </w:r>
     </w:p>
-    <w:bookmarkEnd w:id="120"/>
-    <w:bookmarkStart w:id="122" w:name="ref-ricci-vitiani2007"/>
+    <w:bookmarkEnd w:id="119"/>
+    <w:bookmarkStart w:id="121" w:name="ref-ricci-vitiani2007"/>
     <w:p>
       <w:pPr>
         <w:pStyle w:val="Bibliography"/>
@@ -13137,7 +13088,7 @@
       <w:r>
         <w:t xml:space="preserve"> </w:t>
       </w:r>
-      <w:hyperlink r:id="rId121">
+      <w:hyperlink r:id="rId120">
         <w:r>
           <w:rPr>
             <w:rStyle w:val="Hyperlink"/>
@@ -13149,8 +13100,8 @@
         <w:t xml:space="preserve">.</w:t>
       </w:r>
     </w:p>
-    <w:bookmarkEnd w:id="122"/>
-    <w:bookmarkStart w:id="124" w:name="ref-rich2007"/>
+    <w:bookmarkEnd w:id="121"/>
+    <w:bookmarkStart w:id="123" w:name="ref-rich2007"/>
     <w:p>
       <w:pPr>
         <w:pStyle w:val="Bibliography"/>
@@ -13183,7 +13134,7 @@
       <w:r>
         <w:t xml:space="preserve"> </w:t>
       </w:r>
-      <w:hyperlink r:id="rId123">
+      <w:hyperlink r:id="rId122">
         <w:r>
           <w:rPr>
             <w:rStyle w:val="Hyperlink"/>
@@ -13195,8 +13146,8 @@
         <w:t xml:space="preserve">.</w:t>
       </w:r>
     </w:p>
-    <w:bookmarkEnd w:id="124"/>
-    <w:bookmarkStart w:id="126" w:name="ref-schonberg2014"/>
+    <w:bookmarkEnd w:id="123"/>
+    <w:bookmarkStart w:id="125" w:name="ref-schonberg2014"/>
     <w:p>
       <w:pPr>
         <w:pStyle w:val="Bibliography"/>
@@ -13229,7 +13180,7 @@
       <w:r>
         <w:t xml:space="preserve"> </w:t>
       </w:r>
-      <w:hyperlink r:id="rId125">
+      <w:hyperlink r:id="rId124">
         <w:r>
           <w:rPr>
             <w:rStyle w:val="Hyperlink"/>
@@ -13241,8 +13192,8 @@
         <w:t xml:space="preserve">.</w:t>
       </w:r>
     </w:p>
-    <w:bookmarkEnd w:id="126"/>
-    <w:bookmarkStart w:id="127" w:name="ref-singh2003"/>
+    <w:bookmarkEnd w:id="125"/>
+    <w:bookmarkStart w:id="126" w:name="ref-singh2003"/>
     <w:p>
       <w:pPr>
         <w:pStyle w:val="Bibliography"/>
@@ -13273,8 +13224,8 @@
         <w:t xml:space="preserve">63 (18): 5821–28.</w:t>
       </w:r>
     </w:p>
-    <w:bookmarkEnd w:id="127"/>
-    <w:bookmarkStart w:id="129" w:name="ref-singh2004"/>
+    <w:bookmarkEnd w:id="126"/>
+    <w:bookmarkStart w:id="128" w:name="ref-singh2004"/>
     <w:p>
       <w:pPr>
         <w:pStyle w:val="Bibliography"/>
@@ -13307,7 +13258,7 @@
       <w:r>
         <w:t xml:space="preserve"> </w:t>
       </w:r>
-      <w:hyperlink r:id="rId128">
+      <w:hyperlink r:id="rId127">
         <w:r>
           <w:rPr>
             <w:rStyle w:val="Hyperlink"/>
@@ -13319,8 +13270,8 @@
         <w:t xml:space="preserve">.</w:t>
       </w:r>
     </w:p>
-    <w:bookmarkEnd w:id="129"/>
-    <w:bookmarkStart w:id="131" w:name="ref-sweeney1995"/>
+    <w:bookmarkEnd w:id="128"/>
+    <w:bookmarkStart w:id="130" w:name="ref-sweeney1995"/>
     <w:p>
       <w:pPr>
         <w:pStyle w:val="Bibliography"/>
@@ -13353,7 +13304,7 @@
       <w:r>
         <w:t xml:space="preserve"> </w:t>
       </w:r>
-      <w:hyperlink r:id="rId130">
+      <w:hyperlink r:id="rId129">
         <w:r>
           <w:rPr>
             <w:rStyle w:val="Hyperlink"/>
@@ -13365,8 +13316,8 @@
         <w:t xml:space="preserve">.</w:t>
       </w:r>
     </w:p>
-    <w:bookmarkEnd w:id="131"/>
-    <w:bookmarkStart w:id="133" w:name="ref-taipale2001"/>
+    <w:bookmarkEnd w:id="130"/>
+    <w:bookmarkStart w:id="132" w:name="ref-taipale2001"/>
     <w:p>
       <w:pPr>
         <w:pStyle w:val="Bibliography"/>
@@ -13399,7 +13350,7 @@
       <w:r>
         <w:t xml:space="preserve"> </w:t>
       </w:r>
-      <w:hyperlink r:id="rId132">
+      <w:hyperlink r:id="rId131">
         <w:r>
           <w:rPr>
             <w:rStyle w:val="Hyperlink"/>
@@ -13411,8 +13362,8 @@
         <w:t xml:space="preserve">.</w:t>
       </w:r>
     </w:p>
-    <w:bookmarkEnd w:id="133"/>
-    <w:bookmarkStart w:id="135" w:name="ref-tang2021"/>
+    <w:bookmarkEnd w:id="132"/>
+    <w:bookmarkStart w:id="134" w:name="ref-tang2021"/>
     <w:p>
       <w:pPr>
         <w:pStyle w:val="Bibliography"/>
@@ -13445,7 +13396,7 @@
       <w:r>
         <w:t xml:space="preserve"> </w:t>
       </w:r>
-      <w:hyperlink r:id="rId134">
+      <w:hyperlink r:id="rId133">
         <w:r>
           <w:rPr>
             <w:rStyle w:val="Hyperlink"/>
@@ -13457,8 +13408,8 @@
         <w:t xml:space="preserve">.</w:t>
       </w:r>
     </w:p>
-    <w:bookmarkEnd w:id="135"/>
-    <w:bookmarkStart w:id="137" w:name="ref-turner2009"/>
+    <w:bookmarkEnd w:id="134"/>
+    <w:bookmarkStart w:id="136" w:name="ref-turner2009"/>
     <w:p>
       <w:pPr>
         <w:pStyle w:val="Bibliography"/>
@@ -13491,7 +13442,7 @@
       <w:r>
         <w:t xml:space="preserve"> </w:t>
       </w:r>
-      <w:hyperlink r:id="rId136">
+      <w:hyperlink r:id="rId135">
         <w:r>
           <w:rPr>
             <w:rStyle w:val="Hyperlink"/>
@@ -13503,8 +13454,8 @@
         <w:t xml:space="preserve">.</w:t>
       </w:r>
     </w:p>
-    <w:bookmarkEnd w:id="137"/>
-    <w:bookmarkStart w:id="139" w:name="ref-weiss2017a"/>
+    <w:bookmarkEnd w:id="136"/>
+    <w:bookmarkStart w:id="138" w:name="ref-weiss2017a"/>
     <w:p>
       <w:pPr>
         <w:pStyle w:val="Bibliography"/>
@@ -13537,7 +13488,7 @@
       <w:r>
         <w:t xml:space="preserve"> </w:t>
       </w:r>
-      <w:hyperlink r:id="rId138">
+      <w:hyperlink r:id="rId137">
         <w:r>
           <w:rPr>
             <w:rStyle w:val="Hyperlink"/>
@@ -13549,8 +13500,8 @@
         <w:t xml:space="preserve">.</w:t>
       </w:r>
     </w:p>
-    <w:bookmarkEnd w:id="139"/>
-    <w:bookmarkStart w:id="141" w:name="ref-yan2016"/>
+    <w:bookmarkEnd w:id="138"/>
+    <w:bookmarkStart w:id="140" w:name="ref-yan2016"/>
     <w:p>
       <w:pPr>
         <w:pStyle w:val="Bibliography"/>
@@ -13583,7 +13534,7 @@
       <w:r>
         <w:t xml:space="preserve"> </w:t>
       </w:r>
-      <w:hyperlink r:id="rId140">
+      <w:hyperlink r:id="rId139">
         <w:r>
           <w:rPr>
             <w:rStyle w:val="Hyperlink"/>
@@ -13595,8 +13546,8 @@
         <w:t xml:space="preserve">.</w:t>
       </w:r>
     </w:p>
-    <w:bookmarkEnd w:id="141"/>
-    <w:bookmarkStart w:id="143" w:name="ref-youssefpour2012"/>
+    <w:bookmarkEnd w:id="140"/>
+    <w:bookmarkStart w:id="142" w:name="ref-youssefpour2012"/>
     <w:p>
       <w:pPr>
         <w:pStyle w:val="Bibliography"/>
@@ -13629,7 +13580,7 @@
       <w:r>
         <w:t xml:space="preserve"> </w:t>
       </w:r>
-      <w:hyperlink r:id="rId142">
+      <w:hyperlink r:id="rId141">
         <w:r>
           <w:rPr>
             <w:rStyle w:val="Hyperlink"/>
@@ -13641,9 +13592,9 @@
         <w:t xml:space="preserve">.</w:t>
       </w:r>
     </w:p>
+    <w:bookmarkEnd w:id="142"/>
     <w:bookmarkEnd w:id="143"/>
     <w:bookmarkEnd w:id="144"/>
-    <w:bookmarkEnd w:id="145"/>
     <w:sectPr/>
   </w:body>
 </w:document>

--- a/docs/Second-year-progress-review.docx
+++ b/docs/Second-year-progress-review.docx
@@ -201,7 +201,25 @@
         <w:t xml:space="preserve">(Reya et al. 2001)</w:t>
       </w:r>
       <w:r>
-        <w:t xml:space="preserve">.</w:t>
+        <w:t xml:space="preserve">. Another distinguishing hallmark of stem cells is the ability to undergo asymmetric division, during which stem cells give rise to daughter cells of different fates, proliferative potential, size or other characteristics</w:t>
+      </w:r>
+      <w:r>
+        <w:t xml:space="preserve"> </w:t>
+      </w:r>
+      <w:r>
+        <w:t xml:space="preserve">(Majumdar and Liu 2020; Hitomi et al. 2021)</w:t>
+      </w:r>
+      <w:r>
+        <w:t xml:space="preserve">. CSCs generate such diverse progeny by executing multiple modes of cell division, lineage tracing experiments in glioma cells revealed that CSC undergo three main types of cell division. 1) Symmetric CSC self-renewing division; 2) symmetric differentiating division; 3) asymmetric differentiation, additionally less than 1% of cell divisions resulted in cell death</w:t>
+      </w:r>
+      <w:r>
+        <w:t xml:space="preserve"> </w:t>
+      </w:r>
+      <w:r>
+        <w:t xml:space="preserve">(Lathia et al. 2011)</w:t>
+      </w:r>
+      <w:r>
+        <w:t xml:space="preserve">. The types of CSC cell division are summarized in FIGURE ??</w:t>
       </w:r>
     </w:p>
     <w:p>
@@ -11690,7 +11708,7 @@
       </w:r>
     </w:p>
     <w:bookmarkEnd w:id="61"/>
-    <w:bookmarkStart w:id="144" w:name="references"/>
+    <w:bookmarkStart w:id="150" w:name="references"/>
     <w:p>
       <w:pPr>
         <w:pStyle w:val="Heading1"/>
@@ -11699,7 +11717,7 @@
         <w:t xml:space="preserve">References</w:t>
       </w:r>
     </w:p>
-    <w:bookmarkStart w:id="143" w:name="refs"/>
+    <w:bookmarkStart w:id="149" w:name="refs"/>
     <w:bookmarkStart w:id="63" w:name="ref-acar2020"/>
     <w:p>
       <w:pPr>
@@ -12537,7 +12555,53 @@
       </w:r>
     </w:p>
     <w:bookmarkEnd w:id="97"/>
-    <w:bookmarkStart w:id="99" w:name="ref-ignatova2002"/>
+    <w:bookmarkStart w:id="99" w:name="ref-hitomi2021"/>
+    <w:p>
+      <w:pPr>
+        <w:pStyle w:val="Bibliography"/>
+      </w:pPr>
+      <w:r>
+        <w:t xml:space="preserve">Hitomi, Masahiro, Anastasia P. Chumakova, Daniel J. Silver, Arnon M. Knudsen, W. Dean Pontius, Stephanie Murphy, Neha Anand, Bjarne W. Kristensen, and Justin D. Lathia. 2021.</w:t>
+      </w:r>
+      <w:r>
+        <w:t xml:space="preserve"> </w:t>
+      </w:r>
+      <w:r>
+        <w:t xml:space="preserve">“Asymmetric Cell Division Promotes Therapeutic Resistance in Glioblastoma Stem Cells.”</w:t>
+      </w:r>
+      <w:r>
+        <w:t xml:space="preserve"> </w:t>
+      </w:r>
+      <w:r>
+        <w:rPr>
+          <w:i/>
+          <w:iCs/>
+        </w:rPr>
+        <w:t xml:space="preserve">JCI Insight</w:t>
+      </w:r>
+      <w:r>
+        <w:t xml:space="preserve"> </w:t>
+      </w:r>
+      <w:r>
+        <w:t xml:space="preserve">6 (3): e130510.</w:t>
+      </w:r>
+      <w:r>
+        <w:t xml:space="preserve"> </w:t>
+      </w:r>
+      <w:hyperlink r:id="rId98">
+        <w:r>
+          <w:rPr>
+            <w:rStyle w:val="Hyperlink"/>
+          </w:rPr>
+          <w:t xml:space="preserve">https://doi.org/10.1172/jci.insight.130510</w:t>
+        </w:r>
+      </w:hyperlink>
+      <w:r>
+        <w:t xml:space="preserve">.</w:t>
+      </w:r>
+    </w:p>
+    <w:bookmarkEnd w:id="99"/>
+    <w:bookmarkStart w:id="101" w:name="ref-ignatova2002"/>
     <w:p>
       <w:pPr>
         <w:pStyle w:val="Bibliography"/>
@@ -12576,7 +12640,7 @@
       <w:r>
         <w:t xml:space="preserve"> </w:t>
       </w:r>
-      <w:hyperlink r:id="rId98">
+      <w:hyperlink r:id="rId100">
         <w:r>
           <w:rPr>
             <w:rStyle w:val="Hyperlink"/>
@@ -12588,8 +12652,8 @@
         <w:t xml:space="preserve">.</w:t>
       </w:r>
     </w:p>
-    <w:bookmarkEnd w:id="99"/>
-    <w:bookmarkStart w:id="101" w:name="ref-lander2009"/>
+    <w:bookmarkEnd w:id="101"/>
+    <w:bookmarkStart w:id="103" w:name="ref-lander2009"/>
     <w:p>
       <w:pPr>
         <w:pStyle w:val="Bibliography"/>
@@ -12628,7 +12692,7 @@
       <w:r>
         <w:t xml:space="preserve"> </w:t>
       </w:r>
-      <w:hyperlink r:id="rId100">
+      <w:hyperlink r:id="rId102">
         <w:r>
           <w:rPr>
             <w:rStyle w:val="Hyperlink"/>
@@ -12640,8 +12704,8 @@
         <w:t xml:space="preserve">.</w:t>
       </w:r>
     </w:p>
-    <w:bookmarkEnd w:id="101"/>
-    <w:bookmarkStart w:id="103" w:name="ref-lapidot1994"/>
+    <w:bookmarkEnd w:id="103"/>
+    <w:bookmarkStart w:id="105" w:name="ref-lapidot1994"/>
     <w:p>
       <w:pPr>
         <w:pStyle w:val="Bibliography"/>
@@ -12674,7 +12738,7 @@
       <w:r>
         <w:t xml:space="preserve"> </w:t>
       </w:r>
-      <w:hyperlink r:id="rId102">
+      <w:hyperlink r:id="rId104">
         <w:r>
           <w:rPr>
             <w:rStyle w:val="Hyperlink"/>
@@ -12686,8 +12750,54 @@
         <w:t xml:space="preserve">.</w:t>
       </w:r>
     </w:p>
-    <w:bookmarkEnd w:id="103"/>
-    <w:bookmarkStart w:id="105" w:name="ref-lowengrub2010"/>
+    <w:bookmarkEnd w:id="105"/>
+    <w:bookmarkStart w:id="107" w:name="ref-lathia2011"/>
+    <w:p>
+      <w:pPr>
+        <w:pStyle w:val="Bibliography"/>
+      </w:pPr>
+      <w:r>
+        <w:t xml:space="preserve">Lathia, J D, M Hitomi, J Gallagher, S P Gadani, J Adkins, A Vasanji, L Liu, et al. 2011.</w:t>
+      </w:r>
+      <w:r>
+        <w:t xml:space="preserve"> </w:t>
+      </w:r>
+      <w:r>
+        <w:t xml:space="preserve">“Distribution of CD133 Reveals Glioma Stem Cells Self-Renew Through Symmetric and Asymmetric Cell Divisions.”</w:t>
+      </w:r>
+      <w:r>
+        <w:t xml:space="preserve"> </w:t>
+      </w:r>
+      <w:r>
+        <w:rPr>
+          <w:i/>
+          <w:iCs/>
+        </w:rPr>
+        <w:t xml:space="preserve">Cell Death &amp; Disease</w:t>
+      </w:r>
+      <w:r>
+        <w:t xml:space="preserve"> </w:t>
+      </w:r>
+      <w:r>
+        <w:t xml:space="preserve">2 (9): e200–200.</w:t>
+      </w:r>
+      <w:r>
+        <w:t xml:space="preserve"> </w:t>
+      </w:r>
+      <w:hyperlink r:id="rId106">
+        <w:r>
+          <w:rPr>
+            <w:rStyle w:val="Hyperlink"/>
+          </w:rPr>
+          <w:t xml:space="preserve">https://doi.org/10.1038/cddis.2011.80</w:t>
+        </w:r>
+      </w:hyperlink>
+      <w:r>
+        <w:t xml:space="preserve">.</w:t>
+      </w:r>
+    </w:p>
+    <w:bookmarkEnd w:id="107"/>
+    <w:bookmarkStart w:id="109" w:name="ref-lowengrub2010"/>
     <w:p>
       <w:pPr>
         <w:pStyle w:val="Bibliography"/>
@@ -12720,7 +12830,7 @@
       <w:r>
         <w:t xml:space="preserve"> </w:t>
       </w:r>
-      <w:hyperlink r:id="rId104">
+      <w:hyperlink r:id="rId108">
         <w:r>
           <w:rPr>
             <w:rStyle w:val="Hyperlink"/>
@@ -12732,8 +12842,8 @@
         <w:t xml:space="preserve">.</w:t>
       </w:r>
     </w:p>
-    <w:bookmarkEnd w:id="105"/>
-    <w:bookmarkStart w:id="107" w:name="ref-ma2018"/>
+    <w:bookmarkEnd w:id="109"/>
+    <w:bookmarkStart w:id="111" w:name="ref-ma2018"/>
     <w:p>
       <w:pPr>
         <w:pStyle w:val="Bibliography"/>
@@ -12766,7 +12876,7 @@
       <w:r>
         <w:t xml:space="preserve"> </w:t>
       </w:r>
-      <w:hyperlink r:id="rId106">
+      <w:hyperlink r:id="rId110">
         <w:r>
           <w:rPr>
             <w:rStyle w:val="Hyperlink"/>
@@ -12778,8 +12888,54 @@
         <w:t xml:space="preserve">.</w:t>
       </w:r>
     </w:p>
-    <w:bookmarkEnd w:id="107"/>
-    <w:bookmarkStart w:id="109" w:name="ref-meza2008"/>
+    <w:bookmarkEnd w:id="111"/>
+    <w:bookmarkStart w:id="113" w:name="ref-majumdar2020"/>
+    <w:p>
+      <w:pPr>
+        <w:pStyle w:val="Bibliography"/>
+      </w:pPr>
+      <w:r>
+        <w:t xml:space="preserve">Majumdar, Sreemita, and Song-Tao Liu. 2020.</w:t>
+      </w:r>
+      <w:r>
+        <w:t xml:space="preserve"> </w:t>
+      </w:r>
+      <w:r>
+        <w:t xml:space="preserve">“Cell Division Symmetry Control and Cancer Stem Cells.”</w:t>
+      </w:r>
+      <w:r>
+        <w:t xml:space="preserve"> </w:t>
+      </w:r>
+      <w:r>
+        <w:rPr>
+          <w:i/>
+          <w:iCs/>
+        </w:rPr>
+        <w:t xml:space="preserve">AIMS Molecular Science</w:t>
+      </w:r>
+      <w:r>
+        <w:t xml:space="preserve"> </w:t>
+      </w:r>
+      <w:r>
+        <w:t xml:space="preserve">7 (2): 82–101.</w:t>
+      </w:r>
+      <w:r>
+        <w:t xml:space="preserve"> </w:t>
+      </w:r>
+      <w:hyperlink r:id="rId112">
+        <w:r>
+          <w:rPr>
+            <w:rStyle w:val="Hyperlink"/>
+          </w:rPr>
+          <w:t xml:space="preserve">https://doi.org/10.3934/molsci.2020006</w:t>
+        </w:r>
+      </w:hyperlink>
+      <w:r>
+        <w:t xml:space="preserve">.</w:t>
+      </w:r>
+    </w:p>
+    <w:bookmarkEnd w:id="113"/>
+    <w:bookmarkStart w:id="115" w:name="ref-meza2008"/>
     <w:p>
       <w:pPr>
         <w:pStyle w:val="Bibliography"/>
@@ -12812,7 +12968,7 @@
       <w:r>
         <w:t xml:space="preserve"> </w:t>
       </w:r>
-      <w:hyperlink r:id="rId108">
+      <w:hyperlink r:id="rId114">
         <w:r>
           <w:rPr>
             <w:rStyle w:val="Hyperlink"/>
@@ -12824,8 +12980,8 @@
         <w:t xml:space="preserve">.</w:t>
       </w:r>
     </w:p>
-    <w:bookmarkEnd w:id="109"/>
-    <w:bookmarkStart w:id="111" w:name="ref-nayak2020"/>
+    <w:bookmarkEnd w:id="115"/>
+    <w:bookmarkStart w:id="117" w:name="ref-nayak2020"/>
     <w:p>
       <w:pPr>
         <w:pStyle w:val="Bibliography"/>
@@ -12858,7 +13014,7 @@
       <w:r>
         <w:t xml:space="preserve"> </w:t>
       </w:r>
-      <w:hyperlink r:id="rId110">
+      <w:hyperlink r:id="rId116">
         <w:r>
           <w:rPr>
             <w:rStyle w:val="Hyperlink"/>
@@ -12870,8 +13026,8 @@
         <w:t xml:space="preserve">.</w:t>
       </w:r>
     </w:p>
-    <w:bookmarkEnd w:id="111"/>
-    <w:bookmarkStart w:id="113" w:name="ref-neves-e-castro2006"/>
+    <w:bookmarkEnd w:id="117"/>
+    <w:bookmarkStart w:id="119" w:name="ref-neves-e-castro2006"/>
     <w:p>
       <w:pPr>
         <w:pStyle w:val="Bibliography"/>
@@ -12904,7 +13060,7 @@
       <w:r>
         <w:t xml:space="preserve"> </w:t>
       </w:r>
-      <w:hyperlink r:id="rId112">
+      <w:hyperlink r:id="rId118">
         <w:r>
           <w:rPr>
             <w:rStyle w:val="Hyperlink"/>
@@ -12916,8 +13072,8 @@
         <w:t xml:space="preserve">.</w:t>
       </w:r>
     </w:p>
-    <w:bookmarkEnd w:id="113"/>
-    <w:bookmarkStart w:id="115" w:name="ref-pannuti2010"/>
+    <w:bookmarkEnd w:id="119"/>
+    <w:bookmarkStart w:id="121" w:name="ref-pannuti2010"/>
     <w:p>
       <w:pPr>
         <w:pStyle w:val="Bibliography"/>
@@ -12950,7 +13106,7 @@
       <w:r>
         <w:t xml:space="preserve"> </w:t>
       </w:r>
-      <w:hyperlink r:id="rId114">
+      <w:hyperlink r:id="rId120">
         <w:r>
           <w:rPr>
             <w:rStyle w:val="Hyperlink"/>
@@ -12962,8 +13118,8 @@
         <w:t xml:space="preserve">.</w:t>
       </w:r>
     </w:p>
-    <w:bookmarkEnd w:id="115"/>
-    <w:bookmarkStart w:id="117" w:name="ref-piccirillo2006"/>
+    <w:bookmarkEnd w:id="121"/>
+    <w:bookmarkStart w:id="123" w:name="ref-piccirillo2006"/>
     <w:p>
       <w:pPr>
         <w:pStyle w:val="Bibliography"/>
@@ -12996,7 +13152,7 @@
       <w:r>
         <w:t xml:space="preserve"> </w:t>
       </w:r>
-      <w:hyperlink r:id="rId116">
+      <w:hyperlink r:id="rId122">
         <w:r>
           <w:rPr>
             <w:rStyle w:val="Hyperlink"/>
@@ -13008,8 +13164,8 @@
         <w:t xml:space="preserve">.</w:t>
       </w:r>
     </w:p>
-    <w:bookmarkEnd w:id="117"/>
-    <w:bookmarkStart w:id="119" w:name="ref-reya2001"/>
+    <w:bookmarkEnd w:id="123"/>
+    <w:bookmarkStart w:id="125" w:name="ref-reya2001"/>
     <w:p>
       <w:pPr>
         <w:pStyle w:val="Bibliography"/>
@@ -13042,7 +13198,7 @@
       <w:r>
         <w:t xml:space="preserve"> </w:t>
       </w:r>
-      <w:hyperlink r:id="rId118">
+      <w:hyperlink r:id="rId124">
         <w:r>
           <w:rPr>
             <w:rStyle w:val="Hyperlink"/>
@@ -13054,8 +13210,8 @@
         <w:t xml:space="preserve">.</w:t>
       </w:r>
     </w:p>
-    <w:bookmarkEnd w:id="119"/>
-    <w:bookmarkStart w:id="121" w:name="ref-ricci-vitiani2007"/>
+    <w:bookmarkEnd w:id="125"/>
+    <w:bookmarkStart w:id="127" w:name="ref-ricci-vitiani2007"/>
     <w:p>
       <w:pPr>
         <w:pStyle w:val="Bibliography"/>
@@ -13088,7 +13244,7 @@
       <w:r>
         <w:t xml:space="preserve"> </w:t>
       </w:r>
-      <w:hyperlink r:id="rId120">
+      <w:hyperlink r:id="rId126">
         <w:r>
           <w:rPr>
             <w:rStyle w:val="Hyperlink"/>
@@ -13100,8 +13256,8 @@
         <w:t xml:space="preserve">.</w:t>
       </w:r>
     </w:p>
-    <w:bookmarkEnd w:id="121"/>
-    <w:bookmarkStart w:id="123" w:name="ref-rich2007"/>
+    <w:bookmarkEnd w:id="127"/>
+    <w:bookmarkStart w:id="129" w:name="ref-rich2007"/>
     <w:p>
       <w:pPr>
         <w:pStyle w:val="Bibliography"/>
@@ -13134,7 +13290,7 @@
       <w:r>
         <w:t xml:space="preserve"> </w:t>
       </w:r>
-      <w:hyperlink r:id="rId122">
+      <w:hyperlink r:id="rId128">
         <w:r>
           <w:rPr>
             <w:rStyle w:val="Hyperlink"/>
@@ -13146,8 +13302,8 @@
         <w:t xml:space="preserve">.</w:t>
       </w:r>
     </w:p>
-    <w:bookmarkEnd w:id="123"/>
-    <w:bookmarkStart w:id="125" w:name="ref-schonberg2014"/>
+    <w:bookmarkEnd w:id="129"/>
+    <w:bookmarkStart w:id="131" w:name="ref-schonberg2014"/>
     <w:p>
       <w:pPr>
         <w:pStyle w:val="Bibliography"/>
@@ -13180,7 +13336,7 @@
       <w:r>
         <w:t xml:space="preserve"> </w:t>
       </w:r>
-      <w:hyperlink r:id="rId124">
+      <w:hyperlink r:id="rId130">
         <w:r>
           <w:rPr>
             <w:rStyle w:val="Hyperlink"/>
@@ -13192,8 +13348,8 @@
         <w:t xml:space="preserve">.</w:t>
       </w:r>
     </w:p>
-    <w:bookmarkEnd w:id="125"/>
-    <w:bookmarkStart w:id="126" w:name="ref-singh2003"/>
+    <w:bookmarkEnd w:id="131"/>
+    <w:bookmarkStart w:id="132" w:name="ref-singh2003"/>
     <w:p>
       <w:pPr>
         <w:pStyle w:val="Bibliography"/>
@@ -13224,8 +13380,8 @@
         <w:t xml:space="preserve">63 (18): 5821–28.</w:t>
       </w:r>
     </w:p>
-    <w:bookmarkEnd w:id="126"/>
-    <w:bookmarkStart w:id="128" w:name="ref-singh2004"/>
+    <w:bookmarkEnd w:id="132"/>
+    <w:bookmarkStart w:id="134" w:name="ref-singh2004"/>
     <w:p>
       <w:pPr>
         <w:pStyle w:val="Bibliography"/>
@@ -13258,7 +13414,7 @@
       <w:r>
         <w:t xml:space="preserve"> </w:t>
       </w:r>
-      <w:hyperlink r:id="rId127">
+      <w:hyperlink r:id="rId133">
         <w:r>
           <w:rPr>
             <w:rStyle w:val="Hyperlink"/>
@@ -13270,8 +13426,8 @@
         <w:t xml:space="preserve">.</w:t>
       </w:r>
     </w:p>
-    <w:bookmarkEnd w:id="128"/>
-    <w:bookmarkStart w:id="130" w:name="ref-sweeney1995"/>
+    <w:bookmarkEnd w:id="134"/>
+    <w:bookmarkStart w:id="136" w:name="ref-sweeney1995"/>
     <w:p>
       <w:pPr>
         <w:pStyle w:val="Bibliography"/>
@@ -13304,7 +13460,7 @@
       <w:r>
         <w:t xml:space="preserve"> </w:t>
       </w:r>
-      <w:hyperlink r:id="rId129">
+      <w:hyperlink r:id="rId135">
         <w:r>
           <w:rPr>
             <w:rStyle w:val="Hyperlink"/>
@@ -13316,8 +13472,8 @@
         <w:t xml:space="preserve">.</w:t>
       </w:r>
     </w:p>
-    <w:bookmarkEnd w:id="130"/>
-    <w:bookmarkStart w:id="132" w:name="ref-taipale2001"/>
+    <w:bookmarkEnd w:id="136"/>
+    <w:bookmarkStart w:id="138" w:name="ref-taipale2001"/>
     <w:p>
       <w:pPr>
         <w:pStyle w:val="Bibliography"/>
@@ -13350,7 +13506,7 @@
       <w:r>
         <w:t xml:space="preserve"> </w:t>
       </w:r>
-      <w:hyperlink r:id="rId131">
+      <w:hyperlink r:id="rId137">
         <w:r>
           <w:rPr>
             <w:rStyle w:val="Hyperlink"/>
@@ -13362,8 +13518,8 @@
         <w:t xml:space="preserve">.</w:t>
       </w:r>
     </w:p>
-    <w:bookmarkEnd w:id="132"/>
-    <w:bookmarkStart w:id="134" w:name="ref-tang2021"/>
+    <w:bookmarkEnd w:id="138"/>
+    <w:bookmarkStart w:id="140" w:name="ref-tang2021"/>
     <w:p>
       <w:pPr>
         <w:pStyle w:val="Bibliography"/>
@@ -13396,7 +13552,7 @@
       <w:r>
         <w:t xml:space="preserve"> </w:t>
       </w:r>
-      <w:hyperlink r:id="rId133">
+      <w:hyperlink r:id="rId139">
         <w:r>
           <w:rPr>
             <w:rStyle w:val="Hyperlink"/>
@@ -13408,8 +13564,8 @@
         <w:t xml:space="preserve">.</w:t>
       </w:r>
     </w:p>
-    <w:bookmarkEnd w:id="134"/>
-    <w:bookmarkStart w:id="136" w:name="ref-turner2009"/>
+    <w:bookmarkEnd w:id="140"/>
+    <w:bookmarkStart w:id="142" w:name="ref-turner2009"/>
     <w:p>
       <w:pPr>
         <w:pStyle w:val="Bibliography"/>
@@ -13442,7 +13598,7 @@
       <w:r>
         <w:t xml:space="preserve"> </w:t>
       </w:r>
-      <w:hyperlink r:id="rId135">
+      <w:hyperlink r:id="rId141">
         <w:r>
           <w:rPr>
             <w:rStyle w:val="Hyperlink"/>
@@ -13454,8 +13610,8 @@
         <w:t xml:space="preserve">.</w:t>
       </w:r>
     </w:p>
-    <w:bookmarkEnd w:id="136"/>
-    <w:bookmarkStart w:id="138" w:name="ref-weiss2017a"/>
+    <w:bookmarkEnd w:id="142"/>
+    <w:bookmarkStart w:id="144" w:name="ref-weiss2017a"/>
     <w:p>
       <w:pPr>
         <w:pStyle w:val="Bibliography"/>
@@ -13488,7 +13644,7 @@
       <w:r>
         <w:t xml:space="preserve"> </w:t>
       </w:r>
-      <w:hyperlink r:id="rId137">
+      <w:hyperlink r:id="rId143">
         <w:r>
           <w:rPr>
             <w:rStyle w:val="Hyperlink"/>
@@ -13500,8 +13656,8 @@
         <w:t xml:space="preserve">.</w:t>
       </w:r>
     </w:p>
-    <w:bookmarkEnd w:id="138"/>
-    <w:bookmarkStart w:id="140" w:name="ref-yan2016"/>
+    <w:bookmarkEnd w:id="144"/>
+    <w:bookmarkStart w:id="146" w:name="ref-yan2016"/>
     <w:p>
       <w:pPr>
         <w:pStyle w:val="Bibliography"/>
@@ -13534,7 +13690,7 @@
       <w:r>
         <w:t xml:space="preserve"> </w:t>
       </w:r>
-      <w:hyperlink r:id="rId139">
+      <w:hyperlink r:id="rId145">
         <w:r>
           <w:rPr>
             <w:rStyle w:val="Hyperlink"/>
@@ -13546,8 +13702,8 @@
         <w:t xml:space="preserve">.</w:t>
       </w:r>
     </w:p>
-    <w:bookmarkEnd w:id="140"/>
-    <w:bookmarkStart w:id="142" w:name="ref-youssefpour2012"/>
+    <w:bookmarkEnd w:id="146"/>
+    <w:bookmarkStart w:id="148" w:name="ref-youssefpour2012"/>
     <w:p>
       <w:pPr>
         <w:pStyle w:val="Bibliography"/>
@@ -13580,7 +13736,7 @@
       <w:r>
         <w:t xml:space="preserve"> </w:t>
       </w:r>
-      <w:hyperlink r:id="rId141">
+      <w:hyperlink r:id="rId147">
         <w:r>
           <w:rPr>
             <w:rStyle w:val="Hyperlink"/>
@@ -13592,9 +13748,9 @@
         <w:t xml:space="preserve">.</w:t>
       </w:r>
     </w:p>
-    <w:bookmarkEnd w:id="142"/>
-    <w:bookmarkEnd w:id="143"/>
-    <w:bookmarkEnd w:id="144"/>
+    <w:bookmarkEnd w:id="148"/>
+    <w:bookmarkEnd w:id="149"/>
+    <w:bookmarkEnd w:id="150"/>
     <w:sectPr/>
   </w:body>
 </w:document>

--- a/docs/Second-year-progress-review.docx
+++ b/docs/Second-year-progress-review.docx
@@ -110,7 +110,7 @@
         <w:pStyle w:val="BodyText"/>
       </w:pPr>
       <w:r>
-        <w:t xml:space="preserve">This is a Quarto book, to view it as a HTML website you can go here:</w:t>
+        <w:t xml:space="preserve">This is a Quarto book, to view it as HTML you can go here:</w:t>
       </w:r>
       <w:r>
         <w:t xml:space="preserve"> </w:t>
@@ -123,15 +123,41 @@
           <w:t xml:space="preserve">https://harbour-n.github.io/Second-year-report/</w:t>
         </w:r>
       </w:hyperlink>
+      <w:r>
+        <w:t xml:space="preserve">.</w:t>
+      </w:r>
+    </w:p>
+    <w:p>
+      <w:pPr>
+        <w:pStyle w:val="BodyText"/>
+      </w:pPr>
+      <w:r>
+        <w:t xml:space="preserve">The report is structured as follows. In the first chapter I give a summary of the results in my PhD over the first two years, then I outline a brief plan for the remaining time of my PhD. In hte second chapter I present a literature review specifically focusing on cancer stems cell modeling. In the third chapter I present my preprint</w:t>
+      </w:r>
+      <w:r>
+        <w:t xml:space="preserve"> </w:t>
+      </w:r>
+      <w:r>
+        <w:t xml:space="preserve">“</w:t>
+      </w:r>
+      <w:r>
+        <w:t xml:space="preserve">Virtual Clinical Trials of BMP4 Differentiation Therapy: Digital Twins to Aid Glioblastoma Trial Design</w:t>
+      </w:r>
+      <w:r>
+        <w:t xml:space="preserve">”</w:t>
+      </w:r>
+      <w:r>
+        <w:t xml:space="preserve">, this constitutes the largest part of my that will for a significant chapter of my thesis.</w:t>
+      </w:r>
     </w:p>
     <w:bookmarkEnd w:id="21"/>
-    <w:bookmarkStart w:id="58" w:name="sec-lit-review"/>
+    <w:bookmarkStart w:id="22" w:name="summary"/>
     <w:p>
       <w:pPr>
         <w:pStyle w:val="Heading1"/>
       </w:pPr>
       <w:r>
-        <w:t xml:space="preserve">1. Literature review</w:t>
+        <w:t xml:space="preserve">1. Summary</w:t>
       </w:r>
     </w:p>
     <w:p>
@@ -139,52 +165,142 @@
         <w:pStyle w:val="FirstParagraph"/>
       </w:pPr>
       <w:r>
-        <w:t xml:space="preserve">In this chapter we present a brief literature review of stem cells in cancer and the modeling approaches that have been used.</w:t>
-      </w:r>
-    </w:p>
-    <w:bookmarkStart w:id="22" w:name="sec-introduction"/>
-    <w:p>
-      <w:pPr>
-        <w:pStyle w:val="Heading2"/>
-      </w:pPr>
-      <w:r>
-        <w:t xml:space="preserve">1.1 Introduction</w:t>
+        <w:t xml:space="preserve">This is the summary of main results and plan for thesis.</w:t>
       </w:r>
     </w:p>
     <w:p>
       <w:pPr>
-        <w:pStyle w:val="FirstParagraph"/>
-      </w:pPr>
-      <w:r>
-        <w:t xml:space="preserve">Stem cells are defined as cells that have the ability to perpetuate themselves through self-renewal and to generate mature cells of a particular tissue through differentiation</w:t>
-      </w:r>
-      <w:r>
-        <w:t xml:space="preserve"> </w:t>
-      </w:r>
-      <w:r>
-        <w:t xml:space="preserve">(Reya et al. 2001)</w:t>
-      </w:r>
-      <w:r>
-        <w:t xml:space="preserve">. Stem cells are fundamental to tissue maintenance and repair; they also play a critical role in cancer development and in determining the outcomes of cancer treatment</w:t>
-      </w:r>
-      <w:r>
-        <w:t xml:space="preserve"> </w:t>
-      </w:r>
-      <w:r>
-        <w:t xml:space="preserve">(Weiss, Komarova, and Rodriguez-Brenes 2017)</w:t>
-      </w:r>
-      <w:r>
-        <w:t xml:space="preserve">.</w:t>
+        <w:pStyle w:val="BodyText"/>
+      </w:pPr>
+      <w:r>
+        <w:t xml:space="preserve">what thesis is about</w:t>
+      </w:r>
+      <w:r>
+        <w:t xml:space="preserve"> </w:t>
+      </w:r>
+      <w:r>
+        <w:t xml:space="preserve">Summary first of what done in last year,</w:t>
+      </w:r>
+      <w:r>
+        <w:t xml:space="preserve"> </w:t>
+      </w:r>
+      <w:r>
+        <w:t xml:space="preserve">then current year IMO, data-thon, Mayo U54 trip, SMB</w:t>
+      </w:r>
+      <w:r>
+        <w:t xml:space="preserve"> </w:t>
+      </w:r>
+      <w:r>
+        <w:t xml:space="preserve">then thesis</w:t>
+      </w:r>
+    </w:p>
+    <w:p>
+      <w:pPr>
+        <w:pStyle w:val="BodyText"/>
+      </w:pPr>
+      <w:r>
+        <w:t xml:space="preserve">Plan for thesis: Thesis by papers?</w:t>
+      </w:r>
+    </w:p>
+    <w:p>
+      <w:pPr>
+        <w:pStyle w:val="BodyText"/>
+      </w:pPr>
+      <w:r>
+        <w:t xml:space="preserve">possible papers:</w:t>
+      </w:r>
+      <w:r>
+        <w:t xml:space="preserve"> </w:t>
+      </w:r>
+      <w:r>
+        <w:t xml:space="preserve">- virtual clinical trials for BMP4.</w:t>
+      </w:r>
+      <w:r>
+        <w:t xml:space="preserve"> </w:t>
+      </w:r>
+      <w:r>
+        <w:t xml:space="preserve">- More math bio journal analysis of the model (some of the stuff Markus already stated look at with the model; nullclines, model reduction, also think looking at pde and ideas of tumour growth paradox).</w:t>
+      </w:r>
+      <w:r>
+        <w:t xml:space="preserve"> </w:t>
+      </w:r>
+      <w:r>
+        <w:t xml:space="preserve">- More digital twin PI modeling using data from patient view/Mayo. Incorporating uncertainty in DT model. corresponds with Turing institute placement.</w:t>
+      </w:r>
+      <w:r>
+        <w:t xml:space="preserve"> </w:t>
+      </w:r>
+      <w:r>
+        <w:t xml:space="preserve">- Stuff with monocle, cell cycle</w:t>
+      </w:r>
+      <w:r>
+        <w:br/>
+      </w:r>
+      <w:r>
+        <w:t xml:space="preserve">- Frontiers of young minds paper.</w:t>
       </w:r>
     </w:p>
     <w:bookmarkEnd w:id="22"/>
-    <w:bookmarkStart w:id="23" w:name="sec-stem-cells-in-cancer"/>
+    <w:bookmarkStart w:id="59" w:name="sec-lit-review"/>
     <w:p>
       <w:pPr>
+        <w:pStyle w:val="Heading1"/>
+      </w:pPr>
+      <w:r>
+        <w:t xml:space="preserve">2. Literature review</w:t>
+      </w:r>
+    </w:p>
+    <w:p>
+      <w:pPr>
+        <w:pStyle w:val="FirstParagraph"/>
+      </w:pPr>
+      <w:r>
+        <w:t xml:space="preserve">In this chapter we present a brief literature review of stem cells in cancer and the modeling approaches that have been used.</w:t>
+      </w:r>
+    </w:p>
+    <w:bookmarkStart w:id="23" w:name="sec-introduction"/>
+    <w:p>
+      <w:pPr>
         <w:pStyle w:val="Heading2"/>
       </w:pPr>
       <w:r>
-        <w:t xml:space="preserve">1.2 Stem cells in cancer</w:t>
+        <w:t xml:space="preserve">2.1 Introduction</w:t>
+      </w:r>
+    </w:p>
+    <w:p>
+      <w:pPr>
+        <w:pStyle w:val="FirstParagraph"/>
+      </w:pPr>
+      <w:r>
+        <w:t xml:space="preserve">Stem cells are defined as cells that have the ability to perpetuate themselves through self-renewal and to generate mature cells of a particular tissue through differentiation</w:t>
+      </w:r>
+      <w:r>
+        <w:t xml:space="preserve"> </w:t>
+      </w:r>
+      <w:r>
+        <w:t xml:space="preserve">(Reya et al. 2001)</w:t>
+      </w:r>
+      <w:r>
+        <w:t xml:space="preserve">. Stem cells are fundamental to tissue maintenance and repair; they also play a critical role in cancer development and in determining the outcomes of cancer treatment</w:t>
+      </w:r>
+      <w:r>
+        <w:t xml:space="preserve"> </w:t>
+      </w:r>
+      <w:r>
+        <w:t xml:space="preserve">(Weiss, Komarova, and Rodriguez-Brenes 2017)</w:t>
+      </w:r>
+      <w:r>
+        <w:t xml:space="preserve">.</w:t>
+      </w:r>
+    </w:p>
+    <w:bookmarkEnd w:id="23"/>
+    <w:bookmarkStart w:id="24" w:name="sec-stem-cells-in-cancer"/>
+    <w:p>
+      <w:pPr>
+        <w:pStyle w:val="Heading2"/>
+      </w:pPr>
+      <w:r>
+        <w:t xml:space="preserve">2.2 Stem cells in cancer</w:t>
       </w:r>
     </w:p>
     <w:p>
@@ -352,14 +468,14 @@
         <w:t xml:space="preserve">. This provides strong evidence that there is a small subpopulation of glioma stem cells that have the unique ability to initiate tumours, while the majority of cells cannot.</w:t>
       </w:r>
     </w:p>
-    <w:bookmarkEnd w:id="23"/>
-    <w:bookmarkStart w:id="24" w:name="X8a63d4ba5d8285e8f2d30aa1db805787eba0b78"/>
+    <w:bookmarkEnd w:id="24"/>
+    <w:bookmarkStart w:id="25" w:name="X8a63d4ba5d8285e8f2d30aa1db805787eba0b78"/>
     <w:p>
       <w:pPr>
         <w:pStyle w:val="Heading2"/>
       </w:pPr>
       <w:r>
-        <w:t xml:space="preserve">1.3 Cancer stem cells and treatment resistance</w:t>
+        <w:t xml:space="preserve">2.3 Cancer stem cells and treatment resistance</w:t>
       </w:r>
     </w:p>
     <w:p>
@@ -414,14 +530,14 @@
         <w:t xml:space="preserve">. Taken together this highlights the important role CSC play in determining tumour response to therapy. There is a desperate need for targeted therapies that either directly kill CSCs or sensitize CSCs to cytotoxic therapies in order to improve treatment outcomes.</w:t>
       </w:r>
     </w:p>
-    <w:bookmarkEnd w:id="24"/>
-    <w:bookmarkStart w:id="45" w:name="X25303973c6f5bf44616cee44cde2525a77bf639"/>
+    <w:bookmarkEnd w:id="25"/>
+    <w:bookmarkStart w:id="46" w:name="X25303973c6f5bf44616cee44cde2525a77bf639"/>
     <w:p>
       <w:pPr>
         <w:pStyle w:val="Heading2"/>
       </w:pPr>
       <w:r>
-        <w:t xml:space="preserve">1.4 Mathematical models of cancer stem cell dynamics</w:t>
+        <w:t xml:space="preserve">2.4 Mathematical models of cancer stem cell dynamics</w:t>
       </w:r>
     </w:p>
     <w:p>
@@ -440,13 +556,13 @@
         <w:t xml:space="preserve">Many of the following models use slightly different terminology to refer to the non-stem cell population such as cancer cell, progenitor cells or tumour cells, for clarity we will refer to non-stem cells always as tumour cells (TCs) throughout this review.</w:t>
       </w:r>
     </w:p>
-    <w:bookmarkStart w:id="27" w:name="sec-agent-based-model"/>
+    <w:bookmarkStart w:id="28" w:name="sec-agent-based-model"/>
     <w:p>
       <w:pPr>
         <w:pStyle w:val="Heading3"/>
       </w:pPr>
       <w:r>
-        <w:t xml:space="preserve">1.4.1 Agent-based model</w:t>
+        <w:t xml:space="preserve">2.4.1 Agent-based model</w:t>
       </w:r>
     </w:p>
     <w:p>
@@ -735,7 +851,7 @@
         <w:t xml:space="preserve">Mathematically the tumour growth paradox is defined as follows.</w:t>
       </w:r>
     </w:p>
-    <w:bookmarkStart w:id="26" w:name="def-tumor-growth-paradox"/>
+    <w:bookmarkStart w:id="27" w:name="def-tumor-growth-paradox"/>
     <w:p>
       <w:pPr>
         <w:pStyle w:val="BodyText"/>
@@ -745,7 +861,7 @@
           <w:b/>
           <w:bCs/>
         </w:rPr>
-        <w:t xml:space="preserve">Definition 1.1 (Tumour growth paradox)</w:t>
+        <w:t xml:space="preserve">Definition 2.1 (Tumour growth paradox)</w:t>
       </w:r>
       <w:r>
         <w:t xml:space="preserve"> </w:t>
@@ -913,7 +1029,7 @@
       <w:pPr>
         <w:pStyle w:val="BodyText"/>
       </w:pPr>
-      <w:bookmarkStart w:id="25" w:name="eq-tumour-growth-paradox"/>
+      <w:bookmarkStart w:id="26" w:name="eq-tumour-growth-paradox"/>
       <m:oMathPara>
         <m:oMathParaPr>
           <m:jc m:val="center"/>
@@ -1227,23 +1343,23 @@
             </m:dPr>
             <m:e>
               <m:r>
-                <m:t>1.1</m:t>
+                <m:t>2.1</m:t>
               </m:r>
             </m:e>
           </m:d>
         </m:oMath>
       </m:oMathPara>
-      <w:bookmarkEnd w:id="25"/>
+      <w:bookmarkEnd w:id="26"/>
     </w:p>
-    <w:bookmarkEnd w:id="26"/>
     <w:bookmarkEnd w:id="27"/>
-    <w:bookmarkStart w:id="33" w:name="sec-integro-differential-model"/>
+    <w:bookmarkEnd w:id="28"/>
+    <w:bookmarkStart w:id="34" w:name="sec-integro-differential-model"/>
     <w:p>
       <w:pPr>
         <w:pStyle w:val="Heading3"/>
       </w:pPr>
       <w:r>
-        <w:t xml:space="preserve">1.4.2 Integro-differential model</w:t>
+        <w:t xml:space="preserve">2.4.2 Integro-differential model</w:t>
       </w:r>
     </w:p>
     <w:p>
@@ -1602,7 +1718,7 @@
       <w:pPr>
         <w:pStyle w:val="BodyText"/>
       </w:pPr>
-      <w:bookmarkStart w:id="28" w:name="eq-integro-differential-CSC-model"/>
+      <w:bookmarkStart w:id="29" w:name="eq-integro-differential-CSC-model"/>
       <m:oMathPara>
         <m:oMathParaPr>
           <m:jc m:val="center"/>
@@ -2418,13 +2534,13 @@
             </m:dPr>
             <m:e>
               <m:r>
-                <m:t>1.2</m:t>
+                <m:t>2.2</m:t>
               </m:r>
             </m:e>
           </m:d>
         </m:oMath>
       </m:oMathPara>
-      <w:bookmarkEnd w:id="28"/>
+      <w:bookmarkEnd w:id="29"/>
     </w:p>
     <w:p>
       <w:pPr>
@@ -2841,7 +2957,7 @@
       <w:pPr>
         <w:pStyle w:val="BodyText"/>
       </w:pPr>
-      <w:bookmarkStart w:id="29" w:name="Xe9cb267e17e7211607657da95944a01bca163d5"/>
+      <w:bookmarkStart w:id="30" w:name="Xe9cb267e17e7211607657da95944a01bca163d5"/>
       <m:oMathPara>
         <m:oMathParaPr>
           <m:jc m:val="center"/>
@@ -2968,13 +3084,13 @@
             </m:dPr>
             <m:e>
               <m:r>
-                <m:t>1.3</m:t>
+                <m:t>2.3</m:t>
               </m:r>
             </m:e>
           </m:d>
         </m:oMath>
       </m:oMathPara>
-      <w:bookmarkEnd w:id="29"/>
+      <w:bookmarkEnd w:id="30"/>
     </w:p>
     <w:p>
       <w:pPr>
@@ -3031,7 +3147,7 @@
       <w:pPr>
         <w:pStyle w:val="BodyText"/>
       </w:pPr>
-      <w:bookmarkStart w:id="30" w:name="eq-redistribution-kernel-neumann-BC"/>
+      <w:bookmarkStart w:id="31" w:name="eq-redistribution-kernel-neumann-BC"/>
       <m:oMathPara>
         <m:oMathParaPr>
           <m:jc m:val="center"/>
@@ -3123,13 +3239,13 @@
             </m:dPr>
             <m:e>
               <m:r>
-                <m:t>1.4</m:t>
+                <m:t>2.4</m:t>
               </m:r>
             </m:e>
           </m:d>
         </m:oMath>
       </m:oMathPara>
-      <w:bookmarkEnd w:id="30"/>
+      <w:bookmarkEnd w:id="31"/>
     </w:p>
     <w:p>
       <w:pPr>
@@ -3143,7 +3259,7 @@
       <w:pPr>
         <w:pStyle w:val="BodyText"/>
       </w:pPr>
-      <w:bookmarkStart w:id="31" w:name="X2ab1cc714be4ba08b23cbcfbfc25ce6032edf3b"/>
+      <w:bookmarkStart w:id="32" w:name="X2ab1cc714be4ba08b23cbcfbfc25ce6032edf3b"/>
       <m:oMathPara>
         <m:oMathParaPr>
           <m:jc m:val="center"/>
@@ -3222,13 +3338,13 @@
             </m:dPr>
             <m:e>
               <m:r>
-                <m:t>1.5</m:t>
+                <m:t>2.5</m:t>
               </m:r>
             </m:e>
           </m:d>
         </m:oMath>
       </m:oMathPara>
-      <w:bookmarkEnd w:id="31"/>
+      <w:bookmarkEnd w:id="32"/>
     </w:p>
     <w:p>
       <w:pPr>
@@ -3242,7 +3358,7 @@
       <w:pPr>
         <w:pStyle w:val="BodyText"/>
       </w:pPr>
-      <w:bookmarkStart w:id="32" w:name="eq-redistribution-kernel-dirichlet-BC"/>
+      <w:bookmarkStart w:id="33" w:name="eq-redistribution-kernel-dirichlet-BC"/>
       <m:oMathPara>
         <m:oMathParaPr>
           <m:jc m:val="center"/>
@@ -3334,13 +3450,13 @@
             </m:dPr>
             <m:e>
               <m:r>
-                <m:t>1.6</m:t>
+                <m:t>2.6</m:t>
               </m:r>
             </m:e>
           </m:d>
         </m:oMath>
       </m:oMathPara>
-      <w:bookmarkEnd w:id="32"/>
+      <w:bookmarkEnd w:id="33"/>
     </w:p>
     <w:p>
       <w:pPr>
@@ -3350,14 +3466,14 @@
         <w:t xml:space="preserve">Based on these two boundary conditions we can model any combination of domains such as partially covered by membranes, partially permeable membranes and adjacent blood vessels.</w:t>
       </w:r>
     </w:p>
-    <w:bookmarkEnd w:id="33"/>
-    <w:bookmarkStart w:id="39" w:name="sec-ode-model-reduction"/>
+    <w:bookmarkEnd w:id="34"/>
+    <w:bookmarkStart w:id="40" w:name="sec-ode-model-reduction"/>
     <w:p>
       <w:pPr>
         <w:pStyle w:val="Heading3"/>
       </w:pPr>
       <w:r>
-        <w:t xml:space="preserve">1.4.3 ODE model reduction</w:t>
+        <w:t xml:space="preserve">2.4.3 ODE model reduction</w:t>
       </w:r>
     </w:p>
     <w:p>
@@ -3372,7 +3488,7 @@
           <w:rPr>
             <w:rStyle w:val="Hyperlink"/>
           </w:rPr>
-          <w:t xml:space="preserve">Equation 1.2</w:t>
+          <w:t xml:space="preserve">Equation 2.2</w:t>
         </w:r>
       </w:hyperlink>
       <w:r>
@@ -3523,7 +3639,7 @@
       <w:pPr>
         <w:pStyle w:val="BodyText"/>
       </w:pPr>
-      <w:bookmarkStart w:id="34" w:name="eq-density-mean"/>
+      <w:bookmarkStart w:id="35" w:name="eq-density-mean"/>
       <m:oMathPara>
         <m:oMathParaPr>
           <m:jc m:val="center"/>
@@ -3806,13 +3922,13 @@
             </m:dPr>
             <m:e>
               <m:r>
-                <m:t>1.7</m:t>
+                <m:t>2.7</m:t>
               </m:r>
             </m:e>
           </m:d>
         </m:oMath>
       </m:oMathPara>
-      <w:bookmarkEnd w:id="34"/>
+      <w:bookmarkEnd w:id="35"/>
     </w:p>
     <w:p>
       <w:pPr>
@@ -3829,7 +3945,7 @@
           <w:rPr>
             <w:rStyle w:val="Hyperlink"/>
           </w:rPr>
-          <w:t xml:space="preserve">Equation 1.2</w:t>
+          <w:t xml:space="preserve">Equation 2.2</w:t>
         </w:r>
       </w:hyperlink>
       <w:r>
@@ -3843,7 +3959,7 @@
       <w:pPr>
         <w:pStyle w:val="BodyText"/>
       </w:pPr>
-      <w:bookmarkStart w:id="35" w:name="eq-first-reduction-ODE-CSC-model"/>
+      <w:bookmarkStart w:id="36" w:name="eq-first-reduction-ODE-CSC-model"/>
       <m:oMathPara>
         <m:oMathParaPr>
           <m:jc m:val="center"/>
@@ -4349,13 +4465,13 @@
             </m:dPr>
             <m:e>
               <m:r>
-                <m:t>1.8</m:t>
+                <m:t>2.8</m:t>
               </m:r>
             </m:e>
           </m:d>
         </m:oMath>
       </m:oMathPara>
-      <w:bookmarkEnd w:id="35"/>
+      <w:bookmarkEnd w:id="36"/>
     </w:p>
     <w:p>
       <w:pPr>
@@ -4607,7 +4723,7 @@
           <w:rPr>
             <w:rStyle w:val="Hyperlink"/>
           </w:rPr>
-          <w:t xml:space="preserve">Equation 1.8</w:t>
+          <w:t xml:space="preserve">Equation 2.8</w:t>
         </w:r>
       </w:hyperlink>
       <w:r>
@@ -4621,7 +4737,7 @@
       <w:pPr>
         <w:pStyle w:val="BodyText"/>
       </w:pPr>
-      <w:bookmarkStart w:id="36" w:name="eq-ODE-CSC-model"/>
+      <w:bookmarkStart w:id="37" w:name="eq-ODE-CSC-model"/>
       <m:oMathPara>
         <m:oMathParaPr>
           <m:jc m:val="center"/>
@@ -4952,13 +5068,13 @@
             </m:dPr>
             <m:e>
               <m:r>
-                <m:t>1.9</m:t>
+                <m:t>2.9</m:t>
               </m:r>
             </m:e>
           </m:d>
         </m:oMath>
       </m:oMathPara>
-      <w:bookmarkEnd w:id="36"/>
+      <w:bookmarkEnd w:id="37"/>
     </w:p>
     <w:p>
       <w:pPr>
@@ -5006,7 +5122,7 @@
       <w:pPr>
         <w:pStyle w:val="BodyText"/>
       </w:pPr>
-      <w:bookmarkStart w:id="37" w:name="eq-volume-filling-constraint"/>
+      <w:bookmarkStart w:id="38" w:name="eq-volume-filling-constraint"/>
       <m:oMathPara>
         <m:oMathParaPr>
           <m:jc m:val="center"/>
@@ -5144,13 +5260,13 @@
             </m:dPr>
             <m:e>
               <m:r>
-                <m:t>1.10</m:t>
+                <m:t>2.10</m:t>
               </m:r>
             </m:e>
           </m:d>
         </m:oMath>
       </m:oMathPara>
-      <w:bookmarkEnd w:id="37"/>
+      <w:bookmarkEnd w:id="38"/>
     </w:p>
     <w:p>
       <w:pPr>
@@ -5324,7 +5440,7 @@
       <w:pPr>
         <w:pStyle w:val="BodyText"/>
       </w:pPr>
-      <w:bookmarkStart w:id="38" w:name="eq-ODE-TC-only-model"/>
+      <w:bookmarkStart w:id="39" w:name="eq-ODE-TC-only-model"/>
       <m:oMathPara>
         <m:oMathParaPr>
           <m:jc m:val="center"/>
@@ -5473,13 +5589,13 @@
             </m:dPr>
             <m:e>
               <m:r>
-                <m:t>1.11</m:t>
+                <m:t>2.11</m:t>
               </m:r>
             </m:e>
           </m:d>
         </m:oMath>
       </m:oMathPara>
-      <w:bookmarkEnd w:id="38"/>
+      <w:bookmarkEnd w:id="39"/>
     </w:p>
     <w:p>
       <w:pPr>
@@ -5745,14 +5861,14 @@
         <w:t xml:space="preserve">), but rather in the intermediate time dynamics of the tumor.</w:t>
       </w:r>
     </w:p>
-    <w:bookmarkEnd w:id="39"/>
-    <w:bookmarkStart w:id="42" w:name="sec-stochastic-model"/>
+    <w:bookmarkEnd w:id="40"/>
+    <w:bookmarkStart w:id="43" w:name="sec-stochastic-model"/>
     <w:p>
       <w:pPr>
         <w:pStyle w:val="Heading3"/>
       </w:pPr>
       <w:r>
-        <w:t xml:space="preserve">1.4.4 Stochastic model of CSC dynamics</w:t>
+        <w:t xml:space="preserve">2.4.4 Stochastic model of CSC dynamics</w:t>
       </w:r>
     </w:p>
     <w:p>
@@ -5803,7 +5919,7 @@
           <w:rPr>
             <w:rStyle w:val="Hyperlink"/>
           </w:rPr>
-          <w:t xml:space="preserve">Section 1.4.1</w:t>
+          <w:t xml:space="preserve">Section 2.4.1</w:t>
         </w:r>
       </w:hyperlink>
       <w:r>
@@ -5934,7 +6050,7 @@
       <w:pPr>
         <w:pStyle w:val="BodyText"/>
       </w:pPr>
-      <w:bookmarkStart w:id="40" w:name="eq-stochastic-master-equation"/>
+      <w:bookmarkStart w:id="41" w:name="eq-stochastic-master-equation"/>
       <m:oMathPara>
         <m:oMathParaPr>
           <m:jc m:val="center"/>
@@ -6884,13 +7000,13 @@
             </m:dPr>
             <m:e>
               <m:r>
-                <m:t>1.12</m:t>
+                <m:t>2.12</m:t>
               </m:r>
             </m:e>
           </m:d>
         </m:oMath>
       </m:oMathPara>
-      <w:bookmarkEnd w:id="40"/>
+      <w:bookmarkEnd w:id="41"/>
     </w:p>
     <w:p>
       <w:pPr>
@@ -6962,7 +7078,7 @@
           <w:rPr>
             <w:rStyle w:val="Hyperlink"/>
           </w:rPr>
-          <w:t xml:space="preserve">Equation 1.13</w:t>
+          <w:t xml:space="preserve">Equation 2.13</w:t>
         </w:r>
       </w:hyperlink>
       <w:r>
@@ -7113,7 +7229,7 @@
       <w:pPr>
         <w:pStyle w:val="BodyText"/>
       </w:pPr>
-      <w:bookmarkStart w:id="41" w:name="eq-deterministic-master-equation"/>
+      <w:bookmarkStart w:id="42" w:name="eq-deterministic-master-equation"/>
       <m:oMathPara>
         <m:oMathParaPr>
           <m:jc m:val="center"/>
@@ -7326,13 +7442,13 @@
             </m:dPr>
             <m:e>
               <m:r>
-                <m:t>1.13</m:t>
+                <m:t>2.13</m:t>
               </m:r>
             </m:e>
           </m:d>
         </m:oMath>
       </m:oMathPara>
-      <w:bookmarkEnd w:id="41"/>
+      <w:bookmarkEnd w:id="42"/>
     </w:p>
     <w:p>
       <w:pPr>
@@ -7351,14 +7467,14 @@
         <w:t xml:space="preserve">, the slight differences that CSCs have a spontaneous death rate and TCs cannot themselves proliferate reflect the slightly different underlying assumptions of CSC dynamics between the two models.</w:t>
       </w:r>
     </w:p>
-    <w:bookmarkEnd w:id="42"/>
-    <w:bookmarkStart w:id="44" w:name="X383155b91826843cc3d4716d742c582cc7b5da2"/>
+    <w:bookmarkEnd w:id="43"/>
+    <w:bookmarkStart w:id="45" w:name="sec-multispecies-model-of-cell-lineages"/>
     <w:p>
       <w:pPr>
         <w:pStyle w:val="Heading3"/>
       </w:pPr>
       <w:r>
-        <w:t xml:space="preserve">1.4.5 A multispecies model of cell lineages[#sec-multispecies-model-of-cell-lineages]</w:t>
+        <w:t xml:space="preserve">2.4.5 A multispecies model of cell lineages</w:t>
       </w:r>
     </w:p>
     <w:p>
@@ -7648,7 +7764,7 @@
       <w:pPr>
         <w:pStyle w:val="BodyText"/>
       </w:pPr>
-      <w:bookmarkStart w:id="43" w:name="eq-youssefpour-multispecies"/>
+      <w:bookmarkStart w:id="44" w:name="eq-youssefpour-multispecies"/>
       <m:oMathPara>
         <m:oMathParaPr>
           <m:jc m:val="center"/>
@@ -7772,13 +7888,13 @@
             </m:dPr>
             <m:e>
               <m:r>
-                <m:t>1.14</m:t>
+                <m:t>2.14</m:t>
               </m:r>
             </m:e>
           </m:d>
         </m:oMath>
       </m:oMathPara>
-      <w:bookmarkEnd w:id="43"/>
+      <w:bookmarkEnd w:id="44"/>
     </w:p>
     <w:p>
       <w:pPr>
@@ -7853,15 +7969,15 @@
         <w:t xml:space="preserve">denotes the mass-exchange terms.</w:t>
       </w:r>
     </w:p>
-    <w:bookmarkEnd w:id="44"/>
     <w:bookmarkEnd w:id="45"/>
-    <w:bookmarkStart w:id="57" w:name="sec-models-of-differentiation-therapy"/>
+    <w:bookmarkEnd w:id="46"/>
+    <w:bookmarkStart w:id="58" w:name="sec-models-of-differentiation-therapy"/>
     <w:p>
       <w:pPr>
         <w:pStyle w:val="Heading2"/>
       </w:pPr>
       <w:r>
-        <w:t xml:space="preserve">1.5 Models of differentiation therapy</w:t>
+        <w:t xml:space="preserve">2.5 Models of differentiation therapy</w:t>
       </w:r>
     </w:p>
     <w:p>
@@ -7919,13 +8035,13 @@
         <w:t xml:space="preserve">.</w:t>
       </w:r>
     </w:p>
-    <w:bookmarkStart w:id="50" w:name="Xba10e870e042b66ad30e8c4903fdd999293d7c3"/>
+    <w:bookmarkStart w:id="51" w:name="Xba10e870e042b66ad30e8c4903fdd999293d7c3"/>
     <w:p>
       <w:pPr>
         <w:pStyle w:val="Heading3"/>
       </w:pPr>
       <w:r>
-        <w:t xml:space="preserve">1.5.1 Differentiation promoter and self-renewal promoter</w:t>
+        <w:t xml:space="preserve">2.5.1 Differentiation promoter and self-renewal promoter</w:t>
       </w:r>
     </w:p>
     <w:p>
@@ -8029,7 +8145,7 @@
       <w:pPr>
         <w:pStyle w:val="BodyText"/>
       </w:pPr>
-      <w:bookmarkStart w:id="46" w:name="eq-youssefpour-Ps"/>
+      <w:bookmarkStart w:id="47" w:name="eq-youssefpour-Ps"/>
       <m:oMathPara>
         <m:oMathParaPr>
           <m:jc m:val="center"/>
@@ -8245,13 +8361,13 @@
             </m:dPr>
             <m:e>
               <m:r>
-                <m:t>1.15</m:t>
+                <m:t>2.15</m:t>
               </m:r>
             </m:e>
           </m:d>
         </m:oMath>
       </m:oMathPara>
-      <w:bookmarkEnd w:id="46"/>
+      <w:bookmarkEnd w:id="47"/>
     </w:p>
     <w:p>
       <w:pPr>
@@ -8499,7 +8615,7 @@
       <w:pPr>
         <w:pStyle w:val="BodyText"/>
       </w:pPr>
-      <w:bookmarkStart w:id="47" w:name="eq-youssefpour-T"/>
+      <w:bookmarkStart w:id="48" w:name="eq-youssefpour-T"/>
       <m:oMathPara>
         <m:oMathParaPr>
           <m:jc m:val="center"/>
@@ -8681,13 +8797,13 @@
             </m:dPr>
             <m:e>
               <m:r>
-                <m:t>1.16</m:t>
+                <m:t>2.16</m:t>
               </m:r>
             </m:e>
           </m:d>
         </m:oMath>
       </m:oMathPara>
-      <w:bookmarkEnd w:id="47"/>
+      <w:bookmarkEnd w:id="48"/>
     </w:p>
     <w:p>
       <w:pPr>
@@ -8839,7 +8955,7 @@
       <w:pPr>
         <w:pStyle w:val="BodyText"/>
       </w:pPr>
-      <w:bookmarkStart w:id="48" w:name="eq-youssefpour-W-WI"/>
+      <w:bookmarkStart w:id="49" w:name="eq-youssefpour-W-WI"/>
       <m:oMathPara>
         <m:oMathParaPr>
           <m:jc m:val="center"/>
@@ -9307,13 +9423,13 @@
             </m:dPr>
             <m:e>
               <m:r>
-                <m:t>1.17</m:t>
+                <m:t>2.17</m:t>
               </m:r>
             </m:e>
           </m:d>
         </m:oMath>
       </m:oMathPara>
-      <w:bookmarkEnd w:id="48"/>
+      <w:bookmarkEnd w:id="49"/>
     </w:p>
     <w:p>
       <w:pPr>
@@ -9327,7 +9443,7 @@
       <w:pPr>
         <w:pStyle w:val="BodyText"/>
       </w:pPr>
-      <w:bookmarkStart w:id="49" w:name="eq-youssefpour-f-g"/>
+      <w:bookmarkStart w:id="50" w:name="eq-youssefpour-f-g"/>
       <m:oMathPara>
         <m:oMathParaPr>
           <m:jc m:val="center"/>
@@ -9808,13 +9924,13 @@
             </m:dPr>
             <m:e>
               <m:r>
-                <m:t>1.18</m:t>
+                <m:t>2.18</m:t>
               </m:r>
             </m:e>
           </m:d>
         </m:oMath>
       </m:oMathPara>
-      <w:bookmarkEnd w:id="49"/>
+      <w:bookmarkEnd w:id="50"/>
     </w:p>
     <w:p>
       <w:pPr>
@@ -10095,21 +10211,21 @@
           <w:rPr>
             <w:rStyle w:val="Hyperlink"/>
           </w:rPr>
-          <w:t xml:space="preserve">Equation 1.16</w:t>
+          <w:t xml:space="preserve">Equation 2.16</w:t>
         </w:r>
       </w:hyperlink>
       <w:r>
         <w:t xml:space="preserve">.</w:t>
       </w:r>
     </w:p>
-    <w:bookmarkEnd w:id="50"/>
-    <w:bookmarkStart w:id="54" w:name="no-self-renewal-promoter"/>
+    <w:bookmarkEnd w:id="51"/>
+    <w:bookmarkStart w:id="55" w:name="no-self-renewal-promoter"/>
     <w:p>
       <w:pPr>
         <w:pStyle w:val="Heading3"/>
       </w:pPr>
       <w:r>
-        <w:t xml:space="preserve">1.5.2 No self-renewal promoter</w:t>
+        <w:t xml:space="preserve">2.5.2 No self-renewal promoter</w:t>
       </w:r>
     </w:p>
     <w:p>
@@ -10191,7 +10307,7 @@
       <w:pPr>
         <w:pStyle w:val="BodyText"/>
       </w:pPr>
-      <w:bookmarkStart w:id="51" w:name="eq-bachman-Ps"/>
+      <w:bookmarkStart w:id="52" w:name="eq-bachman-Ps"/>
       <m:oMathPara>
         <m:oMathParaPr>
           <m:jc m:val="center"/>
@@ -10375,13 +10491,13 @@
             </m:dPr>
             <m:e>
               <m:r>
-                <m:t>1.19</m:t>
+                <m:t>2.19</m:t>
               </m:r>
             </m:e>
           </m:d>
         </m:oMath>
       </m:oMathPara>
-      <w:bookmarkEnd w:id="51"/>
+      <w:bookmarkEnd w:id="52"/>
     </w:p>
     <w:p>
       <w:pPr>
@@ -10398,7 +10514,7 @@
           <w:rPr>
             <w:rStyle w:val="Hyperlink"/>
           </w:rPr>
-          <w:t xml:space="preserve">Equation 1.15</w:t>
+          <w:t xml:space="preserve">Equation 2.15</w:t>
         </w:r>
       </w:hyperlink>
       <w:r>
@@ -10714,7 +10830,7 @@
       <w:pPr>
         <w:pStyle w:val="BodyText"/>
       </w:pPr>
-      <w:bookmarkStart w:id="52" w:name="eq-bachman-CF"/>
+      <w:bookmarkStart w:id="53" w:name="eq-bachman-CF"/>
       <m:oMathPara>
         <m:oMathParaPr>
           <m:jc m:val="center"/>
@@ -11020,13 +11136,13 @@
             </m:dPr>
             <m:e>
               <m:r>
-                <m:t>1.20</m:t>
+                <m:t>2.20</m:t>
               </m:r>
             </m:e>
           </m:d>
         </m:oMath>
       </m:oMathPara>
-      <w:bookmarkEnd w:id="52"/>
+      <w:bookmarkEnd w:id="53"/>
     </w:p>
     <w:p>
       <w:pPr>
@@ -11138,7 +11254,7 @@
       <w:pPr>
         <w:pStyle w:val="BodyText"/>
       </w:pPr>
-      <w:bookmarkStart w:id="53" w:name="eq-bachman-CF2"/>
+      <w:bookmarkStart w:id="54" w:name="eq-bachman-CF2"/>
       <m:oMathPara>
         <m:oMathParaPr>
           <m:jc m:val="center"/>
@@ -11295,22 +11411,22 @@
             </m:dPr>
             <m:e>
               <m:r>
-                <m:t>1.21</m:t>
+                <m:t>2.21</m:t>
               </m:r>
             </m:e>
           </m:d>
         </m:oMath>
       </m:oMathPara>
-      <w:bookmarkEnd w:id="53"/>
+      <w:bookmarkEnd w:id="54"/>
     </w:p>
-    <w:bookmarkEnd w:id="54"/>
-    <w:bookmarkStart w:id="55" w:name="bmp4-in-glioma"/>
+    <w:bookmarkEnd w:id="55"/>
+    <w:bookmarkStart w:id="56" w:name="bmp4-in-glioma"/>
     <w:p>
       <w:pPr>
         <w:pStyle w:val="Heading3"/>
       </w:pPr>
       <w:r>
-        <w:t xml:space="preserve">1.5.3 BMP4 in glioma</w:t>
+        <w:t xml:space="preserve">2.5.3 BMP4 in glioma</w:t>
       </w:r>
     </w:p>
     <w:p>
@@ -11366,7 +11482,7 @@
           <w:rPr>
             <w:rStyle w:val="Hyperlink"/>
           </w:rPr>
-          <w:t xml:space="preserve">Section 1.4.4</w:t>
+          <w:t xml:space="preserve">Section 2.4.4</w:t>
         </w:r>
       </w:hyperlink>
       <w:r>
@@ -11446,7 +11562,7 @@
           <w:rPr>
             <w:rStyle w:val="Hyperlink"/>
           </w:rPr>
-          <w:t xml:space="preserve">Section 1.4.4</w:t>
+          <w:t xml:space="preserve">Section 2.4.4</w:t>
         </w:r>
       </w:hyperlink>
       <w:r>
@@ -11542,14 +11658,14 @@
         <w:t xml:space="preserve">is simply swtiched beteen these two values for the duratio nof BMP4 exposure.</w:t>
       </w:r>
     </w:p>
-    <w:bookmarkEnd w:id="55"/>
-    <w:bookmarkStart w:id="56" w:name="Xc8d3ab7958f0daf355b60fe1f11d88122307dce"/>
+    <w:bookmarkEnd w:id="56"/>
+    <w:bookmarkStart w:id="57" w:name="Xc8d3ab7958f0daf355b60fe1f11d88122307dce"/>
     <w:p>
       <w:pPr>
         <w:pStyle w:val="Heading3"/>
       </w:pPr>
       <w:r>
-        <w:t xml:space="preserve">1.5.4 Summary of differentaition therpay results</w:t>
+        <w:t xml:space="preserve">2.5.4 Summary of differentaition therpay results</w:t>
       </w:r>
     </w:p>
     <w:p>
@@ -11611,16 +11727,16 @@
         <w:t xml:space="preserve">.</w:t>
       </w:r>
     </w:p>
-    <w:bookmarkEnd w:id="56"/>
     <w:bookmarkEnd w:id="57"/>
     <w:bookmarkEnd w:id="58"/>
-    <w:bookmarkStart w:id="59" w:name="conclusion"/>
+    <w:bookmarkEnd w:id="59"/>
+    <w:bookmarkStart w:id="60" w:name="conclusion"/>
     <w:p>
       <w:pPr>
         <w:pStyle w:val="Heading1"/>
       </w:pPr>
       <w:r>
-        <w:t xml:space="preserve">2. Conclusion</w:t>
+        <w:t xml:space="preserve">3. Conclusion</w:t>
       </w:r>
     </w:p>
     <w:p>
@@ -11631,14 +11747,14 @@
         <w:t xml:space="preserve">None of the models attempt to parameterise senstaitvit of cell lines to differentiation promoter. None model a specific feasible delivery strategy for differntiation promoter. None consider effects on cohorts of virtual populations and interactions between other parameters and differentiation therapy. In all cases it was assumed that CSCs can only transform into TCs through asymetric divison rather than any direct traistions from CSCs to TCs.</w:t>
       </w:r>
     </w:p>
-    <w:bookmarkEnd w:id="59"/>
-    <w:bookmarkStart w:id="60" w:name="summary"/>
+    <w:bookmarkEnd w:id="60"/>
+    <w:bookmarkStart w:id="62" w:name="preprint"/>
     <w:p>
       <w:pPr>
         <w:pStyle w:val="Heading1"/>
       </w:pPr>
       <w:r>
-        <w:t xml:space="preserve">3. Summary</w:t>
+        <w:t xml:space="preserve">4. Preprint</w:t>
       </w:r>
     </w:p>
     <w:p>
@@ -11646,79 +11762,46 @@
         <w:pStyle w:val="FirstParagraph"/>
       </w:pPr>
       <w:r>
-        <w:t xml:space="preserve">This is the summary of main results and plan for thesis.</w:t>
+        <w:t xml:space="preserve">This is the preprint it constitutes a substantial piece of work that will contribute to my thesis. The preprint can be found here</w:t>
+      </w:r>
+      <w:r>
+        <w:t xml:space="preserve"> </w:t>
+      </w:r>
+      <w:hyperlink r:id="rId61">
+        <w:r>
+          <w:rPr>
+            <w:rStyle w:val="Hyperlink"/>
+          </w:rPr>
+          <w:t xml:space="preserve">https://www.biorxiv.org/content/10.1101/2024.08.22.609156v1.full</w:t>
+        </w:r>
+      </w:hyperlink>
+      <w:r>
+        <w:t xml:space="preserve"> </w:t>
+      </w:r>
+      <w:r>
+        <w:t xml:space="preserve">on bioR</w:t>
+      </w:r>
+      <m:oMath>
+        <m:r>
+          <m:t>χ</m:t>
+        </m:r>
+      </m:oMath>
+      <w:r>
+        <w:t xml:space="preserve">iv.</w:t>
       </w:r>
     </w:p>
+    <w:bookmarkEnd w:id="62"/>
+    <w:bookmarkStart w:id="151" w:name="references"/>
     <w:p>
       <w:pPr>
-        <w:pStyle w:val="BodyText"/>
-      </w:pPr>
-      <w:r>
-        <w:t xml:space="preserve">Plan for thesis: Thesis by papers?</w:t>
+        <w:pStyle w:val="Heading1"/>
+      </w:pPr>
+      <w:r>
+        <w:t xml:space="preserve">References</w:t>
       </w:r>
     </w:p>
-    <w:p>
-      <w:pPr>
-        <w:pStyle w:val="BodyText"/>
-      </w:pPr>
-      <w:r>
-        <w:t xml:space="preserve">possible papers:</w:t>
-      </w:r>
-      <w:r>
-        <w:t xml:space="preserve"> </w:t>
-      </w:r>
-      <w:r>
-        <w:t xml:space="preserve">- virtual clinical trials for BMP4.</w:t>
-      </w:r>
-      <w:r>
-        <w:t xml:space="preserve"> </w:t>
-      </w:r>
-      <w:r>
-        <w:t xml:space="preserve">- Frontiers of young minds paper.</w:t>
-      </w:r>
-      <w:r>
-        <w:t xml:space="preserve"> </w:t>
-      </w:r>
-      <w:r>
-        <w:t xml:space="preserve">- More math bio journal analysis of the model (some of the stuff Markus already stated look at with the model; nullclines, model reduction, also think looking at pde and ideas of tumour growth paradox).</w:t>
-      </w:r>
-      <w:r>
-        <w:t xml:space="preserve"> </w:t>
-      </w:r>
-      <w:r>
-        <w:t xml:space="preserve">- More digital twin PI modeling using data from patinet view/Mayo. Incorporating uncertainty in DT model. corresponds with Turing institute placemnt.</w:t>
-      </w:r>
-    </w:p>
-    <w:bookmarkEnd w:id="60"/>
-    <w:bookmarkStart w:id="61" w:name="preprint"/>
-    <w:p>
-      <w:pPr>
-        <w:pStyle w:val="Heading1"/>
-      </w:pPr>
-      <w:r>
-        <w:t xml:space="preserve">4. Preprint</w:t>
-      </w:r>
-    </w:p>
-    <w:p>
-      <w:pPr>
-        <w:pStyle w:val="FirstParagraph"/>
-      </w:pPr>
-      <w:r>
-        <w:t xml:space="preserve">This is the preprint it constitutes a substantial piece of work that will contribute to my thesis.</w:t>
-      </w:r>
-    </w:p>
-    <w:bookmarkEnd w:id="61"/>
-    <w:bookmarkStart w:id="150" w:name="references"/>
-    <w:p>
-      <w:pPr>
-        <w:pStyle w:val="Heading1"/>
-      </w:pPr>
-      <w:r>
-        <w:t xml:space="preserve">References</w:t>
-      </w:r>
-    </w:p>
-    <w:bookmarkStart w:id="149" w:name="refs"/>
-    <w:bookmarkStart w:id="63" w:name="ref-acar2020"/>
+    <w:bookmarkStart w:id="150" w:name="refs"/>
+    <w:bookmarkStart w:id="64" w:name="ref-acar2020"/>
     <w:p>
       <w:pPr>
         <w:pStyle w:val="Bibliography"/>
@@ -11751,7 +11834,7 @@
       <w:r>
         <w:t xml:space="preserve"> </w:t>
       </w:r>
-      <w:hyperlink r:id="rId62">
+      <w:hyperlink r:id="rId63">
         <w:r>
           <w:rPr>
             <w:rStyle w:val="Hyperlink"/>
@@ -11763,8 +11846,8 @@
         <w:t xml:space="preserve">.</w:t>
       </w:r>
     </w:p>
-    <w:bookmarkEnd w:id="63"/>
-    <w:bookmarkStart w:id="65" w:name="ref-al-hajj2003"/>
+    <w:bookmarkEnd w:id="64"/>
+    <w:bookmarkStart w:id="66" w:name="ref-al-hajj2003"/>
     <w:p>
       <w:pPr>
         <w:pStyle w:val="Bibliography"/>
@@ -11797,7 +11880,7 @@
       <w:r>
         <w:t xml:space="preserve"> </w:t>
       </w:r>
-      <w:hyperlink r:id="rId64">
+      <w:hyperlink r:id="rId65">
         <w:r>
           <w:rPr>
             <w:rStyle w:val="Hyperlink"/>
@@ -11809,8 +11892,8 @@
         <w:t xml:space="preserve">.</w:t>
       </w:r>
     </w:p>
-    <w:bookmarkEnd w:id="65"/>
-    <w:bookmarkStart w:id="67" w:name="ref-bachman2013"/>
+    <w:bookmarkEnd w:id="66"/>
+    <w:bookmarkStart w:id="68" w:name="ref-bachman2013"/>
     <w:p>
       <w:pPr>
         <w:pStyle w:val="Bibliography"/>
@@ -11843,7 +11926,7 @@
       <w:r>
         <w:t xml:space="preserve"> </w:t>
       </w:r>
-      <w:hyperlink r:id="rId66">
+      <w:hyperlink r:id="rId67">
         <w:r>
           <w:rPr>
             <w:rStyle w:val="Hyperlink"/>
@@ -11855,8 +11938,8 @@
         <w:t xml:space="preserve">.</w:t>
       </w:r>
     </w:p>
-    <w:bookmarkEnd w:id="67"/>
-    <w:bookmarkStart w:id="69" w:name="ref-bailey2007"/>
+    <w:bookmarkEnd w:id="68"/>
+    <w:bookmarkStart w:id="70" w:name="ref-bailey2007"/>
     <w:p>
       <w:pPr>
         <w:pStyle w:val="Bibliography"/>
@@ -11889,7 +11972,7 @@
       <w:r>
         <w:t xml:space="preserve"> </w:t>
       </w:r>
-      <w:hyperlink r:id="rId68">
+      <w:hyperlink r:id="rId69">
         <w:r>
           <w:rPr>
             <w:rStyle w:val="Hyperlink"/>
@@ -11901,8 +11984,8 @@
         <w:t xml:space="preserve">.</w:t>
       </w:r>
     </w:p>
-    <w:bookmarkEnd w:id="69"/>
-    <w:bookmarkStart w:id="71" w:name="ref-balk2011"/>
+    <w:bookmarkEnd w:id="70"/>
+    <w:bookmarkStart w:id="72" w:name="ref-balk2011"/>
     <w:p>
       <w:pPr>
         <w:pStyle w:val="Bibliography"/>
@@ -11935,7 +12018,7 @@
       <w:r>
         <w:t xml:space="preserve"> </w:t>
       </w:r>
-      <w:hyperlink r:id="rId70">
+      <w:hyperlink r:id="rId71">
         <w:r>
           <w:rPr>
             <w:rStyle w:val="Hyperlink"/>
@@ -11947,8 +12030,8 @@
         <w:t xml:space="preserve">.</w:t>
       </w:r>
     </w:p>
-    <w:bookmarkEnd w:id="71"/>
-    <w:bookmarkStart w:id="73" w:name="ref-bao2006"/>
+    <w:bookmarkEnd w:id="72"/>
+    <w:bookmarkStart w:id="74" w:name="ref-bao2006"/>
     <w:p>
       <w:pPr>
         <w:pStyle w:val="Bibliography"/>
@@ -11981,7 +12064,7 @@
       <w:r>
         <w:t xml:space="preserve"> </w:t>
       </w:r>
-      <w:hyperlink r:id="rId72">
+      <w:hyperlink r:id="rId73">
         <w:r>
           <w:rPr>
             <w:rStyle w:val="Hyperlink"/>
@@ -11993,8 +12076,8 @@
         <w:t xml:space="preserve">.</w:t>
       </w:r>
     </w:p>
-    <w:bookmarkEnd w:id="73"/>
-    <w:bookmarkStart w:id="75" w:name="ref-baskar2012"/>
+    <w:bookmarkEnd w:id="74"/>
+    <w:bookmarkStart w:id="76" w:name="ref-baskar2012"/>
     <w:p>
       <w:pPr>
         <w:pStyle w:val="Bibliography"/>
@@ -12027,7 +12110,7 @@
       <w:r>
         <w:t xml:space="preserve"> </w:t>
       </w:r>
-      <w:hyperlink r:id="rId74">
+      <w:hyperlink r:id="rId75">
         <w:r>
           <w:rPr>
             <w:rStyle w:val="Hyperlink"/>
@@ -12039,8 +12122,8 @@
         <w:t xml:space="preserve">.</w:t>
       </w:r>
     </w:p>
-    <w:bookmarkEnd w:id="75"/>
-    <w:bookmarkStart w:id="77" w:name="ref-bonnet1997"/>
+    <w:bookmarkEnd w:id="76"/>
+    <w:bookmarkStart w:id="78" w:name="ref-bonnet1997"/>
     <w:p>
       <w:pPr>
         <w:pStyle w:val="Bibliography"/>
@@ -12073,7 +12156,7 @@
       <w:r>
         <w:t xml:space="preserve"> </w:t>
       </w:r>
-      <w:hyperlink r:id="rId76">
+      <w:hyperlink r:id="rId77">
         <w:r>
           <w:rPr>
             <w:rStyle w:val="Hyperlink"/>
@@ -12085,8 +12168,8 @@
         <w:t xml:space="preserve">.</w:t>
       </w:r>
     </w:p>
-    <w:bookmarkEnd w:id="77"/>
-    <w:bookmarkStart w:id="79" w:name="ref-carén2016"/>
+    <w:bookmarkEnd w:id="78"/>
+    <w:bookmarkStart w:id="80" w:name="ref-carén2016"/>
     <w:p>
       <w:pPr>
         <w:pStyle w:val="Bibliography"/>
@@ -12128,7 +12211,7 @@
       <w:r>
         <w:t xml:space="preserve"> </w:t>
       </w:r>
-      <w:hyperlink r:id="rId78">
+      <w:hyperlink r:id="rId79">
         <w:r>
           <w:rPr>
             <w:rStyle w:val="Hyperlink"/>
@@ -12140,8 +12223,8 @@
         <w:t xml:space="preserve">.</w:t>
       </w:r>
     </w:p>
-    <w:bookmarkEnd w:id="79"/>
-    <w:bookmarkStart w:id="81" w:name="ref-dethé2018"/>
+    <w:bookmarkEnd w:id="80"/>
+    <w:bookmarkStart w:id="82" w:name="ref-dethé2018"/>
     <w:p>
       <w:pPr>
         <w:pStyle w:val="Bibliography"/>
@@ -12174,7 +12257,7 @@
       <w:r>
         <w:t xml:space="preserve"> </w:t>
       </w:r>
-      <w:hyperlink r:id="rId80">
+      <w:hyperlink r:id="rId81">
         <w:r>
           <w:rPr>
             <w:rStyle w:val="Hyperlink"/>
@@ -12186,8 +12269,8 @@
         <w:t xml:space="preserve">.</w:t>
       </w:r>
     </w:p>
-    <w:bookmarkEnd w:id="81"/>
-    <w:bookmarkStart w:id="83" w:name="ref-enderling2009"/>
+    <w:bookmarkEnd w:id="82"/>
+    <w:bookmarkStart w:id="84" w:name="ref-enderling2009"/>
     <w:p>
       <w:pPr>
         <w:pStyle w:val="Bibliography"/>
@@ -12220,7 +12303,7 @@
       <w:r>
         <w:t xml:space="preserve"> </w:t>
       </w:r>
-      <w:hyperlink r:id="rId82">
+      <w:hyperlink r:id="rId83">
         <w:r>
           <w:rPr>
             <w:rStyle w:val="Hyperlink"/>
@@ -12232,8 +12315,8 @@
         <w:t xml:space="preserve">.</w:t>
       </w:r>
     </w:p>
-    <w:bookmarkEnd w:id="83"/>
-    <w:bookmarkStart w:id="85" w:name="ref-enriquez-navas2015"/>
+    <w:bookmarkEnd w:id="84"/>
+    <w:bookmarkStart w:id="86" w:name="ref-enriquez-navas2015"/>
     <w:p>
       <w:pPr>
         <w:pStyle w:val="Bibliography"/>
@@ -12266,7 +12349,7 @@
       <w:r>
         <w:t xml:space="preserve"> </w:t>
       </w:r>
-      <w:hyperlink r:id="rId84">
+      <w:hyperlink r:id="rId85">
         <w:r>
           <w:rPr>
             <w:rStyle w:val="Hyperlink"/>
@@ -12278,8 +12361,8 @@
         <w:t xml:space="preserve">.</w:t>
       </w:r>
     </w:p>
-    <w:bookmarkEnd w:id="85"/>
-    <w:bookmarkStart w:id="87" w:name="ref-folkman2004"/>
+    <w:bookmarkEnd w:id="86"/>
+    <w:bookmarkStart w:id="88" w:name="ref-folkman2004"/>
     <w:p>
       <w:pPr>
         <w:pStyle w:val="Bibliography"/>
@@ -12312,7 +12395,7 @@
       <w:r>
         <w:t xml:space="preserve"> </w:t>
       </w:r>
-      <w:hyperlink r:id="rId86">
+      <w:hyperlink r:id="rId87">
         <w:r>
           <w:rPr>
             <w:rStyle w:val="Hyperlink"/>
@@ -12324,8 +12407,8 @@
         <w:t xml:space="preserve">.</w:t>
       </w:r>
     </w:p>
-    <w:bookmarkEnd w:id="87"/>
-    <w:bookmarkStart w:id="89" w:name="ref-galli2004"/>
+    <w:bookmarkEnd w:id="88"/>
+    <w:bookmarkStart w:id="90" w:name="ref-galli2004"/>
     <w:p>
       <w:pPr>
         <w:pStyle w:val="Bibliography"/>
@@ -12358,7 +12441,7 @@
       <w:r>
         <w:t xml:space="preserve"> </w:t>
       </w:r>
-      <w:hyperlink r:id="rId88">
+      <w:hyperlink r:id="rId89">
         <w:r>
           <w:rPr>
             <w:rStyle w:val="Hyperlink"/>
@@ -12370,8 +12453,8 @@
         <w:t xml:space="preserve">.</w:t>
       </w:r>
     </w:p>
-    <w:bookmarkEnd w:id="89"/>
-    <w:bookmarkStart w:id="91" w:name="ref-gao2013"/>
+    <w:bookmarkEnd w:id="90"/>
+    <w:bookmarkStart w:id="92" w:name="ref-gao2013"/>
     <w:p>
       <w:pPr>
         <w:pStyle w:val="Bibliography"/>
@@ -12404,7 +12487,7 @@
       <w:r>
         <w:t xml:space="preserve"> </w:t>
       </w:r>
-      <w:hyperlink r:id="rId90">
+      <w:hyperlink r:id="rId91">
         <w:r>
           <w:rPr>
             <w:rStyle w:val="Hyperlink"/>
@@ -12416,8 +12499,8 @@
         <w:t xml:space="preserve">.</w:t>
       </w:r>
     </w:p>
-    <w:bookmarkEnd w:id="91"/>
-    <w:bookmarkStart w:id="93" w:name="ref-hanahan2000"/>
+    <w:bookmarkEnd w:id="92"/>
+    <w:bookmarkStart w:id="94" w:name="ref-hanahan2000"/>
     <w:p>
       <w:pPr>
         <w:pStyle w:val="Bibliography"/>
@@ -12450,7 +12533,7 @@
       <w:r>
         <w:t xml:space="preserve"> </w:t>
       </w:r>
-      <w:hyperlink r:id="rId92">
+      <w:hyperlink r:id="rId93">
         <w:r>
           <w:rPr>
             <w:rStyle w:val="Hyperlink"/>
@@ -12462,8 +12545,8 @@
         <w:t xml:space="preserve">.</w:t>
       </w:r>
     </w:p>
-    <w:bookmarkEnd w:id="93"/>
-    <w:bookmarkStart w:id="95" w:name="ref-hemmati2003"/>
+    <w:bookmarkEnd w:id="94"/>
+    <w:bookmarkStart w:id="96" w:name="ref-hemmati2003"/>
     <w:p>
       <w:pPr>
         <w:pStyle w:val="Bibliography"/>
@@ -12496,7 +12579,7 @@
       <w:r>
         <w:t xml:space="preserve"> </w:t>
       </w:r>
-      <w:hyperlink r:id="rId94">
+      <w:hyperlink r:id="rId95">
         <w:r>
           <w:rPr>
             <w:rStyle w:val="Hyperlink"/>
@@ -12508,8 +12591,8 @@
         <w:t xml:space="preserve">.</w:t>
       </w:r>
     </w:p>
-    <w:bookmarkEnd w:id="95"/>
-    <w:bookmarkStart w:id="97" w:name="ref-hillen2013"/>
+    <w:bookmarkEnd w:id="96"/>
+    <w:bookmarkStart w:id="98" w:name="ref-hillen2013"/>
     <w:p>
       <w:pPr>
         <w:pStyle w:val="Bibliography"/>
@@ -12542,7 +12625,7 @@
       <w:r>
         <w:t xml:space="preserve"> </w:t>
       </w:r>
-      <w:hyperlink r:id="rId96">
+      <w:hyperlink r:id="rId97">
         <w:r>
           <w:rPr>
             <w:rStyle w:val="Hyperlink"/>
@@ -12554,8 +12637,8 @@
         <w:t xml:space="preserve">.</w:t>
       </w:r>
     </w:p>
-    <w:bookmarkEnd w:id="97"/>
-    <w:bookmarkStart w:id="99" w:name="ref-hitomi2021"/>
+    <w:bookmarkEnd w:id="98"/>
+    <w:bookmarkStart w:id="100" w:name="ref-hitomi2021"/>
     <w:p>
       <w:pPr>
         <w:pStyle w:val="Bibliography"/>
@@ -12588,7 +12671,7 @@
       <w:r>
         <w:t xml:space="preserve"> </w:t>
       </w:r>
-      <w:hyperlink r:id="rId98">
+      <w:hyperlink r:id="rId99">
         <w:r>
           <w:rPr>
             <w:rStyle w:val="Hyperlink"/>
@@ -12600,8 +12683,8 @@
         <w:t xml:space="preserve">.</w:t>
       </w:r>
     </w:p>
-    <w:bookmarkEnd w:id="99"/>
-    <w:bookmarkStart w:id="101" w:name="ref-ignatova2002"/>
+    <w:bookmarkEnd w:id="100"/>
+    <w:bookmarkStart w:id="102" w:name="ref-ignatova2002"/>
     <w:p>
       <w:pPr>
         <w:pStyle w:val="Bibliography"/>
@@ -12640,7 +12723,7 @@
       <w:r>
         <w:t xml:space="preserve"> </w:t>
       </w:r>
-      <w:hyperlink r:id="rId100">
+      <w:hyperlink r:id="rId101">
         <w:r>
           <w:rPr>
             <w:rStyle w:val="Hyperlink"/>
@@ -12652,8 +12735,8 @@
         <w:t xml:space="preserve">.</w:t>
       </w:r>
     </w:p>
-    <w:bookmarkEnd w:id="101"/>
-    <w:bookmarkStart w:id="103" w:name="ref-lander2009"/>
+    <w:bookmarkEnd w:id="102"/>
+    <w:bookmarkStart w:id="104" w:name="ref-lander2009"/>
     <w:p>
       <w:pPr>
         <w:pStyle w:val="Bibliography"/>
@@ -12692,7 +12775,7 @@
       <w:r>
         <w:t xml:space="preserve"> </w:t>
       </w:r>
-      <w:hyperlink r:id="rId102">
+      <w:hyperlink r:id="rId103">
         <w:r>
           <w:rPr>
             <w:rStyle w:val="Hyperlink"/>
@@ -12704,8 +12787,8 @@
         <w:t xml:space="preserve">.</w:t>
       </w:r>
     </w:p>
-    <w:bookmarkEnd w:id="103"/>
-    <w:bookmarkStart w:id="105" w:name="ref-lapidot1994"/>
+    <w:bookmarkEnd w:id="104"/>
+    <w:bookmarkStart w:id="106" w:name="ref-lapidot1994"/>
     <w:p>
       <w:pPr>
         <w:pStyle w:val="Bibliography"/>
@@ -12738,7 +12821,7 @@
       <w:r>
         <w:t xml:space="preserve"> </w:t>
       </w:r>
-      <w:hyperlink r:id="rId104">
+      <w:hyperlink r:id="rId105">
         <w:r>
           <w:rPr>
             <w:rStyle w:val="Hyperlink"/>
@@ -12750,8 +12833,8 @@
         <w:t xml:space="preserve">.</w:t>
       </w:r>
     </w:p>
-    <w:bookmarkEnd w:id="105"/>
-    <w:bookmarkStart w:id="107" w:name="ref-lathia2011"/>
+    <w:bookmarkEnd w:id="106"/>
+    <w:bookmarkStart w:id="108" w:name="ref-lathia2011"/>
     <w:p>
       <w:pPr>
         <w:pStyle w:val="Bibliography"/>
@@ -12784,7 +12867,7 @@
       <w:r>
         <w:t xml:space="preserve"> </w:t>
       </w:r>
-      <w:hyperlink r:id="rId106">
+      <w:hyperlink r:id="rId107">
         <w:r>
           <w:rPr>
             <w:rStyle w:val="Hyperlink"/>
@@ -12796,8 +12879,8 @@
         <w:t xml:space="preserve">.</w:t>
       </w:r>
     </w:p>
-    <w:bookmarkEnd w:id="107"/>
-    <w:bookmarkStart w:id="109" w:name="ref-lowengrub2010"/>
+    <w:bookmarkEnd w:id="108"/>
+    <w:bookmarkStart w:id="110" w:name="ref-lowengrub2010"/>
     <w:p>
       <w:pPr>
         <w:pStyle w:val="Bibliography"/>
@@ -12830,7 +12913,7 @@
       <w:r>
         <w:t xml:space="preserve"> </w:t>
       </w:r>
-      <w:hyperlink r:id="rId108">
+      <w:hyperlink r:id="rId109">
         <w:r>
           <w:rPr>
             <w:rStyle w:val="Hyperlink"/>
@@ -12842,8 +12925,8 @@
         <w:t xml:space="preserve">.</w:t>
       </w:r>
     </w:p>
-    <w:bookmarkEnd w:id="109"/>
-    <w:bookmarkStart w:id="111" w:name="ref-ma2018"/>
+    <w:bookmarkEnd w:id="110"/>
+    <w:bookmarkStart w:id="112" w:name="ref-ma2018"/>
     <w:p>
       <w:pPr>
         <w:pStyle w:val="Bibliography"/>
@@ -12876,7 +12959,7 @@
       <w:r>
         <w:t xml:space="preserve"> </w:t>
       </w:r>
-      <w:hyperlink r:id="rId110">
+      <w:hyperlink r:id="rId111">
         <w:r>
           <w:rPr>
             <w:rStyle w:val="Hyperlink"/>
@@ -12888,8 +12971,8 @@
         <w:t xml:space="preserve">.</w:t>
       </w:r>
     </w:p>
-    <w:bookmarkEnd w:id="111"/>
-    <w:bookmarkStart w:id="113" w:name="ref-majumdar2020"/>
+    <w:bookmarkEnd w:id="112"/>
+    <w:bookmarkStart w:id="114" w:name="ref-majumdar2020"/>
     <w:p>
       <w:pPr>
         <w:pStyle w:val="Bibliography"/>
@@ -12922,7 +13005,7 @@
       <w:r>
         <w:t xml:space="preserve"> </w:t>
       </w:r>
-      <w:hyperlink r:id="rId112">
+      <w:hyperlink r:id="rId113">
         <w:r>
           <w:rPr>
             <w:rStyle w:val="Hyperlink"/>
@@ -12934,8 +13017,8 @@
         <w:t xml:space="preserve">.</w:t>
       </w:r>
     </w:p>
-    <w:bookmarkEnd w:id="113"/>
-    <w:bookmarkStart w:id="115" w:name="ref-meza2008"/>
+    <w:bookmarkEnd w:id="114"/>
+    <w:bookmarkStart w:id="116" w:name="ref-meza2008"/>
     <w:p>
       <w:pPr>
         <w:pStyle w:val="Bibliography"/>
@@ -12968,7 +13051,7 @@
       <w:r>
         <w:t xml:space="preserve"> </w:t>
       </w:r>
-      <w:hyperlink r:id="rId114">
+      <w:hyperlink r:id="rId115">
         <w:r>
           <w:rPr>
             <w:rStyle w:val="Hyperlink"/>
@@ -12980,8 +13063,8 @@
         <w:t xml:space="preserve">.</w:t>
       </w:r>
     </w:p>
-    <w:bookmarkEnd w:id="115"/>
-    <w:bookmarkStart w:id="117" w:name="ref-nayak2020"/>
+    <w:bookmarkEnd w:id="116"/>
+    <w:bookmarkStart w:id="118" w:name="ref-nayak2020"/>
     <w:p>
       <w:pPr>
         <w:pStyle w:val="Bibliography"/>
@@ -13014,7 +13097,7 @@
       <w:r>
         <w:t xml:space="preserve"> </w:t>
       </w:r>
-      <w:hyperlink r:id="rId116">
+      <w:hyperlink r:id="rId117">
         <w:r>
           <w:rPr>
             <w:rStyle w:val="Hyperlink"/>
@@ -13026,8 +13109,8 @@
         <w:t xml:space="preserve">.</w:t>
       </w:r>
     </w:p>
-    <w:bookmarkEnd w:id="117"/>
-    <w:bookmarkStart w:id="119" w:name="ref-neves-e-castro2006"/>
+    <w:bookmarkEnd w:id="118"/>
+    <w:bookmarkStart w:id="120" w:name="ref-neves-e-castro2006"/>
     <w:p>
       <w:pPr>
         <w:pStyle w:val="Bibliography"/>
@@ -13060,7 +13143,7 @@
       <w:r>
         <w:t xml:space="preserve"> </w:t>
       </w:r>
-      <w:hyperlink r:id="rId118">
+      <w:hyperlink r:id="rId119">
         <w:r>
           <w:rPr>
             <w:rStyle w:val="Hyperlink"/>
@@ -13072,8 +13155,8 @@
         <w:t xml:space="preserve">.</w:t>
       </w:r>
     </w:p>
-    <w:bookmarkEnd w:id="119"/>
-    <w:bookmarkStart w:id="121" w:name="ref-pannuti2010"/>
+    <w:bookmarkEnd w:id="120"/>
+    <w:bookmarkStart w:id="122" w:name="ref-pannuti2010"/>
     <w:p>
       <w:pPr>
         <w:pStyle w:val="Bibliography"/>
@@ -13106,7 +13189,7 @@
       <w:r>
         <w:t xml:space="preserve"> </w:t>
       </w:r>
-      <w:hyperlink r:id="rId120">
+      <w:hyperlink r:id="rId121">
         <w:r>
           <w:rPr>
             <w:rStyle w:val="Hyperlink"/>
@@ -13118,8 +13201,8 @@
         <w:t xml:space="preserve">.</w:t>
       </w:r>
     </w:p>
-    <w:bookmarkEnd w:id="121"/>
-    <w:bookmarkStart w:id="123" w:name="ref-piccirillo2006"/>
+    <w:bookmarkEnd w:id="122"/>
+    <w:bookmarkStart w:id="124" w:name="ref-piccirillo2006"/>
     <w:p>
       <w:pPr>
         <w:pStyle w:val="Bibliography"/>
@@ -13152,7 +13235,7 @@
       <w:r>
         <w:t xml:space="preserve"> </w:t>
       </w:r>
-      <w:hyperlink r:id="rId122">
+      <w:hyperlink r:id="rId123">
         <w:r>
           <w:rPr>
             <w:rStyle w:val="Hyperlink"/>
@@ -13164,8 +13247,8 @@
         <w:t xml:space="preserve">.</w:t>
       </w:r>
     </w:p>
-    <w:bookmarkEnd w:id="123"/>
-    <w:bookmarkStart w:id="125" w:name="ref-reya2001"/>
+    <w:bookmarkEnd w:id="124"/>
+    <w:bookmarkStart w:id="126" w:name="ref-reya2001"/>
     <w:p>
       <w:pPr>
         <w:pStyle w:val="Bibliography"/>
@@ -13198,7 +13281,7 @@
       <w:r>
         <w:t xml:space="preserve"> </w:t>
       </w:r>
-      <w:hyperlink r:id="rId124">
+      <w:hyperlink r:id="rId125">
         <w:r>
           <w:rPr>
             <w:rStyle w:val="Hyperlink"/>
@@ -13210,8 +13293,8 @@
         <w:t xml:space="preserve">.</w:t>
       </w:r>
     </w:p>
-    <w:bookmarkEnd w:id="125"/>
-    <w:bookmarkStart w:id="127" w:name="ref-ricci-vitiani2007"/>
+    <w:bookmarkEnd w:id="126"/>
+    <w:bookmarkStart w:id="128" w:name="ref-ricci-vitiani2007"/>
     <w:p>
       <w:pPr>
         <w:pStyle w:val="Bibliography"/>
@@ -13244,7 +13327,7 @@
       <w:r>
         <w:t xml:space="preserve"> </w:t>
       </w:r>
-      <w:hyperlink r:id="rId126">
+      <w:hyperlink r:id="rId127">
         <w:r>
           <w:rPr>
             <w:rStyle w:val="Hyperlink"/>
@@ -13256,8 +13339,8 @@
         <w:t xml:space="preserve">.</w:t>
       </w:r>
     </w:p>
-    <w:bookmarkEnd w:id="127"/>
-    <w:bookmarkStart w:id="129" w:name="ref-rich2007"/>
+    <w:bookmarkEnd w:id="128"/>
+    <w:bookmarkStart w:id="130" w:name="ref-rich2007"/>
     <w:p>
       <w:pPr>
         <w:pStyle w:val="Bibliography"/>
@@ -13290,7 +13373,7 @@
       <w:r>
         <w:t xml:space="preserve"> </w:t>
       </w:r>
-      <w:hyperlink r:id="rId128">
+      <w:hyperlink r:id="rId129">
         <w:r>
           <w:rPr>
             <w:rStyle w:val="Hyperlink"/>
@@ -13302,8 +13385,8 @@
         <w:t xml:space="preserve">.</w:t>
       </w:r>
     </w:p>
-    <w:bookmarkEnd w:id="129"/>
-    <w:bookmarkStart w:id="131" w:name="ref-schonberg2014"/>
+    <w:bookmarkEnd w:id="130"/>
+    <w:bookmarkStart w:id="132" w:name="ref-schonberg2014"/>
     <w:p>
       <w:pPr>
         <w:pStyle w:val="Bibliography"/>
@@ -13336,7 +13419,7 @@
       <w:r>
         <w:t xml:space="preserve"> </w:t>
       </w:r>
-      <w:hyperlink r:id="rId130">
+      <w:hyperlink r:id="rId131">
         <w:r>
           <w:rPr>
             <w:rStyle w:val="Hyperlink"/>
@@ -13348,8 +13431,8 @@
         <w:t xml:space="preserve">.</w:t>
       </w:r>
     </w:p>
-    <w:bookmarkEnd w:id="131"/>
-    <w:bookmarkStart w:id="132" w:name="ref-singh2003"/>
+    <w:bookmarkEnd w:id="132"/>
+    <w:bookmarkStart w:id="133" w:name="ref-singh2003"/>
     <w:p>
       <w:pPr>
         <w:pStyle w:val="Bibliography"/>
@@ -13380,8 +13463,8 @@
         <w:t xml:space="preserve">63 (18): 5821–28.</w:t>
       </w:r>
     </w:p>
-    <w:bookmarkEnd w:id="132"/>
-    <w:bookmarkStart w:id="134" w:name="ref-singh2004"/>
+    <w:bookmarkEnd w:id="133"/>
+    <w:bookmarkStart w:id="135" w:name="ref-singh2004"/>
     <w:p>
       <w:pPr>
         <w:pStyle w:val="Bibliography"/>
@@ -13414,7 +13497,7 @@
       <w:r>
         <w:t xml:space="preserve"> </w:t>
       </w:r>
-      <w:hyperlink r:id="rId133">
+      <w:hyperlink r:id="rId134">
         <w:r>
           <w:rPr>
             <w:rStyle w:val="Hyperlink"/>
@@ -13426,8 +13509,8 @@
         <w:t xml:space="preserve">.</w:t>
       </w:r>
     </w:p>
-    <w:bookmarkEnd w:id="134"/>
-    <w:bookmarkStart w:id="136" w:name="ref-sweeney1995"/>
+    <w:bookmarkEnd w:id="135"/>
+    <w:bookmarkStart w:id="137" w:name="ref-sweeney1995"/>
     <w:p>
       <w:pPr>
         <w:pStyle w:val="Bibliography"/>
@@ -13460,7 +13543,7 @@
       <w:r>
         <w:t xml:space="preserve"> </w:t>
       </w:r>
-      <w:hyperlink r:id="rId135">
+      <w:hyperlink r:id="rId136">
         <w:r>
           <w:rPr>
             <w:rStyle w:val="Hyperlink"/>
@@ -13472,8 +13555,8 @@
         <w:t xml:space="preserve">.</w:t>
       </w:r>
     </w:p>
-    <w:bookmarkEnd w:id="136"/>
-    <w:bookmarkStart w:id="138" w:name="ref-taipale2001"/>
+    <w:bookmarkEnd w:id="137"/>
+    <w:bookmarkStart w:id="139" w:name="ref-taipale2001"/>
     <w:p>
       <w:pPr>
         <w:pStyle w:val="Bibliography"/>
@@ -13506,7 +13589,7 @@
       <w:r>
         <w:t xml:space="preserve"> </w:t>
       </w:r>
-      <w:hyperlink r:id="rId137">
+      <w:hyperlink r:id="rId138">
         <w:r>
           <w:rPr>
             <w:rStyle w:val="Hyperlink"/>
@@ -13518,8 +13601,8 @@
         <w:t xml:space="preserve">.</w:t>
       </w:r>
     </w:p>
-    <w:bookmarkEnd w:id="138"/>
-    <w:bookmarkStart w:id="140" w:name="ref-tang2021"/>
+    <w:bookmarkEnd w:id="139"/>
+    <w:bookmarkStart w:id="141" w:name="ref-tang2021"/>
     <w:p>
       <w:pPr>
         <w:pStyle w:val="Bibliography"/>
@@ -13552,7 +13635,7 @@
       <w:r>
         <w:t xml:space="preserve"> </w:t>
       </w:r>
-      <w:hyperlink r:id="rId139">
+      <w:hyperlink r:id="rId140">
         <w:r>
           <w:rPr>
             <w:rStyle w:val="Hyperlink"/>
@@ -13564,8 +13647,8 @@
         <w:t xml:space="preserve">.</w:t>
       </w:r>
     </w:p>
-    <w:bookmarkEnd w:id="140"/>
-    <w:bookmarkStart w:id="142" w:name="ref-turner2009"/>
+    <w:bookmarkEnd w:id="141"/>
+    <w:bookmarkStart w:id="143" w:name="ref-turner2009"/>
     <w:p>
       <w:pPr>
         <w:pStyle w:val="Bibliography"/>
@@ -13598,7 +13681,7 @@
       <w:r>
         <w:t xml:space="preserve"> </w:t>
       </w:r>
-      <w:hyperlink r:id="rId141">
+      <w:hyperlink r:id="rId142">
         <w:r>
           <w:rPr>
             <w:rStyle w:val="Hyperlink"/>
@@ -13610,8 +13693,8 @@
         <w:t xml:space="preserve">.</w:t>
       </w:r>
     </w:p>
-    <w:bookmarkEnd w:id="142"/>
-    <w:bookmarkStart w:id="144" w:name="ref-weiss2017a"/>
+    <w:bookmarkEnd w:id="143"/>
+    <w:bookmarkStart w:id="145" w:name="ref-weiss2017a"/>
     <w:p>
       <w:pPr>
         <w:pStyle w:val="Bibliography"/>
@@ -13644,7 +13727,7 @@
       <w:r>
         <w:t xml:space="preserve"> </w:t>
       </w:r>
-      <w:hyperlink r:id="rId143">
+      <w:hyperlink r:id="rId144">
         <w:r>
           <w:rPr>
             <w:rStyle w:val="Hyperlink"/>
@@ -13656,8 +13739,8 @@
         <w:t xml:space="preserve">.</w:t>
       </w:r>
     </w:p>
-    <w:bookmarkEnd w:id="144"/>
-    <w:bookmarkStart w:id="146" w:name="ref-yan2016"/>
+    <w:bookmarkEnd w:id="145"/>
+    <w:bookmarkStart w:id="147" w:name="ref-yan2016"/>
     <w:p>
       <w:pPr>
         <w:pStyle w:val="Bibliography"/>
@@ -13690,7 +13773,7 @@
       <w:r>
         <w:t xml:space="preserve"> </w:t>
       </w:r>
-      <w:hyperlink r:id="rId145">
+      <w:hyperlink r:id="rId146">
         <w:r>
           <w:rPr>
             <w:rStyle w:val="Hyperlink"/>
@@ -13702,8 +13785,8 @@
         <w:t xml:space="preserve">.</w:t>
       </w:r>
     </w:p>
-    <w:bookmarkEnd w:id="146"/>
-    <w:bookmarkStart w:id="148" w:name="ref-youssefpour2012"/>
+    <w:bookmarkEnd w:id="147"/>
+    <w:bookmarkStart w:id="149" w:name="ref-youssefpour2012"/>
     <w:p>
       <w:pPr>
         <w:pStyle w:val="Bibliography"/>
@@ -13736,7 +13819,7 @@
       <w:r>
         <w:t xml:space="preserve"> </w:t>
       </w:r>
-      <w:hyperlink r:id="rId147">
+      <w:hyperlink r:id="rId148">
         <w:r>
           <w:rPr>
             <w:rStyle w:val="Hyperlink"/>
@@ -13748,9 +13831,9 @@
         <w:t xml:space="preserve">.</w:t>
       </w:r>
     </w:p>
-    <w:bookmarkEnd w:id="148"/>
     <w:bookmarkEnd w:id="149"/>
     <w:bookmarkEnd w:id="150"/>
+    <w:bookmarkEnd w:id="151"/>
     <w:sectPr/>
   </w:body>
 </w:document>

--- a/docs/Second-year-progress-review.docx
+++ b/docs/Second-year-progress-review.docx
@@ -47,7 +47,19 @@
         <w:pStyle w:val="Date"/>
       </w:pPr>
       <w:r>
-        <w:t xml:space="preserve">2024-09-03</w:t>
+        <w:t xml:space="preserve">September</w:t>
+      </w:r>
+      <w:r>
+        <w:t xml:space="preserve"> </w:t>
+      </w:r>
+      <w:r>
+        <w:t xml:space="preserve">3,</w:t>
+      </w:r>
+      <w:r>
+        <w:t xml:space="preserve"> </w:t>
+      </w:r>
+      <w:r>
+        <w:t xml:space="preserve">2024</w:t>
       </w:r>
     </w:p>
     <w:sdt>

--- a/docs/Second-year-progress-review.docx
+++ b/docs/Second-year-progress-review.docx
@@ -11934,7 +11934,7 @@
     <w:bookmarkEnd w:id="64"/>
     <w:bookmarkEnd w:id="65"/>
     <w:bookmarkEnd w:id="66"/>
-    <w:bookmarkStart w:id="180" w:name="X4d695ffd6bdd30b24e7bcde2fb703ba293f647d"/>
+    <w:bookmarkStart w:id="179" w:name="X4d695ffd6bdd30b24e7bcde2fb703ba293f647d"/>
     <w:p>
       <w:pPr>
         <w:pStyle w:val="Heading1"/>
@@ -12073,40 +12073,7 @@
         <w:br/>
       </w:r>
     </w:p>
-    <w:p>
-      <w:pPr>
-        <w:pStyle w:val="BodyText"/>
-      </w:pPr>
-      <w:r>
-        <w:t xml:space="preserve">This is the preprint it constitutes a substantial piece of work that will contribute to my thesis. The preprint can be found</w:t>
-      </w:r>
-      <w:r>
-        <w:t xml:space="preserve"> </w:t>
-      </w:r>
-      <w:hyperlink r:id="rId67">
-        <w:r>
-          <w:rPr>
-            <w:rStyle w:val="Hyperlink"/>
-          </w:rPr>
-          <w:t xml:space="preserve">here</w:t>
-        </w:r>
-      </w:hyperlink>
-      <w:r>
-        <w:t xml:space="preserve"> </w:t>
-      </w:r>
-      <w:r>
-        <w:t xml:space="preserve">on bioR</w:t>
-      </w:r>
-      <m:oMath>
-        <m:r>
-          <m:t>χ</m:t>
-        </m:r>
-      </m:oMath>
-      <w:r>
-        <w:t xml:space="preserve">iv.</w:t>
-      </w:r>
-    </w:p>
-    <w:bookmarkStart w:id="68" w:name="sec-introduction"/>
+    <w:bookmarkStart w:id="67" w:name="sec-introduction"/>
     <w:p>
       <w:pPr>
         <w:pStyle w:val="Heading2"/>
@@ -12484,8 +12451,8 @@
         <w:t xml:space="preserve">approach to glioblastoma and its proposed treatment with BMP4-AMSCs.</w:t>
       </w:r>
     </w:p>
-    <w:bookmarkEnd w:id="68"/>
-    <w:bookmarkStart w:id="86" w:name="sec-materials-methods"/>
+    <w:bookmarkEnd w:id="67"/>
+    <w:bookmarkStart w:id="85" w:name="sec-materials-methods"/>
     <w:p>
       <w:pPr>
         <w:pStyle w:val="Heading2"/>
@@ -12568,7 +12535,7 @@
         <w:t xml:space="preserve">we model differentiation therapy as decreasing the propensity for self-renewal of GSCs.</w:t>
       </w:r>
     </w:p>
-    <w:bookmarkStart w:id="70" w:name="sec-pre-clinical-data"/>
+    <w:bookmarkStart w:id="69" w:name="sec-pre-clinical-data"/>
     <w:p>
       <w:pPr>
         <w:pStyle w:val="Heading3"/>
@@ -12624,7 +12591,7 @@
       <w:pPr>
         <w:pStyle w:val="BodyText"/>
       </w:pPr>
-      <w:bookmarkStart w:id="69" w:name="eq-DLQ"/>
+      <w:bookmarkStart w:id="68" w:name="eq-DLQ"/>
       <m:oMathPara>
         <m:oMathParaPr>
           <m:jc m:val="center"/>
@@ -12814,7 +12781,7 @@
           </m:d>
         </m:oMath>
       </m:oMathPara>
-      <w:bookmarkEnd w:id="69"/>
+      <w:bookmarkEnd w:id="68"/>
     </w:p>
     <w:p>
       <w:pPr>
@@ -13019,8 +12986,8 @@
         <w:t xml:space="preserve">.</w:t>
       </w:r>
     </w:p>
-    <w:bookmarkEnd w:id="70"/>
-    <w:bookmarkStart w:id="85" w:name="sec-model-assumptions"/>
+    <w:bookmarkEnd w:id="69"/>
+    <w:bookmarkStart w:id="84" w:name="sec-model-assumptions"/>
     <w:p>
       <w:pPr>
         <w:pStyle w:val="Heading3"/>
@@ -13215,7 +13182,7 @@
       <w:pPr>
         <w:pStyle w:val="BodyText"/>
       </w:pPr>
-      <w:bookmarkStart w:id="71" w:name="eq-gsc-model"/>
+      <w:bookmarkStart w:id="70" w:name="eq-gsc-model"/>
       <m:oMathPara>
         <m:oMathParaPr>
           <m:jc m:val="center"/>
@@ -14618,7 +14585,7 @@
           </m:d>
         </m:oMath>
       </m:oMathPara>
-      <w:bookmarkEnd w:id="71"/>
+      <w:bookmarkEnd w:id="70"/>
     </w:p>
     <w:p>
       <w:pPr>
@@ -14986,7 +14953,7 @@
       <w:tr>
         <w:tc>
           <w:tcPr/>
-          <w:bookmarkStart w:id="75" w:name="fig-model_schematic"/>
+          <w:bookmarkStart w:id="74" w:name="fig-model_schematic"/>
           <w:p>
             <w:pPr>
               <w:pStyle w:val="Compact"/>
@@ -14997,18 +14964,18 @@
                 <wp:inline>
                   <wp:extent cx="5334000" cy="1728216"/>
                   <wp:effectExtent b="0" l="0" r="0" t="0"/>
-                  <wp:docPr descr="" title="" id="73" name="Picture"/>
+                  <wp:docPr descr="" title="" id="72" name="Picture"/>
                   <a:graphic>
                     <a:graphicData uri="http://schemas.openxmlformats.org/drawingml/2006/picture">
                       <pic:pic>
                         <pic:nvPicPr>
-                          <pic:cNvPr descr="images/model_schema.png" id="74" name="Picture"/>
+                          <pic:cNvPr descr="images/model_schema.png" id="73" name="Picture"/>
                           <pic:cNvPicPr>
                             <a:picLocks noChangeArrowheads="1" noChangeAspect="1"/>
                           </pic:cNvPicPr>
                         </pic:nvPicPr>
                         <pic:blipFill>
-                          <a:blip r:embed="rId72"/>
+                          <a:blip r:embed="rId71"/>
                           <a:stretch>
                             <a:fillRect/>
                           </a:stretch>
@@ -15107,11 +15074,11 @@
               <w:t xml:space="preserve">. (created with BioRender.com)</w:t>
             </w:r>
           </w:p>
-          <w:bookmarkEnd w:id="75"/>
+          <w:bookmarkEnd w:id="74"/>
         </w:tc>
       </w:tr>
     </w:tbl>
-    <w:bookmarkStart w:id="77" w:name="sec-differentiation-therapy"/>
+    <w:bookmarkStart w:id="76" w:name="sec-differentiation-therapy"/>
     <w:p>
       <w:pPr>
         <w:pStyle w:val="Heading4"/>
@@ -15132,7 +15099,7 @@
       <w:pPr>
         <w:pStyle w:val="BodyText"/>
       </w:pPr>
-      <w:bookmarkStart w:id="76" w:name="eq-AMSC-BMP4-model"/>
+      <w:bookmarkStart w:id="75" w:name="eq-AMSC-BMP4-model"/>
       <m:oMathPara>
         <m:oMathParaPr>
           <m:jc m:val="center"/>
@@ -15528,7 +15495,7 @@
           </m:d>
         </m:oMath>
       </m:oMathPara>
-      <w:bookmarkEnd w:id="76"/>
+      <w:bookmarkEnd w:id="75"/>
     </w:p>
     <w:p>
       <w:pPr>
@@ -15646,8 +15613,8 @@
         <w:t xml:space="preserve">.</w:t>
       </w:r>
     </w:p>
-    <w:bookmarkEnd w:id="77"/>
-    <w:bookmarkStart w:id="79" w:name="sec-BMP4-model"/>
+    <w:bookmarkEnd w:id="76"/>
+    <w:bookmarkStart w:id="78" w:name="sec-BMP4-model"/>
     <w:p>
       <w:pPr>
         <w:pStyle w:val="Heading4"/>
@@ -15729,7 +15696,7 @@
       <w:pPr>
         <w:pStyle w:val="BodyText"/>
       </w:pPr>
-      <w:bookmarkStart w:id="78" w:name="eq-Ps"/>
+      <w:bookmarkStart w:id="77" w:name="eq-Ps"/>
       <m:oMathPara>
         <m:oMathParaPr>
           <m:jc m:val="center"/>
@@ -15910,7 +15877,7 @@
           </m:d>
         </m:oMath>
       </m:oMathPara>
-      <w:bookmarkEnd w:id="78"/>
+      <w:bookmarkEnd w:id="77"/>
     </w:p>
     <w:p>
       <w:pPr>
@@ -16154,8 +16121,8 @@
         <w:t xml:space="preserve">.</w:t>
       </w:r>
     </w:p>
-    <w:bookmarkEnd w:id="79"/>
-    <w:bookmarkStart w:id="82" w:name="sec-RT-model"/>
+    <w:bookmarkEnd w:id="78"/>
+    <w:bookmarkStart w:id="81" w:name="sec-RT-model"/>
     <w:p>
       <w:pPr>
         <w:pStyle w:val="Heading4"/>
@@ -16239,7 +16206,7 @@
       <w:pPr>
         <w:pStyle w:val="BodyText"/>
       </w:pPr>
-      <w:bookmarkStart w:id="80" w:name="eq-LQ-model"/>
+      <w:bookmarkStart w:id="79" w:name="eq-LQ-model"/>
       <m:oMathPara>
         <m:oMathParaPr>
           <m:jc m:val="center"/>
@@ -16370,7 +16337,7 @@
           </m:d>
         </m:oMath>
       </m:oMathPara>
-      <w:bookmarkEnd w:id="80"/>
+      <w:bookmarkEnd w:id="79"/>
     </w:p>
     <w:p>
       <w:pPr>
@@ -16574,7 +16541,7 @@
       <w:pPr>
         <w:pStyle w:val="BodyText"/>
       </w:pPr>
-      <w:bookmarkStart w:id="81" w:name="eq-radiation_model"/>
+      <w:bookmarkStart w:id="80" w:name="eq-radiation_model"/>
       <m:oMathPara>
         <m:oMathParaPr>
           <m:jc m:val="center"/>
@@ -16960,10 +16927,10 @@
           </m:d>
         </m:oMath>
       </m:oMathPara>
-      <w:bookmarkEnd w:id="81"/>
-    </w:p>
-    <w:bookmarkEnd w:id="82"/>
-    <w:bookmarkStart w:id="84" w:name="sec-resection-model"/>
+      <w:bookmarkEnd w:id="80"/>
+    </w:p>
+    <w:bookmarkEnd w:id="81"/>
+    <w:bookmarkStart w:id="83" w:name="sec-resection-model"/>
     <w:p>
       <w:pPr>
         <w:pStyle w:val="Heading4"/>
@@ -16984,7 +16951,7 @@
       <w:pPr>
         <w:pStyle w:val="BodyText"/>
       </w:pPr>
-      <w:bookmarkStart w:id="83" w:name="eq-resection_model"/>
+      <w:bookmarkStart w:id="82" w:name="eq-resection_model"/>
       <m:oMathPara>
         <m:oMathParaPr>
           <m:jc m:val="center"/>
@@ -17238,7 +17205,7 @@
           </m:d>
         </m:oMath>
       </m:oMathPara>
-      <w:bookmarkEnd w:id="83"/>
+      <w:bookmarkEnd w:id="82"/>
     </w:p>
     <w:p>
       <w:pPr>
@@ -17353,10 +17320,10 @@
         <w:t xml:space="preserve">.</w:t>
       </w:r>
     </w:p>
+    <w:bookmarkEnd w:id="83"/>
     <w:bookmarkEnd w:id="84"/>
     <w:bookmarkEnd w:id="85"/>
-    <w:bookmarkEnd w:id="86"/>
-    <w:bookmarkStart w:id="178" w:name="sec-results"/>
+    <w:bookmarkStart w:id="177" w:name="sec-results"/>
     <w:p>
       <w:pPr>
         <w:pStyle w:val="Heading2"/>
@@ -17373,7 +17340,7 @@
         <w:t xml:space="preserve">We explore the model for a range of different parameter values to help us identify possible strategies for patient selection in early phase clinical trials of BMP4 therapy, as well as explore different delivery schedules, to increase the likelihood of observing successful clinical trials. We parameterise our model to 5 GBM cell lines where we have known doubling times, radiotherapy response, and exposure to BMP4. This allows us to estimate reasonable values of sensitivity to BMP4. We develop a virtual clinical trial pipeline that allows us to assess the likelihood of observing a successful trial for different patient populations.</w:t>
       </w:r>
     </w:p>
-    <w:bookmarkStart w:id="104" w:name="sec-simulating-RT-experiments"/>
+    <w:bookmarkStart w:id="103" w:name="sec-simulating-RT-experiments"/>
     <w:p>
       <w:pPr>
         <w:pStyle w:val="Heading3"/>
@@ -17534,7 +17501,7 @@
         <w:t xml:space="preserve">which shows that GBM1a, QNS657 and QNS120 are sensitive to BMP4 while QNS315 and QNS108 are resistant to BMP4 treatment.</w:t>
       </w:r>
     </w:p>
-    <w:bookmarkStart w:id="102" w:name="fig-days_gained_example_sim"/>
+    <w:bookmarkStart w:id="101" w:name="fig-days_gained_example_sim"/>
     <w:tbl>
       <w:tblPr>
         <w:tblStyle w:val="Table"/>
@@ -17562,31 +17529,31 @@
             <w:tr>
               <w:tc>
                 <w:tcPr/>
-                <w:bookmarkStart w:id="91" w:name="fig-sim_RT_assay_GBM1a"/>
+                <w:bookmarkStart w:id="90" w:name="fig-sim_RT_assay_GBM1a"/>
                 <w:p>
                   <w:pPr>
                     <w:pStyle w:val="Compact"/>
                     <w:jc w:val="center"/>
                     <w:jc w:val="left"/>
                   </w:pPr>
-                  <w:bookmarkStart w:id="90" w:name="fig-sim_RT_assay_GBM1a"/>
+                  <w:bookmarkStart w:id="89" w:name="fig-sim_RT_assay_GBM1a"/>
                   <w:r>
                     <w:drawing>
                       <wp:inline>
                         <wp:extent cx="2971800" cy="2228850"/>
                         <wp:effectExtent b="0" l="0" r="0" t="0"/>
-                        <wp:docPr descr="" title="" id="88" name="Picture"/>
+                        <wp:docPr descr="" title="" id="87" name="Picture"/>
                         <a:graphic>
                           <a:graphicData uri="http://schemas.openxmlformats.org/drawingml/2006/picture">
                             <pic:pic>
                               <pic:nvPicPr>
-                                <pic:cNvPr descr="images/png/simulated_RT_assay_GBM1a.png" id="89" name="Picture"/>
+                                <pic:cNvPr descr="images/png/simulated_RT_assay_GBM1a.png" id="88" name="Picture"/>
                                 <pic:cNvPicPr>
                                   <a:picLocks noChangeArrowheads="1" noChangeAspect="1"/>
                                 </pic:cNvPicPr>
                               </pic:nvPicPr>
                               <pic:blipFill>
-                                <a:blip r:embed="rId87"/>
+                                <a:blip r:embed="rId86"/>
                                 <a:stretch>
                                   <a:fillRect/>
                                 </a:stretch>
@@ -17612,7 +17579,7 @@
                       </wp:inline>
                     </w:drawing>
                   </w:r>
-                  <w:bookmarkEnd w:id="90"/>
+                  <w:bookmarkEnd w:id="89"/>
                 </w:p>
                 <w:p>
                   <w:pPr>
@@ -17628,7 +17595,7 @@
                     <w:t xml:space="preserve">(a)</w:t>
                   </w:r>
                 </w:p>
-                <w:bookmarkEnd w:id="91"/>
+                <w:bookmarkEnd w:id="90"/>
               </w:tc>
             </w:tr>
           </w:tbl>
@@ -17678,31 +17645,31 @@
             <w:tr>
               <w:tc>
                 <w:tcPr/>
-                <w:bookmarkStart w:id="96" w:name="fig-sim_dose_response_GBM1a"/>
+                <w:bookmarkStart w:id="95" w:name="fig-sim_dose_response_GBM1a"/>
                 <w:p>
                   <w:pPr>
                     <w:pStyle w:val="Compact"/>
                     <w:jc w:val="center"/>
                     <w:jc w:val="left"/>
                   </w:pPr>
-                  <w:bookmarkStart w:id="95" w:name="fig-sim_dose_response_GBM1a"/>
+                  <w:bookmarkStart w:id="94" w:name="fig-sim_dose_response_GBM1a"/>
                   <w:r>
                     <w:drawing>
                       <wp:inline>
                         <wp:extent cx="5334000" cy="4000500"/>
                         <wp:effectExtent b="0" l="0" r="0" t="0"/>
-                        <wp:docPr descr="" title="" id="93" name="Picture"/>
+                        <wp:docPr descr="" title="" id="92" name="Picture"/>
                         <a:graphic>
                           <a:graphicData uri="http://schemas.openxmlformats.org/drawingml/2006/picture">
                             <pic:pic>
                               <pic:nvPicPr>
-                                <pic:cNvPr descr="images/png/simulated_dose_response_GBM1a.png" id="94" name="Picture"/>
+                                <pic:cNvPr descr="images/png/simulated_dose_response_GBM1a.png" id="93" name="Picture"/>
                                 <pic:cNvPicPr>
                                   <a:picLocks noChangeArrowheads="1" noChangeAspect="1"/>
                                 </pic:cNvPicPr>
                               </pic:nvPicPr>
                               <pic:blipFill>
-                                <a:blip r:embed="rId92"/>
+                                <a:blip r:embed="rId91"/>
                                 <a:stretch>
                                   <a:fillRect/>
                                 </a:stretch>
@@ -17728,7 +17695,7 @@
                       </wp:inline>
                     </w:drawing>
                   </w:r>
-                  <w:bookmarkEnd w:id="95"/>
+                  <w:bookmarkEnd w:id="94"/>
                 </w:p>
                 <w:p>
                   <w:pPr>
@@ -17744,7 +17711,7 @@
                     <w:t xml:space="preserve">(b)</w:t>
                   </w:r>
                 </w:p>
-                <w:bookmarkEnd w:id="96"/>
+                <w:bookmarkEnd w:id="95"/>
               </w:tc>
             </w:tr>
           </w:tbl>
@@ -17812,31 +17779,31 @@
             <w:tr>
               <w:tc>
                 <w:tcPr/>
-                <w:bookmarkStart w:id="101" w:name="fig-psi_values_visualised"/>
+                <w:bookmarkStart w:id="100" w:name="fig-psi_values_visualised"/>
                 <w:p>
                   <w:pPr>
                     <w:pStyle w:val="Compact"/>
                     <w:jc w:val="center"/>
                     <w:jc w:val="left"/>
                   </w:pPr>
-                  <w:bookmarkStart w:id="100" w:name="fig-psi_values_visualised"/>
+                  <w:bookmarkStart w:id="99" w:name="fig-psi_values_visualised"/>
                   <w:r>
                     <w:drawing>
                       <wp:inline>
                         <wp:extent cx="5334000" cy="3111500"/>
                         <wp:effectExtent b="0" l="0" r="0" t="0"/>
-                        <wp:docPr descr="" title="" id="98" name="Picture"/>
+                        <wp:docPr descr="" title="" id="97" name="Picture"/>
                         <a:graphic>
                           <a:graphicData uri="http://schemas.openxmlformats.org/drawingml/2006/picture">
                             <pic:pic>
                               <pic:nvPicPr>
-                                <pic:cNvPr descr="images/png/psi_values_visualised.png" id="99" name="Picture"/>
+                                <pic:cNvPr descr="images/png/psi_values_visualised.png" id="98" name="Picture"/>
                                 <pic:cNvPicPr>
                                   <a:picLocks noChangeArrowheads="1" noChangeAspect="1"/>
                                 </pic:cNvPicPr>
                               </pic:nvPicPr>
                               <pic:blipFill>
-                                <a:blip r:embed="rId97"/>
+                                <a:blip r:embed="rId96"/>
                                 <a:stretch>
                                   <a:fillRect/>
                                 </a:stretch>
@@ -17862,7 +17829,7 @@
                       </wp:inline>
                     </w:drawing>
                   </w:r>
-                  <w:bookmarkEnd w:id="100"/>
+                  <w:bookmarkEnd w:id="99"/>
                 </w:p>
                 <w:p>
                   <w:pPr>
@@ -17878,7 +17845,7 @@
                     <w:t xml:space="preserve">(c)</w:t>
                   </w:r>
                 </w:p>
-                <w:bookmarkEnd w:id="101"/>
+                <w:bookmarkEnd w:id="100"/>
               </w:tc>
             </w:tr>
           </w:tbl>
@@ -17923,7 +17890,7 @@
         <w:t xml:space="preserve">.</w:t>
       </w:r>
     </w:p>
-    <w:bookmarkEnd w:id="102"/>
+    <w:bookmarkEnd w:id="101"/>
     <w:p>
       <w:pPr>
         <w:pStyle w:val="BodyText"/>
@@ -17945,7 +17912,7 @@
       <w:tr>
         <w:tc>
           <w:tcPr/>
-          <w:bookmarkStart w:id="103" w:name="tbl-RT-data"/>
+          <w:bookmarkStart w:id="102" w:name="tbl-RT-data"/>
           <w:p>
             <w:pPr>
               <w:jc w:val="center"/>
@@ -18500,13 +18467,13 @@
               </w:tc>
             </w:tr>
           </w:tbl>
-          <w:bookmarkEnd w:id="103"/>
+          <w:bookmarkEnd w:id="102"/>
           <w:p/>
         </w:tc>
       </w:tr>
     </w:tbl>
-    <w:bookmarkEnd w:id="104"/>
-    <w:bookmarkStart w:id="117" w:name="sec-model-sims"/>
+    <w:bookmarkEnd w:id="103"/>
+    <w:bookmarkStart w:id="116" w:name="sec-model-sims"/>
     <w:p>
       <w:pPr>
         <w:pStyle w:val="Heading3"/>
@@ -18681,7 +18648,7 @@
       <w:tr>
         <w:tc>
           <w:tcPr/>
-          <w:bookmarkStart w:id="105" w:name="tbl-params"/>
+          <w:bookmarkStart w:id="104" w:name="tbl-params"/>
           <w:p>
             <w:pPr>
               <w:jc w:val="center"/>
@@ -19665,7 +19632,7 @@
               </w:tc>
             </w:tr>
           </w:tbl>
-          <w:bookmarkEnd w:id="105"/>
+          <w:bookmarkEnd w:id="104"/>
           <w:p/>
         </w:tc>
       </w:tr>
@@ -19678,7 +19645,7 @@
         <w:t xml:space="preserve"> </w:t>
       </w:r>
     </w:p>
-    <w:bookmarkStart w:id="116" w:name="fig-effect_BMP4"/>
+    <w:bookmarkStart w:id="115" w:name="fig-effect_BMP4"/>
     <w:tbl>
       <w:tblPr>
         <w:tblStyle w:val="Table"/>
@@ -19706,31 +19673,31 @@
             <w:tr>
               <w:tc>
                 <w:tcPr/>
-                <w:bookmarkStart w:id="110" w:name="fig-example_sims"/>
+                <w:bookmarkStart w:id="109" w:name="fig-example_sims"/>
                 <w:p>
                   <w:pPr>
                     <w:pStyle w:val="Compact"/>
                     <w:jc w:val="center"/>
                     <w:jc w:val="left"/>
                   </w:pPr>
-                  <w:bookmarkStart w:id="109" w:name="fig-example_sims"/>
+                  <w:bookmarkStart w:id="108" w:name="fig-example_sims"/>
                   <w:r>
                     <w:drawing>
                       <wp:inline>
                         <wp:extent cx="2971800" cy="2244884"/>
                         <wp:effectExtent b="0" l="0" r="0" t="0"/>
-                        <wp:docPr descr="" title="" id="107" name="Picture"/>
+                        <wp:docPr descr="" title="" id="106" name="Picture"/>
                         <a:graphic>
                           <a:graphicData uri="http://schemas.openxmlformats.org/drawingml/2006/picture">
                             <pic:pic>
                               <pic:nvPicPr>
-                                <pic:cNvPr descr="images/png/example_sims.png" id="108" name="Picture"/>
+                                <pic:cNvPr descr="images/png/example_sims.png" id="107" name="Picture"/>
                                 <pic:cNvPicPr>
                                   <a:picLocks noChangeArrowheads="1" noChangeAspect="1"/>
                                 </pic:cNvPicPr>
                               </pic:nvPicPr>
                               <pic:blipFill>
-                                <a:blip r:embed="rId106"/>
+                                <a:blip r:embed="rId105"/>
                                 <a:stretch>
                                   <a:fillRect/>
                                 </a:stretch>
@@ -19756,7 +19723,7 @@
                       </wp:inline>
                     </w:drawing>
                   </w:r>
-                  <w:bookmarkEnd w:id="109"/>
+                  <w:bookmarkEnd w:id="108"/>
                 </w:p>
                 <w:p>
                   <w:pPr>
@@ -19772,7 +19739,7 @@
                     <w:t xml:space="preserve">(a)</w:t>
                   </w:r>
                 </w:p>
-                <w:bookmarkEnd w:id="110"/>
+                <w:bookmarkEnd w:id="109"/>
               </w:tc>
             </w:tr>
           </w:tbl>
@@ -19822,31 +19789,31 @@
             <w:tr>
               <w:tc>
                 <w:tcPr/>
-                <w:bookmarkStart w:id="115" w:name="fig-days_gained"/>
+                <w:bookmarkStart w:id="114" w:name="fig-days_gained"/>
                 <w:p>
                   <w:pPr>
                     <w:pStyle w:val="Compact"/>
                     <w:jc w:val="center"/>
                     <w:jc w:val="left"/>
                   </w:pPr>
-                  <w:bookmarkStart w:id="114" w:name="fig-days_gained"/>
+                  <w:bookmarkStart w:id="113" w:name="fig-days_gained"/>
                   <w:r>
                     <w:drawing>
                       <wp:inline>
                         <wp:extent cx="2971800" cy="2971800"/>
                         <wp:effectExtent b="0" l="0" r="0" t="0"/>
-                        <wp:docPr descr="" title="" id="112" name="Picture"/>
+                        <wp:docPr descr="" title="" id="111" name="Picture"/>
                         <a:graphic>
                           <a:graphicData uri="http://schemas.openxmlformats.org/drawingml/2006/picture">
                             <pic:pic>
                               <pic:nvPicPr>
-                                <pic:cNvPr descr="images/png/days_gained.png" id="113" name="Picture"/>
+                                <pic:cNvPr descr="images/png/days_gained.png" id="112" name="Picture"/>
                                 <pic:cNvPicPr>
                                   <a:picLocks noChangeArrowheads="1" noChangeAspect="1"/>
                                 </pic:cNvPicPr>
                               </pic:nvPicPr>
                               <pic:blipFill>
-                                <a:blip r:embed="rId111"/>
+                                <a:blip r:embed="rId110"/>
                                 <a:stretch>
                                   <a:fillRect/>
                                 </a:stretch>
@@ -19872,7 +19839,7 @@
                       </wp:inline>
                     </w:drawing>
                   </w:r>
-                  <w:bookmarkEnd w:id="114"/>
+                  <w:bookmarkEnd w:id="113"/>
                 </w:p>
                 <w:p>
                   <w:pPr>
@@ -19888,7 +19855,7 @@
                     <w:t xml:space="preserve">(b)</w:t>
                   </w:r>
                 </w:p>
-                <w:bookmarkEnd w:id="115"/>
+                <w:bookmarkEnd w:id="114"/>
               </w:tc>
             </w:tr>
           </w:tbl>
@@ -19939,9 +19906,9 @@
         <w:t xml:space="preserve">) and the proliferation rate the fold change in time to progression increases.</w:t>
       </w:r>
     </w:p>
+    <w:bookmarkEnd w:id="115"/>
     <w:bookmarkEnd w:id="116"/>
-    <w:bookmarkEnd w:id="117"/>
-    <w:bookmarkStart w:id="177" w:name="sec-virtual-trial-pipeline"/>
+    <w:bookmarkStart w:id="176" w:name="sec-virtual-trial-pipeline"/>
     <w:p>
       <w:pPr>
         <w:pStyle w:val="Heading3"/>
@@ -19972,7 +19939,7 @@
         <w:t xml:space="preserve">. We compare our simulated BMP4 patients to virtual controls to show that BMP4 can delay tumor growth. We then develop a pipeline for simulating early-phase 2 clinical trials and calculating the probability of observing a successful trial.</w:t>
       </w:r>
     </w:p>
-    <w:bookmarkStart w:id="120" w:name="sec-unce-death-detect"/>
+    <w:bookmarkStart w:id="119" w:name="sec-unce-death-detect"/>
     <w:p>
       <w:pPr>
         <w:pStyle w:val="Heading4"/>
@@ -20071,7 +20038,7 @@
       <w:pPr>
         <w:pStyle w:val="BodyText"/>
       </w:pPr>
-      <w:bookmarkStart w:id="118" w:name="eq-detect_death_hazard"/>
+      <w:bookmarkStart w:id="117" w:name="eq-detect_death_hazard"/>
       <m:oMathPara>
         <m:oMathParaPr>
           <m:jc m:val="center"/>
@@ -20320,7 +20287,7 @@
           </m:d>
         </m:oMath>
       </m:oMathPara>
-      <w:bookmarkEnd w:id="118"/>
+      <w:bookmarkEnd w:id="117"/>
     </w:p>
     <w:p>
       <w:pPr>
@@ -20334,7 +20301,7 @@
       <w:pPr>
         <w:pStyle w:val="BodyText"/>
       </w:pPr>
-      <w:bookmarkStart w:id="119" w:name="eq-lambda_N"/>
+      <w:bookmarkStart w:id="118" w:name="eq-lambda_N"/>
       <m:oMathPara>
         <m:oMathParaPr>
           <m:jc m:val="center"/>
@@ -20496,7 +20463,7 @@
           </m:d>
         </m:oMath>
       </m:oMathPara>
-      <w:bookmarkEnd w:id="119"/>
+      <w:bookmarkEnd w:id="118"/>
     </w:p>
     <w:p>
       <w:pPr>
@@ -20748,8 +20715,8 @@
         <w:t xml:space="preserve">shows the form of these functions with the parameters used in the virtual trials that follow.</w:t>
       </w:r>
     </w:p>
-    <w:bookmarkEnd w:id="120"/>
-    <w:bookmarkStart w:id="142" w:name="sec-simulation-controls"/>
+    <w:bookmarkEnd w:id="119"/>
+    <w:bookmarkStart w:id="141" w:name="sec-simulation-controls"/>
     <w:p>
       <w:pPr>
         <w:pStyle w:val="Heading4"/>
@@ -20846,7 +20813,7 @@
         <w:t xml:space="preserve">. We see that BMP4 improves simulated survival times and that as the sensitivity to BMP4 is increased the response is more pronounced.</w:t>
       </w:r>
     </w:p>
-    <w:bookmarkStart w:id="141" w:name="fig-simulated-controls"/>
+    <w:bookmarkStart w:id="140" w:name="fig-simulated-controls"/>
     <w:tbl>
       <w:tblPr>
         <w:tblStyle w:val="Table"/>
@@ -20874,31 +20841,31 @@
             <w:tr>
               <w:tc>
                 <w:tcPr/>
-                <w:bookmarkStart w:id="125" w:name="fig-detect_death"/>
+                <w:bookmarkStart w:id="124" w:name="fig-detect_death"/>
                 <w:p>
                   <w:pPr>
                     <w:pStyle w:val="Compact"/>
                     <w:jc w:val="center"/>
                     <w:jc w:val="left"/>
                   </w:pPr>
-                  <w:bookmarkStart w:id="124" w:name="fig-detect_death"/>
+                  <w:bookmarkStart w:id="123" w:name="fig-detect_death"/>
                   <w:r>
                     <w:drawing>
                       <wp:inline>
                         <wp:extent cx="2971800" cy="2228850"/>
                         <wp:effectExtent b="0" l="0" r="0" t="0"/>
-                        <wp:docPr descr="" title="" id="122" name="Picture"/>
+                        <wp:docPr descr="" title="" id="121" name="Picture"/>
                         <a:graphic>
                           <a:graphicData uri="http://schemas.openxmlformats.org/drawingml/2006/picture">
                             <pic:pic>
                               <pic:nvPicPr>
-                                <pic:cNvPr descr="images/png/detect_death.png" id="123" name="Picture"/>
+                                <pic:cNvPr descr="images/png/detect_death.png" id="122" name="Picture"/>
                                 <pic:cNvPicPr>
                                   <a:picLocks noChangeArrowheads="1" noChangeAspect="1"/>
                                 </pic:cNvPicPr>
                               </pic:nvPicPr>
                               <pic:blipFill>
-                                <a:blip r:embed="rId121"/>
+                                <a:blip r:embed="rId120"/>
                                 <a:stretch>
                                   <a:fillRect/>
                                 </a:stretch>
@@ -20924,7 +20891,7 @@
                       </wp:inline>
                     </w:drawing>
                   </w:r>
-                  <w:bookmarkEnd w:id="124"/>
+                  <w:bookmarkEnd w:id="123"/>
                 </w:p>
                 <w:p>
                   <w:pPr>
@@ -20940,7 +20907,7 @@
                     <w:t xml:space="preserve">(a)</w:t>
                   </w:r>
                 </w:p>
-                <w:bookmarkEnd w:id="125"/>
+                <w:bookmarkEnd w:id="124"/>
               </w:tc>
             </w:tr>
           </w:tbl>
@@ -20991,31 +20958,31 @@
             <w:tr>
               <w:tc>
                 <w:tcPr/>
-                <w:bookmarkStart w:id="130" w:name="fig-hist_data"/>
+                <w:bookmarkStart w:id="129" w:name="fig-hist_data"/>
                 <w:p>
                   <w:pPr>
                     <w:pStyle w:val="Compact"/>
                     <w:jc w:val="center"/>
                     <w:jc w:val="left"/>
                   </w:pPr>
-                  <w:bookmarkStart w:id="129" w:name="fig-hist_data"/>
+                  <w:bookmarkStart w:id="128" w:name="fig-hist_data"/>
                   <w:r>
                     <w:drawing>
                       <wp:inline>
                         <wp:extent cx="2971800" cy="2228850"/>
                         <wp:effectExtent b="0" l="0" r="0" t="0"/>
-                        <wp:docPr descr="" title="" id="127" name="Picture"/>
+                        <wp:docPr descr="" title="" id="126" name="Picture"/>
                         <a:graphic>
                           <a:graphicData uri="http://schemas.openxmlformats.org/drawingml/2006/picture">
                             <pic:pic>
                               <pic:nvPicPr>
-                                <pic:cNvPr descr="images/png/hist_data.png" id="128" name="Picture"/>
+                                <pic:cNvPr descr="images/png/hist_data.png" id="127" name="Picture"/>
                                 <pic:cNvPicPr>
                                   <a:picLocks noChangeArrowheads="1" noChangeAspect="1"/>
                                 </pic:cNvPicPr>
                               </pic:nvPicPr>
                               <pic:blipFill>
-                                <a:blip r:embed="rId126"/>
+                                <a:blip r:embed="rId125"/>
                                 <a:stretch>
                                   <a:fillRect/>
                                 </a:stretch>
@@ -21041,7 +21008,7 @@
                       </wp:inline>
                     </w:drawing>
                   </w:r>
-                  <w:bookmarkEnd w:id="129"/>
+                  <w:bookmarkEnd w:id="128"/>
                 </w:p>
                 <w:p>
                   <w:pPr>
@@ -21057,7 +21024,7 @@
                     <w:t xml:space="preserve">(b)</w:t>
                   </w:r>
                 </w:p>
-                <w:bookmarkEnd w:id="130"/>
+                <w:bookmarkEnd w:id="129"/>
               </w:tc>
             </w:tr>
           </w:tbl>
@@ -21108,31 +21075,31 @@
             <w:tr>
               <w:tc>
                 <w:tcPr/>
-                <w:bookmarkStart w:id="135" w:name="fig-example_sims_control"/>
+                <w:bookmarkStart w:id="134" w:name="fig-example_sims_control"/>
                 <w:p>
                   <w:pPr>
                     <w:pStyle w:val="Compact"/>
                     <w:jc w:val="center"/>
                     <w:jc w:val="left"/>
                   </w:pPr>
-                  <w:bookmarkStart w:id="134" w:name="fig-example_sims_control"/>
+                  <w:bookmarkStart w:id="133" w:name="fig-example_sims_control"/>
                   <w:r>
                     <w:drawing>
                       <wp:inline>
                         <wp:extent cx="2971800" cy="2228850"/>
                         <wp:effectExtent b="0" l="0" r="0" t="0"/>
-                        <wp:docPr descr="" title="" id="132" name="Picture"/>
+                        <wp:docPr descr="" title="" id="131" name="Picture"/>
                         <a:graphic>
                           <a:graphicData uri="http://schemas.openxmlformats.org/drawingml/2006/picture">
                             <pic:pic>
                               <pic:nvPicPr>
-                                <pic:cNvPr descr="images/png/sim_control_example_sims.png" id="133" name="Picture"/>
+                                <pic:cNvPr descr="images/png/sim_control_example_sims.png" id="132" name="Picture"/>
                                 <pic:cNvPicPr>
                                   <a:picLocks noChangeArrowheads="1" noChangeAspect="1"/>
                                 </pic:cNvPicPr>
                               </pic:nvPicPr>
                               <pic:blipFill>
-                                <a:blip r:embed="rId131"/>
+                                <a:blip r:embed="rId130"/>
                                 <a:stretch>
                                   <a:fillRect/>
                                 </a:stretch>
@@ -21158,7 +21125,7 @@
                       </wp:inline>
                     </w:drawing>
                   </w:r>
-                  <w:bookmarkEnd w:id="134"/>
+                  <w:bookmarkEnd w:id="133"/>
                 </w:p>
                 <w:p>
                   <w:pPr>
@@ -21174,7 +21141,7 @@
                     <w:t xml:space="preserve">(c)</w:t>
                   </w:r>
                 </w:p>
-                <w:bookmarkEnd w:id="135"/>
+                <w:bookmarkEnd w:id="134"/>
               </w:tc>
             </w:tr>
           </w:tbl>
@@ -21224,31 +21191,31 @@
             <w:tr>
               <w:tc>
                 <w:tcPr/>
-                <w:bookmarkStart w:id="140" w:name="fig-simulated_control_KM"/>
+                <w:bookmarkStart w:id="139" w:name="fig-simulated_control_KM"/>
                 <w:p>
                   <w:pPr>
                     <w:pStyle w:val="Compact"/>
                     <w:jc w:val="center"/>
                     <w:jc w:val="left"/>
                   </w:pPr>
-                  <w:bookmarkStart w:id="139" w:name="fig-simulated_control_KM"/>
+                  <w:bookmarkStart w:id="138" w:name="fig-simulated_control_KM"/>
                   <w:r>
                     <w:drawing>
                       <wp:inline>
                         <wp:extent cx="2971800" cy="2228850"/>
                         <wp:effectExtent b="0" l="0" r="0" t="0"/>
-                        <wp:docPr descr="" title="" id="137" name="Picture"/>
+                        <wp:docPr descr="" title="" id="136" name="Picture"/>
                         <a:graphic>
                           <a:graphicData uri="http://schemas.openxmlformats.org/drawingml/2006/picture">
                             <pic:pic>
                               <pic:nvPicPr>
-                                <pic:cNvPr descr="images/png/simulate_control_KM.png" id="138" name="Picture"/>
+                                <pic:cNvPr descr="images/png/simulate_control_KM.png" id="137" name="Picture"/>
                                 <pic:cNvPicPr>
                                   <a:picLocks noChangeArrowheads="1" noChangeAspect="1"/>
                                 </pic:cNvPicPr>
                               </pic:nvPicPr>
                               <pic:blipFill>
-                                <a:blip r:embed="rId136"/>
+                                <a:blip r:embed="rId135"/>
                                 <a:stretch>
                                   <a:fillRect/>
                                 </a:stretch>
@@ -21274,7 +21241,7 @@
                       </wp:inline>
                     </w:drawing>
                   </w:r>
-                  <w:bookmarkEnd w:id="139"/>
+                  <w:bookmarkEnd w:id="138"/>
                 </w:p>
                 <w:p>
                   <w:pPr>
@@ -21290,7 +21257,7 @@
                     <w:t xml:space="preserve">(d)</w:t>
                   </w:r>
                 </w:p>
-                <w:bookmarkEnd w:id="140"/>
+                <w:bookmarkEnd w:id="139"/>
               </w:tc>
             </w:tr>
           </w:tbl>
@@ -21319,9 +21286,9 @@
         <w:t xml:space="preserve">, red line shows fitted log normal distribution (c) Example model simulation trajectories showing overall tumor density and fraction of stem cells. The red stars indicate when the tumor was detected and the blue dots when radiotherapy was started. (d) Comparison of survival times for simulated control patients (resection and radiotherapy) with BMP4 treatment, for two different sensitivities to BMP4.</w:t>
       </w:r>
     </w:p>
+    <w:bookmarkEnd w:id="140"/>
     <w:bookmarkEnd w:id="141"/>
-    <w:bookmarkEnd w:id="142"/>
-    <w:bookmarkStart w:id="164" w:name="sec-phase-2-trial"/>
+    <w:bookmarkStart w:id="163" w:name="sec-phase-2-trial"/>
     <w:p>
       <w:pPr>
         <w:pStyle w:val="Heading4"/>
@@ -21545,7 +21512,7 @@
         <w:t xml:space="preserve">shows a summary of the results for all the proliferation groups. This highlights the importance of considering other patient specific parameters when selecting potential patients for clinical trial.</w:t>
       </w:r>
     </w:p>
-    <w:bookmarkStart w:id="163" w:name="fig-Identical_mid_KM"/>
+    <w:bookmarkStart w:id="162" w:name="fig-Identical_mid_KM"/>
     <w:tbl>
       <w:tblPr>
         <w:tblStyle w:val="Table"/>
@@ -21573,31 +21540,31 @@
             <w:tr>
               <w:tc>
                 <w:tcPr/>
-                <w:bookmarkStart w:id="147" w:name="fig-example2"/>
+                <w:bookmarkStart w:id="146" w:name="fig-example2"/>
                 <w:p>
                   <w:pPr>
                     <w:pStyle w:val="Compact"/>
                     <w:jc w:val="center"/>
                     <w:jc w:val="left"/>
                   </w:pPr>
-                  <w:bookmarkStart w:id="146" w:name="fig-example2"/>
+                  <w:bookmarkStart w:id="145" w:name="fig-example2"/>
                   <w:r>
                     <w:drawing>
                       <wp:inline>
                         <wp:extent cx="2971800" cy="3135218"/>
                         <wp:effectExtent b="0" l="0" r="0" t="0"/>
-                        <wp:docPr descr="" title="" id="144" name="Picture"/>
+                        <wp:docPr descr="" title="" id="143" name="Picture"/>
                         <a:graphic>
                           <a:graphicData uri="http://schemas.openxmlformats.org/drawingml/2006/picture">
                             <pic:pic>
                               <pic:nvPicPr>
-                                <pic:cNvPr descr="images/png/virtual_trial_BMP4_200_rho_case_5.png" id="145" name="Picture"/>
+                                <pic:cNvPr descr="images/png/virtual_trial_BMP4_200_rho_case_5.png" id="144" name="Picture"/>
                                 <pic:cNvPicPr>
                                   <a:picLocks noChangeArrowheads="1" noChangeAspect="1"/>
                                 </pic:cNvPicPr>
                               </pic:nvPicPr>
                               <pic:blipFill>
-                                <a:blip r:embed="rId143"/>
+                                <a:blip r:embed="rId142"/>
                                 <a:stretch>
                                   <a:fillRect/>
                                 </a:stretch>
@@ -21623,7 +21590,7 @@
                       </wp:inline>
                     </w:drawing>
                   </w:r>
-                  <w:bookmarkEnd w:id="146"/>
+                  <w:bookmarkEnd w:id="145"/>
                 </w:p>
                 <w:p>
                   <w:pPr>
@@ -21639,7 +21606,7 @@
                     <w:t xml:space="preserve">(a)</w:t>
                   </w:r>
                 </w:p>
-                <w:bookmarkEnd w:id="147"/>
+                <w:bookmarkEnd w:id="146"/>
               </w:tc>
             </w:tr>
           </w:tbl>
@@ -21690,31 +21657,31 @@
             <w:tr>
               <w:tc>
                 <w:tcPr/>
-                <w:bookmarkStart w:id="152" w:name="fig-example3"/>
+                <w:bookmarkStart w:id="151" w:name="fig-example3"/>
                 <w:p>
                   <w:pPr>
                     <w:pStyle w:val="Compact"/>
                     <w:jc w:val="center"/>
                     <w:jc w:val="left"/>
                   </w:pPr>
-                  <w:bookmarkStart w:id="151" w:name="fig-example3"/>
+                  <w:bookmarkStart w:id="150" w:name="fig-example3"/>
                   <w:r>
                     <w:drawing>
                       <wp:inline>
                         <wp:extent cx="2971800" cy="3137348"/>
                         <wp:effectExtent b="0" l="0" r="0" t="0"/>
-                        <wp:docPr descr="" title="" id="149" name="Picture"/>
+                        <wp:docPr descr="" title="" id="148" name="Picture"/>
                         <a:graphic>
                           <a:graphicData uri="http://schemas.openxmlformats.org/drawingml/2006/picture">
                             <pic:pic>
                               <pic:nvPicPr>
-                                <pic:cNvPr descr="images/png/virtual_trial_BMP4_500_rho_case_5.png" id="150" name="Picture"/>
+                                <pic:cNvPr descr="images/png/virtual_trial_BMP4_500_rho_case_5.png" id="149" name="Picture"/>
                                 <pic:cNvPicPr>
                                   <a:picLocks noChangeArrowheads="1" noChangeAspect="1"/>
                                 </pic:cNvPicPr>
                               </pic:nvPicPr>
                               <pic:blipFill>
-                                <a:blip r:embed="rId148"/>
+                                <a:blip r:embed="rId147"/>
                                 <a:stretch>
                                   <a:fillRect/>
                                 </a:stretch>
@@ -21740,7 +21707,7 @@
                       </wp:inline>
                     </w:drawing>
                   </w:r>
-                  <w:bookmarkEnd w:id="151"/>
+                  <w:bookmarkEnd w:id="150"/>
                 </w:p>
                 <w:p>
                   <w:pPr>
@@ -21756,7 +21723,7 @@
                     <w:t xml:space="preserve">(b)</w:t>
                   </w:r>
                 </w:p>
-                <w:bookmarkEnd w:id="152"/>
+                <w:bookmarkEnd w:id="151"/>
               </w:tc>
             </w:tr>
           </w:tbl>
@@ -21807,31 +21774,31 @@
             <w:tr>
               <w:tc>
                 <w:tcPr/>
-                <w:bookmarkStart w:id="157" w:name="fig-ex-4"/>
+                <w:bookmarkStart w:id="156" w:name="fig-ex-4"/>
                 <w:p>
                   <w:pPr>
                     <w:pStyle w:val="Compact"/>
                     <w:jc w:val="center"/>
                     <w:jc w:val="left"/>
                   </w:pPr>
-                  <w:bookmarkStart w:id="156" w:name="fig-ex-4"/>
+                  <w:bookmarkStart w:id="155" w:name="fig-ex-4"/>
                   <w:r>
                     <w:drawing>
                       <wp:inline>
                         <wp:extent cx="2971800" cy="3130967"/>
                         <wp:effectExtent b="0" l="0" r="0" t="0"/>
-                        <wp:docPr descr="" title="" id="154" name="Picture"/>
+                        <wp:docPr descr="" title="" id="153" name="Picture"/>
                         <a:graphic>
                           <a:graphicData uri="http://schemas.openxmlformats.org/drawingml/2006/picture">
                             <pic:pic>
                               <pic:nvPicPr>
-                                <pic:cNvPr descr="images/png/virtual_trial_BMP4_1000_rho_case_5.png" id="155" name="Picture"/>
+                                <pic:cNvPr descr="images/png/virtual_trial_BMP4_1000_rho_case_5.png" id="154" name="Picture"/>
                                 <pic:cNvPicPr>
                                   <a:picLocks noChangeArrowheads="1" noChangeAspect="1"/>
                                 </pic:cNvPicPr>
                               </pic:nvPicPr>
                               <pic:blipFill>
-                                <a:blip r:embed="rId153"/>
+                                <a:blip r:embed="rId152"/>
                                 <a:stretch>
                                   <a:fillRect/>
                                 </a:stretch>
@@ -21857,7 +21824,7 @@
                       </wp:inline>
                     </w:drawing>
                   </w:r>
-                  <w:bookmarkEnd w:id="156"/>
+                  <w:bookmarkEnd w:id="155"/>
                 </w:p>
                 <w:p>
                   <w:pPr>
@@ -21873,7 +21840,7 @@
                     <w:t xml:space="preserve">(c)</w:t>
                   </w:r>
                 </w:p>
-                <w:bookmarkEnd w:id="157"/>
+                <w:bookmarkEnd w:id="156"/>
               </w:tc>
             </w:tr>
           </w:tbl>
@@ -21923,31 +21890,31 @@
             <w:tr>
               <w:tc>
                 <w:tcPr/>
-                <w:bookmarkStart w:id="162" w:name="fig-phase2_trial_summary"/>
+                <w:bookmarkStart w:id="161" w:name="fig-phase2_trial_summary"/>
                 <w:p>
                   <w:pPr>
                     <w:pStyle w:val="Compact"/>
                     <w:jc w:val="center"/>
                     <w:jc w:val="left"/>
                   </w:pPr>
-                  <w:bookmarkStart w:id="161" w:name="fig-phase2_trial_summary"/>
+                  <w:bookmarkStart w:id="160" w:name="fig-phase2_trial_summary"/>
                   <w:r>
                     <w:drawing>
                       <wp:inline>
                         <wp:extent cx="2971800" cy="2971800"/>
                         <wp:effectExtent b="0" l="0" r="0" t="0"/>
-                        <wp:docPr descr="" title="" id="159" name="Picture"/>
+                        <wp:docPr descr="" title="" id="158" name="Picture"/>
                         <a:graphic>
                           <a:graphicData uri="http://schemas.openxmlformats.org/drawingml/2006/picture">
                             <pic:pic>
                               <pic:nvPicPr>
-                                <pic:cNvPr descr="images/png/prob_succ_strat.png" id="160" name="Picture"/>
+                                <pic:cNvPr descr="images/png/prob_succ_strat.png" id="159" name="Picture"/>
                                 <pic:cNvPicPr>
                                   <a:picLocks noChangeArrowheads="1" noChangeAspect="1"/>
                                 </pic:cNvPicPr>
                               </pic:nvPicPr>
                               <pic:blipFill>
-                                <a:blip r:embed="rId158"/>
+                                <a:blip r:embed="rId157"/>
                                 <a:stretch>
                                   <a:fillRect/>
                                 </a:stretch>
@@ -21973,7 +21940,7 @@
                       </wp:inline>
                     </w:drawing>
                   </w:r>
-                  <w:bookmarkEnd w:id="161"/>
+                  <w:bookmarkEnd w:id="160"/>
                 </w:p>
                 <w:p>
                   <w:pPr>
@@ -21989,7 +21956,7 @@
                     <w:t xml:space="preserve">(d)</w:t>
                   </w:r>
                 </w:p>
-                <w:bookmarkEnd w:id="162"/>
+                <w:bookmarkEnd w:id="161"/>
               </w:tc>
             </w:tr>
           </w:tbl>
@@ -22009,9 +21976,9 @@
         <w:t xml:space="preserve">Figure 3.5: Survival curves for 20 simulated virtual trials for the fast proliferating stratification shaded by success (if BMP4 treatment arm is significantly different to the control arm) for four different concentrations of BMP4. (a) As expected, when BMP4 is low the control and treatment arms are similar in all 20 trials. (b) As BMP4 concentration increases, the fraction of successful trials increases. (c) For sufficiently high BMP4 (and hence a sufficiently strong treatment effect), almost all trials are successful. (d) Summary of the successful trial from phase 2. Orange, green and blue represent fast, medium and slow proliferation, respectively.</w:t>
       </w:r>
     </w:p>
+    <w:bookmarkEnd w:id="162"/>
     <w:bookmarkEnd w:id="163"/>
-    <w:bookmarkEnd w:id="164"/>
-    <w:bookmarkStart w:id="176" w:name="different-delivery-schedules-for-bmp4"/>
+    <w:bookmarkStart w:id="175" w:name="different-delivery-schedules-for-bmp4"/>
     <w:p>
       <w:pPr>
         <w:pStyle w:val="Heading4"/>
@@ -22109,7 +22076,7 @@
         <w:t xml:space="preserve">. We see that the continuous delivery schedule is the most effective, with the highest number of successful trials with an average BMP4 concentration of around 10ng/ml required for almost all trials to be successful. This is closely followed by the periodic schedule. The shifted single dose appears to be largely similar in efficacy as the single dose at resection. These show that longer term exposure of BMP4 greatly increases its efficacy. This highlights the importance of designing the delivery schedule of BMP4 to maximise the effect of the treatment, and in future could be optimised on a patient-specific level.</w:t>
       </w:r>
     </w:p>
-    <w:bookmarkStart w:id="175" w:name="fig-delivery_schedule_frac_succ_overall"/>
+    <w:bookmarkStart w:id="174" w:name="fig-delivery_schedule_frac_succ_overall"/>
     <w:tbl>
       <w:tblPr>
         <w:tblStyle w:val="Table"/>
@@ -22137,31 +22104,31 @@
             <w:tr>
               <w:tc>
                 <w:tcPr/>
-                <w:bookmarkStart w:id="169" w:name="fig-delivery_schedule"/>
+                <w:bookmarkStart w:id="168" w:name="fig-delivery_schedule"/>
                 <w:p>
                   <w:pPr>
                     <w:pStyle w:val="Compact"/>
                     <w:jc w:val="center"/>
                     <w:jc w:val="left"/>
                   </w:pPr>
-                  <w:bookmarkStart w:id="168" w:name="fig-delivery_schedule"/>
+                  <w:bookmarkStart w:id="167" w:name="fig-delivery_schedule"/>
                   <w:r>
                     <w:drawing>
                       <wp:inline>
                         <wp:extent cx="2971800" cy="2228850"/>
                         <wp:effectExtent b="0" l="0" r="0" t="0"/>
-                        <wp:docPr descr="" title="" id="166" name="Picture"/>
+                        <wp:docPr descr="" title="" id="165" name="Picture"/>
                         <a:graphic>
                           <a:graphicData uri="http://schemas.openxmlformats.org/drawingml/2006/picture">
                             <pic:pic>
                               <pic:nvPicPr>
-                                <pic:cNvPr descr="images/png/BMP4_delivery_schedule.png" id="167" name="Picture"/>
+                                <pic:cNvPr descr="images/png/BMP4_delivery_schedule.png" id="166" name="Picture"/>
                                 <pic:cNvPicPr>
                                   <a:picLocks noChangeArrowheads="1" noChangeAspect="1"/>
                                 </pic:cNvPicPr>
                               </pic:nvPicPr>
                               <pic:blipFill>
-                                <a:blip r:embed="rId165"/>
+                                <a:blip r:embed="rId164"/>
                                 <a:stretch>
                                   <a:fillRect/>
                                 </a:stretch>
@@ -22187,7 +22154,7 @@
                       </wp:inline>
                     </w:drawing>
                   </w:r>
-                  <w:bookmarkEnd w:id="168"/>
+                  <w:bookmarkEnd w:id="167"/>
                 </w:p>
                 <w:p>
                   <w:pPr>
@@ -22203,7 +22170,7 @@
                     <w:t xml:space="preserve">(a)</w:t>
                   </w:r>
                 </w:p>
-                <w:bookmarkEnd w:id="169"/>
+                <w:bookmarkEnd w:id="168"/>
               </w:tc>
             </w:tr>
           </w:tbl>
@@ -22253,31 +22220,31 @@
             <w:tr>
               <w:tc>
                 <w:tcPr/>
-                <w:bookmarkStart w:id="174" w:name="fig-delivery_schedule_frac_succ"/>
+                <w:bookmarkStart w:id="173" w:name="fig-delivery_schedule_frac_succ"/>
                 <w:p>
                   <w:pPr>
                     <w:pStyle w:val="Compact"/>
                     <w:jc w:val="center"/>
                     <w:jc w:val="left"/>
                   </w:pPr>
-                  <w:bookmarkStart w:id="173" w:name="fig-delivery_schedule_frac_succ"/>
+                  <w:bookmarkStart w:id="172" w:name="fig-delivery_schedule_frac_succ"/>
                   <w:r>
                     <w:drawing>
                       <wp:inline>
                         <wp:extent cx="2971800" cy="2109888"/>
                         <wp:effectExtent b="0" l="0" r="0" t="0"/>
-                        <wp:docPr descr="" title="" id="171" name="Picture"/>
+                        <wp:docPr descr="" title="" id="170" name="Picture"/>
                         <a:graphic>
                           <a:graphicData uri="http://schemas.openxmlformats.org/drawingml/2006/picture">
                             <pic:pic>
                               <pic:nvPicPr>
-                                <pic:cNvPr descr="images/png/diff_schedules_frac_succ.png" id="172" name="Picture"/>
+                                <pic:cNvPr descr="images/png/diff_schedules_frac_succ.png" id="171" name="Picture"/>
                                 <pic:cNvPicPr>
                                   <a:picLocks noChangeArrowheads="1" noChangeAspect="1"/>
                                 </pic:cNvPicPr>
                               </pic:nvPicPr>
                               <pic:blipFill>
-                                <a:blip r:embed="rId170"/>
+                                <a:blip r:embed="rId169"/>
                                 <a:stretch>
                                   <a:fillRect/>
                                 </a:stretch>
@@ -22303,7 +22270,7 @@
                       </wp:inline>
                     </w:drawing>
                   </w:r>
-                  <w:bookmarkEnd w:id="173"/>
+                  <w:bookmarkEnd w:id="172"/>
                 </w:p>
                 <w:p>
                   <w:pPr>
@@ -22319,7 +22286,7 @@
                     <w:t xml:space="preserve">(b)</w:t>
                   </w:r>
                 </w:p>
-                <w:bookmarkEnd w:id="174"/>
+                <w:bookmarkEnd w:id="173"/>
               </w:tc>
             </w:tr>
           </w:tbl>
@@ -22339,88 +22306,88 @@
         <w:t xml:space="preserve">Figure 3.6: Alternative delivery schedules have improved response to BPM4 for same total dose. (a) Different delivery schedules for BMP4. Here time 0 represents the time of detection and radiotherapy occurs 30 days after detection. (b) Summary of fraction of successful trails for different delivery schedules.</w:t>
       </w:r>
     </w:p>
+    <w:bookmarkEnd w:id="174"/>
     <w:bookmarkEnd w:id="175"/>
     <w:bookmarkEnd w:id="176"/>
     <w:bookmarkEnd w:id="177"/>
+    <w:bookmarkStart w:id="178" w:name="sec-discussion"/>
+    <w:p>
+      <w:pPr>
+        <w:pStyle w:val="Heading2"/>
+      </w:pPr>
+      <w:r>
+        <w:t xml:space="preserve">3.4 Discussion</w:t>
+      </w:r>
+    </w:p>
+    <w:p>
+      <w:pPr>
+        <w:pStyle w:val="FirstParagraph"/>
+      </w:pPr>
+      <w:r>
+        <w:t xml:space="preserve">In this study, we have developed a comprehensive mathematical model to simulate GSC-driven tumor growth, specifically focusing on the impact of BMP4 treatment. By parameterizing our model using experimental data from five distinct glioma stem cell lines exposed to BMP4, we were able to qualitatively estimate the sensitivity of these cell lines to BMP4. This approach provides valuable insights into the potential variability in treatment response among different glioma cell populations.</w:t>
+      </w:r>
+    </w:p>
+    <w:p>
+      <w:pPr>
+        <w:pStyle w:val="BodyText"/>
+      </w:pPr>
+      <w:r>
+        <w:t xml:space="preserve">A key limitation of our model lies in the inherent assumptions necessary for reducing the complex biology of glioblastoma/glioma to a system of ordinary differential equations (ODEs). While our model successfully encapsulates many aspects of tumor dynamics, it does not explicitly account for the spatial heterogeneity of glioblastoma. Future work could expand this model to incorporate spatial considerations, to better capture the intricate microenvironment and its influence on tumor behaviour. That said, we hope that capturing the essence of the proposed BMP4 treatment in the current model has highlighted key mechanisms by which impact on tumor growth may or may not be seen in the clinic.</w:t>
+      </w:r>
+    </w:p>
+    <w:p>
+      <w:pPr>
+        <w:pStyle w:val="BodyText"/>
+      </w:pPr>
+      <w:r>
+        <w:t xml:space="preserve">Moreover, our study primarily concentrated on the impact of BMP4-induced differentiation on radiosensitivity, leaving the direct effects of BMP4 on proliferation rates as an area for further exploration. Understanding how BMP4 modulates proliferation, in addition to differentiation, could provide a more comprehensive picture of its therapeutic potential and guide the development of more effective treatment strategies.</w:t>
+      </w:r>
+    </w:p>
+    <w:p>
+      <w:pPr>
+        <w:pStyle w:val="BodyText"/>
+      </w:pPr>
+      <w:r>
+        <w:t xml:space="preserve">Importantly, we have also demonstrated a virtual clinical trial pipeline to evaluate the potential of BMP4-AMSCs treatment for patients with GBM. Our simulations revealed that a significant amount of BMP4 would be required to achieve successful outcomes in a substantial proportion of patients. This finding underscores the importance of optimizing BMP4 dosage and delivery methods for future clinical applications. Additionally, our results suggest that patient stratification based on proliferation rates could enhance the likelihood of treatment success. By selecting patients with higher proliferation rates, we could potentially increase the observed efficacy of BMP4 in combination with radiotherapy.</w:t>
+      </w:r>
+    </w:p>
+    <w:p>
+      <w:pPr>
+        <w:pStyle w:val="BodyText"/>
+      </w:pPr>
+      <w:r>
+        <w:t xml:space="preserve">Furthermore, we explored various BMP4 delivery schedules and identified that alternative strategies could enhance the therapeutic synergy between BMP4 and radiotherapy. These findings indicate that the timing and duration of BMP4 administration, in particular in relation to the timing of radiotherapy, can be crucial factors that could be optimized to improve clinical outcomes. We have shown that prolonged exposure to BMP4 greatly increased it efficacy when compared to a</w:t>
+      </w:r>
+      <w:r>
+        <w:t xml:space="preserve"> </w:t>
+      </w:r>
+      <w:r>
+        <w:t xml:space="preserve">‘</w:t>
+      </w:r>
+      <w:r>
+        <w:t xml:space="preserve">single-hit</w:t>
+      </w:r>
+      <w:r>
+        <w:t xml:space="preserve">’</w:t>
+      </w:r>
+      <w:r>
+        <w:t xml:space="preserve"> </w:t>
+      </w:r>
+      <w:r>
+        <w:t xml:space="preserve">approach. Future studies could expand on this by investigating different delivery modalities and schedules, potentially in combination with other therapies, to maximize the therapeutic benefit of BMP4.</w:t>
+      </w:r>
+    </w:p>
+    <w:p>
+      <w:pPr>
+        <w:pStyle w:val="BodyText"/>
+      </w:pPr>
+      <w:r>
+        <w:t xml:space="preserve">In conclusion, our work provides a robust framework for virtual clinical trials, offering valuable predictions that can guide the clinical translation of BMP4-based therapies for GBM. By highlighting the need for high BMP4 levels, patient stratification, and optimized delivery strategies, we have laid the groundwork for future studies that can further refine and validate these approaches in a clinical context.</w:t>
+      </w:r>
+    </w:p>
     <w:bookmarkEnd w:id="178"/>
-    <w:bookmarkStart w:id="179" w:name="sec-discussion"/>
-    <w:p>
-      <w:pPr>
-        <w:pStyle w:val="Heading2"/>
-      </w:pPr>
-      <w:r>
-        <w:t xml:space="preserve">3.4 Discussion</w:t>
-      </w:r>
-    </w:p>
-    <w:p>
-      <w:pPr>
-        <w:pStyle w:val="FirstParagraph"/>
-      </w:pPr>
-      <w:r>
-        <w:t xml:space="preserve">In this study, we have developed a comprehensive mathematical model to simulate GSC-driven tumor growth, specifically focusing on the impact of BMP4 treatment. By parameterizing our model using experimental data from five distinct glioma stem cell lines exposed to BMP4, we were able to qualitatively estimate the sensitivity of these cell lines to BMP4. This approach provides valuable insights into the potential variability in treatment response among different glioma cell populations.</w:t>
-      </w:r>
-    </w:p>
-    <w:p>
-      <w:pPr>
-        <w:pStyle w:val="BodyText"/>
-      </w:pPr>
-      <w:r>
-        <w:t xml:space="preserve">A key limitation of our model lies in the inherent assumptions necessary for reducing the complex biology of glioblastoma/glioma to a system of ordinary differential equations (ODEs). While our model successfully encapsulates many aspects of tumor dynamics, it does not explicitly account for the spatial heterogeneity of glioblastoma. Future work could expand this model to incorporate spatial considerations, to better capture the intricate microenvironment and its influence on tumor behaviour. That said, we hope that capturing the essence of the proposed BMP4 treatment in the current model has highlighted key mechanisms by which impact on tumor growth may or may not be seen in the clinic.</w:t>
-      </w:r>
-    </w:p>
-    <w:p>
-      <w:pPr>
-        <w:pStyle w:val="BodyText"/>
-      </w:pPr>
-      <w:r>
-        <w:t xml:space="preserve">Moreover, our study primarily concentrated on the impact of BMP4-induced differentiation on radiosensitivity, leaving the direct effects of BMP4 on proliferation rates as an area for further exploration. Understanding how BMP4 modulates proliferation, in addition to differentiation, could provide a more comprehensive picture of its therapeutic potential and guide the development of more effective treatment strategies.</w:t>
-      </w:r>
-    </w:p>
-    <w:p>
-      <w:pPr>
-        <w:pStyle w:val="BodyText"/>
-      </w:pPr>
-      <w:r>
-        <w:t xml:space="preserve">Importantly, we have also demonstrated a virtual clinical trial pipeline to evaluate the potential of BMP4-AMSCs treatment for patients with GBM. Our simulations revealed that a significant amount of BMP4 would be required to achieve successful outcomes in a substantial proportion of patients. This finding underscores the importance of optimizing BMP4 dosage and delivery methods for future clinical applications. Additionally, our results suggest that patient stratification based on proliferation rates could enhance the likelihood of treatment success. By selecting patients with higher proliferation rates, we could potentially increase the observed efficacy of BMP4 in combination with radiotherapy.</w:t>
-      </w:r>
-    </w:p>
-    <w:p>
-      <w:pPr>
-        <w:pStyle w:val="BodyText"/>
-      </w:pPr>
-      <w:r>
-        <w:t xml:space="preserve">Furthermore, we explored various BMP4 delivery schedules and identified that alternative strategies could enhance the therapeutic synergy between BMP4 and radiotherapy. These findings indicate that the timing and duration of BMP4 administration, in particular in relation to the timing of radiotherapy, can be crucial factors that could be optimized to improve clinical outcomes. We have shown that prolonged exposure to BMP4 greatly increased it efficacy when compared to a</w:t>
-      </w:r>
-      <w:r>
-        <w:t xml:space="preserve"> </w:t>
-      </w:r>
-      <w:r>
-        <w:t xml:space="preserve">‘</w:t>
-      </w:r>
-      <w:r>
-        <w:t xml:space="preserve">single-hit</w:t>
-      </w:r>
-      <w:r>
-        <w:t xml:space="preserve">’</w:t>
-      </w:r>
-      <w:r>
-        <w:t xml:space="preserve"> </w:t>
-      </w:r>
-      <w:r>
-        <w:t xml:space="preserve">approach. Future studies could expand on this by investigating different delivery modalities and schedules, potentially in combination with other therapies, to maximize the therapeutic benefit of BMP4.</w:t>
-      </w:r>
-    </w:p>
-    <w:p>
-      <w:pPr>
-        <w:pStyle w:val="BodyText"/>
-      </w:pPr>
-      <w:r>
-        <w:t xml:space="preserve">In conclusion, our work provides a robust framework for virtual clinical trials, offering valuable predictions that can guide the clinical translation of BMP4-based therapies for GBM. By highlighting the need for high BMP4 levels, patient stratification, and optimized delivery strategies, we have laid the groundwork for future studies that can further refine and validate these approaches in a clinical context.</w:t>
-      </w:r>
-    </w:p>
     <w:bookmarkEnd w:id="179"/>
-    <w:bookmarkEnd w:id="180"/>
-    <w:bookmarkStart w:id="350" w:name="references"/>
+    <w:bookmarkStart w:id="349" w:name="references"/>
     <w:p>
       <w:pPr>
         <w:pStyle w:val="Heading1"/>
@@ -22429,8 +22396,8 @@
         <w:t xml:space="preserve">References</w:t>
       </w:r>
     </w:p>
-    <w:bookmarkStart w:id="349" w:name="refs"/>
-    <w:bookmarkStart w:id="182" w:name="ref-acar2020"/>
+    <w:bookmarkStart w:id="348" w:name="refs"/>
+    <w:bookmarkStart w:id="181" w:name="ref-acar2020"/>
     <w:p>
       <w:pPr>
         <w:pStyle w:val="Bibliography"/>
@@ -22463,7 +22430,7 @@
       <w:r>
         <w:t xml:space="preserve"> </w:t>
       </w:r>
-      <w:hyperlink r:id="rId181">
+      <w:hyperlink r:id="rId180">
         <w:r>
           <w:rPr>
             <w:rStyle w:val="Hyperlink"/>
@@ -22475,8 +22442,8 @@
         <w:t xml:space="preserve">.</w:t>
       </w:r>
     </w:p>
-    <w:bookmarkEnd w:id="182"/>
-    <w:bookmarkStart w:id="184" w:name="ref-al-hajj2003"/>
+    <w:bookmarkEnd w:id="181"/>
+    <w:bookmarkStart w:id="183" w:name="ref-al-hajj2003"/>
     <w:p>
       <w:pPr>
         <w:pStyle w:val="Bibliography"/>
@@ -22509,7 +22476,7 @@
       <w:r>
         <w:t xml:space="preserve"> </w:t>
       </w:r>
-      <w:hyperlink r:id="rId183">
+      <w:hyperlink r:id="rId182">
         <w:r>
           <w:rPr>
             <w:rStyle w:val="Hyperlink"/>
@@ -22521,8 +22488,8 @@
         <w:t xml:space="preserve">.</w:t>
       </w:r>
     </w:p>
-    <w:bookmarkEnd w:id="184"/>
-    <w:bookmarkStart w:id="186" w:name="ref-bachman2013"/>
+    <w:bookmarkEnd w:id="183"/>
+    <w:bookmarkStart w:id="185" w:name="ref-bachman2013"/>
     <w:p>
       <w:pPr>
         <w:pStyle w:val="Bibliography"/>
@@ -22555,7 +22522,7 @@
       <w:r>
         <w:t xml:space="preserve"> </w:t>
       </w:r>
-      <w:hyperlink r:id="rId185">
+      <w:hyperlink r:id="rId184">
         <w:r>
           <w:rPr>
             <w:rStyle w:val="Hyperlink"/>
@@ -22567,8 +22534,8 @@
         <w:t xml:space="preserve">.</w:t>
       </w:r>
     </w:p>
-    <w:bookmarkEnd w:id="186"/>
-    <w:bookmarkStart w:id="188" w:name="ref-bagley2022"/>
+    <w:bookmarkEnd w:id="185"/>
+    <w:bookmarkStart w:id="187" w:name="ref-bagley2022"/>
     <w:p>
       <w:pPr>
         <w:pStyle w:val="Bibliography"/>
@@ -22601,7 +22568,7 @@
       <w:r>
         <w:t xml:space="preserve"> </w:t>
       </w:r>
-      <w:hyperlink r:id="rId187">
+      <w:hyperlink r:id="rId186">
         <w:r>
           <w:rPr>
             <w:rStyle w:val="Hyperlink"/>
@@ -22613,8 +22580,8 @@
         <w:t xml:space="preserve">.</w:t>
       </w:r>
     </w:p>
-    <w:bookmarkEnd w:id="188"/>
-    <w:bookmarkStart w:id="190" w:name="ref-bailey2007"/>
+    <w:bookmarkEnd w:id="187"/>
+    <w:bookmarkStart w:id="189" w:name="ref-bailey2007"/>
     <w:p>
       <w:pPr>
         <w:pStyle w:val="Bibliography"/>
@@ -22647,7 +22614,7 @@
       <w:r>
         <w:t xml:space="preserve"> </w:t>
       </w:r>
-      <w:hyperlink r:id="rId189">
+      <w:hyperlink r:id="rId188">
         <w:r>
           <w:rPr>
             <w:rStyle w:val="Hyperlink"/>
@@ -22659,8 +22626,8 @@
         <w:t xml:space="preserve">.</w:t>
       </w:r>
     </w:p>
-    <w:bookmarkEnd w:id="190"/>
-    <w:bookmarkStart w:id="192" w:name="ref-balk2011"/>
+    <w:bookmarkEnd w:id="189"/>
+    <w:bookmarkStart w:id="191" w:name="ref-balk2011"/>
     <w:p>
       <w:pPr>
         <w:pStyle w:val="Bibliography"/>
@@ -22693,7 +22660,7 @@
       <w:r>
         <w:t xml:space="preserve"> </w:t>
       </w:r>
-      <w:hyperlink r:id="rId191">
+      <w:hyperlink r:id="rId190">
         <w:r>
           <w:rPr>
             <w:rStyle w:val="Hyperlink"/>
@@ -22705,8 +22672,8 @@
         <w:t xml:space="preserve">.</w:t>
       </w:r>
     </w:p>
-    <w:bookmarkEnd w:id="192"/>
-    <w:bookmarkStart w:id="194" w:name="ref-bao2006"/>
+    <w:bookmarkEnd w:id="191"/>
+    <w:bookmarkStart w:id="193" w:name="ref-bao2006"/>
     <w:p>
       <w:pPr>
         <w:pStyle w:val="Bibliography"/>
@@ -22739,7 +22706,7 @@
       <w:r>
         <w:t xml:space="preserve"> </w:t>
       </w:r>
-      <w:hyperlink r:id="rId193">
+      <w:hyperlink r:id="rId192">
         <w:r>
           <w:rPr>
             <w:rStyle w:val="Hyperlink"/>
@@ -22751,8 +22718,8 @@
         <w:t xml:space="preserve">.</w:t>
       </w:r>
     </w:p>
-    <w:bookmarkEnd w:id="194"/>
-    <w:bookmarkStart w:id="196" w:name="ref-bartoszynski2001"/>
+    <w:bookmarkEnd w:id="193"/>
+    <w:bookmarkStart w:id="195" w:name="ref-bartoszynski2001"/>
     <w:p>
       <w:pPr>
         <w:pStyle w:val="Bibliography"/>
@@ -22785,7 +22752,7 @@
       <w:r>
         <w:t xml:space="preserve"> </w:t>
       </w:r>
-      <w:hyperlink r:id="rId195">
+      <w:hyperlink r:id="rId194">
         <w:r>
           <w:rPr>
             <w:rStyle w:val="Hyperlink"/>
@@ -22797,8 +22764,8 @@
         <w:t xml:space="preserve">.</w:t>
       </w:r>
     </w:p>
-    <w:bookmarkEnd w:id="196"/>
-    <w:bookmarkStart w:id="198" w:name="ref-baskar2012"/>
+    <w:bookmarkEnd w:id="195"/>
+    <w:bookmarkStart w:id="197" w:name="ref-baskar2012"/>
     <w:p>
       <w:pPr>
         <w:pStyle w:val="Bibliography"/>
@@ -22831,7 +22798,7 @@
       <w:r>
         <w:t xml:space="preserve"> </w:t>
       </w:r>
-      <w:hyperlink r:id="rId197">
+      <w:hyperlink r:id="rId196">
         <w:r>
           <w:rPr>
             <w:rStyle w:val="Hyperlink"/>
@@ -22843,8 +22810,8 @@
         <w:t xml:space="preserve">.</w:t>
       </w:r>
     </w:p>
-    <w:bookmarkEnd w:id="198"/>
-    <w:bookmarkStart w:id="200" w:name="ref-bonnet1997"/>
+    <w:bookmarkEnd w:id="197"/>
+    <w:bookmarkStart w:id="199" w:name="ref-bonnet1997"/>
     <w:p>
       <w:pPr>
         <w:pStyle w:val="Bibliography"/>
@@ -22877,7 +22844,7 @@
       <w:r>
         <w:t xml:space="preserve"> </w:t>
       </w:r>
-      <w:hyperlink r:id="rId199">
+      <w:hyperlink r:id="rId198">
         <w:r>
           <w:rPr>
             <w:rStyle w:val="Hyperlink"/>
@@ -22889,8 +22856,8 @@
         <w:t xml:space="preserve">.</w:t>
       </w:r>
     </w:p>
-    <w:bookmarkEnd w:id="200"/>
-    <w:bookmarkStart w:id="202" w:name="ref-cardinal2022"/>
+    <w:bookmarkEnd w:id="199"/>
+    <w:bookmarkStart w:id="201" w:name="ref-cardinal2022"/>
     <w:p>
       <w:pPr>
         <w:pStyle w:val="Bibliography"/>
@@ -22951,7 +22918,7 @@
       <w:r>
         <w:t xml:space="preserve"> </w:t>
       </w:r>
-      <w:hyperlink r:id="rId201">
+      <w:hyperlink r:id="rId200">
         <w:r>
           <w:rPr>
             <w:rStyle w:val="Hyperlink"/>
@@ -22963,8 +22930,8 @@
         <w:t xml:space="preserve">.</w:t>
       </w:r>
     </w:p>
-    <w:bookmarkEnd w:id="202"/>
-    <w:bookmarkStart w:id="204" w:name="ref-carén2016"/>
+    <w:bookmarkEnd w:id="201"/>
+    <w:bookmarkStart w:id="203" w:name="ref-carén2016"/>
     <w:p>
       <w:pPr>
         <w:pStyle w:val="Bibliography"/>
@@ -23006,7 +22973,7 @@
       <w:r>
         <w:t xml:space="preserve"> </w:t>
       </w:r>
-      <w:hyperlink r:id="rId203">
+      <w:hyperlink r:id="rId202">
         <w:r>
           <w:rPr>
             <w:rStyle w:val="Hyperlink"/>
@@ -23018,8 +22985,8 @@
         <w:t xml:space="preserve">.</w:t>
       </w:r>
     </w:p>
-    <w:bookmarkEnd w:id="204"/>
-    <w:bookmarkStart w:id="206" w:name="ref-chaichana2014"/>
+    <w:bookmarkEnd w:id="203"/>
+    <w:bookmarkStart w:id="205" w:name="ref-chaichana2014"/>
     <w:p>
       <w:pPr>
         <w:pStyle w:val="Bibliography"/>
@@ -23052,7 +23019,7 @@
       <w:r>
         <w:t xml:space="preserve"> </w:t>
       </w:r>
-      <w:hyperlink r:id="rId205">
+      <w:hyperlink r:id="rId204">
         <w:r>
           <w:rPr>
             <w:rStyle w:val="Hyperlink"/>
@@ -23064,8 +23031,8 @@
         <w:t xml:space="preserve">.</w:t>
       </w:r>
     </w:p>
-    <w:bookmarkEnd w:id="206"/>
-    <w:bookmarkStart w:id="208" w:name="ref-cloughesy2020"/>
+    <w:bookmarkEnd w:id="205"/>
+    <w:bookmarkStart w:id="207" w:name="ref-cloughesy2020"/>
     <w:p>
       <w:pPr>
         <w:pStyle w:val="Bibliography"/>
@@ -23098,7 +23065,7 @@
       <w:r>
         <w:t xml:space="preserve"> </w:t>
       </w:r>
-      <w:hyperlink r:id="rId207">
+      <w:hyperlink r:id="rId206">
         <w:r>
           <w:rPr>
             <w:rStyle w:val="Hyperlink"/>
@@ -23110,8 +23077,8 @@
         <w:t xml:space="preserve">.</w:t>
       </w:r>
     </w:p>
-    <w:bookmarkEnd w:id="208"/>
-    <w:bookmarkStart w:id="210" w:name="ref-craig2023"/>
+    <w:bookmarkEnd w:id="207"/>
+    <w:bookmarkStart w:id="209" w:name="ref-craig2023"/>
     <w:p>
       <w:pPr>
         <w:pStyle w:val="Bibliography"/>
@@ -23144,7 +23111,7 @@
       <w:r>
         <w:t xml:space="preserve"> </w:t>
       </w:r>
-      <w:hyperlink r:id="rId209">
+      <w:hyperlink r:id="rId208">
         <w:r>
           <w:rPr>
             <w:rStyle w:val="Hyperlink"/>
@@ -23156,8 +23123,8 @@
         <w:t xml:space="preserve">.</w:t>
       </w:r>
     </w:p>
-    <w:bookmarkEnd w:id="210"/>
-    <w:bookmarkStart w:id="212" w:name="ref-dethé2018"/>
+    <w:bookmarkEnd w:id="209"/>
+    <w:bookmarkStart w:id="211" w:name="ref-dethé2018"/>
     <w:p>
       <w:pPr>
         <w:pStyle w:val="Bibliography"/>
@@ -23190,7 +23157,7 @@
       <w:r>
         <w:t xml:space="preserve"> </w:t>
       </w:r>
-      <w:hyperlink r:id="rId211">
+      <w:hyperlink r:id="rId210">
         <w:r>
           <w:rPr>
             <w:rStyle w:val="Hyperlink"/>
@@ -23202,8 +23169,8 @@
         <w:t xml:space="preserve">.</w:t>
       </w:r>
     </w:p>
-    <w:bookmarkEnd w:id="212"/>
-    <w:bookmarkStart w:id="214" w:name="ref-dingli2006"/>
+    <w:bookmarkEnd w:id="211"/>
+    <w:bookmarkStart w:id="213" w:name="ref-dingli2006"/>
     <w:p>
       <w:pPr>
         <w:pStyle w:val="Bibliography"/>
@@ -23236,7 +23203,7 @@
       <w:r>
         <w:t xml:space="preserve"> </w:t>
       </w:r>
-      <w:hyperlink r:id="rId213">
+      <w:hyperlink r:id="rId212">
         <w:r>
           <w:rPr>
             <w:rStyle w:val="Hyperlink"/>
@@ -23248,8 +23215,8 @@
         <w:t xml:space="preserve">.</w:t>
       </w:r>
     </w:p>
-    <w:bookmarkEnd w:id="214"/>
-    <w:bookmarkStart w:id="216" w:name="ref-dirks2006"/>
+    <w:bookmarkEnd w:id="213"/>
+    <w:bookmarkStart w:id="215" w:name="ref-dirks2006"/>
     <w:p>
       <w:pPr>
         <w:pStyle w:val="Bibliography"/>
@@ -23282,7 +23249,7 @@
       <w:r>
         <w:t xml:space="preserve"> </w:t>
       </w:r>
-      <w:hyperlink r:id="rId215">
+      <w:hyperlink r:id="rId214">
         <w:r>
           <w:rPr>
             <w:rStyle w:val="Hyperlink"/>
@@ -23294,8 +23261,8 @@
         <w:t xml:space="preserve">.</w:t>
       </w:r>
     </w:p>
-    <w:bookmarkEnd w:id="216"/>
-    <w:bookmarkStart w:id="218" w:name="ref-doucette2011"/>
+    <w:bookmarkEnd w:id="215"/>
+    <w:bookmarkStart w:id="217" w:name="ref-doucette2011"/>
     <w:p>
       <w:pPr>
         <w:pStyle w:val="Bibliography"/>
@@ -23328,7 +23295,7 @@
       <w:r>
         <w:t xml:space="preserve"> </w:t>
       </w:r>
-      <w:hyperlink r:id="rId217">
+      <w:hyperlink r:id="rId216">
         <w:r>
           <w:rPr>
             <w:rStyle w:val="Hyperlink"/>
@@ -23340,8 +23307,8 @@
         <w:t xml:space="preserve">.</w:t>
       </w:r>
     </w:p>
-    <w:bookmarkEnd w:id="218"/>
-    <w:bookmarkStart w:id="220" w:name="ref-dowden2019"/>
+    <w:bookmarkEnd w:id="217"/>
+    <w:bookmarkStart w:id="219" w:name="ref-dowden2019"/>
     <w:p>
       <w:pPr>
         <w:pStyle w:val="Bibliography"/>
@@ -23374,7 +23341,7 @@
       <w:r>
         <w:t xml:space="preserve"> </w:t>
       </w:r>
-      <w:hyperlink r:id="rId219">
+      <w:hyperlink r:id="rId218">
         <w:r>
           <w:rPr>
             <w:rStyle w:val="Hyperlink"/>
@@ -23386,8 +23353,8 @@
         <w:t xml:space="preserve">.</w:t>
       </w:r>
     </w:p>
-    <w:bookmarkEnd w:id="220"/>
-    <w:bookmarkStart w:id="222" w:name="ref-enderling2009"/>
+    <w:bookmarkEnd w:id="219"/>
+    <w:bookmarkStart w:id="221" w:name="ref-enderling2009"/>
     <w:p>
       <w:pPr>
         <w:pStyle w:val="Bibliography"/>
@@ -23420,7 +23387,7 @@
       <w:r>
         <w:t xml:space="preserve"> </w:t>
       </w:r>
-      <w:hyperlink r:id="rId221">
+      <w:hyperlink r:id="rId220">
         <w:r>
           <w:rPr>
             <w:rStyle w:val="Hyperlink"/>
@@ -23432,8 +23399,8 @@
         <w:t xml:space="preserve">.</w:t>
       </w:r>
     </w:p>
-    <w:bookmarkEnd w:id="222"/>
-    <w:bookmarkStart w:id="224" w:name="ref-enriquez-navas2015"/>
+    <w:bookmarkEnd w:id="221"/>
+    <w:bookmarkStart w:id="223" w:name="ref-enriquez-navas2015"/>
     <w:p>
       <w:pPr>
         <w:pStyle w:val="Bibliography"/>
@@ -23466,7 +23433,7 @@
       <w:r>
         <w:t xml:space="preserve"> </w:t>
       </w:r>
-      <w:hyperlink r:id="rId223">
+      <w:hyperlink r:id="rId222">
         <w:r>
           <w:rPr>
             <w:rStyle w:val="Hyperlink"/>
@@ -23478,8 +23445,8 @@
         <w:t xml:space="preserve">.</w:t>
       </w:r>
     </w:p>
-    <w:bookmarkEnd w:id="224"/>
-    <w:bookmarkStart w:id="225" w:name="ref-farias"/>
+    <w:bookmarkEnd w:id="223"/>
+    <w:bookmarkStart w:id="224" w:name="ref-farias"/>
     <w:p>
       <w:pPr>
         <w:pStyle w:val="Bibliography"/>
@@ -23507,8 +23474,8 @@
         <w:t xml:space="preserve">.</w:t>
       </w:r>
     </w:p>
-    <w:bookmarkEnd w:id="225"/>
-    <w:bookmarkStart w:id="227" w:name="ref-folkman2004"/>
+    <w:bookmarkEnd w:id="224"/>
+    <w:bookmarkStart w:id="226" w:name="ref-folkman2004"/>
     <w:p>
       <w:pPr>
         <w:pStyle w:val="Bibliography"/>
@@ -23541,7 +23508,7 @@
       <w:r>
         <w:t xml:space="preserve"> </w:t>
       </w:r>
-      <w:hyperlink r:id="rId226">
+      <w:hyperlink r:id="rId225">
         <w:r>
           <w:rPr>
             <w:rStyle w:val="Hyperlink"/>
@@ -23553,8 +23520,8 @@
         <w:t xml:space="preserve">.</w:t>
       </w:r>
     </w:p>
-    <w:bookmarkEnd w:id="227"/>
-    <w:bookmarkStart w:id="229" w:name="ref-galli2004"/>
+    <w:bookmarkEnd w:id="226"/>
+    <w:bookmarkStart w:id="228" w:name="ref-galli2004"/>
     <w:p>
       <w:pPr>
         <w:pStyle w:val="Bibliography"/>
@@ -23587,7 +23554,7 @@
       <w:r>
         <w:t xml:space="preserve"> </w:t>
       </w:r>
-      <w:hyperlink r:id="rId228">
+      <w:hyperlink r:id="rId227">
         <w:r>
           <w:rPr>
             <w:rStyle w:val="Hyperlink"/>
@@ -23599,8 +23566,8 @@
         <w:t xml:space="preserve">.</w:t>
       </w:r>
     </w:p>
-    <w:bookmarkEnd w:id="229"/>
-    <w:bookmarkStart w:id="231" w:name="ref-gao2013"/>
+    <w:bookmarkEnd w:id="228"/>
+    <w:bookmarkStart w:id="230" w:name="ref-gao2013"/>
     <w:p>
       <w:pPr>
         <w:pStyle w:val="Bibliography"/>
@@ -23633,7 +23600,7 @@
       <w:r>
         <w:t xml:space="preserve"> </w:t>
       </w:r>
-      <w:hyperlink r:id="rId230">
+      <w:hyperlink r:id="rId229">
         <w:r>
           <w:rPr>
             <w:rStyle w:val="Hyperlink"/>
@@ -23645,8 +23612,8 @@
         <w:t xml:space="preserve">.</w:t>
       </w:r>
     </w:p>
-    <w:bookmarkEnd w:id="231"/>
-    <w:bookmarkStart w:id="233" w:name="ref-griffin2006"/>
+    <w:bookmarkEnd w:id="230"/>
+    <w:bookmarkStart w:id="232" w:name="ref-griffin2006"/>
     <w:p>
       <w:pPr>
         <w:pStyle w:val="Bibliography"/>
@@ -23679,7 +23646,7 @@
       <w:r>
         <w:t xml:space="preserve"> </w:t>
       </w:r>
-      <w:hyperlink r:id="rId232">
+      <w:hyperlink r:id="rId231">
         <w:r>
           <w:rPr>
             <w:rStyle w:val="Hyperlink"/>
@@ -23691,8 +23658,8 @@
         <w:t xml:space="preserve">.</w:t>
       </w:r>
     </w:p>
-    <w:bookmarkEnd w:id="233"/>
-    <w:bookmarkStart w:id="235" w:name="ref-guerrero-cázares2014"/>
+    <w:bookmarkEnd w:id="232"/>
+    <w:bookmarkStart w:id="234" w:name="ref-guerrero-cázares2014"/>
     <w:p>
       <w:pPr>
         <w:pStyle w:val="Bibliography"/>
@@ -23754,7 +23721,7 @@
       <w:r>
         <w:t xml:space="preserve"> </w:t>
       </w:r>
-      <w:hyperlink r:id="rId234">
+      <w:hyperlink r:id="rId233">
         <w:r>
           <w:rPr>
             <w:rStyle w:val="Hyperlink"/>
@@ -23766,8 +23733,8 @@
         <w:t xml:space="preserve">.</w:t>
       </w:r>
     </w:p>
-    <w:bookmarkEnd w:id="235"/>
-    <w:bookmarkStart w:id="237" w:name="ref-hanahan2000"/>
+    <w:bookmarkEnd w:id="234"/>
+    <w:bookmarkStart w:id="236" w:name="ref-hanahan2000"/>
     <w:p>
       <w:pPr>
         <w:pStyle w:val="Bibliography"/>
@@ -23800,7 +23767,7 @@
       <w:r>
         <w:t xml:space="preserve"> </w:t>
       </w:r>
-      <w:hyperlink r:id="rId236">
+      <w:hyperlink r:id="rId235">
         <w:r>
           <w:rPr>
             <w:rStyle w:val="Hyperlink"/>
@@ -23812,8 +23779,8 @@
         <w:t xml:space="preserve">.</w:t>
       </w:r>
     </w:p>
-    <w:bookmarkEnd w:id="237"/>
-    <w:bookmarkStart w:id="239" w:name="ref-hemmati2003"/>
+    <w:bookmarkEnd w:id="236"/>
+    <w:bookmarkStart w:id="238" w:name="ref-hemmati2003"/>
     <w:p>
       <w:pPr>
         <w:pStyle w:val="Bibliography"/>
@@ -23846,7 +23813,7 @@
       <w:r>
         <w:t xml:space="preserve"> </w:t>
       </w:r>
-      <w:hyperlink r:id="rId238">
+      <w:hyperlink r:id="rId237">
         <w:r>
           <w:rPr>
             <w:rStyle w:val="Hyperlink"/>
@@ -23858,8 +23825,8 @@
         <w:t xml:space="preserve">.</w:t>
       </w:r>
     </w:p>
-    <w:bookmarkEnd w:id="239"/>
-    <w:bookmarkStart w:id="241" w:name="ref-hillen2013"/>
+    <w:bookmarkEnd w:id="238"/>
+    <w:bookmarkStart w:id="240" w:name="ref-hillen2013"/>
     <w:p>
       <w:pPr>
         <w:pStyle w:val="Bibliography"/>
@@ -23892,7 +23859,7 @@
       <w:r>
         <w:t xml:space="preserve"> </w:t>
       </w:r>
-      <w:hyperlink r:id="rId240">
+      <w:hyperlink r:id="rId239">
         <w:r>
           <w:rPr>
             <w:rStyle w:val="Hyperlink"/>
@@ -23904,8 +23871,8 @@
         <w:t xml:space="preserve">.</w:t>
       </w:r>
     </w:p>
-    <w:bookmarkEnd w:id="241"/>
-    <w:bookmarkStart w:id="243" w:name="ref-hitomi2021"/>
+    <w:bookmarkEnd w:id="240"/>
+    <w:bookmarkStart w:id="242" w:name="ref-hitomi2021"/>
     <w:p>
       <w:pPr>
         <w:pStyle w:val="Bibliography"/>
@@ -23938,7 +23905,7 @@
       <w:r>
         <w:t xml:space="preserve"> </w:t>
       </w:r>
-      <w:hyperlink r:id="rId242">
+      <w:hyperlink r:id="rId241">
         <w:r>
           <w:rPr>
             <w:rStyle w:val="Hyperlink"/>
@@ -23950,8 +23917,8 @@
         <w:t xml:space="preserve">.</w:t>
       </w:r>
     </w:p>
-    <w:bookmarkEnd w:id="243"/>
-    <w:bookmarkStart w:id="245" w:name="ref-ignatova2002"/>
+    <w:bookmarkEnd w:id="242"/>
+    <w:bookmarkStart w:id="244" w:name="ref-ignatova2002"/>
     <w:p>
       <w:pPr>
         <w:pStyle w:val="Bibliography"/>
@@ -23990,7 +23957,7 @@
       <w:r>
         <w:t xml:space="preserve"> </w:t>
       </w:r>
-      <w:hyperlink r:id="rId244">
+      <w:hyperlink r:id="rId243">
         <w:r>
           <w:rPr>
             <w:rStyle w:val="Hyperlink"/>
@@ -24002,8 +23969,8 @@
         <w:t xml:space="preserve">.</w:t>
       </w:r>
     </w:p>
-    <w:bookmarkEnd w:id="245"/>
-    <w:bookmarkStart w:id="247" w:name="ref-kim2016"/>
+    <w:bookmarkEnd w:id="244"/>
+    <w:bookmarkStart w:id="246" w:name="ref-kim2016"/>
     <w:p>
       <w:pPr>
         <w:pStyle w:val="Bibliography"/>
@@ -24036,7 +24003,7 @@
       <w:r>
         <w:t xml:space="preserve"> </w:t>
       </w:r>
-      <w:hyperlink r:id="rId246">
+      <w:hyperlink r:id="rId245">
         <w:r>
           <w:rPr>
             <w:rStyle w:val="Hyperlink"/>
@@ -24048,8 +24015,8 @@
         <w:t xml:space="preserve">.</w:t>
       </w:r>
     </w:p>
-    <w:bookmarkEnd w:id="247"/>
-    <w:bookmarkStart w:id="249" w:name="ref-kim2020"/>
+    <w:bookmarkEnd w:id="246"/>
+    <w:bookmarkStart w:id="248" w:name="ref-kim2020"/>
     <w:p>
       <w:pPr>
         <w:pStyle w:val="Bibliography"/>
@@ -24085,7 +24052,7 @@
       <w:r>
         <w:t xml:space="preserve"> </w:t>
       </w:r>
-      <w:hyperlink r:id="rId248">
+      <w:hyperlink r:id="rId247">
         <w:r>
           <w:rPr>
             <w:rStyle w:val="Hyperlink"/>
@@ -24097,8 +24064,8 @@
         <w:t xml:space="preserve">.</w:t>
       </w:r>
     </w:p>
-    <w:bookmarkEnd w:id="249"/>
-    <w:bookmarkStart w:id="251" w:name="ref-lander2009"/>
+    <w:bookmarkEnd w:id="248"/>
+    <w:bookmarkStart w:id="250" w:name="ref-lander2009"/>
     <w:p>
       <w:pPr>
         <w:pStyle w:val="Bibliography"/>
@@ -24137,7 +24104,7 @@
       <w:r>
         <w:t xml:space="preserve"> </w:t>
       </w:r>
-      <w:hyperlink r:id="rId250">
+      <w:hyperlink r:id="rId249">
         <w:r>
           <w:rPr>
             <w:rStyle w:val="Hyperlink"/>
@@ -24149,8 +24116,8 @@
         <w:t xml:space="preserve">.</w:t>
       </w:r>
     </w:p>
-    <w:bookmarkEnd w:id="251"/>
-    <w:bookmarkStart w:id="253" w:name="ref-lapidot1994"/>
+    <w:bookmarkEnd w:id="250"/>
+    <w:bookmarkStart w:id="252" w:name="ref-lapidot1994"/>
     <w:p>
       <w:pPr>
         <w:pStyle w:val="Bibliography"/>
@@ -24183,7 +24150,7 @@
       <w:r>
         <w:t xml:space="preserve"> </w:t>
       </w:r>
-      <w:hyperlink r:id="rId252">
+      <w:hyperlink r:id="rId251">
         <w:r>
           <w:rPr>
             <w:rStyle w:val="Hyperlink"/>
@@ -24195,8 +24162,8 @@
         <w:t xml:space="preserve">.</w:t>
       </w:r>
     </w:p>
-    <w:bookmarkEnd w:id="253"/>
-    <w:bookmarkStart w:id="255" w:name="ref-lathia2011"/>
+    <w:bookmarkEnd w:id="252"/>
+    <w:bookmarkStart w:id="254" w:name="ref-lathia2011"/>
     <w:p>
       <w:pPr>
         <w:pStyle w:val="Bibliography"/>
@@ -24229,7 +24196,7 @@
       <w:r>
         <w:t xml:space="preserve"> </w:t>
       </w:r>
-      <w:hyperlink r:id="rId254">
+      <w:hyperlink r:id="rId253">
         <w:r>
           <w:rPr>
             <w:rStyle w:val="Hyperlink"/>
@@ -24241,8 +24208,8 @@
         <w:t xml:space="preserve">.</w:t>
       </w:r>
     </w:p>
-    <w:bookmarkEnd w:id="255"/>
-    <w:bookmarkStart w:id="257" w:name="ref-lee2016"/>
+    <w:bookmarkEnd w:id="254"/>
+    <w:bookmarkStart w:id="256" w:name="ref-lee2016"/>
     <w:p>
       <w:pPr>
         <w:pStyle w:val="Bibliography"/>
@@ -24275,7 +24242,7 @@
       <w:r>
         <w:t xml:space="preserve"> </w:t>
       </w:r>
-      <w:hyperlink r:id="rId256">
+      <w:hyperlink r:id="rId255">
         <w:r>
           <w:rPr>
             <w:rStyle w:val="Hyperlink"/>
@@ -24287,8 +24254,8 @@
         <w:t xml:space="preserve">.</w:t>
       </w:r>
     </w:p>
-    <w:bookmarkEnd w:id="257"/>
-    <w:bookmarkStart w:id="259" w:name="ref-li2014"/>
+    <w:bookmarkEnd w:id="256"/>
+    <w:bookmarkStart w:id="258" w:name="ref-li2014"/>
     <w:p>
       <w:pPr>
         <w:pStyle w:val="Bibliography"/>
@@ -24321,7 +24288,7 @@
       <w:r>
         <w:t xml:space="preserve"> </w:t>
       </w:r>
-      <w:hyperlink r:id="rId258">
+      <w:hyperlink r:id="rId257">
         <w:r>
           <w:rPr>
             <w:rStyle w:val="Hyperlink"/>
@@ -24333,8 +24300,8 @@
         <w:t xml:space="preserve">.</w:t>
       </w:r>
     </w:p>
-    <w:bookmarkEnd w:id="259"/>
-    <w:bookmarkStart w:id="261" w:name="ref-lowengrub2010"/>
+    <w:bookmarkEnd w:id="258"/>
+    <w:bookmarkStart w:id="260" w:name="ref-lowengrub2010"/>
     <w:p>
       <w:pPr>
         <w:pStyle w:val="Bibliography"/>
@@ -24367,7 +24334,7 @@
       <w:r>
         <w:t xml:space="preserve"> </w:t>
       </w:r>
-      <w:hyperlink r:id="rId260">
+      <w:hyperlink r:id="rId259">
         <w:r>
           <w:rPr>
             <w:rStyle w:val="Hyperlink"/>
@@ -24379,8 +24346,8 @@
         <w:t xml:space="preserve">.</w:t>
       </w:r>
     </w:p>
-    <w:bookmarkEnd w:id="261"/>
-    <w:bookmarkStart w:id="263" w:name="ref-ma2018"/>
+    <w:bookmarkEnd w:id="260"/>
+    <w:bookmarkStart w:id="262" w:name="ref-ma2018"/>
     <w:p>
       <w:pPr>
         <w:pStyle w:val="Bibliography"/>
@@ -24413,7 +24380,7 @@
       <w:r>
         <w:t xml:space="preserve"> </w:t>
       </w:r>
-      <w:hyperlink r:id="rId262">
+      <w:hyperlink r:id="rId261">
         <w:r>
           <w:rPr>
             <w:rStyle w:val="Hyperlink"/>
@@ -24425,8 +24392,8 @@
         <w:t xml:space="preserve">.</w:t>
       </w:r>
     </w:p>
-    <w:bookmarkEnd w:id="263"/>
-    <w:bookmarkStart w:id="265" w:name="ref-majumdar2020"/>
+    <w:bookmarkEnd w:id="262"/>
+    <w:bookmarkStart w:id="264" w:name="ref-majumdar2020"/>
     <w:p>
       <w:pPr>
         <w:pStyle w:val="Bibliography"/>
@@ -24459,7 +24426,7 @@
       <w:r>
         <w:t xml:space="preserve"> </w:t>
       </w:r>
-      <w:hyperlink r:id="rId264">
+      <w:hyperlink r:id="rId263">
         <w:r>
           <w:rPr>
             <w:rStyle w:val="Hyperlink"/>
@@ -24471,8 +24438,8 @@
         <w:t xml:space="preserve">.</w:t>
       </w:r>
     </w:p>
-    <w:bookmarkEnd w:id="265"/>
-    <w:bookmarkStart w:id="267" w:name="ref-mangraviti2016"/>
+    <w:bookmarkEnd w:id="264"/>
+    <w:bookmarkStart w:id="266" w:name="ref-mangraviti2016"/>
     <w:p>
       <w:pPr>
         <w:pStyle w:val="Bibliography"/>
@@ -24505,7 +24472,7 @@
       <w:r>
         <w:t xml:space="preserve"> </w:t>
       </w:r>
-      <w:hyperlink r:id="rId266">
+      <w:hyperlink r:id="rId265">
         <w:r>
           <w:rPr>
             <w:rStyle w:val="Hyperlink"/>
@@ -24517,8 +24484,8 @@
         <w:t xml:space="preserve">.</w:t>
       </w:r>
     </w:p>
-    <w:bookmarkEnd w:id="267"/>
-    <w:bookmarkStart w:id="269" w:name="ref-mcmahon2018"/>
+    <w:bookmarkEnd w:id="266"/>
+    <w:bookmarkStart w:id="268" w:name="ref-mcmahon2018"/>
     <w:p>
       <w:pPr>
         <w:pStyle w:val="Bibliography"/>
@@ -24551,7 +24518,7 @@
       <w:r>
         <w:t xml:space="preserve"> </w:t>
       </w:r>
-      <w:hyperlink r:id="rId268">
+      <w:hyperlink r:id="rId267">
         <w:r>
           <w:rPr>
             <w:rStyle w:val="Hyperlink"/>
@@ -24563,8 +24530,8 @@
         <w:t xml:space="preserve">.</w:t>
       </w:r>
     </w:p>
-    <w:bookmarkEnd w:id="269"/>
-    <w:bookmarkStart w:id="271" w:name="ref-meza2008"/>
+    <w:bookmarkEnd w:id="268"/>
+    <w:bookmarkStart w:id="270" w:name="ref-meza2008"/>
     <w:p>
       <w:pPr>
         <w:pStyle w:val="Bibliography"/>
@@ -24597,7 +24564,7 @@
       <w:r>
         <w:t xml:space="preserve"> </w:t>
       </w:r>
-      <w:hyperlink r:id="rId270">
+      <w:hyperlink r:id="rId269">
         <w:r>
           <w:rPr>
             <w:rStyle w:val="Hyperlink"/>
@@ -24609,8 +24576,8 @@
         <w:t xml:space="preserve">.</w:t>
       </w:r>
     </w:p>
-    <w:bookmarkEnd w:id="271"/>
-    <w:bookmarkStart w:id="273" w:name="ref-narita2019"/>
+    <w:bookmarkEnd w:id="270"/>
+    <w:bookmarkStart w:id="272" w:name="ref-narita2019"/>
     <w:p>
       <w:pPr>
         <w:pStyle w:val="Bibliography"/>
@@ -24643,7 +24610,7 @@
       <w:r>
         <w:t xml:space="preserve"> </w:t>
       </w:r>
-      <w:hyperlink r:id="rId272">
+      <w:hyperlink r:id="rId271">
         <w:r>
           <w:rPr>
             <w:rStyle w:val="Hyperlink"/>
@@ -24655,8 +24622,8 @@
         <w:t xml:space="preserve">.</w:t>
       </w:r>
     </w:p>
-    <w:bookmarkEnd w:id="273"/>
-    <w:bookmarkStart w:id="275" w:name="ref-nayak2020"/>
+    <w:bookmarkEnd w:id="272"/>
+    <w:bookmarkStart w:id="274" w:name="ref-nayak2020"/>
     <w:p>
       <w:pPr>
         <w:pStyle w:val="Bibliography"/>
@@ -24689,7 +24656,7 @@
       <w:r>
         <w:t xml:space="preserve"> </w:t>
       </w:r>
-      <w:hyperlink r:id="rId274">
+      <w:hyperlink r:id="rId273">
         <w:r>
           <w:rPr>
             <w:rStyle w:val="Hyperlink"/>
@@ -24701,8 +24668,8 @@
         <w:t xml:space="preserve">.</w:t>
       </w:r>
     </w:p>
-    <w:bookmarkEnd w:id="275"/>
-    <w:bookmarkStart w:id="277" w:name="ref-neves-e-castro2006"/>
+    <w:bookmarkEnd w:id="274"/>
+    <w:bookmarkStart w:id="276" w:name="ref-neves-e-castro2006"/>
     <w:p>
       <w:pPr>
         <w:pStyle w:val="Bibliography"/>
@@ -24735,7 +24702,7 @@
       <w:r>
         <w:t xml:space="preserve"> </w:t>
       </w:r>
-      <w:hyperlink r:id="rId276">
+      <w:hyperlink r:id="rId275">
         <w:r>
           <w:rPr>
             <w:rStyle w:val="Hyperlink"/>
@@ -24747,8 +24714,8 @@
         <w:t xml:space="preserve">.</w:t>
       </w:r>
     </w:p>
-    <w:bookmarkEnd w:id="277"/>
-    <w:bookmarkStart w:id="279" w:name="ref-orourke2009"/>
+    <w:bookmarkEnd w:id="276"/>
+    <w:bookmarkStart w:id="278" w:name="ref-orourke2009"/>
     <w:p>
       <w:pPr>
         <w:pStyle w:val="Bibliography"/>
@@ -24781,7 +24748,7 @@
       <w:r>
         <w:t xml:space="preserve"> </w:t>
       </w:r>
-      <w:hyperlink r:id="rId278">
+      <w:hyperlink r:id="rId277">
         <w:r>
           <w:rPr>
             <w:rStyle w:val="Hyperlink"/>
@@ -24793,8 +24760,8 @@
         <w:t xml:space="preserve">.</w:t>
       </w:r>
     </w:p>
-    <w:bookmarkEnd w:id="279"/>
-    <w:bookmarkStart w:id="281" w:name="ref-ostrom2019"/>
+    <w:bookmarkEnd w:id="278"/>
+    <w:bookmarkStart w:id="280" w:name="ref-ostrom2019"/>
     <w:p>
       <w:pPr>
         <w:pStyle w:val="Bibliography"/>
@@ -24836,7 +24803,7 @@
       <w:r>
         <w:t xml:space="preserve"> </w:t>
       </w:r>
-      <w:hyperlink r:id="rId280">
+      <w:hyperlink r:id="rId279">
         <w:r>
           <w:rPr>
             <w:rStyle w:val="Hyperlink"/>
@@ -24848,8 +24815,8 @@
         <w:t xml:space="preserve">.</w:t>
       </w:r>
     </w:p>
-    <w:bookmarkEnd w:id="281"/>
-    <w:bookmarkStart w:id="283" w:name="ref-pannuti2010"/>
+    <w:bookmarkEnd w:id="280"/>
+    <w:bookmarkStart w:id="282" w:name="ref-pannuti2010"/>
     <w:p>
       <w:pPr>
         <w:pStyle w:val="Bibliography"/>
@@ -24882,7 +24849,7 @@
       <w:r>
         <w:t xml:space="preserve"> </w:t>
       </w:r>
-      <w:hyperlink r:id="rId282">
+      <w:hyperlink r:id="rId281">
         <w:r>
           <w:rPr>
             <w:rStyle w:val="Hyperlink"/>
@@ -24894,8 +24861,8 @@
         <w:t xml:space="preserve">.</w:t>
       </w:r>
     </w:p>
-    <w:bookmarkEnd w:id="283"/>
-    <w:bookmarkStart w:id="285" w:name="ref-pendleton2013"/>
+    <w:bookmarkEnd w:id="282"/>
+    <w:bookmarkStart w:id="284" w:name="ref-pendleton2013"/>
     <w:p>
       <w:pPr>
         <w:pStyle w:val="Bibliography"/>
@@ -24934,7 +24901,7 @@
       <w:r>
         <w:t xml:space="preserve"> </w:t>
       </w:r>
-      <w:hyperlink r:id="rId284">
+      <w:hyperlink r:id="rId283">
         <w:r>
           <w:rPr>
             <w:rStyle w:val="Hyperlink"/>
@@ -24946,8 +24913,8 @@
         <w:t xml:space="preserve">.</w:t>
       </w:r>
     </w:p>
-    <w:bookmarkEnd w:id="285"/>
-    <w:bookmarkStart w:id="287" w:name="ref-piccirillo2006"/>
+    <w:bookmarkEnd w:id="284"/>
+    <w:bookmarkStart w:id="286" w:name="ref-piccirillo2006"/>
     <w:p>
       <w:pPr>
         <w:pStyle w:val="Bibliography"/>
@@ -24980,7 +24947,7 @@
       <w:r>
         <w:t xml:space="preserve"> </w:t>
       </w:r>
-      <w:hyperlink r:id="rId286">
+      <w:hyperlink r:id="rId285">
         <w:r>
           <w:rPr>
             <w:rStyle w:val="Hyperlink"/>
@@ -24992,8 +24959,8 @@
         <w:t xml:space="preserve">.</w:t>
       </w:r>
     </w:p>
-    <w:bookmarkEnd w:id="287"/>
-    <w:bookmarkStart w:id="289" w:name="ref-plevritis2006"/>
+    <w:bookmarkEnd w:id="286"/>
+    <w:bookmarkStart w:id="288" w:name="ref-plevritis2006"/>
     <w:p>
       <w:pPr>
         <w:pStyle w:val="Bibliography"/>
@@ -25026,7 +24993,7 @@
       <w:r>
         <w:t xml:space="preserve"> </w:t>
       </w:r>
-      <w:hyperlink r:id="rId288">
+      <w:hyperlink r:id="rId287">
         <w:r>
           <w:rPr>
             <w:rStyle w:val="Hyperlink"/>
@@ -25038,8 +25005,8 @@
         <w:t xml:space="preserve">.</w:t>
       </w:r>
     </w:p>
-    <w:bookmarkEnd w:id="289"/>
-    <w:bookmarkStart w:id="291" w:name="ref-potten1981"/>
+    <w:bookmarkEnd w:id="288"/>
+    <w:bookmarkStart w:id="290" w:name="ref-potten1981"/>
     <w:p>
       <w:pPr>
         <w:pStyle w:val="Bibliography"/>
@@ -25072,7 +25039,7 @@
       <w:r>
         <w:t xml:space="preserve"> </w:t>
       </w:r>
-      <w:hyperlink r:id="rId290">
+      <w:hyperlink r:id="rId289">
         <w:r>
           <w:rPr>
             <w:rStyle w:val="Hyperlink"/>
@@ -25084,8 +25051,8 @@
         <w:t xml:space="preserve">.</w:t>
       </w:r>
     </w:p>
-    <w:bookmarkEnd w:id="291"/>
-    <w:bookmarkStart w:id="293" w:name="ref-reardon2020"/>
+    <w:bookmarkEnd w:id="290"/>
+    <w:bookmarkStart w:id="292" w:name="ref-reardon2020"/>
     <w:p>
       <w:pPr>
         <w:pStyle w:val="Bibliography"/>
@@ -25118,7 +25085,7 @@
       <w:r>
         <w:t xml:space="preserve"> </w:t>
       </w:r>
-      <w:hyperlink r:id="rId292">
+      <w:hyperlink r:id="rId291">
         <w:r>
           <w:rPr>
             <w:rStyle w:val="Hyperlink"/>
@@ -25130,8 +25097,8 @@
         <w:t xml:space="preserve">.</w:t>
       </w:r>
     </w:p>
-    <w:bookmarkEnd w:id="293"/>
-    <w:bookmarkStart w:id="295" w:name="ref-reya2001"/>
+    <w:bookmarkEnd w:id="292"/>
+    <w:bookmarkStart w:id="294" w:name="ref-reya2001"/>
     <w:p>
       <w:pPr>
         <w:pStyle w:val="Bibliography"/>
@@ -25164,7 +25131,7 @@
       <w:r>
         <w:t xml:space="preserve"> </w:t>
       </w:r>
-      <w:hyperlink r:id="rId294">
+      <w:hyperlink r:id="rId293">
         <w:r>
           <w:rPr>
             <w:rStyle w:val="Hyperlink"/>
@@ -25176,8 +25143,8 @@
         <w:t xml:space="preserve">.</w:t>
       </w:r>
     </w:p>
-    <w:bookmarkEnd w:id="295"/>
-    <w:bookmarkStart w:id="297" w:name="ref-ricci-vitiani2007"/>
+    <w:bookmarkEnd w:id="294"/>
+    <w:bookmarkStart w:id="296" w:name="ref-ricci-vitiani2007"/>
     <w:p>
       <w:pPr>
         <w:pStyle w:val="Bibliography"/>
@@ -25210,7 +25177,7 @@
       <w:r>
         <w:t xml:space="preserve"> </w:t>
       </w:r>
-      <w:hyperlink r:id="rId296">
+      <w:hyperlink r:id="rId295">
         <w:r>
           <w:rPr>
             <w:rStyle w:val="Hyperlink"/>
@@ -25222,8 +25189,8 @@
         <w:t xml:space="preserve">.</w:t>
       </w:r>
     </w:p>
-    <w:bookmarkEnd w:id="297"/>
-    <w:bookmarkStart w:id="299" w:name="ref-rich2007"/>
+    <w:bookmarkEnd w:id="296"/>
+    <w:bookmarkStart w:id="298" w:name="ref-rich2007"/>
     <w:p>
       <w:pPr>
         <w:pStyle w:val="Bibliography"/>
@@ -25256,7 +25223,7 @@
       <w:r>
         <w:t xml:space="preserve"> </w:t>
       </w:r>
-      <w:hyperlink r:id="rId298">
+      <w:hyperlink r:id="rId297">
         <w:r>
           <w:rPr>
             <w:rStyle w:val="Hyperlink"/>
@@ -25268,8 +25235,8 @@
         <w:t xml:space="preserve">.</w:t>
       </w:r>
     </w:p>
-    <w:bookmarkEnd w:id="299"/>
-    <w:bookmarkStart w:id="301" w:name="ref-rockne2009"/>
+    <w:bookmarkEnd w:id="298"/>
+    <w:bookmarkStart w:id="300" w:name="ref-rockne2009"/>
     <w:p>
       <w:pPr>
         <w:pStyle w:val="Bibliography"/>
@@ -25302,7 +25269,7 @@
       <w:r>
         <w:t xml:space="preserve"> </w:t>
       </w:r>
-      <w:hyperlink r:id="rId300">
+      <w:hyperlink r:id="rId299">
         <w:r>
           <w:rPr>
             <w:rStyle w:val="Hyperlink"/>
@@ -25314,8 +25281,8 @@
         <w:t xml:space="preserve">.</w:t>
       </w:r>
     </w:p>
-    <w:bookmarkEnd w:id="301"/>
-    <w:bookmarkStart w:id="303" w:name="ref-rockne2010"/>
+    <w:bookmarkEnd w:id="300"/>
+    <w:bookmarkStart w:id="302" w:name="ref-rockne2010"/>
     <w:p>
       <w:pPr>
         <w:pStyle w:val="Bibliography"/>
@@ -25364,7 +25331,7 @@
       <w:r>
         <w:t xml:space="preserve"> </w:t>
       </w:r>
-      <w:hyperlink r:id="rId302">
+      <w:hyperlink r:id="rId301">
         <w:r>
           <w:rPr>
             <w:rStyle w:val="Hyperlink"/>
@@ -25376,8 +25343,8 @@
         <w:t xml:space="preserve">.</w:t>
       </w:r>
     </w:p>
-    <w:bookmarkEnd w:id="303"/>
-    <w:bookmarkStart w:id="305" w:name="ref-roth2021"/>
+    <w:bookmarkEnd w:id="302"/>
+    <w:bookmarkStart w:id="304" w:name="ref-roth2021"/>
     <w:p>
       <w:pPr>
         <w:pStyle w:val="Bibliography"/>
@@ -25416,7 +25383,7 @@
       <w:r>
         <w:t xml:space="preserve"> </w:t>
       </w:r>
-      <w:hyperlink r:id="rId304">
+      <w:hyperlink r:id="rId303">
         <w:r>
           <w:rPr>
             <w:rStyle w:val="Hyperlink"/>
@@ -25428,8 +25395,8 @@
         <w:t xml:space="preserve">.</w:t>
       </w:r>
     </w:p>
-    <w:bookmarkEnd w:id="305"/>
-    <w:bookmarkStart w:id="307" w:name="ref-schonberg2014"/>
+    <w:bookmarkEnd w:id="304"/>
+    <w:bookmarkStart w:id="306" w:name="ref-schonberg2014"/>
     <w:p>
       <w:pPr>
         <w:pStyle w:val="Bibliography"/>
@@ -25462,7 +25429,7 @@
       <w:r>
         <w:t xml:space="preserve"> </w:t>
       </w:r>
-      <w:hyperlink r:id="rId306">
+      <w:hyperlink r:id="rId305">
         <w:r>
           <w:rPr>
             <w:rStyle w:val="Hyperlink"/>
@@ -25474,8 +25441,8 @@
         <w:t xml:space="preserve">.</w:t>
       </w:r>
     </w:p>
-    <w:bookmarkEnd w:id="307"/>
-    <w:bookmarkStart w:id="308" w:name="ref-singh2003"/>
+    <w:bookmarkEnd w:id="306"/>
+    <w:bookmarkStart w:id="307" w:name="ref-singh2003"/>
     <w:p>
       <w:pPr>
         <w:pStyle w:val="Bibliography"/>
@@ -25506,8 +25473,8 @@
         <w:t xml:space="preserve">63 (18): 5821–28.</w:t>
       </w:r>
     </w:p>
-    <w:bookmarkEnd w:id="308"/>
-    <w:bookmarkStart w:id="310" w:name="ref-singh2004"/>
+    <w:bookmarkEnd w:id="307"/>
+    <w:bookmarkStart w:id="309" w:name="ref-singh2004"/>
     <w:p>
       <w:pPr>
         <w:pStyle w:val="Bibliography"/>
@@ -25540,7 +25507,7 @@
       <w:r>
         <w:t xml:space="preserve"> </w:t>
       </w:r>
-      <w:hyperlink r:id="rId309">
+      <w:hyperlink r:id="rId308">
         <w:r>
           <w:rPr>
             <w:rStyle w:val="Hyperlink"/>
@@ -25552,8 +25519,8 @@
         <w:t xml:space="preserve">.</w:t>
       </w:r>
     </w:p>
-    <w:bookmarkEnd w:id="310"/>
-    <w:bookmarkStart w:id="312" w:name="ref-smith2015"/>
+    <w:bookmarkEnd w:id="309"/>
+    <w:bookmarkStart w:id="311" w:name="ref-smith2015"/>
     <w:p>
       <w:pPr>
         <w:pStyle w:val="Bibliography"/>
@@ -25586,7 +25553,7 @@
       <w:r>
         <w:t xml:space="preserve"> </w:t>
       </w:r>
-      <w:hyperlink r:id="rId311">
+      <w:hyperlink r:id="rId310">
         <w:r>
           <w:rPr>
             <w:rStyle w:val="Hyperlink"/>
@@ -25598,8 +25565,8 @@
         <w:t xml:space="preserve">.</w:t>
       </w:r>
     </w:p>
-    <w:bookmarkEnd w:id="312"/>
-    <w:bookmarkStart w:id="314" w:name="ref-stiles2008"/>
+    <w:bookmarkEnd w:id="311"/>
+    <w:bookmarkStart w:id="313" w:name="ref-stiles2008"/>
     <w:p>
       <w:pPr>
         <w:pStyle w:val="Bibliography"/>
@@ -25632,7 +25599,7 @@
       <w:r>
         <w:t xml:space="preserve"> </w:t>
       </w:r>
-      <w:hyperlink r:id="rId313">
+      <w:hyperlink r:id="rId312">
         <w:r>
           <w:rPr>
             <w:rStyle w:val="Hyperlink"/>
@@ -25644,8 +25611,8 @@
         <w:t xml:space="preserve">.</w:t>
       </w:r>
     </w:p>
-    <w:bookmarkEnd w:id="314"/>
-    <w:bookmarkStart w:id="316" w:name="ref-stupp2005"/>
+    <w:bookmarkEnd w:id="313"/>
+    <w:bookmarkStart w:id="315" w:name="ref-stupp2005"/>
     <w:p>
       <w:pPr>
         <w:pStyle w:val="Bibliography"/>
@@ -25678,7 +25645,7 @@
       <w:r>
         <w:t xml:space="preserve"> </w:t>
       </w:r>
-      <w:hyperlink r:id="rId315">
+      <w:hyperlink r:id="rId314">
         <w:r>
           <w:rPr>
             <w:rStyle w:val="Hyperlink"/>
@@ -25690,8 +25657,8 @@
         <w:t xml:space="preserve">.</w:t>
       </w:r>
     </w:p>
-    <w:bookmarkEnd w:id="316"/>
-    <w:bookmarkStart w:id="318" w:name="ref-sweeney1995"/>
+    <w:bookmarkEnd w:id="315"/>
+    <w:bookmarkStart w:id="317" w:name="ref-sweeney1995"/>
     <w:p>
       <w:pPr>
         <w:pStyle w:val="Bibliography"/>
@@ -25724,7 +25691,7 @@
       <w:r>
         <w:t xml:space="preserve"> </w:t>
       </w:r>
-      <w:hyperlink r:id="rId317">
+      <w:hyperlink r:id="rId316">
         <w:r>
           <w:rPr>
             <w:rStyle w:val="Hyperlink"/>
@@ -25736,8 +25703,8 @@
         <w:t xml:space="preserve">.</w:t>
       </w:r>
     </w:p>
-    <w:bookmarkEnd w:id="318"/>
-    <w:bookmarkStart w:id="320" w:name="ref-taipale2001"/>
+    <w:bookmarkEnd w:id="317"/>
+    <w:bookmarkStart w:id="319" w:name="ref-taipale2001"/>
     <w:p>
       <w:pPr>
         <w:pStyle w:val="Bibliography"/>
@@ -25770,7 +25737,7 @@
       <w:r>
         <w:t xml:space="preserve"> </w:t>
       </w:r>
-      <w:hyperlink r:id="rId319">
+      <w:hyperlink r:id="rId318">
         <w:r>
           <w:rPr>
             <w:rStyle w:val="Hyperlink"/>
@@ -25782,8 +25749,8 @@
         <w:t xml:space="preserve">.</w:t>
       </w:r>
     </w:p>
-    <w:bookmarkEnd w:id="320"/>
-    <w:bookmarkStart w:id="322" w:name="ref-tang2021"/>
+    <w:bookmarkEnd w:id="319"/>
+    <w:bookmarkStart w:id="321" w:name="ref-tang2021"/>
     <w:p>
       <w:pPr>
         <w:pStyle w:val="Bibliography"/>
@@ -25816,7 +25783,7 @@
       <w:r>
         <w:t xml:space="preserve"> </w:t>
       </w:r>
-      <w:hyperlink r:id="rId321">
+      <w:hyperlink r:id="rId320">
         <w:r>
           <w:rPr>
             <w:rStyle w:val="Hyperlink"/>
@@ -25828,8 +25795,8 @@
         <w:t xml:space="preserve">.</w:t>
       </w:r>
     </w:p>
-    <w:bookmarkEnd w:id="322"/>
-    <w:bookmarkStart w:id="324" w:name="ref-turner2009"/>
+    <w:bookmarkEnd w:id="321"/>
+    <w:bookmarkStart w:id="323" w:name="ref-turner2009"/>
     <w:p>
       <w:pPr>
         <w:pStyle w:val="Bibliography"/>
@@ -25862,7 +25829,7 @@
       <w:r>
         <w:t xml:space="preserve"> </w:t>
       </w:r>
-      <w:hyperlink r:id="rId323">
+      <w:hyperlink r:id="rId322">
         <w:r>
           <w:rPr>
             <w:rStyle w:val="Hyperlink"/>
@@ -25874,8 +25841,8 @@
         <w:t xml:space="preserve">.</w:t>
       </w:r>
     </w:p>
-    <w:bookmarkEnd w:id="324"/>
-    <w:bookmarkStart w:id="326" w:name="ref-tzeng2011"/>
+    <w:bookmarkEnd w:id="323"/>
+    <w:bookmarkStart w:id="325" w:name="ref-tzeng2011"/>
     <w:p>
       <w:pPr>
         <w:pStyle w:val="Bibliography"/>
@@ -25908,7 +25875,7 @@
       <w:r>
         <w:t xml:space="preserve"> </w:t>
       </w:r>
-      <w:hyperlink r:id="rId325">
+      <w:hyperlink r:id="rId324">
         <w:r>
           <w:rPr>
             <w:rStyle w:val="Hyperlink"/>
@@ -25920,8 +25887,8 @@
         <w:t xml:space="preserve">.</w:t>
       </w:r>
     </w:p>
-    <w:bookmarkEnd w:id="326"/>
-    <w:bookmarkStart w:id="328" w:name="ref-wang2019"/>
+    <w:bookmarkEnd w:id="325"/>
+    <w:bookmarkStart w:id="327" w:name="ref-wang2019"/>
     <w:p>
       <w:pPr>
         <w:pStyle w:val="Bibliography"/>
@@ -25967,7 +25934,7 @@
       <w:r>
         <w:t xml:space="preserve"> </w:t>
       </w:r>
-      <w:hyperlink r:id="rId327">
+      <w:hyperlink r:id="rId326">
         <w:r>
           <w:rPr>
             <w:rStyle w:val="Hyperlink"/>
@@ -25979,8 +25946,8 @@
         <w:t xml:space="preserve">.</w:t>
       </w:r>
     </w:p>
-    <w:bookmarkEnd w:id="328"/>
-    <w:bookmarkStart w:id="330" w:name="ref-wang2020"/>
+    <w:bookmarkEnd w:id="327"/>
+    <w:bookmarkStart w:id="329" w:name="ref-wang2020"/>
     <w:p>
       <w:pPr>
         <w:pStyle w:val="Bibliography"/>
@@ -26013,7 +25980,7 @@
       <w:r>
         <w:t xml:space="preserve"> </w:t>
       </w:r>
-      <w:hyperlink r:id="rId329">
+      <w:hyperlink r:id="rId328">
         <w:r>
           <w:rPr>
             <w:rStyle w:val="Hyperlink"/>
@@ -26025,8 +25992,8 @@
         <w:t xml:space="preserve">.</w:t>
       </w:r>
     </w:p>
-    <w:bookmarkEnd w:id="330"/>
-    <w:bookmarkStart w:id="332" w:name="ref-weiss2017a"/>
+    <w:bookmarkEnd w:id="329"/>
+    <w:bookmarkStart w:id="331" w:name="ref-weiss2017a"/>
     <w:p>
       <w:pPr>
         <w:pStyle w:val="Bibliography"/>
@@ -26059,7 +26026,7 @@
       <w:r>
         <w:t xml:space="preserve"> </w:t>
       </w:r>
-      <w:hyperlink r:id="rId331">
+      <w:hyperlink r:id="rId330">
         <w:r>
           <w:rPr>
             <w:rStyle w:val="Hyperlink"/>
@@ -26071,8 +26038,8 @@
         <w:t xml:space="preserve">.</w:t>
       </w:r>
     </w:p>
-    <w:bookmarkEnd w:id="332"/>
-    <w:bookmarkStart w:id="334" w:name="ref-weller2017"/>
+    <w:bookmarkEnd w:id="331"/>
+    <w:bookmarkStart w:id="333" w:name="ref-weller2017"/>
     <w:p>
       <w:pPr>
         <w:pStyle w:val="Bibliography"/>
@@ -26105,7 +26072,7 @@
       <w:r>
         <w:t xml:space="preserve"> </w:t>
       </w:r>
-      <w:hyperlink r:id="rId333">
+      <w:hyperlink r:id="rId332">
         <w:r>
           <w:rPr>
             <w:rStyle w:val="Hyperlink"/>
@@ -26117,8 +26084,8 @@
         <w:t xml:space="preserve">.</w:t>
       </w:r>
     </w:p>
-    <w:bookmarkEnd w:id="334"/>
-    <w:bookmarkStart w:id="336" w:name="ref-wu2022"/>
+    <w:bookmarkEnd w:id="333"/>
+    <w:bookmarkStart w:id="335" w:name="ref-wu2022"/>
     <w:p>
       <w:pPr>
         <w:pStyle w:val="Bibliography"/>
@@ -26151,7 +26118,7 @@
       <w:r>
         <w:t xml:space="preserve"> </w:t>
       </w:r>
-      <w:hyperlink r:id="rId335">
+      <w:hyperlink r:id="rId334">
         <w:r>
           <w:rPr>
             <w:rStyle w:val="Hyperlink"/>
@@ -26163,8 +26130,8 @@
         <w:t xml:space="preserve">.</w:t>
       </w:r>
     </w:p>
-    <w:bookmarkEnd w:id="336"/>
-    <w:bookmarkStart w:id="338" w:name="ref-yan2016"/>
+    <w:bookmarkEnd w:id="335"/>
+    <w:bookmarkStart w:id="337" w:name="ref-yan2016"/>
     <w:p>
       <w:pPr>
         <w:pStyle w:val="Bibliography"/>
@@ -26197,7 +26164,7 @@
       <w:r>
         <w:t xml:space="preserve"> </w:t>
       </w:r>
-      <w:hyperlink r:id="rId337">
+      <w:hyperlink r:id="rId336">
         <w:r>
           <w:rPr>
             <w:rStyle w:val="Hyperlink"/>
@@ -26209,8 +26176,8 @@
         <w:t xml:space="preserve">.</w:t>
       </w:r>
     </w:p>
-    <w:bookmarkEnd w:id="338"/>
-    <w:bookmarkStart w:id="340" w:name="ref-yang2019"/>
+    <w:bookmarkEnd w:id="337"/>
+    <w:bookmarkStart w:id="339" w:name="ref-yang2019"/>
     <w:p>
       <w:pPr>
         <w:pStyle w:val="Bibliography"/>
@@ -26243,7 +26210,7 @@
       <w:r>
         <w:t xml:space="preserve"> </w:t>
       </w:r>
-      <w:hyperlink r:id="rId339">
+      <w:hyperlink r:id="rId338">
         <w:r>
           <w:rPr>
             <w:rStyle w:val="Hyperlink"/>
@@ -26255,8 +26222,8 @@
         <w:t xml:space="preserve">.</w:t>
       </w:r>
     </w:p>
-    <w:bookmarkEnd w:id="340"/>
-    <w:bookmarkStart w:id="342" w:name="ref-yankeelov2024"/>
+    <w:bookmarkEnd w:id="339"/>
+    <w:bookmarkStart w:id="341" w:name="ref-yankeelov2024"/>
     <w:p>
       <w:pPr>
         <w:pStyle w:val="Bibliography"/>
@@ -26289,7 +26256,7 @@
       <w:r>
         <w:t xml:space="preserve"> </w:t>
       </w:r>
-      <w:hyperlink r:id="rId341">
+      <w:hyperlink r:id="rId340">
         <w:r>
           <w:rPr>
             <w:rStyle w:val="Hyperlink"/>
@@ -26301,8 +26268,8 @@
         <w:t xml:space="preserve">.</w:t>
       </w:r>
     </w:p>
-    <w:bookmarkEnd w:id="342"/>
-    <w:bookmarkStart w:id="344" w:name="ref-youssefpour2012"/>
+    <w:bookmarkEnd w:id="341"/>
+    <w:bookmarkStart w:id="343" w:name="ref-youssefpour2012"/>
     <w:p>
       <w:pPr>
         <w:pStyle w:val="Bibliography"/>
@@ -26335,7 +26302,7 @@
       <w:r>
         <w:t xml:space="preserve"> </w:t>
       </w:r>
-      <w:hyperlink r:id="rId343">
+      <w:hyperlink r:id="rId342">
         <w:r>
           <w:rPr>
             <w:rStyle w:val="Hyperlink"/>
@@ -26347,8 +26314,8 @@
         <w:t xml:space="preserve">.</w:t>
       </w:r>
     </w:p>
-    <w:bookmarkEnd w:id="344"/>
-    <w:bookmarkStart w:id="346" w:name="ref-yu2015"/>
+    <w:bookmarkEnd w:id="343"/>
+    <w:bookmarkStart w:id="345" w:name="ref-yu2015"/>
     <w:p>
       <w:pPr>
         <w:pStyle w:val="Bibliography"/>
@@ -26381,7 +26348,7 @@
       <w:r>
         <w:t xml:space="preserve"> </w:t>
       </w:r>
-      <w:hyperlink r:id="rId345">
+      <w:hyperlink r:id="rId344">
         <w:r>
           <w:rPr>
             <w:rStyle w:val="Hyperlink"/>
@@ -26393,8 +26360,8 @@
         <w:t xml:space="preserve">.</w:t>
       </w:r>
     </w:p>
-    <w:bookmarkEnd w:id="346"/>
-    <w:bookmarkStart w:id="348" w:name="ref-zahid2021"/>
+    <w:bookmarkEnd w:id="345"/>
+    <w:bookmarkStart w:id="347" w:name="ref-zahid2021"/>
     <w:p>
       <w:pPr>
         <w:pStyle w:val="Bibliography"/>
@@ -26427,7 +26394,7 @@
       <w:r>
         <w:t xml:space="preserve"> </w:t>
       </w:r>
-      <w:hyperlink r:id="rId347">
+      <w:hyperlink r:id="rId346">
         <w:r>
           <w:rPr>
             <w:rStyle w:val="Hyperlink"/>
@@ -26439,9 +26406,9 @@
         <w:t xml:space="preserve">.</w:t>
       </w:r>
     </w:p>
+    <w:bookmarkEnd w:id="347"/>
     <w:bookmarkEnd w:id="348"/>
     <w:bookmarkEnd w:id="349"/>
-    <w:bookmarkEnd w:id="350"/>
     <w:sectPr/>
   </w:body>
 </w:document>

--- a/docs/Second-year-progress-review.docx
+++ b/docs/Second-year-progress-review.docx
@@ -53,7 +53,7 @@
         <w:t xml:space="preserve"> </w:t>
       </w:r>
       <w:r>
-        <w:t xml:space="preserve">3,</w:t>
+        <w:t xml:space="preserve">5,</w:t>
       </w:r>
       <w:r>
         <w:t xml:space="preserve"> </w:t>
@@ -136,7 +136,7 @@
         <w:pStyle w:val="BodyText"/>
       </w:pPr>
       <w:r>
-        <w:t xml:space="preserve">The report is structured as follows. In the first chapter I give a summary of the main results in my PhD over the first two years, I then outline a brief plan for the remaining time of my PhD. In the second chapter I present a literature review specifically focusing on cancer stems cell modeling, the primary focus of my second year. In the third chapter I present my preprint</w:t>
+        <w:t xml:space="preserve">The report is structured as follows. In the first chapter I give a summary of the main results in my PhD over the first two years I then outline a brief plan for the remaining time of my PhD. In the second chapter I present a literature review specifically focusing on cancer stem cell modelling, the primary focus of my second year. In the third chapter I present our preprint</w:t>
       </w:r>
       <w:r>
         <w:t xml:space="preserve"> </w:t>
@@ -150,11 +150,11 @@
         </w:r>
       </w:hyperlink>
       <w:r>
-        <w:t xml:space="preserve">, this constitutes the largest part of work that will for a significant chapter of my thesis.</w:t>
+        <w:t xml:space="preserve">, which will form a thesis chapter.</w:t>
       </w:r>
     </w:p>
     <w:bookmarkEnd w:id="22"/>
-    <w:bookmarkStart w:id="25" w:name="summary"/>
+    <w:bookmarkStart w:id="26" w:name="summary"/>
     <w:p>
       <w:pPr>
         <w:pStyle w:val="Heading1"/>
@@ -176,7 +176,24 @@
         <w:pStyle w:val="BodyText"/>
       </w:pPr>
       <w:r>
-        <w:t xml:space="preserve">My PhD thesis centers on the mathematical modeling of cellular subpopulations in glioblastoma (GBM). During the first year, I focused on analyzing single-cell and bulk RNA-seq data, aiming to extract dynamic information about tumor progression from these static snapshots, to motivate mathematical modelling. However, this approach has not yet yielded significant results.</w:t>
+        <w:t xml:space="preserve">My PhD research centres on the mathematical modelling of cellular subpopulations in glioblastoma (GBM), the most common and aggressive primary malignant brain caner in adults. During the first year, I focused on analysing single-cell and bulk RNA-seq data, aiming to extract dynamic information about tumour progression from these static snapshots, to motivate mathematical modelling. This lead to many conference talks/posters and a published abstract</w:t>
+      </w:r>
+      <w:r>
+        <w:t xml:space="preserve"> </w:t>
+      </w:r>
+      <w:hyperlink r:id="rId23">
+        <w:r>
+          <w:rPr>
+            <w:rStyle w:val="Hyperlink"/>
+          </w:rPr>
+          <w:t xml:space="preserve">Inference of cell cycle regulation between glioblastoma subpopulations in vivo to drive computational and mathematical models of the cancer complex system</w:t>
+        </w:r>
+      </w:hyperlink>
+      <w:r>
+        <w:t xml:space="preserve"> </w:t>
+      </w:r>
+      <w:r>
+        <w:t xml:space="preserve">from the Society of Neuro-Oncology annual meeting, although it may not form a significant part of my thesis.</w:t>
       </w:r>
     </w:p>
     <w:p>
@@ -184,7 +201,43 @@
         <w:pStyle w:val="BodyText"/>
       </w:pPr>
       <w:r>
-        <w:t xml:space="preserve">Following my initial visit to the Mayo Clinic in May 2023, I became involved in a project investigating differentiation therapy as a novel treatment for GBM. This has become the primary focus of my second year. GBM remains almost universally fatal, partly due to its resistance to radiation therapy. Research has identified a subpopulation of cancer cells in GBM (and other cancers) with stem cell-like properties that make them highly resistant to conventional cytotoxic treatments, such as radiotherapy and chemotherapy. These cancer stem cells (CSCs) are believed to drive tumor initiation, growth, and recurrence, making their eradication crucial for effective treatment. During my time at the Mathematical Neuro-Oncology Lab Mayo Clinic I got involved in a joint project with Dr Quinones lab in the department of Neurosurgery. Dr Quinones lab is developing new therapies for GBM using novel delivery mechanisms that aim to create a less favorable microenvironment for GBM to survive. One therapy they are particularly interested in is BMP4, this is a protein that has been shown to drive differentiation of GSCs towards a predominantly glial (astrocytic) fate, to reduce GBM tumor burden</w:t>
+        <w:t xml:space="preserve">Following my initial visit to the Mathematical Neuro-Oncology Lab, run by Kristin Swanson at the Mayo Clinic in May 2023, I became involved in a project investigating differentiation therapy as a novel treatment for GBM, this is a joint project with Dr Quinones lab in the department of Neurosurgery (Mayo Clinic Florida).</w:t>
+      </w:r>
+      <w:r>
+        <w:t xml:space="preserve"> </w:t>
+      </w:r>
+      <w:r>
+        <w:t xml:space="preserve">This has become the primary focus of my second year.</w:t>
+      </w:r>
+      <w:r>
+        <w:t xml:space="preserve"> </w:t>
+      </w:r>
+      <w:r>
+        <w:t xml:space="preserve">GBM remains almost universally fatal, partly due to its resistance to radiation therapy.</w:t>
+      </w:r>
+      <w:r>
+        <w:t xml:space="preserve"> </w:t>
+      </w:r>
+      <w:r>
+        <w:t xml:space="preserve">Research has identified a subpopulation of cancer cells in GBM (and other cancers) with stem cell-like properties that make them highly resistant to conventional cytotoxic treatments, such as radiotherapy and chemotherapy.</w:t>
+      </w:r>
+      <w:r>
+        <w:t xml:space="preserve"> </w:t>
+      </w:r>
+      <w:r>
+        <w:t xml:space="preserve">These cancer stem cells (CSCs), or glioma stem cells (GSC) in the case of glioma, are believed to drive tumour initiation, growth, and recurrence, making their eradication crucial for effective treatment.</w:t>
+      </w:r>
+      <w:r>
+        <w:t xml:space="preserve"> </w:t>
+      </w:r>
+      <w:r>
+        <w:t xml:space="preserve">Dr Quinones’ lab is developing new therapies for GBM using novel delivery mechanisms that aim to create a less favourable microenvironment for GBM to survive.</w:t>
+      </w:r>
+      <w:r>
+        <w:t xml:space="preserve"> </w:t>
+      </w:r>
+      <w:r>
+        <w:t xml:space="preserve">One therapy they are particularly interested in is BMP4; this is a protein that has been shown to drive differentiation of GSCs towards a predominantly glial (astrocytic) fate, to reduce GBM tumor burden</w:t>
       </w:r>
       <w:r>
         <w:t xml:space="preserve"> </w:t>
@@ -200,7 +253,37 @@
         <w:t xml:space="preserve"> </w:t>
       </w:r>
       <w:r>
-        <w:t xml:space="preserve">and to improve survival in a mouse model of GBM. Throughout my second year, we have been developing a mathematical model that simulates GSC-driven tumor growth in GBM, its response to BMP4 therapy and standard radiotherapy. Using data from five glioma stem cell lines provided by Dr. Quinones’ lab, we have parameterized this model, enabling us to qualitatively estimate the sensitivity of these cell lines to BMP4. We explore the model for a range of different parameters developing a virtual clinical trial approach to see how BMP4 impacts simulated GBM growth across a range of virtual cohorts. Our findings suggest that tumor proliferation rate is also a critical factor that must be accounted for when assessing BMP4 efficacy. Additionally, we have used this model to explore various BMP4 treatment schedules, with the ultimate goal of informing future clinical trial design.</w:t>
+        <w:t xml:space="preserve">and to improve survival in a mouse model of GBM.</w:t>
+      </w:r>
+      <w:r>
+        <w:t xml:space="preserve"> </w:t>
+      </w:r>
+      <w:r>
+        <w:t xml:space="preserve">Throughout my second year, we have been developing a mathematical model that simulates GSC-driven tumor growth in GBM, its response to BMP4 therapy and standard radiotherapy.</w:t>
+      </w:r>
+      <w:r>
+        <w:t xml:space="preserve"> </w:t>
+      </w:r>
+      <w:r>
+        <w:t xml:space="preserve">Using data from five glioma stem cell lines provided by Dr. Quinones’ lab, we have parameterized this model, enabling us to estimate the sensitivity of these cell lines to BMP4.</w:t>
+      </w:r>
+      <w:r>
+        <w:t xml:space="preserve"> </w:t>
+      </w:r>
+      <w:r>
+        <w:t xml:space="preserve">We explore the model for a range of different parameters developing a virtual clinical trial approach to see how BMP4 impacts simulated GBM growth across a range of virtual cohorts.</w:t>
+      </w:r>
+      <w:r>
+        <w:t xml:space="preserve"> </w:t>
+      </w:r>
+      <w:r>
+        <w:t xml:space="preserve">Our findings suggest that tumour proliferation rate is also a critical factor that must be accounted for when assessing BMP4 efficacy.</w:t>
+      </w:r>
+      <w:r>
+        <w:t xml:space="preserve"> </w:t>
+      </w:r>
+      <w:r>
+        <w:t xml:space="preserve">Additionally, we have used this model to explore various BMP4 treatment schedules, with the ultimate goal of informing future clinical trial design.</w:t>
       </w:r>
     </w:p>
     <w:p>
@@ -214,15 +297,15 @@
         <w:t xml:space="preserve"> </w:t>
       </w:r>
       <w:r>
-        <w:t xml:space="preserve">In November 2023 I took part in the Integrated Mathematical Oncology (IMO) workshop at Moffit Cancer Center Florida.</w:t>
-      </w:r>
-      <w:r>
-        <w:t xml:space="preserve"> </w:t>
-      </w:r>
-      <w:r>
-        <w:t xml:space="preserve">Our team developed a mathematical model for evolutionary steering in breast cancer. Our team came second and won a pilot fund of $50,000 to further this research project (</w:t>
-      </w:r>
-      <w:hyperlink r:id="rId23">
+        <w:t xml:space="preserve">In November 2023 I took part in the Integrated Mathematical Oncology (IMO) workshop at the Moffit Cancer Center, Florida.</w:t>
+      </w:r>
+      <w:r>
+        <w:t xml:space="preserve"> </w:t>
+      </w:r>
+      <w:r>
+        <w:t xml:space="preserve">Our team developed a mathematical model for evolutionary steering in breast cancer, came second place and won a pilot fund of $50,000 to further this research project (</w:t>
+      </w:r>
+      <w:hyperlink r:id="rId24">
         <w:r>
           <w:rPr>
             <w:rStyle w:val="Hyperlink"/>
@@ -237,7 +320,7 @@
         <w:t xml:space="preserve"> </w:t>
       </w:r>
       <w:r>
-        <w:t xml:space="preserve">In March 2024, I undertook a second visit to the Mathematical Neuro-Oncology Lab at Mayo Clinic Arizona, lead by Kristin Swanson. During this visit I took part in an academic retreat focusing on sex differences and the the immune landscape in GBM.</w:t>
+        <w:t xml:space="preserve">In March 2024, I undertook a second visit to the Mathematical Neuro-Oncology Lab at Mayo Clinic Arizona. During this visit I took part in an academic retreat focusing on sex differences and the the immune landscape in GBM.</w:t>
       </w:r>
       <w:r>
         <w:t xml:space="preserve"> </w:t>
@@ -249,12 +332,12 @@
         <w:t xml:space="preserve"> </w:t>
       </w:r>
       <w:r>
-        <w:t xml:space="preserve">From May to June I lead a team of PhD student and research staff in a</w:t>
-      </w:r>
-      <w:r>
-        <w:t xml:space="preserve"> </w:t>
-      </w:r>
-      <w:hyperlink r:id="rId24">
+        <w:t xml:space="preserve">From May to June I led a team of PhD students and research staff in a</w:t>
+      </w:r>
+      <w:r>
+        <w:t xml:space="preserve"> </w:t>
+      </w:r>
+      <w:hyperlink r:id="rId25">
         <w:r>
           <w:rPr>
             <w:rStyle w:val="Hyperlink"/>
@@ -266,13 +349,13 @@
         <w:t xml:space="preserve"> </w:t>
       </w:r>
       <w:r>
-        <w:t xml:space="preserve">run by the University Exeter and EPSRC Hub for Quantitative Modelling in Healthcare.</w:t>
-      </w:r>
-      <w:r>
-        <w:t xml:space="preserve"> </w:t>
-      </w:r>
-      <w:r>
-        <w:t xml:space="preserve">The goal was to quantify heterogeneity in human daily rhythms using time series data of hormone concentrations in healthy individuals. Our team won the prize for best negative result, using functional data analysis and machine learning techniques to demonstrate that circadian rhythm signals from sleep-wake cycles dominate over other signals that could differentiate other metadata (e.g., sex, age).</w:t>
+        <w:t xml:space="preserve">run by the University of Exeter and EPSRC Hub for Quantitative Modelling in Healthcare.</w:t>
+      </w:r>
+      <w:r>
+        <w:t xml:space="preserve"> </w:t>
+      </w:r>
+      <w:r>
+        <w:t xml:space="preserve">The goal was to quantify heterogeneity in human daily rhythms using time series data of hormone concentrations in healthy individuals. Our team won the prize for best negative result, using functional data analysis and machine learning techniques to demonstrate that circadian rhythm signals from sleep-wake cycles dominate over other signals that could differentiate patient metadata such as sex, age or weight.</w:t>
       </w:r>
     </w:p>
     <w:p>
@@ -280,7 +363,72 @@
         <w:pStyle w:val="BodyText"/>
       </w:pPr>
       <w:r>
-        <w:t xml:space="preserve">The plan for my thesis includes several chapters based on a series of papers:</w:t>
+        <w:t xml:space="preserve">The plan for my thesis includes several chapters based on a series of papers, a draft of the anticipated structure is as follows:</w:t>
+      </w:r>
+    </w:p>
+    <w:p>
+      <w:pPr>
+        <w:numPr>
+          <w:ilvl w:val="0"/>
+          <w:numId w:val="1001"/>
+        </w:numPr>
+      </w:pPr>
+      <w:r>
+        <w:rPr>
+          <w:b/>
+          <w:bCs/>
+        </w:rPr>
+        <w:t xml:space="preserve">Introduction</w:t>
+      </w:r>
+      <w:r>
+        <w:t xml:space="preserve">: A short text explaining the context and structure of the thesis.</w:t>
+      </w:r>
+    </w:p>
+    <w:p>
+      <w:pPr>
+        <w:numPr>
+          <w:ilvl w:val="0"/>
+          <w:numId w:val="1001"/>
+        </w:numPr>
+      </w:pPr>
+      <w:r>
+        <w:rPr>
+          <w:b/>
+          <w:bCs/>
+        </w:rPr>
+        <w:t xml:space="preserve">Outreach paper</w:t>
+      </w:r>
+      <w:r>
+        <w:t xml:space="preserve">: We aim to publish a paper in Frontiers for Young Minds, a journal targeting a young audience (ages 9-15). This could serve as an engaging and non-traditional introductory chapter to my thesis, explaining the basics of modelling in GBM.</w:t>
+      </w:r>
+    </w:p>
+    <w:p>
+      <w:pPr>
+        <w:numPr>
+          <w:ilvl w:val="0"/>
+          <w:numId w:val="1001"/>
+        </w:numPr>
+      </w:pPr>
+      <w:r>
+        <w:rPr>
+          <w:b/>
+          <w:bCs/>
+        </w:rPr>
+        <w:t xml:space="preserve">Literature review</w:t>
+      </w:r>
+      <w:r>
+        <w:t xml:space="preserve">: An overall literature review, encompassing all of my work. This will be slightly broader than the literature review presented in this report (</w:t>
+      </w:r>
+      <w:hyperlink w:anchor="sec-lit-review">
+        <w:r>
+          <w:rPr>
+            <w:rStyle w:val="Hyperlink"/>
+          </w:rPr>
+          <w:t xml:space="preserve">Chapter 2</w:t>
+        </w:r>
+      </w:hyperlink>
+      <w:r>
+        <w:t xml:space="preserve">) that focuses specifically on the cancer stem cell literature that is particularly useful for understanding the context for my preprint.</w:t>
       </w:r>
     </w:p>
     <w:p>
@@ -312,7 +460,7 @@
         </w:r>
       </w:hyperlink>
       <w:r>
-        <w:t xml:space="preserve">. We plan to submit this to a broad interdisciplinary science journal, focusing on the integration of data and modeling, as well as model-informed clinical trial design.</w:t>
+        <w:t xml:space="preserve">. We plan to submit this to a broad interdisciplinary science journal, focusing on the integration of data and modelling, as well as model-informed clinical trial design.</w:t>
       </w:r>
     </w:p>
     <w:p>
@@ -330,10 +478,7 @@
         <w:t xml:space="preserve">Mathematical Analysis of the model</w:t>
       </w:r>
       <w:r>
-        <w:t xml:space="preserve"> </w:t>
-      </w:r>
-      <w:r>
-        <w:t xml:space="preserve">Following on from this we are planing on writing a paper that will consider the model from a more mathematical perspective. We have already begun some of this analysis such as steady states of the model, nullcines, model reductions. Although this analysis is not included in this report.</w:t>
+        <w:t xml:space="preserve">: Following on from this we are planing on writing a paper that will consider the model from a more mathematical perspective. We have already begun some of this analysis such as steady states of the model, nullclines, model reductions, although this analysis is not included in this report.</w:t>
       </w:r>
     </w:p>
     <w:p>
@@ -351,7 +496,7 @@
         <w:t xml:space="preserve">Digital Twins and Alan Turing Institute</w:t>
       </w:r>
       <w:r>
-        <w:t xml:space="preserve">: Beginning in January 2025, I will participate in the Alan Turing Institute’s PhD enrichment placement, which is designed to help PhD students deepen their research in machine learning and data science. The Institute hosts a center dedicated to digital twin research, where I plan to tackle some of the fundamental challenges in developing digital twins for healthcare, such as creating robust, uncertainty-aware models that can be effectively used in clinical settings. In collaboration with the Mathematical Neuro-Oncology Lab, we will apply these idea to digital twin models for GBM.</w:t>
+        <w:t xml:space="preserve">: Beginning in January 2025, I will participate in the Alan Turing Institute’s PhD enrichment placement, which is designed to help PhD students deepen their research in machine learning and data science. The Institute hosts a center dedicated to digital twin research, where I plan to tackle some of the fundamental challenges in developing digital twins for healthcare, such as creating robust, uncertainty-aware models that can be effectively used in clinical settings. In collaboration with the Mathematical Neuro-Oncology Lab, we will apply these ideas to digital twin models for GBM.</w:t>
       </w:r>
     </w:p>
     <w:p>
@@ -366,17 +511,14 @@
           <w:b/>
           <w:bCs/>
         </w:rPr>
-        <w:t xml:space="preserve">Outreach paper</w:t>
-      </w:r>
-      <w:r>
-        <w:t xml:space="preserve"> </w:t>
-      </w:r>
-      <w:r>
-        <w:t xml:space="preserve">We also aim to publish a paper in Frontiers for Young Minds, a journal targeting a young audience (ages 9-15). This could serve as an engaging and non-traditional introductory chapter to my thesis, explaining the basics of modeling in GBM.</w:t>
-      </w:r>
-    </w:p>
-    <w:bookmarkEnd w:id="25"/>
-    <w:bookmarkStart w:id="66" w:name="sec-lit-review"/>
+        <w:t xml:space="preserve">Conclusion</w:t>
+      </w:r>
+      <w:r>
+        <w:t xml:space="preserve">: Drawing together the strands of the thesis.</w:t>
+      </w:r>
+    </w:p>
+    <w:bookmarkEnd w:id="26"/>
+    <w:bookmarkStart w:id="69" w:name="sec-lit-review"/>
     <w:p>
       <w:pPr>
         <w:pStyle w:val="Heading1"/>
@@ -390,10 +532,10 @@
         <w:pStyle w:val="FirstParagraph"/>
       </w:pPr>
       <w:r>
-        <w:t xml:space="preserve">In this chapter we present a brief literature review particularly focused of stem cells in cancer and the modeling approaches that have been used.</w:t>
-      </w:r>
-    </w:p>
-    <w:bookmarkStart w:id="26" w:name="sec-introduction-lit"/>
+        <w:t xml:space="preserve">In this chapter we present a brief literature review particularly focused of stem cells in cancer and the different modelling approaches that have been used.</w:t>
+      </w:r>
+    </w:p>
+    <w:bookmarkStart w:id="27" w:name="sec-introduction-lit"/>
     <w:p>
       <w:pPr>
         <w:pStyle w:val="Heading2"/>
@@ -428,8 +570,8 @@
         <w:t xml:space="preserve">.</w:t>
       </w:r>
     </w:p>
-    <w:bookmarkEnd w:id="26"/>
-    <w:bookmarkStart w:id="31" w:name="sec-stem-cells-in-cancer"/>
+    <w:bookmarkEnd w:id="27"/>
+    <w:bookmarkStart w:id="32" w:name="sec-stem-cells-in-cancer"/>
     <w:p>
       <w:pPr>
         <w:pStyle w:val="Heading2"/>
@@ -458,10 +600,10 @@
         <w:t xml:space="preserve"> </w:t>
       </w:r>
       <w:r>
-        <w:t xml:space="preserve">(Majumdar and Liu 2020; Hitomi et al. 2021)</w:t>
-      </w:r>
-      <w:r>
-        <w:t xml:space="preserve">. CSCs generate such diverse progeny by executing multiple modes of cell division, lineage tracing experiments in glioma cells revealed that CSC undergo three main types of cell division. 1) Symmetric CSC self-renewing division; 2) symmetric differentiating division; 3) asymmetric differentiation, additionally less than 1% of cell divisions resulted in cell death</w:t>
+        <w:t xml:space="preserve">(Majumdar and Liu 2020; Hitomi et al. 2021a)</w:t>
+      </w:r>
+      <w:r>
+        <w:t xml:space="preserve">. Cancer stem cells (CSCs) generate such diverse progeny by executing multiple modes of cell division. Lineage-tracing experiments in glioma stem cells (GSCs) revealed that CSC undergo three main types of cell division: 1) Symmetric CSC self-renewing division, where a CSC produces two daughter CSCs; 2) symmetric differentiating division, where a CSC gives rise to two non-CSC daughter cells; 3) asymmetric division, where a CSC produces one CSC and one non-CSC. Additionally less than 1% of cell divisions resulted in cell death</w:t>
       </w:r>
       <w:r>
         <w:t xml:space="preserve"> </w:t>
@@ -483,6 +625,9 @@
           <w:t xml:space="preserve">Figure 2.1</w:t>
         </w:r>
       </w:hyperlink>
+      <w:r>
+        <w:t xml:space="preserve">.</w:t>
+      </w:r>
     </w:p>
     <w:tbl>
       <w:tblPr>
@@ -497,7 +642,7 @@
       <w:tr>
         <w:tc>
           <w:tcPr/>
-          <w:bookmarkStart w:id="30" w:name="fig-types-csc-div"/>
+          <w:bookmarkStart w:id="31" w:name="fig-types-csc-div"/>
           <w:p>
             <w:pPr>
               <w:pStyle w:val="Compact"/>
@@ -508,18 +653,18 @@
                 <wp:inline>
                   <wp:extent cx="5334000" cy="2025248"/>
                   <wp:effectExtent b="0" l="0" r="0" t="0"/>
-                  <wp:docPr descr="" title="" id="28" name="Picture"/>
+                  <wp:docPr descr="" title="" id="29" name="Picture"/>
                   <a:graphic>
                     <a:graphicData uri="http://schemas.openxmlformats.org/drawingml/2006/picture">
                       <pic:pic>
                         <pic:nvPicPr>
-                          <pic:cNvPr descr="images/lit_review/types_csc_div.png" id="29" name="Picture"/>
+                          <pic:cNvPr descr="images/lit_review/types_csc_div.png" id="30" name="Picture"/>
                           <pic:cNvPicPr>
                             <a:picLocks noChangeArrowheads="1" noChangeAspect="1"/>
                           </pic:cNvPicPr>
                         </pic:nvPicPr>
                         <pic:blipFill>
-                          <a:blip r:embed="rId27"/>
+                          <a:blip r:embed="rId28"/>
                           <a:stretch>
                             <a:fillRect/>
                           </a:stretch>
@@ -556,10 +701,10 @@
               <w:pStyle w:val="ImageCaption"/>
             </w:pPr>
             <w:r>
-              <w:t xml:space="preserve">Figure 2.1: The main types of CSC cell division. (created with BioRender.com)</w:t>
+              <w:t xml:space="preserve">Figure 2.1: The three main types of CSC cell division. Symmetric self-renewal results in two daughter CSCs. Symmetric differentiation results in two non-CSC daughter cells. Asymmetric differentiation results in one CSC and one non-CSC. Non-CSCs are denoted CC for cancer cells (created with BioRender.com).</w:t>
             </w:r>
           </w:p>
-          <w:bookmarkEnd w:id="30"/>
+          <w:bookmarkEnd w:id="31"/>
         </w:tc>
       </w:tr>
     </w:tbl>
@@ -577,7 +722,7 @@
         <w:t xml:space="preserve">(Hanahan and Weinberg 2000)</w:t>
       </w:r>
       <w:r>
-        <w:t xml:space="preserve">. Second, the mutations that initiate tumour formation seem to accumulate in cells that persist throughout a persons life, as suggested by the exponential increase of cancer incidence with age</w:t>
+        <w:t xml:space="preserve">. Second, the mutations that initiate tumour formation seem to accumulate in cells that persist throughout a person’s life, as suggested by the exponential increase of cancer incidence with age</w:t>
       </w:r>
       <w:r>
         <w:t xml:space="preserve"> </w:t>
@@ -586,7 +731,7 @@
         <w:t xml:space="preserve">(Meza et al. 2008)</w:t>
       </w:r>
       <w:r>
-        <w:t xml:space="preserve">. This is thought to reflect a requirement for between four and seven mutations in a single cell to effect malignant transformation</w:t>
+        <w:t xml:space="preserve">. This is thought to reflect a requirement for between four and seven mutations in a single cell (and its progeny) to effect malignant transformation</w:t>
       </w:r>
       <w:r>
         <w:t xml:space="preserve"> </w:t>
@@ -604,13 +749,13 @@
         <w:t xml:space="preserve">(Balk 2011)</w:t>
       </w:r>
       <w:r>
-        <w:t xml:space="preserve">. Normal somatic stem cells are strong candidates for such persistent cells. An alternative explanation would be that mutation within a more differentiated cell might break the normal growth-regulatory mechanisms that limit its proliferative capacity resulting in a persistent clone of proliferating cells. However, this seems less likely because non-stem cells are generally destined for terminal differentiation within a time window too short for acquisition of sequential mutations that must affect two copies of a wild-type tumour suppressor</w:t>
-      </w:r>
-      <w:r>
-        <w:t xml:space="preserve"> </w:t>
-      </w:r>
-      <w:r>
-        <w:t xml:space="preserve">(Reya et al. 2001)</w:t>
+        <w:t xml:space="preserve">. Normal somatic stem cells are strong candidates for such persistent cells, an alternative explanation would be that a more mature cell undergoes a dedifferentiation event, reverting to a more primitive stem cell phenotype</w:t>
+      </w:r>
+      <w:r>
+        <w:t xml:space="preserve"> </w:t>
+      </w:r>
+      <w:r>
+        <w:t xml:space="preserve">(Sell 1993; Reya et al. 2001)</w:t>
       </w:r>
       <w:r>
         <w:t xml:space="preserve">.</w:t>
@@ -621,7 +766,7 @@
         <w:pStyle w:val="BodyText"/>
       </w:pPr>
       <w:r>
-        <w:t xml:space="preserve">The identification of a stem cell origin for human cancers was first identified in leukaemia, perhaps because there is a high fraction of stem cells in haematopoietic system, when it was discovered that some, but not all, cancer cells where able to initiate tumours of the blood</w:t>
+        <w:t xml:space="preserve">A stem cell origin for human cancers was first identified in leukaemia, perhaps due to the high fraction of stem cells in the haematopoietic system, when it was discovered that some, but not all, cancer cells were able to initiate tumours of the blood</w:t>
       </w:r>
       <w:r>
         <w:t xml:space="preserve"> </w:t>
@@ -658,7 +803,7 @@
         <w:t xml:space="preserve">(Singh et al. 2003)</w:t>
       </w:r>
       <w:r>
-        <w:t xml:space="preserve">. Furthermore, when tested using a xenograft assay, it was found that injection of as few as 100 CD133+ cells produced a tumour that could be serially transplanted and was phenotypically similar to the patients original tumour, while injection of</w:t>
+        <w:t xml:space="preserve">. Furthermore, when tested using a xenograft assay, it was found that injection of as few as 100 CD133+ cells produced a tumour that could be serially transplanted and was phenotypically similar to the patient’s original tumour, while injection of</w:t>
       </w:r>
       <w:r>
         <w:t xml:space="preserve"> </w:t>
@@ -681,7 +826,7 @@
         <w:t xml:space="preserve"> </w:t>
       </w:r>
       <w:r>
-        <w:t xml:space="preserve">CD133- cells engrafted but did not cause a tumour</w:t>
+        <w:t xml:space="preserve">CD133- cells survived in the host but did not cause a tumour</w:t>
       </w:r>
       <w:r>
         <w:t xml:space="preserve"> </w:t>
@@ -693,8 +838,8 @@
         <w:t xml:space="preserve">. This provides strong evidence that there is a small subpopulation of glioma stem cells that have the unique ability to initiate tumours, while the majority of cells cannot.</w:t>
       </w:r>
     </w:p>
-    <w:bookmarkEnd w:id="31"/>
-    <w:bookmarkStart w:id="32" w:name="X8a63d4ba5d8285e8f2d30aa1db805787eba0b78"/>
+    <w:bookmarkEnd w:id="32"/>
+    <w:bookmarkStart w:id="33" w:name="X8a63d4ba5d8285e8f2d30aa1db805787eba0b78"/>
     <w:p>
       <w:pPr>
         <w:pStyle w:val="Heading2"/>
@@ -717,13 +862,13 @@
         <w:t xml:space="preserve">(Baskar et al. 2012)</w:t>
       </w:r>
       <w:r>
-        <w:t xml:space="preserve">. However, in addition to being tumor initiating, CSCs are highly resistant to both radio- and chemo-therapy through preferential activation of the DNA damage checkpoint response and an increase in DNA repair capacity</w:t>
-      </w:r>
-      <w:r>
-        <w:t xml:space="preserve"> </w:t>
-      </w:r>
-      <w:r>
-        <w:t xml:space="preserve">(Bao et al. 2006; Tang et al. 2021; Rich 2007; Schonberg et al. 2014)</w:t>
+        <w:t xml:space="preserve">. However, in addition to being tumour-initiating, CSCs are highly resistant to both radio- and chemo-therapy through preferential activation of the DNA damage checkpoint response and an increase in DNA repair capacity</w:t>
+      </w:r>
+      <w:r>
+        <w:t xml:space="preserve"> </w:t>
+      </w:r>
+      <w:r>
+        <w:t xml:space="preserve">(Bao et al. 2006; Tang et al. 2021a; Rich 2007; Schonberg et al. 2014)</w:t>
       </w:r>
       <w:r>
         <w:t xml:space="preserve">. In glioma, experimental results have shown that both in culture and mouse models CD133-expressing stem cells survive radiation in larger proportions than the majority of tumour cells which lack CD133 expression</w:t>
@@ -743,7 +888,7 @@
         <w:pStyle w:val="BodyText"/>
       </w:pPr>
       <w:r>
-        <w:t xml:space="preserve">In addition to being resistant to treatment CSCs also engage in a synergistic relationship with the surrounding tumor microenvironment (TME) to promote angiogenesis, proliferation, migration, tumor survival, and immune evasion</w:t>
+        <w:t xml:space="preserve">In addition to being resistant to treatment CSCs also engage in a synergistic relationship with the surrounding tumour microenvironment to promote angiogenesis, proliferation, migration, tumour survival, and immune evasion</w:t>
       </w:r>
       <w:r>
         <w:t xml:space="preserve"> </w:t>
@@ -752,11 +897,11 @@
         <w:t xml:space="preserve">(Ma et al. 2018; Rich 2007)</w:t>
       </w:r>
       <w:r>
-        <w:t xml:space="preserve">. Taken together this highlights the important role CSC play in determining tumour response to therapy. There is a desperate need for targeted therapies that either directly kill CSCs or sensitize CSCs to standard cytotoxic therapies in order to improve treatment outcomes.</w:t>
-      </w:r>
-    </w:p>
-    <w:bookmarkEnd w:id="32"/>
-    <w:bookmarkStart w:id="53" w:name="X25303973c6f5bf44616cee44cde2525a77bf639"/>
+        <w:t xml:space="preserve">. Taken together this highlights the important role CSCs play in determining tumour response to therapy. There is a desperate need for targeted therapies that either directly kill CSCs or sensitize CSCs to standard cytotoxic therapies in order to improve treatment outcomes.</w:t>
+      </w:r>
+    </w:p>
+    <w:bookmarkEnd w:id="33"/>
+    <w:bookmarkStart w:id="54" w:name="X25303973c6f5bf44616cee44cde2525a77bf639"/>
     <w:p>
       <w:pPr>
         <w:pStyle w:val="Heading2"/>
@@ -770,7 +915,7 @@
         <w:pStyle w:val="FirstParagraph"/>
       </w:pPr>
       <w:r>
-        <w:t xml:space="preserve">Many different mathematical models have been developed to model stem cell dynamics. Understanding CSC kinetics and interaction with their non-stem counterparts is still spares and theoretic/mathematical models may help elucidate their role in cancer progression and treatment response. Here we focus on a small subset of models used in the literature that cover a wide range of modelling techniques and have particularly inspired our modelling in the next that cover.</w:t>
+        <w:t xml:space="preserve">Many different mathematical models have been developed to model stem cell dynamics. Understanding CSC kinetics and interaction with their non-stem counterparts is still limited; theoretical and mathematical models may help elucidate their role in cancer progression and treatment response. Here we focus on a subset of models used in the literature that cover a wide range of modelling techniques and have particularly inspired our modelling used in the preprint presented at the end of this report.</w:t>
       </w:r>
     </w:p>
     <w:p>
@@ -781,13 +926,13 @@
         <w:t xml:space="preserve">Many of the following models use slightly different terminology to refer to the non-stem cell population such as cancer cell, progenitor cells or tumour cells, for clarity we will refer to non-stem cells always as cancer cells (CCs) throughout this review.</w:t>
       </w:r>
     </w:p>
-    <w:bookmarkStart w:id="35" w:name="sec-agent-based-model"/>
+    <w:bookmarkStart w:id="36" w:name="sec-agent-based-model"/>
     <w:p>
       <w:pPr>
         <w:pStyle w:val="Heading3"/>
       </w:pPr>
       <w:r>
-        <w:t xml:space="preserve">2.4.1 Agent-based model</w:t>
+        <w:t xml:space="preserve">2.4.1 Agent-based models</w:t>
       </w:r>
     </w:p>
     <w:p>
@@ -795,7 +940,7 @@
         <w:pStyle w:val="FirstParagraph"/>
       </w:pPr>
       <w:r>
-        <w:t xml:space="preserve">in</w:t>
+        <w:t xml:space="preserve">In</w:t>
       </w:r>
       <w:r>
         <w:t xml:space="preserve"> </w:t>
@@ -832,7 +977,7 @@
           <m:rPr>
             <m:sty m:val="p"/>
           </m:rPr>
-          <m:t>=</m:t>
+          <m:t>∈</m:t>
         </m:r>
         <m:d>
           <m:dPr>
@@ -907,7 +1052,7 @@
         </m:r>
       </m:oMath>
       <w:r>
-        <w:t xml:space="preserve">. At each cell division CSCs can undergo symmetric division with probability</w:t>
+        <w:t xml:space="preserve">. At each cell division CSCs can undergo symmetric self-renewing division with probability</w:t>
       </w:r>
       <w:r>
         <w:t xml:space="preserve"> </w:t>
@@ -955,7 +1100,7 @@
         <w:t xml:space="preserve"> </w:t>
       </w:r>
       <w:r>
-        <w:t xml:space="preserve">is decremented at each TC division and inherited by both daughter cells.</w:t>
+        <w:t xml:space="preserve">is decremented at each CC division and inherited by both daughter cells.</w:t>
       </w:r>
     </w:p>
     <w:p>
@@ -963,7 +1108,7 @@
         <w:pStyle w:val="BodyText"/>
       </w:pPr>
       <w:r>
-        <w:t xml:space="preserve">Simulations of the ABM model revealed the following key results</w:t>
+        <w:t xml:space="preserve">Simulations of the ABM model revealed the following key results:</w:t>
       </w:r>
     </w:p>
     <w:p>
@@ -996,7 +1141,7 @@
         </w:numPr>
       </w:pPr>
       <w:r>
-        <w:t xml:space="preserve">Tumour started without CSCs could still persist for a long time as long-term dormant lesions, but due to space limited growth remain small well below the potential maximum size of</w:t>
+        <w:t xml:space="preserve">Tumours started from a single CC could still persist for a long time as long-term dormant lesions, but due to space-limited growth remain small – well below the potential maximum size of</w:t>
       </w:r>
       <w:r>
         <w:t xml:space="preserve"> </w:t>
@@ -1029,7 +1174,7 @@
         </m:sSup>
       </m:oMath>
       <w:r>
-        <w:t xml:space="preserve">. This is consistent with the observation that many tumours remain dormant for many years before they start to grow</w:t>
+        <w:t xml:space="preserve">. Significant growth only occurs once a CSC is initiated. In fact, even with a single CSC, the tumour may remain small for an extended period due to space-limited growth. This is consistent with the observation that many tumours remain dormant for many years before they start to grow</w:t>
       </w:r>
       <w:r>
         <w:t xml:space="preserve"> </w:t>
@@ -1050,7 +1195,7 @@
         </w:numPr>
       </w:pPr>
       <w:r>
-        <w:t xml:space="preserve">A high rate of spontaneous death of CCs actually enables room for sufficient stem cell divisions to enrich the stem cell pool and drive tumour growth. This lead to what they call the</w:t>
+        <w:t xml:space="preserve">A high rate of spontaneous death of CCs actually enables room for sufficient stem cell divisions to enrich the stem cell pool and drive tumour growth. This leads to what they call the</w:t>
       </w:r>
       <w:r>
         <w:t xml:space="preserve"> </w:t>
@@ -1065,7 +1210,7 @@
         <w:t xml:space="preserve">”</w:t>
       </w:r>
       <w:r>
-        <w:t xml:space="preserve">, where counterintuitively while an increase in the death rate of CCs decreases the total number of cancer cells in the short term, in the long run it leads to an increase in the total tumour size as the tumour contains more CSCs.</w:t>
+        <w:t xml:space="preserve">, where counterintuitively an increase in the death rate of CCs decreases the total tumour size in the short term, in the long run it leads to an increase in the total tumour size as the tumour contains more CSCs.</w:t>
       </w:r>
     </w:p>
     <w:p>
@@ -1076,7 +1221,7 @@
         <w:t xml:space="preserve">Mathematically the tumour growth paradox is defined as follows.</w:t>
       </w:r>
     </w:p>
-    <w:bookmarkStart w:id="34" w:name="def-tumor-growth-paradox"/>
+    <w:bookmarkStart w:id="35" w:name="def-tumor-growth-paradox"/>
     <w:p>
       <w:pPr>
         <w:pStyle w:val="BodyText"/>
@@ -1219,6 +1364,15 @@
             </m:r>
           </m:sub>
         </m:sSub>
+        <m:r>
+          <m:rPr>
+            <m:sty m:val="p"/>
+          </m:rPr>
+          <m:t>,</m:t>
+        </m:r>
+        <m:r>
+          <m:t>T</m:t>
+        </m:r>
       </m:oMath>
       <w:r>
         <w:t xml:space="preserve"> </w:t>
@@ -1254,7 +1408,7 @@
       <w:pPr>
         <w:pStyle w:val="BodyText"/>
       </w:pPr>
-      <w:bookmarkStart w:id="33" w:name="eq-tumour-growth-paradox"/>
+      <w:bookmarkStart w:id="34" w:name="eq-tumour-growth-paradox"/>
       <m:oMathPara>
         <m:oMathParaPr>
           <m:jc m:val="center"/>
@@ -1553,6 +1707,12 @@
                     </m:sSub>
                   </m:e>
                 </m:d>
+                <m:r>
+                  <m:rPr>
+                    <m:sty m:val="p"/>
+                  </m:rPr>
+                  <m:t>,</m:t>
+                </m:r>
               </m:e>
             </m:mr>
           </m:m>
@@ -1574,11 +1734,11 @@
           </m:d>
         </m:oMath>
       </m:oMathPara>
-      <w:bookmarkEnd w:id="33"/>
-    </w:p>
-    <w:bookmarkEnd w:id="34"/>
+      <w:bookmarkEnd w:id="34"/>
+    </w:p>
     <w:bookmarkEnd w:id="35"/>
-    <w:bookmarkStart w:id="41" w:name="sec-integro-differential-model"/>
+    <w:bookmarkEnd w:id="36"/>
+    <w:bookmarkStart w:id="42" w:name="sec-integro-differential-model"/>
     <w:p>
       <w:pPr>
         <w:pStyle w:val="Heading3"/>
@@ -1601,10 +1761,7 @@
         <w:t xml:space="preserve">(Enderling et al. 2009; Gao et al. 2013)</w:t>
       </w:r>
       <w:r>
-        <w:t xml:space="preserve"> </w:t>
-      </w:r>
-      <w:r>
-        <w:t xml:space="preserve">in</w:t>
+        <w:t xml:space="preserve">, in</w:t>
       </w:r>
       <w:r>
         <w:t xml:space="preserve"> </w:t>
@@ -1616,7 +1773,7 @@
         <w:t xml:space="preserve"> </w:t>
       </w:r>
       <w:r>
-        <w:t xml:space="preserve">the authors develop an integro-differential equation version of the model. The model is based on the same assumptions as in</w:t>
+        <w:t xml:space="preserve">the authors develop an integro-differential equation version of the model, based on the same assumptions as in</w:t>
       </w:r>
       <w:r>
         <w:t xml:space="preserve"> </w:t>
@@ -1625,7 +1782,24 @@
         <w:t xml:space="preserve">(Enderling et al. 2009; Gao et al. 2013)</w:t>
       </w:r>
       <w:r>
-        <w:t xml:space="preserve">, but this time takes the form of an integro-differential equation model. Let</w:t>
+        <w:t xml:space="preserve"> </w:t>
+      </w:r>
+      <w:r>
+        <w:t xml:space="preserve">outlined in</w:t>
+      </w:r>
+      <w:r>
+        <w:t xml:space="preserve"> </w:t>
+      </w:r>
+      <w:hyperlink w:anchor="sec-agent-based-model">
+        <w:r>
+          <w:rPr>
+            <w:rStyle w:val="Hyperlink"/>
+          </w:rPr>
+          <w:t xml:space="preserve">Section 2.4.1</w:t>
+        </w:r>
+      </w:hyperlink>
+      <w:r>
+        <w:t xml:space="preserve">. Let</w:t>
       </w:r>
       <w:r>
         <w:t xml:space="preserve"> </w:t>
@@ -1661,52 +1835,7 @@
         <w:t xml:space="preserve"> </w:t>
       </w:r>
       <w:r>
-        <w:t xml:space="preserve">denote the density (in cells per unit space i.e., the fraction of the interval</w:t>
-      </w:r>
-      <w:r>
-        <w:t xml:space="preserve"> </w:t>
-      </w:r>
-      <m:oMath>
-        <m:d>
-          <m:dPr>
-            <m:begChr m:val="("/>
-            <m:endChr m:val=")"/>
-            <m:sepChr m:val=""/>
-            <m:grow/>
-          </m:dPr>
-          <m:e>
-            <m:r>
-              <m:t>x</m:t>
-            </m:r>
-            <m:r>
-              <m:rPr>
-                <m:sty m:val="p"/>
-              </m:rPr>
-              <m:t>,</m:t>
-            </m:r>
-            <m:r>
-              <m:t>x</m:t>
-            </m:r>
-            <m:r>
-              <m:rPr>
-                <m:sty m:val="p"/>
-              </m:rPr>
-              <m:t>+</m:t>
-            </m:r>
-            <m:r>
-              <m:t>d</m:t>
-            </m:r>
-            <m:r>
-              <m:t>x</m:t>
-            </m:r>
-          </m:e>
-        </m:d>
-      </m:oMath>
-      <w:r>
-        <w:t xml:space="preserve"> </w:t>
-      </w:r>
-      <w:r>
-        <w:t xml:space="preserve">physically occupied by cells), and let</w:t>
+        <w:t xml:space="preserve">denote the density, in cells per unit space, and let</w:t>
       </w:r>
       <w:r>
         <w:t xml:space="preserve"> </w:t>
@@ -1742,7 +1871,7 @@
         <w:t xml:space="preserve"> </w:t>
       </w:r>
       <w:r>
-        <w:t xml:space="preserve">denote the density of CCs. Hence, the total tumor density is denoted</w:t>
+        <w:t xml:space="preserve">denote the density of CCs. Hence, the total tumour density is denoted</w:t>
       </w:r>
       <w:r>
         <w:t xml:space="preserve"> </w:t>
@@ -1851,38 +1980,7 @@
         <w:t xml:space="preserve"> </w:t>
       </w:r>
       <w:r>
-        <w:t xml:space="preserve">(which we take without loss of generality to have unit volume), and are small even compared to integration increments</w:t>
-      </w:r>
-      <w:r>
-        <w:t xml:space="preserve"> </w:t>
-      </w:r>
-      <m:oMath>
-        <m:r>
-          <m:t>d</m:t>
-        </m:r>
-        <m:r>
-          <m:t>x</m:t>
-        </m:r>
-      </m:oMath>
-      <w:r>
-        <w:t xml:space="preserve"> </w:t>
-      </w:r>
-      <w:r>
-        <w:t xml:space="preserve">and</w:t>
-      </w:r>
-      <w:r>
-        <w:t xml:space="preserve"> </w:t>
-      </w:r>
-      <m:oMath>
-        <m:r>
-          <m:t>d</m:t>
-        </m:r>
-        <m:r>
-          <m:t>y</m:t>
-        </m:r>
-      </m:oMath>
-      <w:r>
-        <w:t xml:space="preserve">. It is also assumed that cells cannot pile on top of each other so there is a maximum density of one cell per unit space, this implies</w:t>
+        <w:t xml:space="preserve">(which we take without loss of generality to have unit volume). It is also assumed that cells cannot pile on top of each other so there is a maximum density of one cell per unit space, this implies</w:t>
       </w:r>
       <w:r>
         <w:t xml:space="preserve"> </w:t>
@@ -1924,7 +2022,7 @@
         </m:r>
       </m:oMath>
       <w:r>
-        <w:t xml:space="preserve">. Cells can only proliferate if there is space to place the daughter cells, otherwise reproduction is inhibited (cellular quiescence). To model the spatial search for space, they define a nonlinear integral term, and inline with the ABM</w:t>
+        <w:t xml:space="preserve">. Cells can only proliferate if there is space to place the daughter cells, otherwise reproduction is inhibited (cellular quiescence). To model the spatial search for space, they define a nonlinear integral term, consistent with the ABM</w:t>
       </w:r>
       <w:r>
         <w:t xml:space="preserve"> </w:t>
@@ -1936,14 +2034,14 @@
         <w:t xml:space="preserve"> </w:t>
       </w:r>
       <w:r>
-        <w:t xml:space="preserve">they assume that all cells can migrate randomly, which is model by simple diffusion. These assumptions lead to the following system of equations to describe CSC and TC dynamics:</w:t>
+        <w:t xml:space="preserve">they assume that all cells can migrate randomly, which is modelled by simple diffusion. These assumptions lead to the following system of equations to describe CSC and CC dynamics:</w:t>
       </w:r>
     </w:p>
     <w:p>
       <w:pPr>
         <w:pStyle w:val="BodyText"/>
       </w:pPr>
-      <w:bookmarkStart w:id="36" w:name="eq-integro-differential-CSC-model"/>
+      <w:bookmarkStart w:id="37" w:name="eq-integro-differential-CSC-model"/>
       <m:oMathPara>
         <m:oMathParaPr>
           <m:jc m:val="center"/>
@@ -2040,7 +2138,7 @@
                         <m:nor/>
                         <m:sty m:val="p"/>
                       </m:rPr>
-                      <m:t>ROC CSCs</m:t>
+                      <m:t>Rate of change CSCs</m:t>
                     </m:r>
                   </m:lim>
                 </m:limLow>
@@ -2325,7 +2423,7 @@
                         <m:nor/>
                         <m:sty m:val="p"/>
                       </m:rPr>
-                      <m:t>ROC TCs</m:t>
+                      <m:t>Rate of change CCs</m:t>
                     </m:r>
                   </m:lim>
                 </m:limLow>
@@ -2388,7 +2486,7 @@
                         <m:nor/>
                         <m:sty m:val="p"/>
                       </m:rPr>
-                      <m:t>Diffusion of TCs</m:t>
+                      <m:t>Diffusion of CCs</m:t>
                     </m:r>
                   </m:lim>
                 </m:limLow>
@@ -2697,7 +2795,7 @@
                         <m:nor/>
                         <m:sty m:val="p"/>
                       </m:rPr>
-                      <m:t>Proliferation of TCs</m:t>
+                      <m:t>Proliferation of CCs</m:t>
                     </m:r>
                   </m:lim>
                 </m:limLow>
@@ -2734,7 +2832,7 @@
                         <m:nor/>
                         <m:sty m:val="p"/>
                       </m:rPr>
-                      <m:t>Apoptosis of TCs</m:t>
+                      <m:t>Apoptosis of CCs</m:t>
                     </m:r>
                   </m:lim>
                 </m:limLow>
@@ -2765,7 +2863,7 @@
           </m:d>
         </m:oMath>
       </m:oMathPara>
-      <w:bookmarkEnd w:id="36"/>
+      <w:bookmarkEnd w:id="37"/>
     </w:p>
     <w:p>
       <w:pPr>
@@ -2995,7 +3093,7 @@
         </m:r>
       </m:oMath>
       <w:r>
-        <w:t xml:space="preserve">, respectively and for simplicity it is assumed that</w:t>
+        <w:t xml:space="preserve">, respectively, and for simplicity it is assumed that</w:t>
       </w:r>
       <w:r>
         <w:t xml:space="preserve"> </w:t>
@@ -3070,10 +3168,16 @@
         </m:r>
       </m:oMath>
       <w:r>
-        <w:t xml:space="preserve"> </w:t>
-      </w:r>
-      <w:r>
-        <w:t xml:space="preserve">denotes the fraction of CSC divisions that are symmetric, while</w:t>
+        <w:t xml:space="preserve">, as in the ABM</w:t>
+      </w:r>
+      <w:r>
+        <w:t xml:space="preserve"> </w:t>
+      </w:r>
+      <w:r>
+        <w:t xml:space="preserve">(Enderling et al. 2009; Gao et al. 2013)</w:t>
+      </w:r>
+      <w:r>
+        <w:t xml:space="preserve">, denotes the fraction of CSC divisions that are symmetric self-renewal, while</w:t>
       </w:r>
       <w:r>
         <w:t xml:space="preserve"> </w:t>
@@ -3110,7 +3214,7 @@
         <w:t xml:space="preserve"> </w:t>
       </w:r>
       <w:r>
-        <w:t xml:space="preserve">denotes the spontaneous death rate of TCs. Background cell motility is modelled by the diffusion coefficients</w:t>
+        <w:t xml:space="preserve">denotes the spontaneous death rate of CCs. Background cell motility is modelled by the diffusion coefficients</w:t>
       </w:r>
       <w:r>
         <w:t xml:space="preserve"> </w:t>
@@ -3167,7 +3271,7 @@
         </m:r>
       </m:oMath>
       <w:r>
-        <w:t xml:space="preserve">, with homogenous Neumann or Dirichlet boundary conditions.</w:t>
+        <w:t xml:space="preserve">, with homogeneous Neumann or Dirichlet boundary conditions.</w:t>
       </w:r>
     </w:p>
     <w:p>
@@ -3182,7 +3286,7 @@
       <w:pPr>
         <w:pStyle w:val="BodyText"/>
       </w:pPr>
-      <w:bookmarkStart w:id="37" w:name="Xe9cb267e17e7211607657da95944a01bca163d5"/>
+      <w:bookmarkStart w:id="38" w:name="Xe9cb267e17e7211607657da95944a01bca163d5"/>
       <m:oMathPara>
         <m:oMathParaPr>
           <m:jc m:val="center"/>
@@ -3315,7 +3419,7 @@
           </m:d>
         </m:oMath>
       </m:oMathPara>
-      <w:bookmarkEnd w:id="37"/>
+      <w:bookmarkEnd w:id="38"/>
     </w:p>
     <w:p>
       <w:pPr>
@@ -3372,7 +3476,7 @@
       <w:pPr>
         <w:pStyle w:val="BodyText"/>
       </w:pPr>
-      <w:bookmarkStart w:id="38" w:name="eq-redistribution-kernel-neumann-BC"/>
+      <w:bookmarkStart w:id="39" w:name="eq-redistribution-kernel-neumann-BC"/>
       <m:oMathPara>
         <m:oMathParaPr>
           <m:jc m:val="center"/>
@@ -3470,21 +3574,21 @@
           </m:d>
         </m:oMath>
       </m:oMathPara>
-      <w:bookmarkEnd w:id="38"/>
+      <w:bookmarkEnd w:id="39"/>
     </w:p>
     <w:p>
       <w:pPr>
         <w:pStyle w:val="FirstParagraph"/>
       </w:pPr>
       <w:r>
-        <w:t xml:space="preserve">Homogeneous Dirichlet boundary conditions correspond to a boundary that cells can freely leave but not reenter again, for example this could represent intravasation into adjacent blood vessels, and are given by</w:t>
+        <w:t xml:space="preserve">Homogeneous Dirichlet boundary conditions correspond to a boundary that cells can freely leave but not re-enter again, for example this could represent intravasation into adjacent blood vessels, and are given by</w:t>
       </w:r>
     </w:p>
     <w:p>
       <w:pPr>
         <w:pStyle w:val="BodyText"/>
       </w:pPr>
-      <w:bookmarkStart w:id="39" w:name="X2ab1cc714be4ba08b23cbcfbfc25ce6032edf3b"/>
+      <w:bookmarkStart w:id="40" w:name="X2ab1cc714be4ba08b23cbcfbfc25ce6032edf3b"/>
       <m:oMathPara>
         <m:oMathParaPr>
           <m:jc m:val="center"/>
@@ -3569,21 +3673,21 @@
           </m:d>
         </m:oMath>
       </m:oMathPara>
-      <w:bookmarkEnd w:id="39"/>
+      <w:bookmarkEnd w:id="40"/>
     </w:p>
     <w:p>
       <w:pPr>
         <w:pStyle w:val="FirstParagraph"/>
       </w:pPr>
       <w:r>
-        <w:t xml:space="preserve">The redistribution kernel describes transport of cells out of the domain but does not allow entering from the outside if, hence</w:t>
+        <w:t xml:space="preserve">The redistribution kernel describes transport of cells out of the domain but does not allow entering from the outside in, hence</w:t>
       </w:r>
     </w:p>
     <w:p>
       <w:pPr>
         <w:pStyle w:val="BodyText"/>
       </w:pPr>
-      <w:bookmarkStart w:id="40" w:name="eq-redistribution-kernel-dirichlet-BC"/>
+      <w:bookmarkStart w:id="41" w:name="eq-redistribution-kernel-dirichlet-BC"/>
       <m:oMathPara>
         <m:oMathParaPr>
           <m:jc m:val="center"/>
@@ -3681,7 +3785,7 @@
           </m:d>
         </m:oMath>
       </m:oMathPara>
-      <w:bookmarkEnd w:id="40"/>
+      <w:bookmarkEnd w:id="41"/>
     </w:p>
     <w:p>
       <w:pPr>
@@ -3691,8 +3795,8 @@
         <w:t xml:space="preserve">Based on these two boundary conditions we can model any combination of domains such as partially covered by membranes, partially permeable membranes and adjacent blood vessels.</w:t>
       </w:r>
     </w:p>
-    <w:bookmarkEnd w:id="41"/>
-    <w:bookmarkStart w:id="47" w:name="sec-ode-model-reduction"/>
+    <w:bookmarkEnd w:id="42"/>
+    <w:bookmarkStart w:id="48" w:name="sec-ode-model-reduction"/>
     <w:p>
       <w:pPr>
         <w:pStyle w:val="Heading3"/>
@@ -3706,7 +3810,19 @@
         <w:pStyle w:val="FirstParagraph"/>
       </w:pPr>
       <w:r>
-        <w:t xml:space="preserve">In order to analyses this model analytically the authors reduce the system of integro-differential equations (</w:t>
+        <w:t xml:space="preserve">In order to analyse this model analytically</w:t>
+      </w:r>
+      <w:r>
+        <w:t xml:space="preserve"> </w:t>
+      </w:r>
+      <w:r>
+        <w:t xml:space="preserve">(Hillen, Enderling, and Hahnfeldt 2013)</w:t>
+      </w:r>
+      <w:r>
+        <w:t xml:space="preserve"> </w:t>
+      </w:r>
+      <w:r>
+        <w:t xml:space="preserve">reduce the system of integro-differential equations (</w:t>
       </w:r>
       <w:hyperlink w:anchor="eq-integro-differential-CSC-model">
         <w:r>
@@ -3843,7 +3959,7 @@
         </m:d>
       </m:oMath>
       <w:r>
-        <w:t xml:space="preserve">. Introducing mean densities which given that the domain</w:t>
+        <w:t xml:space="preserve">. Introducing mean densities which, given that the domain</w:t>
       </w:r>
       <w:r>
         <w:t xml:space="preserve"> </w:t>
@@ -3864,7 +3980,7 @@
       <w:pPr>
         <w:pStyle w:val="BodyText"/>
       </w:pPr>
-      <w:bookmarkStart w:id="42" w:name="eq-density-mean"/>
+      <w:bookmarkStart w:id="43" w:name="eq-density-mean"/>
       <m:oMathPara>
         <m:oMathParaPr>
           <m:jc m:val="center"/>
@@ -4153,7 +4269,7 @@
           </m:d>
         </m:oMath>
       </m:oMathPara>
-      <w:bookmarkEnd w:id="42"/>
+      <w:bookmarkEnd w:id="43"/>
     </w:p>
     <w:p>
       <w:pPr>
@@ -4184,7 +4300,7 @@
       <w:pPr>
         <w:pStyle w:val="BodyText"/>
       </w:pPr>
-      <w:bookmarkStart w:id="43" w:name="eq-first-reduction-ODE-CSC-model"/>
+      <w:bookmarkStart w:id="44" w:name="eq-first-reduction-ODE-CSC-model"/>
       <m:oMathPara>
         <m:oMathParaPr>
           <m:jc m:val="center"/>
@@ -4696,7 +4812,7 @@
           </m:d>
         </m:oMath>
       </m:oMathPara>
-      <w:bookmarkEnd w:id="43"/>
+      <w:bookmarkEnd w:id="44"/>
     </w:p>
     <w:p>
       <w:pPr>
@@ -4962,7 +5078,7 @@
       <w:pPr>
         <w:pStyle w:val="BodyText"/>
       </w:pPr>
-      <w:bookmarkStart w:id="44" w:name="eq-ODE-CSC-model"/>
+      <w:bookmarkStart w:id="45" w:name="eq-ODE-CSC-model"/>
       <m:oMathPara>
         <m:oMathParaPr>
           <m:jc m:val="center"/>
@@ -5299,7 +5415,7 @@
           </m:d>
         </m:oMath>
       </m:oMathPara>
-      <w:bookmarkEnd w:id="44"/>
+      <w:bookmarkEnd w:id="45"/>
     </w:p>
     <w:p>
       <w:pPr>
@@ -5347,7 +5463,7 @@
       <w:pPr>
         <w:pStyle w:val="BodyText"/>
       </w:pPr>
-      <w:bookmarkStart w:id="45" w:name="eq-volume-filling-constraint"/>
+      <w:bookmarkStart w:id="46" w:name="eq-volume-filling-constraint"/>
       <m:oMathPara>
         <m:oMathParaPr>
           <m:jc m:val="center"/>
@@ -5440,7 +5556,7 @@
             <m:rPr>
               <m:sty m:val="p"/>
             </m:rPr>
-            <m:t>.</m:t>
+            <m:t>,</m:t>
           </m:r>
           <m:r>
             <m:t> </m:t>
@@ -5491,7 +5607,7 @@
           </m:d>
         </m:oMath>
       </m:oMathPara>
-      <w:bookmarkEnd w:id="45"/>
+      <w:bookmarkEnd w:id="46"/>
     </w:p>
     <w:p>
       <w:pPr>
@@ -5542,7 +5658,19 @@
         <w:t xml:space="preserve"> </w:t>
       </w:r>
       <w:r>
-        <w:t xml:space="preserve">increases. Since cells are nonrigid, deformable and able to squeeze into available spaces the authors argue that</w:t>
+        <w:t xml:space="preserve">increases. Since cells are nonrigid, deformable and able to squeeze into available spaces</w:t>
+      </w:r>
+      <w:r>
+        <w:t xml:space="preserve"> </w:t>
+      </w:r>
+      <w:r>
+        <w:t xml:space="preserve">(Hillen, Enderling, and Hahnfeldt 2013)</w:t>
+      </w:r>
+      <w:r>
+        <w:t xml:space="preserve"> </w:t>
+      </w:r>
+      <w:r>
+        <w:t xml:space="preserve">argue that</w:t>
       </w:r>
       <w:r>
         <w:t xml:space="preserve"> </w:t>
@@ -5593,7 +5721,7 @@
         <w:pStyle w:val="BodyText"/>
       </w:pPr>
       <w:r>
-        <w:t xml:space="preserve">Without a CSCs population</w:t>
+        <w:t xml:space="preserve">Without a CSC population</w:t>
       </w:r>
       <w:r>
         <w:t xml:space="preserve"> </w:t>
@@ -5665,7 +5793,7 @@
       <w:pPr>
         <w:pStyle w:val="BodyText"/>
       </w:pPr>
-      <w:bookmarkStart w:id="46" w:name="eq-ODE-TC-only-model"/>
+      <w:bookmarkStart w:id="47" w:name="eq-ODE-TC-only-model"/>
       <m:oMathPara>
         <m:oMathParaPr>
           <m:jc m:val="center"/>
@@ -5820,7 +5948,7 @@
           </m:d>
         </m:oMath>
       </m:oMathPara>
-      <w:bookmarkEnd w:id="46"/>
+      <w:bookmarkEnd w:id="47"/>
     </w:p>
     <w:p>
       <w:pPr>
@@ -5908,7 +6036,7 @@
         <w:t xml:space="preserve"> </w:t>
       </w:r>
       <w:r>
-        <w:t xml:space="preserve">the TC population will die out when</w:t>
+        <w:t xml:space="preserve">the CC population will die out when</w:t>
       </w:r>
       <w:r>
         <w:t xml:space="preserve"> </w:t>
@@ -5941,7 +6069,102 @@
         </m:d>
       </m:oMath>
       <w:r>
-        <w:t xml:space="preserve">.</w:t>
+        <w:t xml:space="preserve">. Note that this does not specifically set a limited proliferation capacity for CCs, as was the case in</w:t>
+      </w:r>
+      <w:r>
+        <w:t xml:space="preserve"> </w:t>
+      </w:r>
+      <w:r>
+        <w:t xml:space="preserve">(Enderling et al. 2009)</w:t>
+      </w:r>
+      <w:r>
+        <w:t xml:space="preserve">, rather if</w:t>
+      </w:r>
+      <w:r>
+        <w:t xml:space="preserve"> </w:t>
+      </w:r>
+      <m:oMath>
+        <m:r>
+          <m:t>α</m:t>
+        </m:r>
+        <m:r>
+          <m:rPr>
+            <m:sty m:val="p"/>
+          </m:rPr>
+          <m:t>&gt;</m:t>
+        </m:r>
+        <m:r>
+          <m:t>k</m:t>
+        </m:r>
+        <m:d>
+          <m:dPr>
+            <m:begChr m:val="("/>
+            <m:endChr m:val=")"/>
+            <m:sepChr m:val=""/>
+            <m:grow/>
+          </m:dPr>
+          <m:e>
+            <m:r>
+              <m:t>0</m:t>
+            </m:r>
+          </m:e>
+        </m:d>
+      </m:oMath>
+      <w:r>
+        <w:t xml:space="preserve"> </w:t>
+      </w:r>
+      <w:r>
+        <w:t xml:space="preserve">then</w:t>
+      </w:r>
+      <w:r>
+        <w:t xml:space="preserve"> </w:t>
+      </w:r>
+      <m:oMath>
+        <m:r>
+          <m:t>α</m:t>
+        </m:r>
+        <m:r>
+          <m:rPr>
+            <m:sty m:val="p"/>
+          </m:rPr>
+          <m:t>&gt;</m:t>
+        </m:r>
+        <m:r>
+          <m:t>k</m:t>
+        </m:r>
+        <m:d>
+          <m:dPr>
+            <m:begChr m:val="("/>
+            <m:endChr m:val=")"/>
+            <m:sepChr m:val=""/>
+            <m:grow/>
+          </m:dPr>
+          <m:e>
+            <m:r>
+              <m:t>N</m:t>
+            </m:r>
+          </m:e>
+        </m:d>
+      </m:oMath>
+      <w:r>
+        <w:t xml:space="preserve"> </w:t>
+      </w:r>
+      <w:r>
+        <w:t xml:space="preserve">for all</w:t>
+      </w:r>
+      <w:r>
+        <w:t xml:space="preserve"> </w:t>
+      </w:r>
+      <m:oMath>
+        <m:r>
+          <m:t>N</m:t>
+        </m:r>
+      </m:oMath>
+      <w:r>
+        <w:t xml:space="preserve"> </w:t>
+      </w:r>
+      <w:r>
+        <w:t xml:space="preserve">hence the CC population will never survive on its own.</w:t>
       </w:r>
     </w:p>
     <w:p>
@@ -5949,7 +6172,7 @@
         <w:pStyle w:val="BodyText"/>
       </w:pPr>
       <w:r>
-        <w:t xml:space="preserve">This simpler ODE model allows for analytical analysis of the steady states, from which it can be shown that the pure stem cell steady state</w:t>
+        <w:t xml:space="preserve">This simpler ODE model allows for analysis of the steady states, from which it can be shown that the pure stem cell steady state</w:t>
       </w:r>
       <w:r>
         <w:t xml:space="preserve"> </w:t>
@@ -6010,7 +6233,7 @@
         <w:t xml:space="preserve"> </w:t>
       </w:r>
       <w:r>
-        <w:t xml:space="preserve">is a global attractor. Therefore, this model predicts that for long times the tumour will consist of only stem cells. Intermediate tumor consistency and steady state time are dependent on cell death rate</w:t>
+        <w:t xml:space="preserve">is a global attractor. Therefore, this model predicts that for long times the tumour will consist of only stem cells. Intermediate tumour composition and the time at which the steady state is achieved are dependent on cell death rate</w:t>
       </w:r>
       <w:r>
         <w:t xml:space="preserve"> </w:t>
@@ -6054,7 +6277,7 @@
         <w:t xml:space="preserve"> </w:t>
       </w:r>
       <w:r>
-        <w:t xml:space="preserve">is somewhat surprising as typically the CSC compartment is considered small comprising only 1-3% of the total tumour</w:t>
+        <w:t xml:space="preserve">is somewhat surprising as typically the CSC compartment is considered small, comprising only 1-3% of the total tumour</w:t>
       </w:r>
       <w:r>
         <w:t xml:space="preserve"> </w:t>
@@ -6063,7 +6286,22 @@
         <w:t xml:space="preserve">(Bao et al. 2006)</w:t>
       </w:r>
       <w:r>
-        <w:t xml:space="preserve">. However, the authors argue that this does not interfere with their analysis, since we are not interested in the long time dynamics (</w:t>
+        <w:t xml:space="preserve">. This suggests that the model may miss key biological dynamics of the CSCs such as some stem cell death and feedback regulation of symmetric / asymmetric division. However,</w:t>
+      </w:r>
+      <w:r>
+        <w:t xml:space="preserve"> </w:t>
+      </w:r>
+      <w:r>
+        <w:t xml:space="preserve">(Hillen, Enderling, and Hahnfeldt 2013)</w:t>
+      </w:r>
+      <w:r>
+        <w:t xml:space="preserve"> </w:t>
+      </w:r>
+      <w:r>
+        <w:t xml:space="preserve">argue that this does not interfere with their analysis, as they are interested in the intermediate time dynamics of tumour initiation and growth, rather than the long-term behaviour as</w:t>
+      </w:r>
+      <w:r>
+        <w:t xml:space="preserve"> </w:t>
       </w:r>
       <m:oMath>
         <m:r>
@@ -6083,11 +6321,11 @@
         </m:r>
       </m:oMath>
       <w:r>
-        <w:t xml:space="preserve">), but rather in the intermediate time dynamics of the tumor.</w:t>
-      </w:r>
-    </w:p>
-    <w:bookmarkEnd w:id="47"/>
-    <w:bookmarkStart w:id="50" w:name="sec-stochastic-model"/>
+        <w:t xml:space="preserve">.</w:t>
+      </w:r>
+    </w:p>
+    <w:bookmarkEnd w:id="48"/>
+    <w:bookmarkStart w:id="51" w:name="sec-stochastic-model"/>
     <w:p>
       <w:pPr>
         <w:pStyle w:val="Heading3"/>
@@ -6110,7 +6348,7 @@
         <w:t xml:space="preserve">(Turner et al. 2009)</w:t>
       </w:r>
       <w:r>
-        <w:t xml:space="preserve">, the authors first develop a stochastic model for the dynamics of CSCs and CCs, particularly for the case of brain cancer. This stochastic model is particular appropriate for situations in which small numbers of cells are present such as</w:t>
+        <w:t xml:space="preserve">, the authors develop a stochastic model for the dynamics of CSCs and CCs, particularly for the case of brain cancer. This stochastic model is particularly appropriate for situations in which small numbers of cells are present such as</w:t>
       </w:r>
       <w:r>
         <w:t xml:space="preserve"> </w:t>
@@ -6268,14 +6506,14 @@
         </m:r>
       </m:oMath>
       <w:r>
-        <w:t xml:space="preserve">, The stochastic master equation is given by</w:t>
+        <w:t xml:space="preserve">, the stochastic master equation is given by</w:t>
       </w:r>
     </w:p>
     <w:p>
       <w:pPr>
         <w:pStyle w:val="BodyText"/>
       </w:pPr>
-      <w:bookmarkStart w:id="48" w:name="eq-stochastic-master-equation"/>
+      <w:bookmarkStart w:id="49" w:name="eq-stochastic-master-equation"/>
       <m:oMathPara>
         <m:oMathParaPr>
           <m:jc m:val="center"/>
@@ -6403,26 +6641,164 @@
                     <m:grow/>
                   </m:dPr>
                   <m:e>
-                    <m:sSub>
+                    <m:limLow>
                       <m:e>
+                        <m:limLow>
+                          <m:e>
+                            <m:sSub>
+                              <m:e>
+                                <m:r>
+                                  <m:t>r</m:t>
+                                </m:r>
+                              </m:e>
+                              <m:sub>
+                                <m:r>
+                                  <m:t>1</m:t>
+                                </m:r>
+                              </m:sub>
+                            </m:sSub>
+                            <m:d>
+                              <m:dPr>
+                                <m:begChr m:val="("/>
+                                <m:endChr m:val=")"/>
+                                <m:sepChr m:val=""/>
+                                <m:grow/>
+                              </m:dPr>
+                              <m:e>
+                                <m:sSub>
+                                  <m:e>
+                                    <m:r>
+                                      <m:t>n</m:t>
+                                    </m:r>
+                                  </m:e>
+                                  <m:sub>
+                                    <m:r>
+                                      <m:t>s</m:t>
+                                    </m:r>
+                                  </m:sub>
+                                </m:sSub>
+                                <m:r>
+                                  <m:rPr>
+                                    <m:sty m:val="p"/>
+                                  </m:rPr>
+                                  <m:t>−</m:t>
+                                </m:r>
+                                <m:r>
+                                  <m:t>1</m:t>
+                                </m:r>
+                              </m:e>
+                            </m:d>
+                            <m:r>
+                              <m:t>p</m:t>
+                            </m:r>
+                            <m:d>
+                              <m:dPr>
+                                <m:begChr m:val="("/>
+                                <m:endChr m:val=")"/>
+                                <m:sepChr m:val=""/>
+                                <m:grow/>
+                              </m:dPr>
+                              <m:e>
+                                <m:sSub>
+                                  <m:e>
+                                    <m:r>
+                                      <m:t>n</m:t>
+                                    </m:r>
+                                  </m:e>
+                                  <m:sub>
+                                    <m:r>
+                                      <m:t>s</m:t>
+                                    </m:r>
+                                  </m:sub>
+                                </m:sSub>
+                                <m:r>
+                                  <m:rPr>
+                                    <m:sty m:val="p"/>
+                                  </m:rPr>
+                                  <m:t>−</m:t>
+                                </m:r>
+                                <m:r>
+                                  <m:t>1</m:t>
+                                </m:r>
+                                <m:r>
+                                  <m:rPr>
+                                    <m:sty m:val="p"/>
+                                  </m:rPr>
+                                  <m:t>,</m:t>
+                                </m:r>
+                                <m:sSub>
+                                  <m:e>
+                                    <m:r>
+                                      <m:t>n</m:t>
+                                    </m:r>
+                                  </m:e>
+                                  <m:sub>
+                                    <m:r>
+                                      <m:t>p</m:t>
+                                    </m:r>
+                                  </m:sub>
+                                </m:sSub>
+                                <m:r>
+                                  <m:rPr>
+                                    <m:sty m:val="p"/>
+                                  </m:rPr>
+                                  <m:t>,</m:t>
+                                </m:r>
+                                <m:r>
+                                  <m:t>t</m:t>
+                                </m:r>
+                              </m:e>
+                            </m:d>
+                          </m:e>
+                          <m:lim>
+                            <m:r>
+                              <m:rPr>
+                                <m:sty m:val="p"/>
+                              </m:rPr>
+                              <m:t>⏟</m:t>
+                            </m:r>
+                          </m:lim>
+                        </m:limLow>
+                      </m:e>
+                      <m:lim>
                         <m:r>
-                          <m:t>r</m:t>
+                          <m:rPr>
+                            <m:nor/>
+                            <m:sty m:val="p"/>
+                          </m:rPr>
+                          <m:t>symmetric self renewal of CSCs</m:t>
                         </m:r>
-                      </m:e>
-                      <m:sub>
-                        <m:r>
-                          <m:t>1</m:t>
-                        </m:r>
-                      </m:sub>
-                    </m:sSub>
-                    <m:d>
-                      <m:dPr>
-                        <m:begChr m:val="("/>
-                        <m:endChr m:val=")"/>
-                        <m:sepChr m:val=""/>
-                        <m:grow/>
-                      </m:dPr>
+                      </m:lim>
+                    </m:limLow>
+                  </m:e>
+                </m:d>
+              </m:e>
+            </m:mr>
+            <m:mr>
+              <m:e/>
+              <m:e>
+                <m:r>
+                  <m:rPr>
+                    <m:sty m:val="p"/>
+                  </m:rPr>
+                  <m:t>+</m:t>
+                </m:r>
+                <m:limLow>
+                  <m:e>
+                    <m:limLow>
                       <m:e>
+                        <m:sSub>
+                          <m:e>
+                            <m:r>
+                              <m:t>r</m:t>
+                            </m:r>
+                          </m:e>
+                          <m:sub>
+                            <m:r>
+                              <m:t>2</m:t>
+                            </m:r>
+                          </m:sub>
+                        </m:sSub>
                         <m:sSub>
                           <m:e>
                             <m:r>
@@ -6436,79 +6812,87 @@
                           </m:sub>
                         </m:sSub>
                         <m:r>
-                          <m:rPr>
-                            <m:sty m:val="p"/>
-                          </m:rPr>
-                          <m:t>−</m:t>
+                          <m:t>p</m:t>
                         </m:r>
-                        <m:r>
-                          <m:t>1</m:t>
-                        </m:r>
-                      </m:e>
-                    </m:d>
-                    <m:r>
-                      <m:t>p</m:t>
-                    </m:r>
-                    <m:d>
-                      <m:dPr>
-                        <m:begChr m:val="("/>
-                        <m:endChr m:val=")"/>
-                        <m:sepChr m:val=""/>
-                        <m:grow/>
-                      </m:dPr>
-                      <m:e>
-                        <m:sSub>
+                        <m:d>
+                          <m:dPr>
+                            <m:begChr m:val="("/>
+                            <m:endChr m:val=")"/>
+                            <m:sepChr m:val=""/>
+                            <m:grow/>
+                          </m:dPr>
                           <m:e>
+                            <m:sSub>
+                              <m:e>
+                                <m:r>
+                                  <m:t>n</m:t>
+                                </m:r>
+                              </m:e>
+                              <m:sub>
+                                <m:r>
+                                  <m:t>s</m:t>
+                                </m:r>
+                              </m:sub>
+                            </m:sSub>
                             <m:r>
-                              <m:t>n</m:t>
+                              <m:rPr>
+                                <m:sty m:val="p"/>
+                              </m:rPr>
+                              <m:t>,</m:t>
+                            </m:r>
+                            <m:sSub>
+                              <m:e>
+                                <m:r>
+                                  <m:t>n</m:t>
+                                </m:r>
+                              </m:e>
+                              <m:sub>
+                                <m:r>
+                                  <m:t>p</m:t>
+                                </m:r>
+                              </m:sub>
+                            </m:sSub>
+                            <m:r>
+                              <m:rPr>
+                                <m:sty m:val="p"/>
+                              </m:rPr>
+                              <m:t>−</m:t>
+                            </m:r>
+                            <m:r>
+                              <m:t>1</m:t>
+                            </m:r>
+                            <m:r>
+                              <m:rPr>
+                                <m:sty m:val="p"/>
+                              </m:rPr>
+                              <m:t>,</m:t>
+                            </m:r>
+                            <m:r>
+                              <m:t>t</m:t>
                             </m:r>
                           </m:e>
-                          <m:sub>
-                            <m:r>
-                              <m:t>s</m:t>
-                            </m:r>
-                          </m:sub>
-                        </m:sSub>
+                        </m:d>
+                      </m:e>
+                      <m:lim>
                         <m:r>
                           <m:rPr>
                             <m:sty m:val="p"/>
                           </m:rPr>
-                          <m:t>−</m:t>
+                          <m:t>⏟</m:t>
                         </m:r>
-                        <m:r>
-                          <m:t>1</m:t>
-                        </m:r>
-                        <m:r>
-                          <m:rPr>
-                            <m:sty m:val="p"/>
-                          </m:rPr>
-                          <m:t>,</m:t>
-                        </m:r>
-                        <m:sSub>
-                          <m:e>
-                            <m:r>
-                              <m:t>n</m:t>
-                            </m:r>
-                          </m:e>
-                          <m:sub>
-                            <m:r>
-                              <m:t>p</m:t>
-                            </m:r>
-                          </m:sub>
-                        </m:sSub>
-                        <m:r>
-                          <m:rPr>
-                            <m:sty m:val="p"/>
-                          </m:rPr>
-                          <m:t>,</m:t>
-                        </m:r>
-                        <m:r>
-                          <m:t>t</m:t>
-                        </m:r>
-                      </m:e>
-                    </m:d>
+                      </m:lim>
+                    </m:limLow>
                   </m:e>
-                </m:d>
+                  <m:lim>
+                    <m:r>
+                      <m:rPr>
+                        <m:nor/>
+                        <m:sty m:val="p"/>
+                      </m:rPr>
+                      <m:t>asymmetric division of CSCs</m:t>
+                    </m:r>
+                  </m:lim>
+                </m:limLow>
               </m:e>
             </m:mr>
             <m:mr>
@@ -6520,215 +6904,144 @@
                   </m:rPr>
                   <m:t>+</m:t>
                 </m:r>
-                <m:sSub>
+                <m:limLow>
                   <m:e>
-                    <m:r>
-                      <m:t>r</m:t>
-                    </m:r>
-                  </m:e>
-                  <m:sub>
-                    <m:r>
-                      <m:t>2</m:t>
-                    </m:r>
-                  </m:sub>
-                </m:sSub>
-                <m:sSub>
-                  <m:e>
-                    <m:r>
-                      <m:t>n</m:t>
-                    </m:r>
-                  </m:e>
-                  <m:sub>
-                    <m:r>
-                      <m:t>p</m:t>
-                    </m:r>
-                  </m:sub>
-                </m:sSub>
-                <m:r>
-                  <m:t>p</m:t>
-                </m:r>
-                <m:d>
-                  <m:dPr>
-                    <m:begChr m:val="("/>
-                    <m:endChr m:val=")"/>
-                    <m:sepChr m:val=""/>
-                    <m:grow/>
-                  </m:dPr>
-                  <m:e>
-                    <m:sSub>
+                    <m:limLow>
                       <m:e>
-                        <m:r>
-                          <m:t>n</m:t>
-                        </m:r>
-                      </m:e>
-                      <m:sub>
-                        <m:r>
-                          <m:t>s</m:t>
-                        </m:r>
-                      </m:sub>
-                    </m:sSub>
-                    <m:r>
-                      <m:rPr>
-                        <m:sty m:val="p"/>
-                      </m:rPr>
-                      <m:t>,</m:t>
-                    </m:r>
-                    <m:sSub>
-                      <m:e>
-                        <m:r>
-                          <m:t>n</m:t>
-                        </m:r>
-                      </m:e>
-                      <m:sub>
+                        <m:sSub>
+                          <m:e>
+                            <m:r>
+                              <m:t>r</m:t>
+                            </m:r>
+                          </m:e>
+                          <m:sub>
+                            <m:r>
+                              <m:t>3</m:t>
+                            </m:r>
+                          </m:sub>
+                        </m:sSub>
+                        <m:d>
+                          <m:dPr>
+                            <m:begChr m:val="("/>
+                            <m:endChr m:val=")"/>
+                            <m:sepChr m:val=""/>
+                            <m:grow/>
+                          </m:dPr>
+                          <m:e>
+                            <m:sSub>
+                              <m:e>
+                                <m:r>
+                                  <m:t>n</m:t>
+                                </m:r>
+                              </m:e>
+                              <m:sub>
+                                <m:r>
+                                  <m:t>s</m:t>
+                                </m:r>
+                              </m:sub>
+                            </m:sSub>
+                            <m:r>
+                              <m:rPr>
+                                <m:sty m:val="p"/>
+                              </m:rPr>
+                              <m:t>+</m:t>
+                            </m:r>
+                            <m:r>
+                              <m:t>1</m:t>
+                            </m:r>
+                          </m:e>
+                        </m:d>
                         <m:r>
                           <m:t>p</m:t>
                         </m:r>
-                      </m:sub>
-                    </m:sSub>
+                        <m:d>
+                          <m:dPr>
+                            <m:begChr m:val="("/>
+                            <m:endChr m:val=")"/>
+                            <m:sepChr m:val=""/>
+                            <m:grow/>
+                          </m:dPr>
+                          <m:e>
+                            <m:sSub>
+                              <m:e>
+                                <m:r>
+                                  <m:t>n</m:t>
+                                </m:r>
+                              </m:e>
+                              <m:sub>
+                                <m:r>
+                                  <m:t>s</m:t>
+                                </m:r>
+                              </m:sub>
+                            </m:sSub>
+                            <m:r>
+                              <m:rPr>
+                                <m:sty m:val="p"/>
+                              </m:rPr>
+                              <m:t>+</m:t>
+                            </m:r>
+                            <m:r>
+                              <m:t>1</m:t>
+                            </m:r>
+                            <m:r>
+                              <m:rPr>
+                                <m:sty m:val="p"/>
+                              </m:rPr>
+                              <m:t>,</m:t>
+                            </m:r>
+                            <m:sSub>
+                              <m:e>
+                                <m:r>
+                                  <m:t>n</m:t>
+                                </m:r>
+                              </m:e>
+                              <m:sub>
+                                <m:r>
+                                  <m:t>p</m:t>
+                                </m:r>
+                              </m:sub>
+                            </m:sSub>
+                            <m:r>
+                              <m:rPr>
+                                <m:sty m:val="p"/>
+                              </m:rPr>
+                              <m:t>−</m:t>
+                            </m:r>
+                            <m:r>
+                              <m:t>2</m:t>
+                            </m:r>
+                            <m:r>
+                              <m:rPr>
+                                <m:sty m:val="p"/>
+                              </m:rPr>
+                              <m:t>,</m:t>
+                            </m:r>
+                            <m:r>
+                              <m:t>t</m:t>
+                            </m:r>
+                          </m:e>
+                        </m:d>
+                      </m:e>
+                      <m:lim>
+                        <m:r>
+                          <m:rPr>
+                            <m:sty m:val="p"/>
+                          </m:rPr>
+                          <m:t>⏟</m:t>
+                        </m:r>
+                      </m:lim>
+                    </m:limLow>
+                  </m:e>
+                  <m:lim>
                     <m:r>
                       <m:rPr>
+                        <m:nor/>
                         <m:sty m:val="p"/>
                       </m:rPr>
-                      <m:t>−</m:t>
+                      <m:t>symmetric differentiation of CSCs</m:t>
                     </m:r>
-                    <m:r>
-                      <m:t>1</m:t>
-                    </m:r>
-                    <m:r>
-                      <m:rPr>
-                        <m:sty m:val="p"/>
-                      </m:rPr>
-                      <m:t>,</m:t>
-                    </m:r>
-                    <m:r>
-                      <m:t>t</m:t>
-                    </m:r>
-                  </m:e>
-                </m:d>
-              </m:e>
-            </m:mr>
-            <m:mr>
-              <m:e/>
-              <m:e>
-                <m:r>
-                  <m:rPr>
-                    <m:sty m:val="p"/>
-                  </m:rPr>
-                  <m:t>+</m:t>
-                </m:r>
-                <m:sSub>
-                  <m:e>
-                    <m:r>
-                      <m:t>r</m:t>
-                    </m:r>
-                  </m:e>
-                  <m:sub>
-                    <m:r>
-                      <m:t>3</m:t>
-                    </m:r>
-                  </m:sub>
-                </m:sSub>
-                <m:d>
-                  <m:dPr>
-                    <m:begChr m:val="("/>
-                    <m:endChr m:val=")"/>
-                    <m:sepChr m:val=""/>
-                    <m:grow/>
-                  </m:dPr>
-                  <m:e>
-                    <m:sSub>
-                      <m:e>
-                        <m:r>
-                          <m:t>n</m:t>
-                        </m:r>
-                      </m:e>
-                      <m:sub>
-                        <m:r>
-                          <m:t>s</m:t>
-                        </m:r>
-                      </m:sub>
-                    </m:sSub>
-                    <m:r>
-                      <m:rPr>
-                        <m:sty m:val="p"/>
-                      </m:rPr>
-                      <m:t>+</m:t>
-                    </m:r>
-                    <m:r>
-                      <m:t>1</m:t>
-                    </m:r>
-                  </m:e>
-                </m:d>
-                <m:r>
-                  <m:t>p</m:t>
-                </m:r>
-                <m:d>
-                  <m:dPr>
-                    <m:begChr m:val="("/>
-                    <m:endChr m:val=")"/>
-                    <m:sepChr m:val=""/>
-                    <m:grow/>
-                  </m:dPr>
-                  <m:e>
-                    <m:sSub>
-                      <m:e>
-                        <m:r>
-                          <m:t>n</m:t>
-                        </m:r>
-                      </m:e>
-                      <m:sub>
-                        <m:r>
-                          <m:t>s</m:t>
-                        </m:r>
-                      </m:sub>
-                    </m:sSub>
-                    <m:r>
-                      <m:rPr>
-                        <m:sty m:val="p"/>
-                      </m:rPr>
-                      <m:t>+</m:t>
-                    </m:r>
-                    <m:r>
-                      <m:t>1</m:t>
-                    </m:r>
-                    <m:r>
-                      <m:rPr>
-                        <m:sty m:val="p"/>
-                      </m:rPr>
-                      <m:t>,</m:t>
-                    </m:r>
-                    <m:sSub>
-                      <m:e>
-                        <m:r>
-                          <m:t>n</m:t>
-                        </m:r>
-                      </m:e>
-                      <m:sub>
-                        <m:r>
-                          <m:t>p</m:t>
-                        </m:r>
-                      </m:sub>
-                    </m:sSub>
-                    <m:r>
-                      <m:rPr>
-                        <m:sty m:val="p"/>
-                      </m:rPr>
-                      <m:t>−</m:t>
-                    </m:r>
-                    <m:r>
-                      <m:t>2</m:t>
-                    </m:r>
-                    <m:r>
-                      <m:rPr>
-                        <m:sty m:val="p"/>
-                      </m:rPr>
-                      <m:t>,</m:t>
-                    </m:r>
-                    <m:r>
-                      <m:t>t</m:t>
-                    </m:r>
-                  </m:e>
-                </m:d>
+                  </m:lim>
+                </m:limLow>
               </m:e>
             </m:mr>
             <m:mr>
@@ -6748,70 +7061,95 @@
                       </m:rPr>
                       <m:t>−</m:t>
                     </m:r>
-                    <m:sSub>
+                    <m:limLow>
                       <m:e>
-                        <m:r>
-                          <m:t>n</m:t>
-                        </m:r>
-                      </m:e>
-                      <m:sub>
-                        <m:r>
-                          <m:t>s</m:t>
-                        </m:r>
-                      </m:sub>
-                    </m:sSub>
-                    <m:r>
-                      <m:t>p</m:t>
-                    </m:r>
-                    <m:d>
-                      <m:dPr>
-                        <m:begChr m:val="("/>
-                        <m:endChr m:val=")"/>
-                        <m:sepChr m:val=""/>
-                        <m:grow/>
-                      </m:dPr>
-                      <m:e>
-                        <m:sSub>
+                        <m:limLow>
                           <m:e>
-                            <m:r>
-                              <m:t>n</m:t>
-                            </m:r>
-                          </m:e>
-                          <m:sub>
-                            <m:r>
-                              <m:t>s</m:t>
-                            </m:r>
-                          </m:sub>
-                        </m:sSub>
-                        <m:r>
-                          <m:rPr>
-                            <m:sty m:val="p"/>
-                          </m:rPr>
-                          <m:t>,</m:t>
-                        </m:r>
-                        <m:sSub>
-                          <m:e>
-                            <m:r>
-                              <m:t>n</m:t>
-                            </m:r>
-                          </m:e>
-                          <m:sub>
+                            <m:sSub>
+                              <m:e>
+                                <m:r>
+                                  <m:t>n</m:t>
+                                </m:r>
+                              </m:e>
+                              <m:sub>
+                                <m:r>
+                                  <m:t>s</m:t>
+                                </m:r>
+                              </m:sub>
+                            </m:sSub>
                             <m:r>
                               <m:t>p</m:t>
                             </m:r>
-                          </m:sub>
-                        </m:sSub>
+                            <m:d>
+                              <m:dPr>
+                                <m:begChr m:val="("/>
+                                <m:endChr m:val=")"/>
+                                <m:sepChr m:val=""/>
+                                <m:grow/>
+                              </m:dPr>
+                              <m:e>
+                                <m:sSub>
+                                  <m:e>
+                                    <m:r>
+                                      <m:t>n</m:t>
+                                    </m:r>
+                                  </m:e>
+                                  <m:sub>
+                                    <m:r>
+                                      <m:t>s</m:t>
+                                    </m:r>
+                                  </m:sub>
+                                </m:sSub>
+                                <m:r>
+                                  <m:rPr>
+                                    <m:sty m:val="p"/>
+                                  </m:rPr>
+                                  <m:t>,</m:t>
+                                </m:r>
+                                <m:sSub>
+                                  <m:e>
+                                    <m:r>
+                                      <m:t>n</m:t>
+                                    </m:r>
+                                  </m:e>
+                                  <m:sub>
+                                    <m:r>
+                                      <m:t>p</m:t>
+                                    </m:r>
+                                  </m:sub>
+                                </m:sSub>
+                                <m:r>
+                                  <m:rPr>
+                                    <m:sty m:val="p"/>
+                                  </m:rPr>
+                                  <m:t>,</m:t>
+                                </m:r>
+                                <m:r>
+                                  <m:t>t</m:t>
+                                </m:r>
+                              </m:e>
+                            </m:d>
+                          </m:e>
+                          <m:lim>
+                            <m:r>
+                              <m:rPr>
+                                <m:sty m:val="p"/>
+                              </m:rPr>
+                              <m:t>⏟</m:t>
+                            </m:r>
+                          </m:lim>
+                        </m:limLow>
+                      </m:e>
+                      <m:lim>
                         <m:r>
                           <m:rPr>
+                            <m:nor/>
                             <m:sty m:val="p"/>
                           </m:rPr>
-                          <m:t>,</m:t>
+                          <m:t>Overall division</m:t>
                         </m:r>
-                        <m:r>
-                          <m:t>t</m:t>
-                        </m:r>
-                      </m:e>
-                    </m:d>
+                      </m:lim>
+                    </m:limLow>
                   </m:e>
                 </m:d>
               </m:e>
@@ -6825,38 +7163,14 @@
                   </m:rPr>
                   <m:t>+</m:t>
                 </m:r>
-                <m:sSub>
+                <m:limLow>
                   <m:e>
-                    <m:r>
-                      <m:t>Γ</m:t>
-                    </m:r>
-                  </m:e>
-                  <m:sub>
-                    <m:r>
-                      <m:t>s</m:t>
-                    </m:r>
-                  </m:sub>
-                </m:sSub>
-                <m:d>
-                  <m:dPr>
-                    <m:begChr m:val="["/>
-                    <m:endChr m:val="]"/>
-                    <m:sepChr m:val=""/>
-                    <m:grow/>
-                  </m:dPr>
-                  <m:e>
-                    <m:d>
-                      <m:dPr>
-                        <m:begChr m:val="("/>
-                        <m:endChr m:val=")"/>
-                        <m:sepChr m:val=""/>
-                        <m:grow/>
-                      </m:dPr>
+                    <m:limLow>
                       <m:e>
                         <m:sSub>
                           <m:e>
                             <m:r>
-                              <m:t>n</m:t>
+                              <m:t>Γ</m:t>
                             </m:r>
                           </m:e>
                           <m:sub>
@@ -6865,150 +7179,199 @@
                             </m:r>
                           </m:sub>
                         </m:sSub>
+                        <m:d>
+                          <m:dPr>
+                            <m:begChr m:val="["/>
+                            <m:endChr m:val="]"/>
+                            <m:sepChr m:val=""/>
+                            <m:grow/>
+                          </m:dPr>
+                          <m:e>
+                            <m:d>
+                              <m:dPr>
+                                <m:begChr m:val="("/>
+                                <m:endChr m:val=")"/>
+                                <m:sepChr m:val=""/>
+                                <m:grow/>
+                              </m:dPr>
+                              <m:e>
+                                <m:sSub>
+                                  <m:e>
+                                    <m:r>
+                                      <m:t>n</m:t>
+                                    </m:r>
+                                  </m:e>
+                                  <m:sub>
+                                    <m:r>
+                                      <m:t>s</m:t>
+                                    </m:r>
+                                  </m:sub>
+                                </m:sSub>
+                                <m:r>
+                                  <m:rPr>
+                                    <m:sty m:val="p"/>
+                                  </m:rPr>
+                                  <m:t>+</m:t>
+                                </m:r>
+                                <m:r>
+                                  <m:t>1</m:t>
+                                </m:r>
+                              </m:e>
+                            </m:d>
+                            <m:r>
+                              <m:t>p</m:t>
+                            </m:r>
+                            <m:d>
+                              <m:dPr>
+                                <m:begChr m:val="("/>
+                                <m:endChr m:val=")"/>
+                                <m:sepChr m:val=""/>
+                                <m:grow/>
+                              </m:dPr>
+                              <m:e>
+                                <m:sSub>
+                                  <m:e>
+                                    <m:r>
+                                      <m:t>n</m:t>
+                                    </m:r>
+                                  </m:e>
+                                  <m:sub>
+                                    <m:r>
+                                      <m:t>s</m:t>
+                                    </m:r>
+                                  </m:sub>
+                                </m:sSub>
+                                <m:r>
+                                  <m:rPr>
+                                    <m:sty m:val="p"/>
+                                  </m:rPr>
+                                  <m:t>+</m:t>
+                                </m:r>
+                                <m:r>
+                                  <m:t>1</m:t>
+                                </m:r>
+                                <m:r>
+                                  <m:rPr>
+                                    <m:sty m:val="p"/>
+                                  </m:rPr>
+                                  <m:t>,</m:t>
+                                </m:r>
+                                <m:sSub>
+                                  <m:e>
+                                    <m:r>
+                                      <m:t>n</m:t>
+                                    </m:r>
+                                  </m:e>
+                                  <m:sub>
+                                    <m:r>
+                                      <m:t>p</m:t>
+                                    </m:r>
+                                  </m:sub>
+                                </m:sSub>
+                                <m:r>
+                                  <m:rPr>
+                                    <m:sty m:val="p"/>
+                                  </m:rPr>
+                                  <m:t>,</m:t>
+                                </m:r>
+                                <m:r>
+                                  <m:t>t</m:t>
+                                </m:r>
+                              </m:e>
+                            </m:d>
+                            <m:r>
+                              <m:rPr>
+                                <m:sty m:val="p"/>
+                              </m:rPr>
+                              <m:t>−</m:t>
+                            </m:r>
+                            <m:sSub>
+                              <m:e>
+                                <m:r>
+                                  <m:t>n</m:t>
+                                </m:r>
+                              </m:e>
+                              <m:sub>
+                                <m:r>
+                                  <m:t>s</m:t>
+                                </m:r>
+                              </m:sub>
+                            </m:sSub>
+                            <m:r>
+                              <m:t>p</m:t>
+                            </m:r>
+                            <m:d>
+                              <m:dPr>
+                                <m:begChr m:val="("/>
+                                <m:endChr m:val=")"/>
+                                <m:sepChr m:val=""/>
+                                <m:grow/>
+                              </m:dPr>
+                              <m:e>
+                                <m:sSub>
+                                  <m:e>
+                                    <m:r>
+                                      <m:t>n</m:t>
+                                    </m:r>
+                                  </m:e>
+                                  <m:sub>
+                                    <m:r>
+                                      <m:t>s</m:t>
+                                    </m:r>
+                                  </m:sub>
+                                </m:sSub>
+                                <m:r>
+                                  <m:rPr>
+                                    <m:sty m:val="p"/>
+                                  </m:rPr>
+                                  <m:t>,</m:t>
+                                </m:r>
+                                <m:sSub>
+                                  <m:e>
+                                    <m:r>
+                                      <m:t>n</m:t>
+                                    </m:r>
+                                  </m:e>
+                                  <m:sub>
+                                    <m:r>
+                                      <m:t>p</m:t>
+                                    </m:r>
+                                  </m:sub>
+                                </m:sSub>
+                                <m:r>
+                                  <m:rPr>
+                                    <m:sty m:val="p"/>
+                                  </m:rPr>
+                                  <m:t>,</m:t>
+                                </m:r>
+                                <m:r>
+                                  <m:t>t</m:t>
+                                </m:r>
+                              </m:e>
+                            </m:d>
+                          </m:e>
+                        </m:d>
+                      </m:e>
+                      <m:lim>
                         <m:r>
                           <m:rPr>
                             <m:sty m:val="p"/>
                           </m:rPr>
-                          <m:t>+</m:t>
+                          <m:t>⏟</m:t>
                         </m:r>
-                        <m:r>
-                          <m:t>1</m:t>
-                        </m:r>
-                      </m:e>
-                    </m:d>
-                    <m:r>
-                      <m:t>p</m:t>
-                    </m:r>
-                    <m:d>
-                      <m:dPr>
-                        <m:begChr m:val="("/>
-                        <m:endChr m:val=")"/>
-                        <m:sepChr m:val=""/>
-                        <m:grow/>
-                      </m:dPr>
-                      <m:e>
-                        <m:sSub>
-                          <m:e>
-                            <m:r>
-                              <m:t>n</m:t>
-                            </m:r>
-                          </m:e>
-                          <m:sub>
-                            <m:r>
-                              <m:t>s</m:t>
-                            </m:r>
-                          </m:sub>
-                        </m:sSub>
-                        <m:r>
-                          <m:rPr>
-                            <m:sty m:val="p"/>
-                          </m:rPr>
-                          <m:t>+</m:t>
-                        </m:r>
-                        <m:r>
-                          <m:t>1</m:t>
-                        </m:r>
-                        <m:r>
-                          <m:rPr>
-                            <m:sty m:val="p"/>
-                          </m:rPr>
-                          <m:t>,</m:t>
-                        </m:r>
-                        <m:sSub>
-                          <m:e>
-                            <m:r>
-                              <m:t>n</m:t>
-                            </m:r>
-                          </m:e>
-                          <m:sub>
-                            <m:r>
-                              <m:t>p</m:t>
-                            </m:r>
-                          </m:sub>
-                        </m:sSub>
-                        <m:r>
-                          <m:rPr>
-                            <m:sty m:val="p"/>
-                          </m:rPr>
-                          <m:t>,</m:t>
-                        </m:r>
-                        <m:r>
-                          <m:t>t</m:t>
-                        </m:r>
-                      </m:e>
-                    </m:d>
+                      </m:lim>
+                    </m:limLow>
+                  </m:e>
+                  <m:lim>
                     <m:r>
                       <m:rPr>
+                        <m:nor/>
                         <m:sty m:val="p"/>
                       </m:rPr>
-                      <m:t>−</m:t>
+                      <m:t>Apoptosis of CSCs</m:t>
                     </m:r>
-                    <m:sSub>
-                      <m:e>
-                        <m:r>
-                          <m:t>n</m:t>
-                        </m:r>
-                      </m:e>
-                      <m:sub>
-                        <m:r>
-                          <m:t>s</m:t>
-                        </m:r>
-                      </m:sub>
-                    </m:sSub>
-                    <m:r>
-                      <m:t>p</m:t>
-                    </m:r>
-                    <m:d>
-                      <m:dPr>
-                        <m:begChr m:val="("/>
-                        <m:endChr m:val=")"/>
-                        <m:sepChr m:val=""/>
-                        <m:grow/>
-                      </m:dPr>
-                      <m:e>
-                        <m:sSub>
-                          <m:e>
-                            <m:r>
-                              <m:t>n</m:t>
-                            </m:r>
-                          </m:e>
-                          <m:sub>
-                            <m:r>
-                              <m:t>s</m:t>
-                            </m:r>
-                          </m:sub>
-                        </m:sSub>
-                        <m:r>
-                          <m:rPr>
-                            <m:sty m:val="p"/>
-                          </m:rPr>
-                          <m:t>,</m:t>
-                        </m:r>
-                        <m:sSub>
-                          <m:e>
-                            <m:r>
-                              <m:t>n</m:t>
-                            </m:r>
-                          </m:e>
-                          <m:sub>
-                            <m:r>
-                              <m:t>p</m:t>
-                            </m:r>
-                          </m:sub>
-                        </m:sSub>
-                        <m:r>
-                          <m:rPr>
-                            <m:sty m:val="p"/>
-                          </m:rPr>
-                          <m:t>,</m:t>
-                        </m:r>
-                        <m:r>
-                          <m:t>t</m:t>
-                        </m:r>
-                      </m:e>
-                    </m:d>
-                  </m:e>
-                </m:d>
+                  </m:lim>
+                </m:limLow>
               </m:e>
             </m:mr>
             <m:mr>
@@ -7020,38 +7383,14 @@
                   </m:rPr>
                   <m:t>+</m:t>
                 </m:r>
-                <m:sSub>
+                <m:limLow>
                   <m:e>
-                    <m:r>
-                      <m:t>Γ</m:t>
-                    </m:r>
-                  </m:e>
-                  <m:sub>
-                    <m:r>
-                      <m:t>p</m:t>
-                    </m:r>
-                  </m:sub>
-                </m:sSub>
-                <m:d>
-                  <m:dPr>
-                    <m:begChr m:val="["/>
-                    <m:endChr m:val="]"/>
-                    <m:sepChr m:val=""/>
-                    <m:grow/>
-                  </m:dPr>
-                  <m:e>
-                    <m:d>
-                      <m:dPr>
-                        <m:begChr m:val="("/>
-                        <m:endChr m:val=")"/>
-                        <m:sepChr m:val=""/>
-                        <m:grow/>
-                      </m:dPr>
+                    <m:limLow>
                       <m:e>
                         <m:sSub>
                           <m:e>
                             <m:r>
-                              <m:t>n</m:t>
+                              <m:t>Γ</m:t>
                             </m:r>
                           </m:e>
                           <m:sub>
@@ -7060,150 +7399,199 @@
                             </m:r>
                           </m:sub>
                         </m:sSub>
+                        <m:d>
+                          <m:dPr>
+                            <m:begChr m:val="["/>
+                            <m:endChr m:val="]"/>
+                            <m:sepChr m:val=""/>
+                            <m:grow/>
+                          </m:dPr>
+                          <m:e>
+                            <m:d>
+                              <m:dPr>
+                                <m:begChr m:val="("/>
+                                <m:endChr m:val=")"/>
+                                <m:sepChr m:val=""/>
+                                <m:grow/>
+                              </m:dPr>
+                              <m:e>
+                                <m:sSub>
+                                  <m:e>
+                                    <m:r>
+                                      <m:t>n</m:t>
+                                    </m:r>
+                                  </m:e>
+                                  <m:sub>
+                                    <m:r>
+                                      <m:t>p</m:t>
+                                    </m:r>
+                                  </m:sub>
+                                </m:sSub>
+                                <m:r>
+                                  <m:rPr>
+                                    <m:sty m:val="p"/>
+                                  </m:rPr>
+                                  <m:t>+</m:t>
+                                </m:r>
+                                <m:r>
+                                  <m:t>1</m:t>
+                                </m:r>
+                              </m:e>
+                            </m:d>
+                            <m:r>
+                              <m:t>p</m:t>
+                            </m:r>
+                            <m:d>
+                              <m:dPr>
+                                <m:begChr m:val="("/>
+                                <m:endChr m:val=")"/>
+                                <m:sepChr m:val=""/>
+                                <m:grow/>
+                              </m:dPr>
+                              <m:e>
+                                <m:sSub>
+                                  <m:e>
+                                    <m:r>
+                                      <m:t>n</m:t>
+                                    </m:r>
+                                  </m:e>
+                                  <m:sub>
+                                    <m:r>
+                                      <m:t>s</m:t>
+                                    </m:r>
+                                  </m:sub>
+                                </m:sSub>
+                                <m:r>
+                                  <m:rPr>
+                                    <m:sty m:val="p"/>
+                                  </m:rPr>
+                                  <m:t>,</m:t>
+                                </m:r>
+                                <m:sSub>
+                                  <m:e>
+                                    <m:r>
+                                      <m:t>n</m:t>
+                                    </m:r>
+                                  </m:e>
+                                  <m:sub>
+                                    <m:r>
+                                      <m:t>p</m:t>
+                                    </m:r>
+                                  </m:sub>
+                                </m:sSub>
+                                <m:r>
+                                  <m:rPr>
+                                    <m:sty m:val="p"/>
+                                  </m:rPr>
+                                  <m:t>+</m:t>
+                                </m:r>
+                                <m:r>
+                                  <m:t>1</m:t>
+                                </m:r>
+                                <m:r>
+                                  <m:rPr>
+                                    <m:sty m:val="p"/>
+                                  </m:rPr>
+                                  <m:t>,</m:t>
+                                </m:r>
+                                <m:r>
+                                  <m:t>t</m:t>
+                                </m:r>
+                              </m:e>
+                            </m:d>
+                            <m:r>
+                              <m:rPr>
+                                <m:sty m:val="p"/>
+                              </m:rPr>
+                              <m:t>−</m:t>
+                            </m:r>
+                            <m:sSub>
+                              <m:e>
+                                <m:r>
+                                  <m:t>n</m:t>
+                                </m:r>
+                              </m:e>
+                              <m:sub>
+                                <m:r>
+                                  <m:t>p</m:t>
+                                </m:r>
+                              </m:sub>
+                            </m:sSub>
+                            <m:r>
+                              <m:t>p</m:t>
+                            </m:r>
+                            <m:d>
+                              <m:dPr>
+                                <m:begChr m:val="("/>
+                                <m:endChr m:val=")"/>
+                                <m:sepChr m:val=""/>
+                                <m:grow/>
+                              </m:dPr>
+                              <m:e>
+                                <m:sSub>
+                                  <m:e>
+                                    <m:r>
+                                      <m:t>n</m:t>
+                                    </m:r>
+                                  </m:e>
+                                  <m:sub>
+                                    <m:r>
+                                      <m:t>s</m:t>
+                                    </m:r>
+                                  </m:sub>
+                                </m:sSub>
+                                <m:r>
+                                  <m:rPr>
+                                    <m:sty m:val="p"/>
+                                  </m:rPr>
+                                  <m:t>,</m:t>
+                                </m:r>
+                                <m:sSub>
+                                  <m:e>
+                                    <m:r>
+                                      <m:t>n</m:t>
+                                    </m:r>
+                                  </m:e>
+                                  <m:sub>
+                                    <m:r>
+                                      <m:t>p</m:t>
+                                    </m:r>
+                                  </m:sub>
+                                </m:sSub>
+                                <m:r>
+                                  <m:rPr>
+                                    <m:sty m:val="p"/>
+                                  </m:rPr>
+                                  <m:t>,</m:t>
+                                </m:r>
+                                <m:r>
+                                  <m:t>t</m:t>
+                                </m:r>
+                              </m:e>
+                            </m:d>
+                          </m:e>
+                        </m:d>
+                      </m:e>
+                      <m:lim>
                         <m:r>
                           <m:rPr>
                             <m:sty m:val="p"/>
                           </m:rPr>
-                          <m:t>+</m:t>
+                          <m:t>⏟</m:t>
                         </m:r>
-                        <m:r>
-                          <m:t>1</m:t>
-                        </m:r>
-                      </m:e>
-                    </m:d>
-                    <m:r>
-                      <m:t>p</m:t>
-                    </m:r>
-                    <m:d>
-                      <m:dPr>
-                        <m:begChr m:val="("/>
-                        <m:endChr m:val=")"/>
-                        <m:sepChr m:val=""/>
-                        <m:grow/>
-                      </m:dPr>
-                      <m:e>
-                        <m:sSub>
-                          <m:e>
-                            <m:r>
-                              <m:t>n</m:t>
-                            </m:r>
-                          </m:e>
-                          <m:sub>
-                            <m:r>
-                              <m:t>s</m:t>
-                            </m:r>
-                          </m:sub>
-                        </m:sSub>
-                        <m:r>
-                          <m:rPr>
-                            <m:sty m:val="p"/>
-                          </m:rPr>
-                          <m:t>,</m:t>
-                        </m:r>
-                        <m:sSub>
-                          <m:e>
-                            <m:r>
-                              <m:t>n</m:t>
-                            </m:r>
-                          </m:e>
-                          <m:sub>
-                            <m:r>
-                              <m:t>p</m:t>
-                            </m:r>
-                          </m:sub>
-                        </m:sSub>
-                        <m:r>
-                          <m:rPr>
-                            <m:sty m:val="p"/>
-                          </m:rPr>
-                          <m:t>+</m:t>
-                        </m:r>
-                        <m:r>
-                          <m:t>1</m:t>
-                        </m:r>
-                        <m:r>
-                          <m:rPr>
-                            <m:sty m:val="p"/>
-                          </m:rPr>
-                          <m:t>,</m:t>
-                        </m:r>
-                        <m:r>
-                          <m:t>t</m:t>
-                        </m:r>
-                      </m:e>
-                    </m:d>
+                      </m:lim>
+                    </m:limLow>
+                  </m:e>
+                  <m:lim>
                     <m:r>
                       <m:rPr>
+                        <m:nor/>
                         <m:sty m:val="p"/>
                       </m:rPr>
-                      <m:t>−</m:t>
+                      <m:t>Apoptosis of CCs</m:t>
                     </m:r>
-                    <m:sSub>
-                      <m:e>
-                        <m:r>
-                          <m:t>n</m:t>
-                        </m:r>
-                      </m:e>
-                      <m:sub>
-                        <m:r>
-                          <m:t>p</m:t>
-                        </m:r>
-                      </m:sub>
-                    </m:sSub>
-                    <m:r>
-                      <m:t>p</m:t>
-                    </m:r>
-                    <m:d>
-                      <m:dPr>
-                        <m:begChr m:val="("/>
-                        <m:endChr m:val=")"/>
-                        <m:sepChr m:val=""/>
-                        <m:grow/>
-                      </m:dPr>
-                      <m:e>
-                        <m:sSub>
-                          <m:e>
-                            <m:r>
-                              <m:t>n</m:t>
-                            </m:r>
-                          </m:e>
-                          <m:sub>
-                            <m:r>
-                              <m:t>s</m:t>
-                            </m:r>
-                          </m:sub>
-                        </m:sSub>
-                        <m:r>
-                          <m:rPr>
-                            <m:sty m:val="p"/>
-                          </m:rPr>
-                          <m:t>,</m:t>
-                        </m:r>
-                        <m:sSub>
-                          <m:e>
-                            <m:r>
-                              <m:t>n</m:t>
-                            </m:r>
-                          </m:e>
-                          <m:sub>
-                            <m:r>
-                              <m:t>p</m:t>
-                            </m:r>
-                          </m:sub>
-                        </m:sSub>
-                        <m:r>
-                          <m:rPr>
-                            <m:sty m:val="p"/>
-                          </m:rPr>
-                          <m:t>,</m:t>
-                        </m:r>
-                        <m:r>
-                          <m:t>t</m:t>
-                        </m:r>
-                      </m:e>
-                    </m:d>
-                  </m:e>
-                </m:d>
+                  </m:lim>
+                </m:limLow>
                 <m:r>
                   <m:rPr>
                     <m:sty m:val="p"/>
@@ -7231,7 +7619,7 @@
           </m:d>
         </m:oMath>
       </m:oMathPara>
-      <w:bookmarkEnd w:id="48"/>
+      <w:bookmarkEnd w:id="49"/>
     </w:p>
     <w:p>
       <w:pPr>
@@ -7255,7 +7643,7 @@
         <w:t xml:space="preserve"> </w:t>
       </w:r>
       <w:r>
-        <w:t xml:space="preserve">where $r_1 = $ symmetric self renewal probability,</w:t>
+        <w:t xml:space="preserve">where</w:t>
       </w:r>
       <w:r>
         <w:t xml:space="preserve"> </w:t>
@@ -7269,7 +7657,94 @@
           </m:e>
           <m:sub>
             <m:r>
+              <m:t>1</m:t>
+            </m:r>
+          </m:sub>
+        </m:sSub>
+        <m:r>
+          <m:rPr>
+            <m:sty m:val="p"/>
+          </m:rPr>
+          <m:t>=</m:t>
+        </m:r>
+      </m:oMath>
+      <w:r>
+        <w:t xml:space="preserve"> </w:t>
+      </w:r>
+      <w:r>
+        <w:t xml:space="preserve">symmetric self renewal probability,</w:t>
+      </w:r>
+      <w:r>
+        <w:t xml:space="preserve"> </w:t>
+      </w:r>
+      <m:oMath>
+        <m:sSub>
+          <m:e>
+            <m:r>
+              <m:t>r</m:t>
+            </m:r>
+          </m:e>
+          <m:sub>
+            <m:r>
               <m:t>2</m:t>
+            </m:r>
+          </m:sub>
+        </m:sSub>
+        <m:r>
+          <m:rPr>
+            <m:sty m:val="p"/>
+          </m:rPr>
+          <m:t>=</m:t>
+        </m:r>
+      </m:oMath>
+      <w:r>
+        <w:t xml:space="preserve"> </w:t>
+      </w:r>
+      <w:r>
+        <w:t xml:space="preserve">asymmetric division probability,</w:t>
+      </w:r>
+      <w:r>
+        <w:t xml:space="preserve"> </w:t>
+      </w:r>
+      <m:oMath>
+        <m:sSub>
+          <m:e>
+            <m:r>
+              <m:t>r</m:t>
+            </m:r>
+          </m:e>
+          <m:sub>
+            <m:r>
+              <m:t>3</m:t>
+            </m:r>
+          </m:sub>
+        </m:sSub>
+        <m:r>
+          <m:rPr>
+            <m:sty m:val="p"/>
+          </m:rPr>
+          <m:t>=</m:t>
+        </m:r>
+      </m:oMath>
+      <w:r>
+        <w:t xml:space="preserve"> </w:t>
+      </w:r>
+      <w:r>
+        <w:t xml:space="preserve">symmetric differentiation probability, and</w:t>
+      </w:r>
+      <w:r>
+        <w:t xml:space="preserve"> </w:t>
+      </w:r>
+      <m:oMath>
+        <m:sSub>
+          <m:e>
+            <m:r>
+              <m:t>ρ</m:t>
+            </m:r>
+          </m:e>
+          <m:sub>
+            <m:r>
+              <m:t>s</m:t>
             </m:r>
           </m:sub>
         </m:sSub>
@@ -7278,7 +7753,33 @@
         <w:t xml:space="preserve"> </w:t>
       </w:r>
       <w:r>
-        <w:t xml:space="preserve">= asymmetric division probability, $r_3 = $ symmetric differentiation probability, and</w:t>
+        <w:t xml:space="preserve">represents the overall CSC division rate. While the model in</w:t>
+      </w:r>
+      <w:r>
+        <w:t xml:space="preserve"> </w:t>
+      </w:r>
+      <w:hyperlink w:anchor="sec-integro-differential-model">
+        <w:r>
+          <w:rPr>
+            <w:rStyle w:val="Hyperlink"/>
+          </w:rPr>
+          <w:t xml:space="preserve">Section 2.4.2</w:t>
+        </w:r>
+      </w:hyperlink>
+      <w:r>
+        <w:t xml:space="preserve"> </w:t>
+      </w:r>
+      <w:r>
+        <w:t xml:space="preserve">only accounts for asymmetric division it can be shown that these two formulations are equivalent for a large set of parameter values</w:t>
+      </w:r>
+      <w:r>
+        <w:t xml:space="preserve"> </w:t>
+      </w:r>
+      <w:r>
+        <w:t xml:space="preserve">(Hillen, Enderling, and Hahnfeldt 2013)</w:t>
+      </w:r>
+      <w:r>
+        <w:t xml:space="preserve">. The parameters</w:t>
       </w:r>
       <w:r>
         <w:t xml:space="preserve"> </w:t>
@@ -7287,7 +7788,7 @@
         <m:sSub>
           <m:e>
             <m:r>
-              <m:t>ρ</m:t>
+              <m:t>Γ</m:t>
             </m:r>
           </m:e>
           <m:sub>
@@ -7301,19 +7802,7 @@
         <w:t xml:space="preserve"> </w:t>
       </w:r>
       <w:r>
-        <w:t xml:space="preserve">represents the overall CSC division rate. While</w:t>
-      </w:r>
-      <w:r>
-        <w:t xml:space="preserve"> </w:t>
-      </w:r>
-      <w:r>
-        <w:t xml:space="preserve">(Hillen, Enderling, and Hahnfeldt 2013)</w:t>
-      </w:r>
-      <w:r>
-        <w:t xml:space="preserve"> </w:t>
-      </w:r>
-      <w:r>
-        <w:t xml:space="preserve">only accounts for asymmetric division it can be shown that these two formulations are equivalent for a large set of parameters. The parameters</w:t>
+        <w:t xml:space="preserve">and</w:t>
       </w:r>
       <w:r>
         <w:t xml:space="preserve"> </w:t>
@@ -7327,7 +7816,7 @@
           </m:e>
           <m:sub>
             <m:r>
-              <m:t>s</m:t>
+              <m:t>p</m:t>
             </m:r>
           </m:sub>
         </m:sSub>
@@ -7336,30 +7825,7 @@
         <w:t xml:space="preserve"> </w:t>
       </w:r>
       <w:r>
-        <w:t xml:space="preserve">and</w:t>
-      </w:r>
-      <w:r>
-        <w:t xml:space="preserve"> </w:t>
-      </w:r>
-      <m:oMath>
-        <m:sSub>
-          <m:e>
-            <m:r>
-              <m:t>Γ</m:t>
-            </m:r>
-          </m:e>
-          <m:sub>
-            <m:r>
-              <m:t>p</m:t>
-            </m:r>
-          </m:sub>
-        </m:sSub>
-      </m:oMath>
-      <w:r>
-        <w:t xml:space="preserve"> </w:t>
-      </w:r>
-      <w:r>
-        <w:t xml:space="preserve">represent the rate of apoptosis for CSCs and CCs respectively. Due to the models stochastic nature, and the inclusion of a death rate for CSCs, it can be shown that The model prediction that the occurrence of a single CSC will not necessarily result in a tumour, even if the probability of self-renewal is greater than the probability of differentiation. This is in contrast to the previous models discussed</w:t>
+        <w:t xml:space="preserve">represent the rate of apoptosis for CSCs and CCs respectively. Due to the model’s stochastic nature, and the inclusion of a death probability for CSCs, it can be shown that the occurrence of a single CSC will not necessarily result in a tumour, even if the probability of self-renewal is greater than the probability of differentiation. This is in contrast to the previous models discussed</w:t>
       </w:r>
       <w:r>
         <w:t xml:space="preserve"> </w:t>
@@ -7522,14 +7988,17 @@
         </m:sSub>
       </m:oMath>
       <w:r>
-        <w:t xml:space="preserve">, the deterministic model is given by</w:t>
+        <w:t xml:space="preserve"> </w:t>
+      </w:r>
+      <w:r>
+        <w:t xml:space="preserve">(i.e., the difference in symmetric self-renewal division and asymmetric differentiation division), the deterministic model is given by</w:t>
       </w:r>
     </w:p>
     <w:p>
       <w:pPr>
         <w:pStyle w:val="BodyText"/>
       </w:pPr>
-      <w:bookmarkStart w:id="49" w:name="eq-deterministic-master-equation"/>
+      <w:bookmarkStart w:id="50" w:name="eq-deterministic-master-equation"/>
       <m:oMathPara>
         <m:oMathParaPr>
           <m:jc m:val="center"/>
@@ -7748,7 +8217,7 @@
           </m:d>
         </m:oMath>
       </m:oMathPara>
-      <w:bookmarkEnd w:id="49"/>
+      <w:bookmarkEnd w:id="50"/>
     </w:p>
     <w:p>
       <w:pPr>
@@ -7764,17 +8233,302 @@
         <w:t xml:space="preserve">(Hillen, Enderling, and Hahnfeldt 2013)</w:t>
       </w:r>
       <w:r>
-        <w:t xml:space="preserve">.</w:t>
-      </w:r>
-    </w:p>
-    <w:bookmarkEnd w:id="50"/>
-    <w:bookmarkStart w:id="52" w:name="sec-multispecies-model-of-cell-lineages"/>
+        <w:t xml:space="preserve">,</w:t>
+      </w:r>
+      <w:r>
+        <w:t xml:space="preserve"> </w:t>
+      </w:r>
+      <w:hyperlink w:anchor="eq-ODE-CSC-model">
+        <w:r>
+          <w:rPr>
+            <w:rStyle w:val="Hyperlink"/>
+          </w:rPr>
+          <w:t xml:space="preserve">Equation 2.9</w:t>
+        </w:r>
+      </w:hyperlink>
+      <w:r>
+        <w:t xml:space="preserve">. The main differences are that</w:t>
+      </w:r>
+      <w:r>
+        <w:t xml:space="preserve"> </w:t>
+      </w:r>
+      <w:hyperlink w:anchor="eq-deterministic-master-equation">
+        <w:r>
+          <w:rPr>
+            <w:rStyle w:val="Hyperlink"/>
+          </w:rPr>
+          <w:t xml:space="preserve">Equation 2.13</w:t>
+        </w:r>
+      </w:hyperlink>
+      <w:r>
+        <w:t xml:space="preserve"> </w:t>
+      </w:r>
+      <w:r>
+        <w:t xml:space="preserve">includes a rate of CSC apoptosis</w:t>
+      </w:r>
+      <w:r>
+        <w:t xml:space="preserve"> </w:t>
+      </w:r>
+      <m:oMath>
+        <m:sSub>
+          <m:e>
+            <m:r>
+              <m:t>Γ</m:t>
+            </m:r>
+          </m:e>
+          <m:sub>
+            <m:r>
+              <m:t>s</m:t>
+            </m:r>
+          </m:sub>
+        </m:sSub>
+      </m:oMath>
+      <w:r>
+        <w:t xml:space="preserve"> </w:t>
+      </w:r>
+      <w:r>
+        <w:t xml:space="preserve">and</w:t>
+      </w:r>
+      <w:r>
+        <w:t xml:space="preserve"> </w:t>
+      </w:r>
+      <w:hyperlink w:anchor="eq-deterministic-master-equation">
+        <w:r>
+          <w:rPr>
+            <w:rStyle w:val="Hyperlink"/>
+          </w:rPr>
+          <w:t xml:space="preserve">Equation 2.13</w:t>
+        </w:r>
+      </w:hyperlink>
+      <w:r>
+        <w:t xml:space="preserve"> </w:t>
+      </w:r>
+      <w:r>
+        <w:t xml:space="preserve">does not account for completion for space. Although</w:t>
+      </w:r>
+      <w:r>
+        <w:t xml:space="preserve"> </w:t>
+      </w:r>
+      <w:r>
+        <w:t xml:space="preserve">(Turner et al. 2009)</w:t>
+      </w:r>
+      <w:r>
+        <w:t xml:space="preserve"> </w:t>
+      </w:r>
+      <w:r>
+        <w:t xml:space="preserve">introduce this into a later version of the model, where they take</w:t>
+      </w:r>
+      <w:r>
+        <w:t xml:space="preserve"> </w:t>
+      </w:r>
+      <m:oMath>
+        <m:sSub>
+          <m:e>
+            <m:r>
+              <m:t>ρ</m:t>
+            </m:r>
+          </m:e>
+          <m:sub>
+            <m:r>
+              <m:t>s</m:t>
+            </m:r>
+          </m:sub>
+        </m:sSub>
+      </m:oMath>
+      <w:r>
+        <w:t xml:space="preserve"> </w:t>
+      </w:r>
+      <w:r>
+        <w:t xml:space="preserve">to be given by</w:t>
+      </w:r>
+      <w:r>
+        <w:t xml:space="preserve"> </w:t>
+      </w:r>
+      <m:oMath>
+        <m:sSub>
+          <m:e>
+            <m:r>
+              <m:t>ρ</m:t>
+            </m:r>
+          </m:e>
+          <m:sub>
+            <m:r>
+              <m:t>s</m:t>
+            </m:r>
+          </m:sub>
+        </m:sSub>
+        <m:d>
+          <m:dPr>
+            <m:begChr m:val="("/>
+            <m:endChr m:val=")"/>
+            <m:sepChr m:val=""/>
+            <m:grow/>
+          </m:dPr>
+          <m:e>
+            <m:r>
+              <m:t>S</m:t>
+            </m:r>
+            <m:r>
+              <m:rPr>
+                <m:sty m:val="p"/>
+              </m:rPr>
+              <m:t>,</m:t>
+            </m:r>
+            <m:r>
+              <m:t>P</m:t>
+            </m:r>
+          </m:e>
+        </m:d>
+        <m:r>
+          <m:rPr>
+            <m:sty m:val="p"/>
+          </m:rPr>
+          <m:t>=</m:t>
+        </m:r>
+        <m:sSub>
+          <m:e>
+            <m:r>
+              <m:t>ρ</m:t>
+            </m:r>
+          </m:e>
+          <m:sub>
+            <m:r>
+              <m:t>s</m:t>
+            </m:r>
+          </m:sub>
+        </m:sSub>
+        <m:d>
+          <m:dPr>
+            <m:begChr m:val="("/>
+            <m:endChr m:val=")"/>
+            <m:sepChr m:val=""/>
+            <m:grow/>
+          </m:dPr>
+          <m:e>
+            <m:r>
+              <m:t>1</m:t>
+            </m:r>
+            <m:r>
+              <m:rPr>
+                <m:sty m:val="p"/>
+              </m:rPr>
+              <m:t>−</m:t>
+            </m:r>
+            <m:sSub>
+              <m:e>
+                <m:r>
+                  <m:t>c</m:t>
+                </m:r>
+              </m:e>
+              <m:sub>
+                <m:r>
+                  <m:t>s</m:t>
+                </m:r>
+              </m:sub>
+            </m:sSub>
+            <m:r>
+              <m:t>S</m:t>
+            </m:r>
+            <m:r>
+              <m:rPr>
+                <m:sty m:val="p"/>
+              </m:rPr>
+              <m:t>−</m:t>
+            </m:r>
+            <m:sSub>
+              <m:e>
+                <m:r>
+                  <m:t>c</m:t>
+                </m:r>
+              </m:e>
+              <m:sub>
+                <m:r>
+                  <m:t>p</m:t>
+                </m:r>
+              </m:sub>
+            </m:sSub>
+            <m:r>
+              <m:t>P</m:t>
+            </m:r>
+          </m:e>
+        </m:d>
+      </m:oMath>
+      <w:r>
+        <w:t xml:space="preserve">, where</w:t>
+      </w:r>
+      <w:r>
+        <w:t xml:space="preserve"> </w:t>
+      </w:r>
+      <m:oMath>
+        <m:r>
+          <m:t>1</m:t>
+        </m:r>
+        <m:r>
+          <m:rPr>
+            <m:sty m:val="p"/>
+          </m:rPr>
+          <m:t>/</m:t>
+        </m:r>
+        <m:sSub>
+          <m:e>
+            <m:r>
+              <m:t>c</m:t>
+            </m:r>
+          </m:e>
+          <m:sub>
+            <m:r>
+              <m:t>s</m:t>
+            </m:r>
+          </m:sub>
+        </m:sSub>
+      </m:oMath>
+      <w:r>
+        <w:t xml:space="preserve"> </w:t>
+      </w:r>
+      <w:r>
+        <w:t xml:space="preserve">and</w:t>
+      </w:r>
+      <w:r>
+        <w:t xml:space="preserve"> </w:t>
+      </w:r>
+      <m:oMath>
+        <m:r>
+          <m:t>1</m:t>
+        </m:r>
+        <m:r>
+          <m:rPr>
+            <m:sty m:val="p"/>
+          </m:rPr>
+          <m:t>/</m:t>
+        </m:r>
+        <m:sSub>
+          <m:e>
+            <m:r>
+              <m:t>c</m:t>
+            </m:r>
+          </m:e>
+          <m:sub>
+            <m:r>
+              <m:t>p</m:t>
+            </m:r>
+          </m:sub>
+        </m:sSub>
+      </m:oMath>
+      <w:r>
+        <w:t xml:space="preserve"> </w:t>
+      </w:r>
+      <w:r>
+        <w:t xml:space="preserve">are the limiting populations of stem and CCs respectively. However, a limitation of this approach is that it does not account for competition between CSCs and CCs for space and resources.</w:t>
+      </w:r>
+    </w:p>
+    <w:bookmarkEnd w:id="51"/>
+    <w:bookmarkStart w:id="53" w:name="sec-multispecies-model-of-cell-lineages"/>
     <w:p>
       <w:pPr>
         <w:pStyle w:val="Heading3"/>
       </w:pPr>
       <w:r>
-        <w:t xml:space="preserve">2.4.5 A multispecies model of cell lineages</w:t>
+        <w:t xml:space="preserve">2.4.5 A multispecies PDE model of cell lineages</w:t>
       </w:r>
     </w:p>
     <w:p>
@@ -7794,16 +8548,7 @@
         <w:t xml:space="preserve"> </w:t>
       </w:r>
       <w:r>
-        <w:t xml:space="preserve">the authors develop a multispecies PDE model for CSCs lineage dynamics. For a review of general multispecies models for tumour dynamics see</w:t>
-      </w:r>
-      <w:r>
-        <w:t xml:space="preserve"> </w:t>
-      </w:r>
-      <w:r>
-        <w:t xml:space="preserve">(Lowengrub et al. 2010)</w:t>
-      </w:r>
-      <w:r>
-        <w:t xml:space="preserve">. This is the first model we have looked at that considers more than two cells types CSCs and CCs. Here the model is more complex and accounts for CSCs, committed progenitor cells, terminal cells, and dead cells. As with the previous models we have looked at it is assumed that differentiation and feedback processes link the cells lineage through self-renewal fractions and mitosis rates. The dependent variables in the model are the local volume fractions of the cell species</w:t>
+        <w:t xml:space="preserve">the authors develop a multispecies PDE model for CSC lineage dynamics. This is the first model we have looked at that considers more than the two cell types, CSCs and CCs. Here the model is more complex and accounts for CSCs, committed progenitor cells, terminal cells, and dead cells. As with the previous models we have looked at it is assumes that differentiation and feedback processes link the cells’ lineage through self-renewal fractions and mitosis rates. The dependent variables in the model are the local volume fractions of the cell species denoted</w:t>
       </w:r>
       <w:r>
         <w:t xml:space="preserve"> </w:t>
@@ -7946,7 +8691,7 @@
       <w:pPr>
         <w:pStyle w:val="BodyText"/>
       </w:pPr>
-      <w:bookmarkStart w:id="51" w:name="eq-youssefpour-multispecies"/>
+      <w:bookmarkStart w:id="52" w:name="eq-youssefpour-multispecies"/>
       <m:oMathPara>
         <m:oMathParaPr>
           <m:jc m:val="center"/>
@@ -8076,7 +8821,7 @@
           </m:d>
         </m:oMath>
       </m:oMathPara>
-      <w:bookmarkEnd w:id="51"/>
+      <w:bookmarkEnd w:id="52"/>
     </w:p>
     <w:p>
       <w:pPr>
@@ -8090,7 +8835,7 @@
       </w:r>
       <m:oMath>
         <m:r>
-          <m:t>ψ</m:t>
+          <m:t>ϕ</m:t>
         </m:r>
       </m:oMath>
       <w:r>
@@ -8148,12 +8893,65 @@
         <w:t xml:space="preserve"> </w:t>
       </w:r>
       <w:r>
-        <w:t xml:space="preserve">denotes the mass-exchange terms.</w:t>
-      </w:r>
-    </w:p>
-    <w:bookmarkEnd w:id="52"/>
+        <w:t xml:space="preserve">denotes the mass-exchange terms. This type of multiphase volume fraction approach has been widely used in cancer modelling</w:t>
+      </w:r>
+      <w:r>
+        <w:t xml:space="preserve"> </w:t>
+      </w:r>
+      <w:r>
+        <w:t xml:space="preserve">(Lowengrub et al. 2010; Breward 2003; Hubbard and Byrne 2013)</w:t>
+      </w:r>
+      <w:r>
+        <w:t xml:space="preserve">. Simulation of this model show that the distributions of cell populations obtained from ABM model</w:t>
+      </w:r>
+      <w:r>
+        <w:t xml:space="preserve"> </w:t>
+      </w:r>
+      <w:r>
+        <w:t xml:space="preserve">(Enderling et al. 2009)</w:t>
+      </w:r>
+      <w:r>
+        <w:t xml:space="preserve"> </w:t>
+      </w:r>
+      <w:r>
+        <w:t xml:space="preserve">and if this mutlspecies model are different. In the ABM CSCs tend to be located either at the center of small tumour clusters or distributed relatively uniformly throughout the tumour, some CSCs may migrate past the tumour boundary and generate new tumour clusters that eventually join the primary cluster crating an irregular boundary. On the other hand, the continuum model finds that CSCs tend to be located at the boundary of sufficient large tumour spheroids, this is consistent with some experiments</w:t>
+      </w:r>
+      <w:r>
+        <w:t xml:space="preserve"> </w:t>
+      </w:r>
+      <w:r>
+        <w:t xml:space="preserve">(Vlashi et al. 2009)</w:t>
+      </w:r>
+      <w:r>
+        <w:t xml:space="preserve">. For smaller spheroids the CSCs may be more uniformly distributed. The patterns of CSCs and CCs are due to the cell signaling model implemented, detailed in</w:t>
+      </w:r>
+      <w:r>
+        <w:t xml:space="preserve"> </w:t>
+      </w:r>
+      <w:hyperlink w:anchor="X0d4cf94f192f727d52de0bac78dc87a22390cfb">
+        <w:r>
+          <w:rPr>
+            <w:rStyle w:val="Hyperlink"/>
+          </w:rPr>
+          <w:t xml:space="preserve">Section 2.5.1</w:t>
+        </w:r>
+      </w:hyperlink>
+      <w:r>
+        <w:t xml:space="preserve">, where the CSC self-renewal fraction is regulated by feedback factors produced by the different cells types</w:t>
+      </w:r>
+      <w:r>
+        <w:t xml:space="preserve"> </w:t>
+      </w:r>
+      <w:r>
+        <w:t xml:space="preserve">(Youssefpour et al. 2012)</w:t>
+      </w:r>
+      <w:r>
+        <w:t xml:space="preserve">.</w:t>
+      </w:r>
+    </w:p>
     <w:bookmarkEnd w:id="53"/>
-    <w:bookmarkStart w:id="65" w:name="sec-models-of-differentiation-therapy"/>
+    <w:bookmarkEnd w:id="54"/>
+    <w:bookmarkStart w:id="66" w:name="sec-models-of-differentiation-therapy"/>
     <w:p>
       <w:pPr>
         <w:pStyle w:val="Heading2"/>
@@ -8167,7 +8965,7 @@
         <w:pStyle w:val="FirstParagraph"/>
       </w:pPr>
       <w:r>
-        <w:t xml:space="preserve">If, as with normal tissues, cellular phenotypic heterogeneity within tumors can be explained by a hierarchy of differentiation, with only a subset of stem-like cells capable of long-term self-renewal, this raises the prospect that signals promoting differentiation could be effective at driving malignant cells to a less aggressive and ideally post-mitotic differentiated state</w:t>
+        <w:t xml:space="preserve">If, as with normal tissues, cellular phenotypic heterogeneity within tumours can be explained by a hierarchy of differentiation, with only a subset of stem-like cells capable of long-term self-renewal, this raises the prospect that signals promoting differentiation could be effective at driving malignant cells to a less aggressive and ideally post-mitotic differentiated state</w:t>
       </w:r>
       <w:r>
         <w:t xml:space="preserve"> </w:t>
@@ -8196,7 +8994,7 @@
         <w:t xml:space="preserve"> </w:t>
       </w:r>
       <w:r>
-        <w:t xml:space="preserve">superfamily, has shown potential as a differentiation therapeutic agent. BMP4 has been shown to drive differentiation of GSCs towards a predominantly glial (astrocytic) fate, to reduce GBM tumor burden</w:t>
+        <w:t xml:space="preserve">superfamily, has shown potential as a differentiation therapeutic agent. BMP4 has been shown to drive differentiation of GSCs towards a predominantly glial (astrocytic) fate, to reduce GBM tumour burden</w:t>
       </w:r>
       <w:r>
         <w:t xml:space="preserve"> </w:t>
@@ -8233,7 +9031,7 @@
         <w:t xml:space="preserve">.</w:t>
       </w:r>
     </w:p>
-    <w:bookmarkStart w:id="58" w:name="Xba10e870e042b66ad30e8c4903fdd999293d7c3"/>
+    <w:bookmarkStart w:id="59" w:name="X0d4cf94f192f727d52de0bac78dc87a22390cfb"/>
     <w:p>
       <w:pPr>
         <w:pStyle w:val="Heading3"/>
@@ -8327,7 +9125,7 @@
         </m:r>
       </m:oMath>
       <w:r>
-        <w:t xml:space="preserve">, possible self-renewal promoters include WNTs, Notch and Shh</w:t>
+        <w:t xml:space="preserve">. Possible self-renewal promoters include WNTs, Notch and Shh</w:t>
       </w:r>
       <w:r>
         <w:t xml:space="preserve"> </w:t>
@@ -8336,14 +9134,28 @@
         <w:t xml:space="preserve">(Pannuti et al. 2010; Bailey, Singh, and Hollingsworth 2007)</w:t>
       </w:r>
       <w:r>
-        <w:t xml:space="preserve">, they therefore define the CSC self-renewal fraction as</w:t>
+        <w:t xml:space="preserve">. Using the notation introduced in</w:t>
+      </w:r>
+      <w:r>
+        <w:t xml:space="preserve"> </w:t>
+      </w:r>
+      <w:hyperlink w:anchor="sec-multispecies-model-of-cell-lineages">
+        <w:r>
+          <w:rPr>
+            <w:rStyle w:val="Hyperlink"/>
+          </w:rPr>
+          <w:t xml:space="preserve">Section 2.4.5</w:t>
+        </w:r>
+      </w:hyperlink>
+      <w:r>
+        <w:t xml:space="preserve">, they define the CSC self-renewal fraction as</w:t>
       </w:r>
     </w:p>
     <w:p>
       <w:pPr>
         <w:pStyle w:val="BodyText"/>
       </w:pPr>
-      <w:bookmarkStart w:id="54" w:name="eq-youssefpour-Ps"/>
+      <w:bookmarkStart w:id="55" w:name="eq-youssefpour-Ps"/>
       <m:oMathPara>
         <m:oMathParaPr>
           <m:jc m:val="center"/>
@@ -8565,7 +9377,7 @@
           </m:d>
         </m:oMath>
       </m:oMathPara>
-      <w:bookmarkEnd w:id="54"/>
+      <w:bookmarkEnd w:id="55"/>
     </w:p>
     <w:p>
       <w:pPr>
@@ -8736,7 +9548,7 @@
         <w:pStyle w:val="BodyText"/>
       </w:pPr>
       <w:r>
-        <w:t xml:space="preserve">The concentration of differentiation promoter and self-renewal promoter are then modeled as follows. It is assumed that</w:t>
+        <w:t xml:space="preserve">The concentrations of differentiation promoter and self-renewal promoter are then modelled as follows. It is assumed that</w:t>
       </w:r>
       <w:r>
         <w:t xml:space="preserve"> </w:t>
@@ -8798,9 +9610,18 @@
         <w:t xml:space="preserve"> </w:t>
       </w:r>
       <m:oMath>
-        <m:r>
-          <m:t>T</m:t>
-        </m:r>
+        <m:sSub>
+          <m:e>
+            <m:r>
+              <m:t>C</m:t>
+            </m:r>
+          </m:e>
+          <m:sub>
+            <m:r>
+              <m:t>T</m:t>
+            </m:r>
+          </m:sub>
+        </m:sSub>
       </m:oMath>
       <w:r>
         <w:t xml:space="preserve"> </w:t>
@@ -8813,7 +9634,7 @@
       <w:pPr>
         <w:pStyle w:val="BodyText"/>
       </w:pPr>
-      <w:bookmarkStart w:id="55" w:name="eq-youssefpour-T"/>
+      <w:bookmarkStart w:id="56" w:name="eq-youssefpour-T"/>
       <m:oMathPara>
         <m:oMathParaPr>
           <m:jc m:val="center"/>
@@ -9001,7 +9822,7 @@
           </m:d>
         </m:oMath>
       </m:oMathPara>
-      <w:bookmarkEnd w:id="55"/>
+      <w:bookmarkEnd w:id="56"/>
     </w:p>
     <w:p>
       <w:pPr>
@@ -9107,7 +9928,7 @@
         <w:t xml:space="preserve"> </w:t>
       </w:r>
       <w:r>
-        <w:t xml:space="preserve">are the uptake rate by CSCs, the rate of decay and the rate of production by the TCs, respectively.</w:t>
+        <w:t xml:space="preserve">are the uptake rate by CSCs, the rate of decay and the rate of production by the terminal cells, respectively.</w:t>
       </w:r>
     </w:p>
     <w:p>
@@ -9146,14 +9967,14 @@
         <w:t xml:space="preserve"> </w:t>
       </w:r>
       <w:r>
-        <w:t xml:space="preserve">a generalized Gierer-Meinhard-Turing system of reaction diffusion equations is used, given by</w:t>
+        <w:t xml:space="preserve">a generalized Gierer-Meinhard-Turing system of reaction advection diffusion equations is used, given by</w:t>
       </w:r>
     </w:p>
     <w:p>
       <w:pPr>
         <w:pStyle w:val="BodyText"/>
       </w:pPr>
-      <w:bookmarkStart w:id="56" w:name="eq-youssefpour-W-WI"/>
+      <w:bookmarkStart w:id="57" w:name="eq-youssefpour-W-WI"/>
       <m:oMathPara>
         <m:oMathParaPr>
           <m:jc m:val="center"/>
@@ -9627,7 +10448,7 @@
           </m:d>
         </m:oMath>
       </m:oMathPara>
-      <w:bookmarkEnd w:id="56"/>
+      <w:bookmarkEnd w:id="57"/>
     </w:p>
     <w:p>
       <w:pPr>
@@ -9641,7 +10462,7 @@
       <w:pPr>
         <w:pStyle w:val="BodyText"/>
       </w:pPr>
-      <w:bookmarkStart w:id="57" w:name="eq-youssefpour-f-g"/>
+      <w:bookmarkStart w:id="58" w:name="eq-youssefpour-f-g"/>
       <m:oMathPara>
         <m:oMathParaPr>
           <m:jc m:val="center"/>
@@ -10128,7 +10949,7 @@
           </m:d>
         </m:oMath>
       </m:oMathPara>
-      <w:bookmarkEnd w:id="57"/>
+      <w:bookmarkEnd w:id="58"/>
     </w:p>
     <w:p>
       <w:pPr>
@@ -10362,7 +11183,19 @@
         <w:pStyle w:val="BodyText"/>
       </w:pPr>
       <w:r>
-        <w:t xml:space="preserve">To model differentiation therapy they fix</w:t>
+        <w:t xml:space="preserve">To model differentiation therapy</w:t>
+      </w:r>
+      <w:r>
+        <w:t xml:space="preserve"> </w:t>
+      </w:r>
+      <w:r>
+        <w:t xml:space="preserve">(Youssefpour et al. 2012)</w:t>
+      </w:r>
+      <w:r>
+        <w:t xml:space="preserve"> </w:t>
+      </w:r>
+      <w:r>
+        <w:t xml:space="preserve">fix</w:t>
       </w:r>
       <w:r>
         <w:t xml:space="preserve"> </w:t>
@@ -10416,8 +11249,8 @@
         <w:t xml:space="preserve">.</w:t>
       </w:r>
     </w:p>
-    <w:bookmarkEnd w:id="58"/>
-    <w:bookmarkStart w:id="62" w:name="no-self-renewal-promoter"/>
+    <w:bookmarkEnd w:id="59"/>
+    <w:bookmarkStart w:id="63" w:name="no-self-renewal-promoter"/>
     <w:p>
       <w:pPr>
         <w:pStyle w:val="Heading3"/>
@@ -10498,14 +11331,14 @@
         </m:sSub>
       </m:oMath>
       <w:r>
-        <w:t xml:space="preserve">. But hey do not include the effects of a CSC self-renewal promoting factor, thus</w:t>
+        <w:t xml:space="preserve">. However, they do not include the effects of a CSC self-renewal promoting factor, thus</w:t>
       </w:r>
     </w:p>
     <w:p>
       <w:pPr>
         <w:pStyle w:val="BodyText"/>
       </w:pPr>
-      <w:bookmarkStart w:id="59" w:name="eq-bachman-Ps"/>
+      <w:bookmarkStart w:id="60" w:name="eq-bachman-Ps"/>
       <m:oMathPara>
         <m:oMathParaPr>
           <m:jc m:val="center"/>
@@ -10695,7 +11528,7 @@
           </m:d>
         </m:oMath>
       </m:oMathPara>
-      <w:bookmarkEnd w:id="59"/>
+      <w:bookmarkEnd w:id="60"/>
     </w:p>
     <w:p>
       <w:pPr>
@@ -10926,7 +11759,7 @@
         </m:d>
       </m:oMath>
       <w:r>
-        <w:t xml:space="preserve">. It is assumed that the tumour resides within a spherical region of tissue and that differentiation promoter enters this area through the boundary. The differentaition promoter enters the region from the boundary and will diffuse very quickly and attain a steady state disttibution over this region. To compute the value of</w:t>
+        <w:t xml:space="preserve">. It is assumed that the tumour resides within a spherical region of tissue and that differentiation promoter enters this area through the boundary. The differentiation promoter enters the region from the boundary and will diffuse very quickly and attain a steady state distribution over this region. To compute the value of</w:t>
       </w:r>
       <w:r>
         <w:t xml:space="preserve"> </w:t>
@@ -10976,7 +11809,7 @@
         <w:t xml:space="preserve"> </w:t>
       </w:r>
       <w:r>
-        <w:t xml:space="preserve">and avergae the solution over the volume of the sphere. We use the lower case letter to describ the radial symmetric solution</w:t>
+        <w:t xml:space="preserve">and average the solution over the volume of the sphere. We use the lower case letter to describe the radial symmetric solution</w:t>
       </w:r>
       <w:r>
         <w:t xml:space="preserve"> </w:t>
@@ -11021,14 +11854,14 @@
         <w:t xml:space="preserve"> </w:t>
       </w:r>
       <w:r>
-        <w:t xml:space="preserve">of the follwoing boundary value probalem</w:t>
+        <w:t xml:space="preserve">of the following boundary value problem</w:t>
       </w:r>
     </w:p>
     <w:p>
       <w:pPr>
         <w:pStyle w:val="BodyText"/>
       </w:pPr>
-      <w:bookmarkStart w:id="60" w:name="eq-bachman-CF"/>
+      <w:bookmarkStart w:id="61" w:name="eq-bachman-CF"/>
       <m:oMathPara>
         <m:oMathParaPr>
           <m:jc m:val="center"/>
@@ -11317,7 +12150,7 @@
                   <m:rPr>
                     <m:sty m:val="p"/>
                   </m:rPr>
-                  <m:t>.</m:t>
+                  <m:t>,</m:t>
                 </m:r>
               </m:e>
             </m:mr>
@@ -11340,14 +12173,14 @@
           </m:d>
         </m:oMath>
       </m:oMathPara>
-      <w:bookmarkEnd w:id="60"/>
+      <w:bookmarkEnd w:id="61"/>
     </w:p>
     <w:p>
       <w:pPr>
         <w:pStyle w:val="FirstParagraph"/>
       </w:pPr>
       <w:r>
-        <w:t xml:space="preserve">Where</w:t>
+        <w:t xml:space="preserve">where</w:t>
       </w:r>
       <w:r>
         <w:t xml:space="preserve"> </w:t>
@@ -11361,7 +12194,7 @@
         <w:t xml:space="preserve"> </w:t>
       </w:r>
       <w:r>
-        <w:t xml:space="preserve">is the effective diffusivity of the differentiation promoter. Before differentation therapy begins</w:t>
+        <w:t xml:space="preserve">is the effective diffusivity of the differentiation promoter. Before differentiation therapy begins</w:t>
       </w:r>
       <w:r>
         <w:t xml:space="preserve"> </w:t>
@@ -11406,7 +12239,7 @@
         </m:r>
       </m:oMath>
       <w:r>
-        <w:t xml:space="preserve">, when differnetiation therapy begins the boundary condition on the sphere is set to</w:t>
+        <w:t xml:space="preserve">, when differentiation therapy begins the boundary condition on the sphere is set to</w:t>
       </w:r>
       <w:r>
         <w:t xml:space="preserve"> </w:t>
@@ -11451,14 +12284,14 @@
         </m:r>
       </m:oMath>
       <w:r>
-        <w:t xml:space="preserve">, and the promoter diffuses into the sphere. When differentaition therapy ends, the bounayry condition is simply set to 0 and the promoter diffusies out of the sphere. They then set</w:t>
+        <w:t xml:space="preserve">, and the promoter diffuses into the sphere. When differentiation therapy ends, the boundary condition is simply set to 0 and the promoter diffuses out of the sphere. They then set</w:t>
       </w:r>
     </w:p>
     <w:p>
       <w:pPr>
         <w:pStyle w:val="BodyText"/>
       </w:pPr>
-      <w:bookmarkStart w:id="61" w:name="eq-bachman-CF2"/>
+      <w:bookmarkStart w:id="62" w:name="eq-bachman-CF2"/>
       <m:oMathPara>
         <m:oMathParaPr>
           <m:jc m:val="center"/>
@@ -11621,10 +12454,10 @@
           </m:d>
         </m:oMath>
       </m:oMathPara>
-      <w:bookmarkEnd w:id="61"/>
-    </w:p>
-    <w:bookmarkEnd w:id="62"/>
-    <w:bookmarkStart w:id="63" w:name="bmp4-in-glioma"/>
+      <w:bookmarkEnd w:id="62"/>
+    </w:p>
+    <w:bookmarkEnd w:id="63"/>
+    <w:bookmarkStart w:id="64" w:name="bmp4-in-glioma"/>
     <w:p>
       <w:pPr>
         <w:pStyle w:val="Heading3"/>
@@ -11650,7 +12483,7 @@
         <w:t xml:space="preserve"> </w:t>
       </w:r>
       <w:r>
-        <w:t xml:space="preserve">they considered a general differentaition promoter, in</w:t>
+        <w:t xml:space="preserve">they considered a general differentiation promoter, in</w:t>
       </w:r>
       <w:r>
         <w:t xml:space="preserve"> </w:t>
@@ -11662,7 +12495,7 @@
         <w:t xml:space="preserve"> </w:t>
       </w:r>
       <w:r>
-        <w:t xml:space="preserve">they consider a the specific differentaiton promter, BMP4 in GBM. As in the case for the general differentaiton promoter they interprest the effects of BMP4 as decrreasing the net symmetric division rate</w:t>
+        <w:t xml:space="preserve">they consider the specific differentiation promoter BMP4 in GBM. As in the case for the general differentiation promoter they interpret the effects of BMP4 as decreasing the net symmetric division rate</w:t>
       </w:r>
       <w:r>
         <w:t xml:space="preserve"> </w:t>
@@ -11676,7 +12509,7 @@
         <w:t xml:space="preserve"> </w:t>
       </w:r>
       <w:r>
-        <w:t xml:space="preserve">(following the notatiomn used in</w:t>
+        <w:t xml:space="preserve">(following the notation used in</w:t>
       </w:r>
       <w:r>
         <w:t xml:space="preserve"> </w:t>
@@ -11845,7 +12678,7 @@
         <w:t xml:space="preserve"> </w:t>
       </w:r>
       <w:r>
-        <w:t xml:space="preserve">to negative represnts a both an increaese in the proportion of symmetric differentaiton divisions and a decrease in symetric slef-renewal divisions. To model differentaiton therapy the parameter value</w:t>
+        <w:t xml:space="preserve">to negative represents a both an increase in the proportion of symmetric differentiation divisions and a decrease in symmetric self-renewal divisions. To model differentiation therapy the parameter value</w:t>
       </w:r>
       <w:r>
         <w:t xml:space="preserve"> </w:t>
@@ -11859,17 +12692,17 @@
         <w:t xml:space="preserve"> </w:t>
       </w:r>
       <w:r>
-        <w:t xml:space="preserve">is simply swtiched beteen these two values for the duration of BMP4 exposure.</w:t>
-      </w:r>
-    </w:p>
-    <w:bookmarkEnd w:id="63"/>
-    <w:bookmarkStart w:id="64" w:name="Xc8d3ab7958f0daf355b60fe1f11d88122307dce"/>
+        <w:t xml:space="preserve">is simply switched between these two values for the duration of BMP4 exposure.</w:t>
+      </w:r>
+    </w:p>
+    <w:bookmarkEnd w:id="64"/>
+    <w:bookmarkStart w:id="65" w:name="Xab524003a6efa63a751b35c6e3f3eec658cd321"/>
     <w:p>
       <w:pPr>
         <w:pStyle w:val="Heading3"/>
       </w:pPr>
       <w:r>
-        <w:t xml:space="preserve">2.5.4 Summary of differentaition therpay results</w:t>
+        <w:t xml:space="preserve">2.5.4 Summary of differentiation therapy results</w:t>
       </w:r>
     </w:p>
     <w:p>
@@ -11877,16 +12710,16 @@
         <w:pStyle w:val="FirstParagraph"/>
       </w:pPr>
       <w:r>
-        <w:t xml:space="preserve">All the models compare 3 different tretament cases radiation alone, differentaition therapy alone and combination therpay. Importantly, as has been shown, all models assume that CSCs are less senstavie to radiation than CCs</w:t>
-      </w:r>
-      <w:r>
-        <w:t xml:space="preserve"> </w:t>
-      </w:r>
-      <w:r>
-        <w:t xml:space="preserve">(Bao et al. 2006)</w:t>
-      </w:r>
-      <w:r>
-        <w:t xml:space="preserve">. Despite the slight differences in assumptions and implementation, all models find similar result. Radiotherpy alone fails as some CSCs survive and are able to repopulate the tumour. In fact all models show an extention of the</w:t>
+        <w:t xml:space="preserve">All the models compare 3 different treatment cases radiation alone, differentiation therapy alone and combination therapy. Importantly, as has been shown, all models assume that CSCs are less sensitive to radiation than CCs</w:t>
+      </w:r>
+      <w:r>
+        <w:t xml:space="preserve"> </w:t>
+      </w:r>
+      <w:r>
+        <w:t xml:space="preserve">(Bao et al. 2006; Tang et al. 2021b; Hitomi et al. 2021b)</w:t>
+      </w:r>
+      <w:r>
+        <w:t xml:space="preserve">. Despite the slight differences in assumptions and implementation, all models find similar results. Radiotherapy alone fails as some CSCs survive and are able to repopulate the tumour. In fact, all models show an extension of the</w:t>
       </w:r>
       <w:r>
         <w:t xml:space="preserve"> </w:t>
@@ -11919,7 +12752,7 @@
         <w:t xml:space="preserve">”</w:t>
       </w:r>
       <w:r>
-        <w:t xml:space="preserve">. When treating with radiation alone the fraction of CSCs increases, since the CCs are more susprtable they significantly reduce there numbers leaving more room for CSCs. This CSC enriched post-treatment state allows much more rapid re-grwoth of the tumour. This suggests that current standard of care treatment selects for the more resistant and turmourogenic CSCs thus treatment often fasicilitates more rapid and agressive tumour recurrace. Diffenrentiation therpy alone can succesfuly iradicate the tumour, however, given all models assume that CSCs can only transform into CCs through cellualr divison, rather than direct transition, large intermediate values of total tumour size may be reached using this approach. Combination of differentiation and radiothery out perfomred either single therapies, often showing that the tumour can be driven to much smaller sizes and potentially extinction. This is because the differentiation agent induces CSCs to turn into CCs which then can be killed by traditional radiation therapy. This combination therapy can be considered a new class of strategies for cancer therapy known as evolutionary steering appraoches. Rather than reactively altering treatment as resitance is aqured we proactively slecet our treamtent to minimise resistantce and increase chance of extinction</w:t>
+        <w:t xml:space="preserve">. When treating with radiation alone the fraction of CSCs increases, since the CCs are more susceptible they significantly reduce their numbers leaving more room for CSCs. This CSC enriched post-treatment state allows much more rapid re-growth of the tumour. This suggests that current standard of care treatment selects for the more resistant CSCs. Thus treatment often facilitates more rapid and aggressive tumour recurrence. Differentiation therapy alone can successfully eradicate the tumour, however, given all models assume that CSCs can only transform into CCs through cellular division, rather than direct transition, large intermediate values of total tumour size may be reached using this approach. Combination of differentiation and radiotherapy out performed either single therapies, often showing that the tumour can be driven to much smaller sizes and potentially extinction. This is because the differentiation agent induces CSCs to turn into CCs which then can be killed by traditional radiation therapy. This combination therapy can be considered a new class of strategies for cancer therapy known as evolutionary steering approaches. Rather than reactively altering treatment as resistance is acquired we proactively select our treatment to minimise resistance and increase chance of extinction</w:t>
       </w:r>
       <w:r>
         <w:t xml:space="preserve"> </w:t>
@@ -11931,10 +12764,93 @@
         <w:t xml:space="preserve">.</w:t>
       </w:r>
     </w:p>
-    <w:bookmarkEnd w:id="64"/>
     <w:bookmarkEnd w:id="65"/>
     <w:bookmarkEnd w:id="66"/>
-    <w:bookmarkStart w:id="179" w:name="X4d695ffd6bdd30b24e7bcde2fb703ba293f647d"/>
+    <w:bookmarkStart w:id="68" w:name="conclusion"/>
+    <w:p>
+      <w:pPr>
+        <w:pStyle w:val="Heading2"/>
+      </w:pPr>
+      <w:r>
+        <w:t xml:space="preserve">2.6 Conclusion</w:t>
+      </w:r>
+    </w:p>
+    <w:p>
+      <w:pPr>
+        <w:pStyle w:val="FirstParagraph"/>
+      </w:pPr>
+      <w:r>
+        <w:t xml:space="preserve">In summary, mathematical models of CSC dynamics provide valuable insights into tumour growth, dormancy, and response to treatment. While the models reviewed here vary in their complexity and underlying assumptions, they all highlight the critical role of CSCs in tumour maintenance, treatment resistance and tumour recurrence. Mathematical modelling provides a unique tool for analysing the non-trivial interaction between CSCs and CCs that can arise from fairly simple assumptions, allowing us to verify or generate new hypothesis in order to better understand the role of CSCs.</w:t>
+      </w:r>
+    </w:p>
+    <w:p>
+      <w:pPr>
+        <w:pStyle w:val="BodyText"/>
+      </w:pPr>
+      <w:r>
+        <w:t xml:space="preserve">The differentiation therapy approach aims to drive CSCs within tumours toward a differentiated state, potentially mitigating their self-renewal capacity and aggressiveness. Despite this, many challenges remain in developing differentiation therapies that can be used in a clinical setting</w:t>
+      </w:r>
+      <w:r>
+        <w:t xml:space="preserve"> </w:t>
+      </w:r>
+      <w:r>
+        <w:t xml:space="preserve">(Carén, Beck, and Pollard 2016)</w:t>
+      </w:r>
+      <w:r>
+        <w:t xml:space="preserve">. One key challenge particularly in GBM is delivery of differentiation therapy to the tumour microenvironment, due to the blood brain barrier (BBB) which limits transport into the brain. New delivery mechanism to combat this are being developed such as adipose derived mesenchymal stem cells, containing BMP4 in nanoparticles. These can be delivered directly into the tumour at the time of resection or systemically as they have been shown to cross the BBB</w:t>
+      </w:r>
+      <w:r>
+        <w:t xml:space="preserve"> </w:t>
+      </w:r>
+      <w:r>
+        <w:t xml:space="preserve">(Li et al. 2014a; Mangraviti et al. 2016a; Pendleton et al. 2013a)</w:t>
+      </w:r>
+      <w:r>
+        <w:t xml:space="preserve">. Additionally as with all therapies there is vast heterogeneity between patient response to differentiation therapy, indicating the importance of identifying biomarkers for sensitivity to such therapies. In work in preparation it has been shown that GBM cell lines that did not express pRBS were unresponsive to differentiation therapy</w:t>
+      </w:r>
+      <w:r>
+        <w:t xml:space="preserve"> </w:t>
+      </w:r>
+      <w:r>
+        <w:t xml:space="preserve">(Farias et al., n.d.a)</w:t>
+      </w:r>
+      <w:r>
+        <w:t xml:space="preserve">. Mathematical modelling may also help improve the effectiveness of differentiation therapy strategies optimising its delivery in combination with standard cytotoxic therapies as well as elucidating the mechanism through which CSCs drive tumour growth.</w:t>
+      </w:r>
+    </w:p>
+    <w:p>
+      <w:pPr>
+        <w:pStyle w:val="BodyText"/>
+      </w:pPr>
+      <w:r>
+        <w:t xml:space="preserve">In the next chapter I present our preprint, looking at a model for BMP4 induced differentiation therapy in GBM, which is available on bioR</w:t>
+      </w:r>
+      <m:oMath>
+        <m:r>
+          <m:t>χ</m:t>
+        </m:r>
+      </m:oMath>
+      <w:r>
+        <w:t xml:space="preserve">iv</w:t>
+      </w:r>
+      <w:r>
+        <w:t xml:space="preserve"> </w:t>
+      </w:r>
+      <w:hyperlink r:id="rId67">
+        <w:r>
+          <w:rPr>
+            <w:rStyle w:val="Hyperlink"/>
+          </w:rPr>
+          <w:t xml:space="preserve">Virtual Clinical Trials of BMP4 Differentiation Therapy: Digital Twins to Aid Glioblastoma Trial Design</w:t>
+        </w:r>
+      </w:hyperlink>
+      <w:r>
+        <w:t xml:space="preserve">.</w:t>
+      </w:r>
+    </w:p>
+    <w:bookmarkEnd w:id="68"/>
+    <w:bookmarkEnd w:id="69"/>
+    <w:bookmarkStart w:id="182" w:name="X4d695ffd6bdd30b24e7bcde2fb703ba293f647d"/>
     <w:p>
       <w:pPr>
         <w:pStyle w:val="Heading1"/>
@@ -12073,7 +12989,7 @@
         <w:br/>
       </w:r>
     </w:p>
-    <w:bookmarkStart w:id="67" w:name="sec-introduction"/>
+    <w:bookmarkStart w:id="70" w:name="sec-introduction"/>
     <w:p>
       <w:pPr>
         <w:pStyle w:val="Heading2"/>
@@ -12155,7 +13071,7 @@
         <w:t xml:space="preserve"> </w:t>
       </w:r>
       <w:r>
-        <w:t xml:space="preserve">(Bao et al. 2006; Tang et al. 2021; Rich 2007; Stiles and Rowitch 2008; Schonberg et al. 2014; Turner et al. 2009; Dirks 2006)</w:t>
+        <w:t xml:space="preserve">(Bao et al. 2006; Tang et al. 2021a; Rich 2007; Stiles and Rowitch 2008; Schonberg et al. 2014; Turner et al. 2009; Dirks 2006)</w:t>
       </w:r>
       <w:r>
         <w:t xml:space="preserve">. Furthermore, they also engage in a synergistic relationship with the surrounding tumor microenvironment (TME) to promote angiogenesis, proliferation, migration, tumor survival, and immune evasion</w:t>
@@ -12270,7 +13186,7 @@
         <w:t xml:space="preserve"> </w:t>
       </w:r>
       <w:r>
-        <w:t xml:space="preserve">(Li et al. 2014; Mangraviti et al. 2016; Pendleton et al. 2013; Smith et al. 2015; Doucette et al. 2011)</w:t>
+        <w:t xml:space="preserve">(Li et al. 2014b; Mangraviti et al. 2016b; Pendleton et al. 2013b; Smith et al. 2015; Doucette et al. 2011)</w:t>
       </w:r>
       <w:r>
         <w:t xml:space="preserve">. Additionally AMSCs can be engineered to secrete BMP4 for GBM therapy, and a migration assay showed that compared to controls, engineered AMSCs significantly retained their tropism and preferential migration towards GBM factors</w:t>
@@ -12279,7 +13195,7 @@
         <w:t xml:space="preserve"> </w:t>
       </w:r>
       <w:r>
-        <w:t xml:space="preserve">(Mangraviti et al. 2016; J. Kim et al. 2020; Guerrero-Cázares et al. 2014; Tzeng et al. 2011)</w:t>
+        <w:t xml:space="preserve">(Mangraviti et al. 2016b; J. Kim et al. 2020; Guerrero-Cázares et al. 2014; Tzeng et al. 2011)</w:t>
       </w:r>
       <w:r>
         <w:t xml:space="preserve">. It has been shown that nanoparticle-engineered AMSCs maintain their multi-potency characteristics and release their therapeutic cargo progressively, furthermore systemically-delivered engineered AMSCs can cross the blood-brain barrier and retain their preferential tropism towards gliomas</w:t>
@@ -12288,7 +13204,7 @@
         <w:t xml:space="preserve"> </w:t>
       </w:r>
       <w:r>
-        <w:t xml:space="preserve">(Mangraviti et al. 2016)</w:t>
+        <w:t xml:space="preserve">(Mangraviti et al. 2016b)</w:t>
       </w:r>
       <w:r>
         <w:t xml:space="preserve">. Therefore, AMSCs delivery promises the ability to hone in on GSC niches and locally release treatment to these regions. BMP4-loaded AMSCS (BMP4-AMSCs) would theoretically migrate to GSCs, release BMP4, and increase the rate of their differentiation, reducing the number of GSCs and increasing sensitivity to standard treatments.</w:t>
@@ -12451,8 +13367,8 @@
         <w:t xml:space="preserve">approach to glioblastoma and its proposed treatment with BMP4-AMSCs.</w:t>
       </w:r>
     </w:p>
-    <w:bookmarkEnd w:id="67"/>
-    <w:bookmarkStart w:id="85" w:name="sec-materials-methods"/>
+    <w:bookmarkEnd w:id="70"/>
+    <w:bookmarkStart w:id="88" w:name="sec-materials-methods"/>
     <w:p>
       <w:pPr>
         <w:pStyle w:val="Heading2"/>
@@ -12535,7 +13451,7 @@
         <w:t xml:space="preserve">we model differentiation therapy as decreasing the propensity for self-renewal of GSCs.</w:t>
       </w:r>
     </w:p>
-    <w:bookmarkStart w:id="69" w:name="sec-pre-clinical-data"/>
+    <w:bookmarkStart w:id="72" w:name="sec-pre-clinical-data"/>
     <w:p>
       <w:pPr>
         <w:pStyle w:val="Heading3"/>
@@ -12555,7 +13471,7 @@
         <w:t xml:space="preserve"> </w:t>
       </w:r>
       <w:r>
-        <w:t xml:space="preserve">(Farias et al., n.d.)</w:t>
+        <w:t xml:space="preserve">(Farias et al., n.d.b)</w:t>
       </w:r>
       <w:r>
         <w:t xml:space="preserve">. Five GSC cell lines were treated with either complete media (untreated control), BMP4 (100 ng/ml), BMP4-AMSCs conditioned media (100 ng/ml BMP4), or a similar volume of non-engineered AMSC conditioned media for a period of 48 hours, then seeded at 250-1250 cells per well in 96 well plates and treated with 0, 2, 4, 6 Gy of radiation, with six replicates in each case. After 14 days the colonies with more than 100 nm diameter were manually counted.</w:t>
@@ -12591,7 +13507,7 @@
       <w:pPr>
         <w:pStyle w:val="BodyText"/>
       </w:pPr>
-      <w:bookmarkStart w:id="68" w:name="eq-DLQ"/>
+      <w:bookmarkStart w:id="71" w:name="eq-DLQ"/>
       <m:oMathPara>
         <m:oMathParaPr>
           <m:jc m:val="center"/>
@@ -12781,7 +13697,7 @@
           </m:d>
         </m:oMath>
       </m:oMathPara>
-      <w:bookmarkEnd w:id="68"/>
+      <w:bookmarkEnd w:id="71"/>
     </w:p>
     <w:p>
       <w:pPr>
@@ -12986,8 +13902,8 @@
         <w:t xml:space="preserve">.</w:t>
       </w:r>
     </w:p>
-    <w:bookmarkEnd w:id="69"/>
-    <w:bookmarkStart w:id="84" w:name="sec-model-assumptions"/>
+    <w:bookmarkEnd w:id="72"/>
+    <w:bookmarkStart w:id="87" w:name="sec-model-assumptions"/>
     <w:p>
       <w:pPr>
         <w:pStyle w:val="Heading3"/>
@@ -13182,7 +14098,7 @@
       <w:pPr>
         <w:pStyle w:val="BodyText"/>
       </w:pPr>
-      <w:bookmarkStart w:id="70" w:name="eq-gsc-model"/>
+      <w:bookmarkStart w:id="73" w:name="eq-gsc-model"/>
       <m:oMathPara>
         <m:oMathParaPr>
           <m:jc m:val="center"/>
@@ -14585,7 +15501,7 @@
           </m:d>
         </m:oMath>
       </m:oMathPara>
-      <w:bookmarkEnd w:id="70"/>
+      <w:bookmarkEnd w:id="73"/>
     </w:p>
     <w:p>
       <w:pPr>
@@ -14953,7 +15869,7 @@
       <w:tr>
         <w:tc>
           <w:tcPr/>
-          <w:bookmarkStart w:id="74" w:name="fig-model_schematic"/>
+          <w:bookmarkStart w:id="77" w:name="fig-model_schematic"/>
           <w:p>
             <w:pPr>
               <w:pStyle w:val="Compact"/>
@@ -14964,18 +15880,18 @@
                 <wp:inline>
                   <wp:extent cx="5334000" cy="1728216"/>
                   <wp:effectExtent b="0" l="0" r="0" t="0"/>
-                  <wp:docPr descr="" title="" id="72" name="Picture"/>
+                  <wp:docPr descr="" title="" id="75" name="Picture"/>
                   <a:graphic>
                     <a:graphicData uri="http://schemas.openxmlformats.org/drawingml/2006/picture">
                       <pic:pic>
                         <pic:nvPicPr>
-                          <pic:cNvPr descr="images/model_schema.png" id="73" name="Picture"/>
+                          <pic:cNvPr descr="images/model_schema.png" id="76" name="Picture"/>
                           <pic:cNvPicPr>
                             <a:picLocks noChangeArrowheads="1" noChangeAspect="1"/>
                           </pic:cNvPicPr>
                         </pic:nvPicPr>
                         <pic:blipFill>
-                          <a:blip r:embed="rId71"/>
+                          <a:blip r:embed="rId74"/>
                           <a:stretch>
                             <a:fillRect/>
                           </a:stretch>
@@ -15074,11 +15990,11 @@
               <w:t xml:space="preserve">. (created with BioRender.com)</w:t>
             </w:r>
           </w:p>
-          <w:bookmarkEnd w:id="74"/>
+          <w:bookmarkEnd w:id="77"/>
         </w:tc>
       </w:tr>
     </w:tbl>
-    <w:bookmarkStart w:id="76" w:name="sec-differentiation-therapy"/>
+    <w:bookmarkStart w:id="79" w:name="sec-differentiation-therapy"/>
     <w:p>
       <w:pPr>
         <w:pStyle w:val="Heading4"/>
@@ -15099,7 +16015,7 @@
       <w:pPr>
         <w:pStyle w:val="BodyText"/>
       </w:pPr>
-      <w:bookmarkStart w:id="75" w:name="eq-AMSC-BMP4-model"/>
+      <w:bookmarkStart w:id="78" w:name="eq-AMSC-BMP4-model"/>
       <m:oMathPara>
         <m:oMathParaPr>
           <m:jc m:val="center"/>
@@ -15495,7 +16411,7 @@
           </m:d>
         </m:oMath>
       </m:oMathPara>
-      <w:bookmarkEnd w:id="75"/>
+      <w:bookmarkEnd w:id="78"/>
     </w:p>
     <w:p>
       <w:pPr>
@@ -15607,14 +16523,14 @@
         <w:t xml:space="preserve"> </w:t>
       </w:r>
       <w:r>
-        <w:t xml:space="preserve">(Li et al. 2014)</w:t>
+        <w:t xml:space="preserve">(Li et al. 2014b)</w:t>
       </w:r>
       <w:r>
         <w:t xml:space="preserve">.</w:t>
       </w:r>
     </w:p>
-    <w:bookmarkEnd w:id="76"/>
-    <w:bookmarkStart w:id="78" w:name="sec-BMP4-model"/>
+    <w:bookmarkEnd w:id="79"/>
+    <w:bookmarkStart w:id="81" w:name="sec-BMP4-model"/>
     <w:p>
       <w:pPr>
         <w:pStyle w:val="Heading4"/>
@@ -15696,7 +16612,7 @@
       <w:pPr>
         <w:pStyle w:val="BodyText"/>
       </w:pPr>
-      <w:bookmarkStart w:id="77" w:name="eq-Ps"/>
+      <w:bookmarkStart w:id="80" w:name="eq-Ps"/>
       <m:oMathPara>
         <m:oMathParaPr>
           <m:jc m:val="center"/>
@@ -15877,7 +16793,7 @@
           </m:d>
         </m:oMath>
       </m:oMathPara>
-      <w:bookmarkEnd w:id="77"/>
+      <w:bookmarkEnd w:id="80"/>
     </w:p>
     <w:p>
       <w:pPr>
@@ -16121,8 +17037,8 @@
         <w:t xml:space="preserve">.</w:t>
       </w:r>
     </w:p>
-    <w:bookmarkEnd w:id="78"/>
-    <w:bookmarkStart w:id="81" w:name="sec-RT-model"/>
+    <w:bookmarkEnd w:id="81"/>
+    <w:bookmarkStart w:id="84" w:name="sec-RT-model"/>
     <w:p>
       <w:pPr>
         <w:pStyle w:val="Heading4"/>
@@ -16206,7 +17122,7 @@
       <w:pPr>
         <w:pStyle w:val="BodyText"/>
       </w:pPr>
-      <w:bookmarkStart w:id="79" w:name="eq-LQ-model"/>
+      <w:bookmarkStart w:id="82" w:name="eq-LQ-model"/>
       <m:oMathPara>
         <m:oMathParaPr>
           <m:jc m:val="center"/>
@@ -16337,7 +17253,7 @@
           </m:d>
         </m:oMath>
       </m:oMathPara>
-      <w:bookmarkEnd w:id="79"/>
+      <w:bookmarkEnd w:id="82"/>
     </w:p>
     <w:p>
       <w:pPr>
@@ -16541,7 +17457,7 @@
       <w:pPr>
         <w:pStyle w:val="BodyText"/>
       </w:pPr>
-      <w:bookmarkStart w:id="80" w:name="eq-radiation_model"/>
+      <w:bookmarkStart w:id="83" w:name="eq-radiation_model"/>
       <m:oMathPara>
         <m:oMathParaPr>
           <m:jc m:val="center"/>
@@ -16927,10 +17843,10 @@
           </m:d>
         </m:oMath>
       </m:oMathPara>
-      <w:bookmarkEnd w:id="80"/>
-    </w:p>
-    <w:bookmarkEnd w:id="81"/>
-    <w:bookmarkStart w:id="83" w:name="sec-resection-model"/>
+      <w:bookmarkEnd w:id="83"/>
+    </w:p>
+    <w:bookmarkEnd w:id="84"/>
+    <w:bookmarkStart w:id="86" w:name="sec-resection-model"/>
     <w:p>
       <w:pPr>
         <w:pStyle w:val="Heading4"/>
@@ -16951,7 +17867,7 @@
       <w:pPr>
         <w:pStyle w:val="BodyText"/>
       </w:pPr>
-      <w:bookmarkStart w:id="82" w:name="eq-resection_model"/>
+      <w:bookmarkStart w:id="85" w:name="eq-resection_model"/>
       <m:oMathPara>
         <m:oMathParaPr>
           <m:jc m:val="center"/>
@@ -17205,7 +18121,7 @@
           </m:d>
         </m:oMath>
       </m:oMathPara>
-      <w:bookmarkEnd w:id="82"/>
+      <w:bookmarkEnd w:id="85"/>
     </w:p>
     <w:p>
       <w:pPr>
@@ -17320,10 +18236,10 @@
         <w:t xml:space="preserve">.</w:t>
       </w:r>
     </w:p>
-    <w:bookmarkEnd w:id="83"/>
-    <w:bookmarkEnd w:id="84"/>
-    <w:bookmarkEnd w:id="85"/>
-    <w:bookmarkStart w:id="177" w:name="sec-results"/>
+    <w:bookmarkEnd w:id="86"/>
+    <w:bookmarkEnd w:id="87"/>
+    <w:bookmarkEnd w:id="88"/>
+    <w:bookmarkStart w:id="180" w:name="sec-results"/>
     <w:p>
       <w:pPr>
         <w:pStyle w:val="Heading2"/>
@@ -17340,7 +18256,7 @@
         <w:t xml:space="preserve">We explore the model for a range of different parameter values to help us identify possible strategies for patient selection in early phase clinical trials of BMP4 therapy, as well as explore different delivery schedules, to increase the likelihood of observing successful clinical trials. We parameterise our model to 5 GBM cell lines where we have known doubling times, radiotherapy response, and exposure to BMP4. This allows us to estimate reasonable values of sensitivity to BMP4. We develop a virtual clinical trial pipeline that allows us to assess the likelihood of observing a successful trial for different patient populations.</w:t>
       </w:r>
     </w:p>
-    <w:bookmarkStart w:id="103" w:name="sec-simulating-RT-experiments"/>
+    <w:bookmarkStart w:id="106" w:name="sec-simulating-RT-experiments"/>
     <w:p>
       <w:pPr>
         <w:pStyle w:val="Heading3"/>
@@ -17492,7 +18408,7 @@
         <w:t xml:space="preserve"> </w:t>
       </w:r>
       <w:r>
-        <w:t xml:space="preserve">(Farias et al., n.d.)</w:t>
+        <w:t xml:space="preserve">(Farias et al., n.d.b)</w:t>
       </w:r>
       <w:r>
         <w:t xml:space="preserve"> </w:t>
@@ -17501,7 +18417,7 @@
         <w:t xml:space="preserve">which shows that GBM1a, QNS657 and QNS120 are sensitive to BMP4 while QNS315 and QNS108 are resistant to BMP4 treatment.</w:t>
       </w:r>
     </w:p>
-    <w:bookmarkStart w:id="101" w:name="fig-days_gained_example_sim"/>
+    <w:bookmarkStart w:id="104" w:name="fig-days_gained_example_sim"/>
     <w:tbl>
       <w:tblPr>
         <w:tblStyle w:val="Table"/>
@@ -17529,31 +18445,31 @@
             <w:tr>
               <w:tc>
                 <w:tcPr/>
-                <w:bookmarkStart w:id="90" w:name="fig-sim_RT_assay_GBM1a"/>
+                <w:bookmarkStart w:id="93" w:name="fig-sim_RT_assay_GBM1a"/>
                 <w:p>
                   <w:pPr>
                     <w:pStyle w:val="Compact"/>
                     <w:jc w:val="center"/>
                     <w:jc w:val="left"/>
                   </w:pPr>
-                  <w:bookmarkStart w:id="89" w:name="fig-sim_RT_assay_GBM1a"/>
+                  <w:bookmarkStart w:id="92" w:name="fig-sim_RT_assay_GBM1a"/>
                   <w:r>
                     <w:drawing>
                       <wp:inline>
                         <wp:extent cx="2971800" cy="2228850"/>
                         <wp:effectExtent b="0" l="0" r="0" t="0"/>
-                        <wp:docPr descr="" title="" id="87" name="Picture"/>
+                        <wp:docPr descr="" title="" id="90" name="Picture"/>
                         <a:graphic>
                           <a:graphicData uri="http://schemas.openxmlformats.org/drawingml/2006/picture">
                             <pic:pic>
                               <pic:nvPicPr>
-                                <pic:cNvPr descr="images/png/simulated_RT_assay_GBM1a.png" id="88" name="Picture"/>
+                                <pic:cNvPr descr="images/png/simulated_RT_assay_GBM1a.png" id="91" name="Picture"/>
                                 <pic:cNvPicPr>
                                   <a:picLocks noChangeArrowheads="1" noChangeAspect="1"/>
                                 </pic:cNvPicPr>
                               </pic:nvPicPr>
                               <pic:blipFill>
-                                <a:blip r:embed="rId86"/>
+                                <a:blip r:embed="rId89"/>
                                 <a:stretch>
                                   <a:fillRect/>
                                 </a:stretch>
@@ -17579,7 +18495,7 @@
                       </wp:inline>
                     </w:drawing>
                   </w:r>
-                  <w:bookmarkEnd w:id="89"/>
+                  <w:bookmarkEnd w:id="92"/>
                 </w:p>
                 <w:p>
                   <w:pPr>
@@ -17595,7 +18511,7 @@
                     <w:t xml:space="preserve">(a)</w:t>
                   </w:r>
                 </w:p>
-                <w:bookmarkEnd w:id="90"/>
+                <w:bookmarkEnd w:id="93"/>
               </w:tc>
             </w:tr>
           </w:tbl>
@@ -17645,31 +18561,31 @@
             <w:tr>
               <w:tc>
                 <w:tcPr/>
-                <w:bookmarkStart w:id="95" w:name="fig-sim_dose_response_GBM1a"/>
+                <w:bookmarkStart w:id="98" w:name="fig-sim_dose_response_GBM1a"/>
                 <w:p>
                   <w:pPr>
                     <w:pStyle w:val="Compact"/>
                     <w:jc w:val="center"/>
                     <w:jc w:val="left"/>
                   </w:pPr>
-                  <w:bookmarkStart w:id="94" w:name="fig-sim_dose_response_GBM1a"/>
+                  <w:bookmarkStart w:id="97" w:name="fig-sim_dose_response_GBM1a"/>
                   <w:r>
                     <w:drawing>
                       <wp:inline>
                         <wp:extent cx="5334000" cy="4000500"/>
                         <wp:effectExtent b="0" l="0" r="0" t="0"/>
-                        <wp:docPr descr="" title="" id="92" name="Picture"/>
+                        <wp:docPr descr="" title="" id="95" name="Picture"/>
                         <a:graphic>
                           <a:graphicData uri="http://schemas.openxmlformats.org/drawingml/2006/picture">
                             <pic:pic>
                               <pic:nvPicPr>
-                                <pic:cNvPr descr="images/png/simulated_dose_response_GBM1a.png" id="93" name="Picture"/>
+                                <pic:cNvPr descr="images/png/simulated_dose_response_GBM1a.png" id="96" name="Picture"/>
                                 <pic:cNvPicPr>
                                   <a:picLocks noChangeArrowheads="1" noChangeAspect="1"/>
                                 </pic:cNvPicPr>
                               </pic:nvPicPr>
                               <pic:blipFill>
-                                <a:blip r:embed="rId91"/>
+                                <a:blip r:embed="rId94"/>
                                 <a:stretch>
                                   <a:fillRect/>
                                 </a:stretch>
@@ -17695,7 +18611,7 @@
                       </wp:inline>
                     </w:drawing>
                   </w:r>
-                  <w:bookmarkEnd w:id="94"/>
+                  <w:bookmarkEnd w:id="97"/>
                 </w:p>
                 <w:p>
                   <w:pPr>
@@ -17711,7 +18627,7 @@
                     <w:t xml:space="preserve">(b)</w:t>
                   </w:r>
                 </w:p>
-                <w:bookmarkEnd w:id="95"/>
+                <w:bookmarkEnd w:id="98"/>
               </w:tc>
             </w:tr>
           </w:tbl>
@@ -17779,31 +18695,31 @@
             <w:tr>
               <w:tc>
                 <w:tcPr/>
-                <w:bookmarkStart w:id="100" w:name="fig-psi_values_visualised"/>
+                <w:bookmarkStart w:id="103" w:name="fig-psi_values_visualised"/>
                 <w:p>
                   <w:pPr>
                     <w:pStyle w:val="Compact"/>
                     <w:jc w:val="center"/>
                     <w:jc w:val="left"/>
                   </w:pPr>
-                  <w:bookmarkStart w:id="99" w:name="fig-psi_values_visualised"/>
+                  <w:bookmarkStart w:id="102" w:name="fig-psi_values_visualised"/>
                   <w:r>
                     <w:drawing>
                       <wp:inline>
                         <wp:extent cx="5334000" cy="3111500"/>
                         <wp:effectExtent b="0" l="0" r="0" t="0"/>
-                        <wp:docPr descr="" title="" id="97" name="Picture"/>
+                        <wp:docPr descr="" title="" id="100" name="Picture"/>
                         <a:graphic>
                           <a:graphicData uri="http://schemas.openxmlformats.org/drawingml/2006/picture">
                             <pic:pic>
                               <pic:nvPicPr>
-                                <pic:cNvPr descr="images/png/psi_values_visualised.png" id="98" name="Picture"/>
+                                <pic:cNvPr descr="images/png/psi_values_visualised.png" id="101" name="Picture"/>
                                 <pic:cNvPicPr>
                                   <a:picLocks noChangeArrowheads="1" noChangeAspect="1"/>
                                 </pic:cNvPicPr>
                               </pic:nvPicPr>
                               <pic:blipFill>
-                                <a:blip r:embed="rId96"/>
+                                <a:blip r:embed="rId99"/>
                                 <a:stretch>
                                   <a:fillRect/>
                                 </a:stretch>
@@ -17829,7 +18745,7 @@
                       </wp:inline>
                     </w:drawing>
                   </w:r>
-                  <w:bookmarkEnd w:id="99"/>
+                  <w:bookmarkEnd w:id="102"/>
                 </w:p>
                 <w:p>
                   <w:pPr>
@@ -17845,7 +18761,7 @@
                     <w:t xml:space="preserve">(c)</w:t>
                   </w:r>
                 </w:p>
-                <w:bookmarkEnd w:id="100"/>
+                <w:bookmarkEnd w:id="103"/>
               </w:tc>
             </w:tr>
           </w:tbl>
@@ -17890,7 +18806,7 @@
         <w:t xml:space="preserve">.</w:t>
       </w:r>
     </w:p>
-    <w:bookmarkEnd w:id="101"/>
+    <w:bookmarkEnd w:id="104"/>
     <w:p>
       <w:pPr>
         <w:pStyle w:val="BodyText"/>
@@ -17912,7 +18828,7 @@
       <w:tr>
         <w:tc>
           <w:tcPr/>
-          <w:bookmarkStart w:id="102" w:name="tbl-RT-data"/>
+          <w:bookmarkStart w:id="105" w:name="tbl-RT-data"/>
           <w:p>
             <w:pPr>
               <w:jc w:val="center"/>
@@ -18467,13 +19383,13 @@
               </w:tc>
             </w:tr>
           </w:tbl>
-          <w:bookmarkEnd w:id="102"/>
+          <w:bookmarkEnd w:id="105"/>
           <w:p/>
         </w:tc>
       </w:tr>
     </w:tbl>
-    <w:bookmarkEnd w:id="103"/>
-    <w:bookmarkStart w:id="116" w:name="sec-model-sims"/>
+    <w:bookmarkEnd w:id="106"/>
+    <w:bookmarkStart w:id="119" w:name="sec-model-sims"/>
     <w:p>
       <w:pPr>
         <w:pStyle w:val="Heading3"/>
@@ -18648,7 +19564,7 @@
       <w:tr>
         <w:tc>
           <w:tcPr/>
-          <w:bookmarkStart w:id="104" w:name="tbl-params"/>
+          <w:bookmarkStart w:id="107" w:name="tbl-params"/>
           <w:p>
             <w:pPr>
               <w:jc w:val="center"/>
@@ -19053,7 +19969,7 @@
                     <w:jc w:val="center"/>
                   </w:pPr>
                   <w:r>
-                    <w:t xml:space="preserve">(Li et al. 2014)</w:t>
+                    <w:t xml:space="preserve">(Li et al. 2014b)</w:t>
                   </w:r>
                 </w:p>
               </w:tc>
@@ -19131,7 +20047,7 @@
                     <w:jc w:val="center"/>
                   </w:pPr>
                   <w:r>
-                    <w:t xml:space="preserve">(Li et al. 2014)</w:t>
+                    <w:t xml:space="preserve">(Li et al. 2014b)</w:t>
                   </w:r>
                 </w:p>
               </w:tc>
@@ -19632,7 +20548,7 @@
               </w:tc>
             </w:tr>
           </w:tbl>
-          <w:bookmarkEnd w:id="104"/>
+          <w:bookmarkEnd w:id="107"/>
           <w:p/>
         </w:tc>
       </w:tr>
@@ -19645,7 +20561,7 @@
         <w:t xml:space="preserve"> </w:t>
       </w:r>
     </w:p>
-    <w:bookmarkStart w:id="115" w:name="fig-effect_BMP4"/>
+    <w:bookmarkStart w:id="118" w:name="fig-effect_BMP4"/>
     <w:tbl>
       <w:tblPr>
         <w:tblStyle w:val="Table"/>
@@ -19673,31 +20589,31 @@
             <w:tr>
               <w:tc>
                 <w:tcPr/>
-                <w:bookmarkStart w:id="109" w:name="fig-example_sims"/>
+                <w:bookmarkStart w:id="112" w:name="fig-example_sims"/>
                 <w:p>
                   <w:pPr>
                     <w:pStyle w:val="Compact"/>
                     <w:jc w:val="center"/>
                     <w:jc w:val="left"/>
                   </w:pPr>
-                  <w:bookmarkStart w:id="108" w:name="fig-example_sims"/>
+                  <w:bookmarkStart w:id="111" w:name="fig-example_sims"/>
                   <w:r>
                     <w:drawing>
                       <wp:inline>
                         <wp:extent cx="2971800" cy="2244884"/>
                         <wp:effectExtent b="0" l="0" r="0" t="0"/>
-                        <wp:docPr descr="" title="" id="106" name="Picture"/>
+                        <wp:docPr descr="" title="" id="109" name="Picture"/>
                         <a:graphic>
                           <a:graphicData uri="http://schemas.openxmlformats.org/drawingml/2006/picture">
                             <pic:pic>
                               <pic:nvPicPr>
-                                <pic:cNvPr descr="images/png/example_sims.png" id="107" name="Picture"/>
+                                <pic:cNvPr descr="images/png/example_sims.png" id="110" name="Picture"/>
                                 <pic:cNvPicPr>
                                   <a:picLocks noChangeArrowheads="1" noChangeAspect="1"/>
                                 </pic:cNvPicPr>
                               </pic:nvPicPr>
                               <pic:blipFill>
-                                <a:blip r:embed="rId105"/>
+                                <a:blip r:embed="rId108"/>
                                 <a:stretch>
                                   <a:fillRect/>
                                 </a:stretch>
@@ -19723,7 +20639,7 @@
                       </wp:inline>
                     </w:drawing>
                   </w:r>
-                  <w:bookmarkEnd w:id="108"/>
+                  <w:bookmarkEnd w:id="111"/>
                 </w:p>
                 <w:p>
                   <w:pPr>
@@ -19739,7 +20655,7 @@
                     <w:t xml:space="preserve">(a)</w:t>
                   </w:r>
                 </w:p>
-                <w:bookmarkEnd w:id="109"/>
+                <w:bookmarkEnd w:id="112"/>
               </w:tc>
             </w:tr>
           </w:tbl>
@@ -19789,31 +20705,31 @@
             <w:tr>
               <w:tc>
                 <w:tcPr/>
-                <w:bookmarkStart w:id="114" w:name="fig-days_gained"/>
+                <w:bookmarkStart w:id="117" w:name="fig-days_gained"/>
                 <w:p>
                   <w:pPr>
                     <w:pStyle w:val="Compact"/>
                     <w:jc w:val="center"/>
                     <w:jc w:val="left"/>
                   </w:pPr>
-                  <w:bookmarkStart w:id="113" w:name="fig-days_gained"/>
+                  <w:bookmarkStart w:id="116" w:name="fig-days_gained"/>
                   <w:r>
                     <w:drawing>
                       <wp:inline>
                         <wp:extent cx="2971800" cy="2971800"/>
                         <wp:effectExtent b="0" l="0" r="0" t="0"/>
-                        <wp:docPr descr="" title="" id="111" name="Picture"/>
+                        <wp:docPr descr="" title="" id="114" name="Picture"/>
                         <a:graphic>
                           <a:graphicData uri="http://schemas.openxmlformats.org/drawingml/2006/picture">
                             <pic:pic>
                               <pic:nvPicPr>
-                                <pic:cNvPr descr="images/png/days_gained.png" id="112" name="Picture"/>
+                                <pic:cNvPr descr="images/png/days_gained.png" id="115" name="Picture"/>
                                 <pic:cNvPicPr>
                                   <a:picLocks noChangeArrowheads="1" noChangeAspect="1"/>
                                 </pic:cNvPicPr>
                               </pic:nvPicPr>
                               <pic:blipFill>
-                                <a:blip r:embed="rId110"/>
+                                <a:blip r:embed="rId113"/>
                                 <a:stretch>
                                   <a:fillRect/>
                                 </a:stretch>
@@ -19839,7 +20755,7 @@
                       </wp:inline>
                     </w:drawing>
                   </w:r>
-                  <w:bookmarkEnd w:id="113"/>
+                  <w:bookmarkEnd w:id="116"/>
                 </w:p>
                 <w:p>
                   <w:pPr>
@@ -19855,7 +20771,7 @@
                     <w:t xml:space="preserve">(b)</w:t>
                   </w:r>
                 </w:p>
-                <w:bookmarkEnd w:id="114"/>
+                <w:bookmarkEnd w:id="117"/>
               </w:tc>
             </w:tr>
           </w:tbl>
@@ -19906,9 +20822,9 @@
         <w:t xml:space="preserve">) and the proliferation rate the fold change in time to progression increases.</w:t>
       </w:r>
     </w:p>
-    <w:bookmarkEnd w:id="115"/>
-    <w:bookmarkEnd w:id="116"/>
-    <w:bookmarkStart w:id="176" w:name="sec-virtual-trial-pipeline"/>
+    <w:bookmarkEnd w:id="118"/>
+    <w:bookmarkEnd w:id="119"/>
+    <w:bookmarkStart w:id="179" w:name="sec-virtual-trial-pipeline"/>
     <w:p>
       <w:pPr>
         <w:pStyle w:val="Heading3"/>
@@ -19939,7 +20855,7 @@
         <w:t xml:space="preserve">. We compare our simulated BMP4 patients to virtual controls to show that BMP4 can delay tumor growth. We then develop a pipeline for simulating early-phase 2 clinical trials and calculating the probability of observing a successful trial.</w:t>
       </w:r>
     </w:p>
-    <w:bookmarkStart w:id="119" w:name="sec-unce-death-detect"/>
+    <w:bookmarkStart w:id="122" w:name="sec-unce-death-detect"/>
     <w:p>
       <w:pPr>
         <w:pStyle w:val="Heading4"/>
@@ -20038,7 +20954,7 @@
       <w:pPr>
         <w:pStyle w:val="BodyText"/>
       </w:pPr>
-      <w:bookmarkStart w:id="117" w:name="eq-detect_death_hazard"/>
+      <w:bookmarkStart w:id="120" w:name="eq-detect_death_hazard"/>
       <m:oMathPara>
         <m:oMathParaPr>
           <m:jc m:val="center"/>
@@ -20287,7 +21203,7 @@
           </m:d>
         </m:oMath>
       </m:oMathPara>
-      <w:bookmarkEnd w:id="117"/>
+      <w:bookmarkEnd w:id="120"/>
     </w:p>
     <w:p>
       <w:pPr>
@@ -20301,7 +21217,7 @@
       <w:pPr>
         <w:pStyle w:val="BodyText"/>
       </w:pPr>
-      <w:bookmarkStart w:id="118" w:name="eq-lambda_N"/>
+      <w:bookmarkStart w:id="121" w:name="eq-lambda_N"/>
       <m:oMathPara>
         <m:oMathParaPr>
           <m:jc m:val="center"/>
@@ -20463,7 +21379,7 @@
           </m:d>
         </m:oMath>
       </m:oMathPara>
-      <w:bookmarkEnd w:id="118"/>
+      <w:bookmarkEnd w:id="121"/>
     </w:p>
     <w:p>
       <w:pPr>
@@ -20715,8 +21631,8 @@
         <w:t xml:space="preserve">shows the form of these functions with the parameters used in the virtual trials that follow.</w:t>
       </w:r>
     </w:p>
-    <w:bookmarkEnd w:id="119"/>
-    <w:bookmarkStart w:id="141" w:name="sec-simulation-controls"/>
+    <w:bookmarkEnd w:id="122"/>
+    <w:bookmarkStart w:id="144" w:name="sec-simulation-controls"/>
     <w:p>
       <w:pPr>
         <w:pStyle w:val="Heading4"/>
@@ -20813,7 +21729,7 @@
         <w:t xml:space="preserve">. We see that BMP4 improves simulated survival times and that as the sensitivity to BMP4 is increased the response is more pronounced.</w:t>
       </w:r>
     </w:p>
-    <w:bookmarkStart w:id="140" w:name="fig-simulated-controls"/>
+    <w:bookmarkStart w:id="143" w:name="fig-simulated-controls"/>
     <w:tbl>
       <w:tblPr>
         <w:tblStyle w:val="Table"/>
@@ -20841,31 +21757,31 @@
             <w:tr>
               <w:tc>
                 <w:tcPr/>
-                <w:bookmarkStart w:id="124" w:name="fig-detect_death"/>
+                <w:bookmarkStart w:id="127" w:name="fig-detect_death"/>
                 <w:p>
                   <w:pPr>
                     <w:pStyle w:val="Compact"/>
                     <w:jc w:val="center"/>
                     <w:jc w:val="left"/>
                   </w:pPr>
-                  <w:bookmarkStart w:id="123" w:name="fig-detect_death"/>
+                  <w:bookmarkStart w:id="126" w:name="fig-detect_death"/>
                   <w:r>
                     <w:drawing>
                       <wp:inline>
                         <wp:extent cx="2971800" cy="2228850"/>
                         <wp:effectExtent b="0" l="0" r="0" t="0"/>
-                        <wp:docPr descr="" title="" id="121" name="Picture"/>
+                        <wp:docPr descr="" title="" id="124" name="Picture"/>
                         <a:graphic>
                           <a:graphicData uri="http://schemas.openxmlformats.org/drawingml/2006/picture">
                             <pic:pic>
                               <pic:nvPicPr>
-                                <pic:cNvPr descr="images/png/detect_death.png" id="122" name="Picture"/>
+                                <pic:cNvPr descr="images/png/detect_death.png" id="125" name="Picture"/>
                                 <pic:cNvPicPr>
                                   <a:picLocks noChangeArrowheads="1" noChangeAspect="1"/>
                                 </pic:cNvPicPr>
                               </pic:nvPicPr>
                               <pic:blipFill>
-                                <a:blip r:embed="rId120"/>
+                                <a:blip r:embed="rId123"/>
                                 <a:stretch>
                                   <a:fillRect/>
                                 </a:stretch>
@@ -20891,7 +21807,7 @@
                       </wp:inline>
                     </w:drawing>
                   </w:r>
-                  <w:bookmarkEnd w:id="123"/>
+                  <w:bookmarkEnd w:id="126"/>
                 </w:p>
                 <w:p>
                   <w:pPr>
@@ -20907,7 +21823,7 @@
                     <w:t xml:space="preserve">(a)</w:t>
                   </w:r>
                 </w:p>
-                <w:bookmarkEnd w:id="124"/>
+                <w:bookmarkEnd w:id="127"/>
               </w:tc>
             </w:tr>
           </w:tbl>
@@ -20958,31 +21874,31 @@
             <w:tr>
               <w:tc>
                 <w:tcPr/>
-                <w:bookmarkStart w:id="129" w:name="fig-hist_data"/>
+                <w:bookmarkStart w:id="132" w:name="fig-hist_data"/>
                 <w:p>
                   <w:pPr>
                     <w:pStyle w:val="Compact"/>
                     <w:jc w:val="center"/>
                     <w:jc w:val="left"/>
                   </w:pPr>
-                  <w:bookmarkStart w:id="128" w:name="fig-hist_data"/>
+                  <w:bookmarkStart w:id="131" w:name="fig-hist_data"/>
                   <w:r>
                     <w:drawing>
                       <wp:inline>
                         <wp:extent cx="2971800" cy="2228850"/>
                         <wp:effectExtent b="0" l="0" r="0" t="0"/>
-                        <wp:docPr descr="" title="" id="126" name="Picture"/>
+                        <wp:docPr descr="" title="" id="129" name="Picture"/>
                         <a:graphic>
                           <a:graphicData uri="http://schemas.openxmlformats.org/drawingml/2006/picture">
                             <pic:pic>
                               <pic:nvPicPr>
-                                <pic:cNvPr descr="images/png/hist_data.png" id="127" name="Picture"/>
+                                <pic:cNvPr descr="images/png/hist_data.png" id="130" name="Picture"/>
                                 <pic:cNvPicPr>
                                   <a:picLocks noChangeArrowheads="1" noChangeAspect="1"/>
                                 </pic:cNvPicPr>
                               </pic:nvPicPr>
                               <pic:blipFill>
-                                <a:blip r:embed="rId125"/>
+                                <a:blip r:embed="rId128"/>
                                 <a:stretch>
                                   <a:fillRect/>
                                 </a:stretch>
@@ -21008,7 +21924,7 @@
                       </wp:inline>
                     </w:drawing>
                   </w:r>
-                  <w:bookmarkEnd w:id="128"/>
+                  <w:bookmarkEnd w:id="131"/>
                 </w:p>
                 <w:p>
                   <w:pPr>
@@ -21024,7 +21940,7 @@
                     <w:t xml:space="preserve">(b)</w:t>
                   </w:r>
                 </w:p>
-                <w:bookmarkEnd w:id="129"/>
+                <w:bookmarkEnd w:id="132"/>
               </w:tc>
             </w:tr>
           </w:tbl>
@@ -21075,31 +21991,31 @@
             <w:tr>
               <w:tc>
                 <w:tcPr/>
-                <w:bookmarkStart w:id="134" w:name="fig-example_sims_control"/>
+                <w:bookmarkStart w:id="137" w:name="fig-example_sims_control"/>
                 <w:p>
                   <w:pPr>
                     <w:pStyle w:val="Compact"/>
                     <w:jc w:val="center"/>
                     <w:jc w:val="left"/>
                   </w:pPr>
-                  <w:bookmarkStart w:id="133" w:name="fig-example_sims_control"/>
+                  <w:bookmarkStart w:id="136" w:name="fig-example_sims_control"/>
                   <w:r>
                     <w:drawing>
                       <wp:inline>
                         <wp:extent cx="2971800" cy="2228850"/>
                         <wp:effectExtent b="0" l="0" r="0" t="0"/>
-                        <wp:docPr descr="" title="" id="131" name="Picture"/>
+                        <wp:docPr descr="" title="" id="134" name="Picture"/>
                         <a:graphic>
                           <a:graphicData uri="http://schemas.openxmlformats.org/drawingml/2006/picture">
                             <pic:pic>
                               <pic:nvPicPr>
-                                <pic:cNvPr descr="images/png/sim_control_example_sims.png" id="132" name="Picture"/>
+                                <pic:cNvPr descr="images/png/sim_control_example_sims.png" id="135" name="Picture"/>
                                 <pic:cNvPicPr>
                                   <a:picLocks noChangeArrowheads="1" noChangeAspect="1"/>
                                 </pic:cNvPicPr>
                               </pic:nvPicPr>
                               <pic:blipFill>
-                                <a:blip r:embed="rId130"/>
+                                <a:blip r:embed="rId133"/>
                                 <a:stretch>
                                   <a:fillRect/>
                                 </a:stretch>
@@ -21125,7 +22041,7 @@
                       </wp:inline>
                     </w:drawing>
                   </w:r>
-                  <w:bookmarkEnd w:id="133"/>
+                  <w:bookmarkEnd w:id="136"/>
                 </w:p>
                 <w:p>
                   <w:pPr>
@@ -21141,7 +22057,7 @@
                     <w:t xml:space="preserve">(c)</w:t>
                   </w:r>
                 </w:p>
-                <w:bookmarkEnd w:id="134"/>
+                <w:bookmarkEnd w:id="137"/>
               </w:tc>
             </w:tr>
           </w:tbl>
@@ -21191,31 +22107,31 @@
             <w:tr>
               <w:tc>
                 <w:tcPr/>
-                <w:bookmarkStart w:id="139" w:name="fig-simulated_control_KM"/>
+                <w:bookmarkStart w:id="142" w:name="fig-simulated_control_KM"/>
                 <w:p>
                   <w:pPr>
                     <w:pStyle w:val="Compact"/>
                     <w:jc w:val="center"/>
                     <w:jc w:val="left"/>
                   </w:pPr>
-                  <w:bookmarkStart w:id="138" w:name="fig-simulated_control_KM"/>
+                  <w:bookmarkStart w:id="141" w:name="fig-simulated_control_KM"/>
                   <w:r>
                     <w:drawing>
                       <wp:inline>
                         <wp:extent cx="2971800" cy="2228850"/>
                         <wp:effectExtent b="0" l="0" r="0" t="0"/>
-                        <wp:docPr descr="" title="" id="136" name="Picture"/>
+                        <wp:docPr descr="" title="" id="139" name="Picture"/>
                         <a:graphic>
                           <a:graphicData uri="http://schemas.openxmlformats.org/drawingml/2006/picture">
                             <pic:pic>
                               <pic:nvPicPr>
-                                <pic:cNvPr descr="images/png/simulate_control_KM.png" id="137" name="Picture"/>
+                                <pic:cNvPr descr="images/png/simulate_control_KM.png" id="140" name="Picture"/>
                                 <pic:cNvPicPr>
                                   <a:picLocks noChangeArrowheads="1" noChangeAspect="1"/>
                                 </pic:cNvPicPr>
                               </pic:nvPicPr>
                               <pic:blipFill>
-                                <a:blip r:embed="rId135"/>
+                                <a:blip r:embed="rId138"/>
                                 <a:stretch>
                                   <a:fillRect/>
                                 </a:stretch>
@@ -21241,7 +22157,7 @@
                       </wp:inline>
                     </w:drawing>
                   </w:r>
-                  <w:bookmarkEnd w:id="138"/>
+                  <w:bookmarkEnd w:id="141"/>
                 </w:p>
                 <w:p>
                   <w:pPr>
@@ -21257,7 +22173,7 @@
                     <w:t xml:space="preserve">(d)</w:t>
                   </w:r>
                 </w:p>
-                <w:bookmarkEnd w:id="139"/>
+                <w:bookmarkEnd w:id="142"/>
               </w:tc>
             </w:tr>
           </w:tbl>
@@ -21286,9 +22202,9 @@
         <w:t xml:space="preserve">, red line shows fitted log normal distribution (c) Example model simulation trajectories showing overall tumor density and fraction of stem cells. The red stars indicate when the tumor was detected and the blue dots when radiotherapy was started. (d) Comparison of survival times for simulated control patients (resection and radiotherapy) with BMP4 treatment, for two different sensitivities to BMP4.</w:t>
       </w:r>
     </w:p>
-    <w:bookmarkEnd w:id="140"/>
-    <w:bookmarkEnd w:id="141"/>
-    <w:bookmarkStart w:id="163" w:name="sec-phase-2-trial"/>
+    <w:bookmarkEnd w:id="143"/>
+    <w:bookmarkEnd w:id="144"/>
+    <w:bookmarkStart w:id="166" w:name="sec-phase-2-trial"/>
     <w:p>
       <w:pPr>
         <w:pStyle w:val="Heading4"/>
@@ -21512,7 +22428,7 @@
         <w:t xml:space="preserve">shows a summary of the results for all the proliferation groups. This highlights the importance of considering other patient specific parameters when selecting potential patients for clinical trial.</w:t>
       </w:r>
     </w:p>
-    <w:bookmarkStart w:id="162" w:name="fig-Identical_mid_KM"/>
+    <w:bookmarkStart w:id="165" w:name="fig-Identical_mid_KM"/>
     <w:tbl>
       <w:tblPr>
         <w:tblStyle w:val="Table"/>
@@ -21540,31 +22456,31 @@
             <w:tr>
               <w:tc>
                 <w:tcPr/>
-                <w:bookmarkStart w:id="146" w:name="fig-example2"/>
+                <w:bookmarkStart w:id="149" w:name="fig-example2"/>
                 <w:p>
                   <w:pPr>
                     <w:pStyle w:val="Compact"/>
                     <w:jc w:val="center"/>
                     <w:jc w:val="left"/>
                   </w:pPr>
-                  <w:bookmarkStart w:id="145" w:name="fig-example2"/>
+                  <w:bookmarkStart w:id="148" w:name="fig-example2"/>
                   <w:r>
                     <w:drawing>
                       <wp:inline>
                         <wp:extent cx="2971800" cy="3135218"/>
                         <wp:effectExtent b="0" l="0" r="0" t="0"/>
-                        <wp:docPr descr="" title="" id="143" name="Picture"/>
+                        <wp:docPr descr="" title="" id="146" name="Picture"/>
                         <a:graphic>
                           <a:graphicData uri="http://schemas.openxmlformats.org/drawingml/2006/picture">
                             <pic:pic>
                               <pic:nvPicPr>
-                                <pic:cNvPr descr="images/png/virtual_trial_BMP4_200_rho_case_5.png" id="144" name="Picture"/>
+                                <pic:cNvPr descr="images/png/virtual_trial_BMP4_200_rho_case_5.png" id="147" name="Picture"/>
                                 <pic:cNvPicPr>
                                   <a:picLocks noChangeArrowheads="1" noChangeAspect="1"/>
                                 </pic:cNvPicPr>
                               </pic:nvPicPr>
                               <pic:blipFill>
-                                <a:blip r:embed="rId142"/>
+                                <a:blip r:embed="rId145"/>
                                 <a:stretch>
                                   <a:fillRect/>
                                 </a:stretch>
@@ -21590,7 +22506,7 @@
                       </wp:inline>
                     </w:drawing>
                   </w:r>
-                  <w:bookmarkEnd w:id="145"/>
+                  <w:bookmarkEnd w:id="148"/>
                 </w:p>
                 <w:p>
                   <w:pPr>
@@ -21606,7 +22522,7 @@
                     <w:t xml:space="preserve">(a)</w:t>
                   </w:r>
                 </w:p>
-                <w:bookmarkEnd w:id="146"/>
+                <w:bookmarkEnd w:id="149"/>
               </w:tc>
             </w:tr>
           </w:tbl>
@@ -21657,31 +22573,31 @@
             <w:tr>
               <w:tc>
                 <w:tcPr/>
-                <w:bookmarkStart w:id="151" w:name="fig-example3"/>
+                <w:bookmarkStart w:id="154" w:name="fig-example3"/>
                 <w:p>
                   <w:pPr>
                     <w:pStyle w:val="Compact"/>
                     <w:jc w:val="center"/>
                     <w:jc w:val="left"/>
                   </w:pPr>
-                  <w:bookmarkStart w:id="150" w:name="fig-example3"/>
+                  <w:bookmarkStart w:id="153" w:name="fig-example3"/>
                   <w:r>
                     <w:drawing>
                       <wp:inline>
                         <wp:extent cx="2971800" cy="3137348"/>
                         <wp:effectExtent b="0" l="0" r="0" t="0"/>
-                        <wp:docPr descr="" title="" id="148" name="Picture"/>
+                        <wp:docPr descr="" title="" id="151" name="Picture"/>
                         <a:graphic>
                           <a:graphicData uri="http://schemas.openxmlformats.org/drawingml/2006/picture">
                             <pic:pic>
                               <pic:nvPicPr>
-                                <pic:cNvPr descr="images/png/virtual_trial_BMP4_500_rho_case_5.png" id="149" name="Picture"/>
+                                <pic:cNvPr descr="images/png/virtual_trial_BMP4_500_rho_case_5.png" id="152" name="Picture"/>
                                 <pic:cNvPicPr>
                                   <a:picLocks noChangeArrowheads="1" noChangeAspect="1"/>
                                 </pic:cNvPicPr>
                               </pic:nvPicPr>
                               <pic:blipFill>
-                                <a:blip r:embed="rId147"/>
+                                <a:blip r:embed="rId150"/>
                                 <a:stretch>
                                   <a:fillRect/>
                                 </a:stretch>
@@ -21707,7 +22623,7 @@
                       </wp:inline>
                     </w:drawing>
                   </w:r>
-                  <w:bookmarkEnd w:id="150"/>
+                  <w:bookmarkEnd w:id="153"/>
                 </w:p>
                 <w:p>
                   <w:pPr>
@@ -21723,7 +22639,7 @@
                     <w:t xml:space="preserve">(b)</w:t>
                   </w:r>
                 </w:p>
-                <w:bookmarkEnd w:id="151"/>
+                <w:bookmarkEnd w:id="154"/>
               </w:tc>
             </w:tr>
           </w:tbl>
@@ -21774,31 +22690,31 @@
             <w:tr>
               <w:tc>
                 <w:tcPr/>
-                <w:bookmarkStart w:id="156" w:name="fig-ex-4"/>
+                <w:bookmarkStart w:id="159" w:name="fig-ex-4"/>
                 <w:p>
                   <w:pPr>
                     <w:pStyle w:val="Compact"/>
                     <w:jc w:val="center"/>
                     <w:jc w:val="left"/>
                   </w:pPr>
-                  <w:bookmarkStart w:id="155" w:name="fig-ex-4"/>
+                  <w:bookmarkStart w:id="158" w:name="fig-ex-4"/>
                   <w:r>
                     <w:drawing>
                       <wp:inline>
                         <wp:extent cx="2971800" cy="3130967"/>
                         <wp:effectExtent b="0" l="0" r="0" t="0"/>
-                        <wp:docPr descr="" title="" id="153" name="Picture"/>
+                        <wp:docPr descr="" title="" id="156" name="Picture"/>
                         <a:graphic>
                           <a:graphicData uri="http://schemas.openxmlformats.org/drawingml/2006/picture">
                             <pic:pic>
                               <pic:nvPicPr>
-                                <pic:cNvPr descr="images/png/virtual_trial_BMP4_1000_rho_case_5.png" id="154" name="Picture"/>
+                                <pic:cNvPr descr="images/png/virtual_trial_BMP4_1000_rho_case_5.png" id="157" name="Picture"/>
                                 <pic:cNvPicPr>
                                   <a:picLocks noChangeArrowheads="1" noChangeAspect="1"/>
                                 </pic:cNvPicPr>
                               </pic:nvPicPr>
                               <pic:blipFill>
-                                <a:blip r:embed="rId152"/>
+                                <a:blip r:embed="rId155"/>
                                 <a:stretch>
                                   <a:fillRect/>
                                 </a:stretch>
@@ -21824,7 +22740,7 @@
                       </wp:inline>
                     </w:drawing>
                   </w:r>
-                  <w:bookmarkEnd w:id="155"/>
+                  <w:bookmarkEnd w:id="158"/>
                 </w:p>
                 <w:p>
                   <w:pPr>
@@ -21840,7 +22756,7 @@
                     <w:t xml:space="preserve">(c)</w:t>
                   </w:r>
                 </w:p>
-                <w:bookmarkEnd w:id="156"/>
+                <w:bookmarkEnd w:id="159"/>
               </w:tc>
             </w:tr>
           </w:tbl>
@@ -21890,31 +22806,31 @@
             <w:tr>
               <w:tc>
                 <w:tcPr/>
-                <w:bookmarkStart w:id="161" w:name="fig-phase2_trial_summary"/>
+                <w:bookmarkStart w:id="164" w:name="fig-phase2_trial_summary"/>
                 <w:p>
                   <w:pPr>
                     <w:pStyle w:val="Compact"/>
                     <w:jc w:val="center"/>
                     <w:jc w:val="left"/>
                   </w:pPr>
-                  <w:bookmarkStart w:id="160" w:name="fig-phase2_trial_summary"/>
+                  <w:bookmarkStart w:id="163" w:name="fig-phase2_trial_summary"/>
                   <w:r>
                     <w:drawing>
                       <wp:inline>
                         <wp:extent cx="2971800" cy="2971800"/>
                         <wp:effectExtent b="0" l="0" r="0" t="0"/>
-                        <wp:docPr descr="" title="" id="158" name="Picture"/>
+                        <wp:docPr descr="" title="" id="161" name="Picture"/>
                         <a:graphic>
                           <a:graphicData uri="http://schemas.openxmlformats.org/drawingml/2006/picture">
                             <pic:pic>
                               <pic:nvPicPr>
-                                <pic:cNvPr descr="images/png/prob_succ_strat.png" id="159" name="Picture"/>
+                                <pic:cNvPr descr="images/png/prob_succ_strat.png" id="162" name="Picture"/>
                                 <pic:cNvPicPr>
                                   <a:picLocks noChangeArrowheads="1" noChangeAspect="1"/>
                                 </pic:cNvPicPr>
                               </pic:nvPicPr>
                               <pic:blipFill>
-                                <a:blip r:embed="rId157"/>
+                                <a:blip r:embed="rId160"/>
                                 <a:stretch>
                                   <a:fillRect/>
                                 </a:stretch>
@@ -21940,7 +22856,7 @@
                       </wp:inline>
                     </w:drawing>
                   </w:r>
-                  <w:bookmarkEnd w:id="160"/>
+                  <w:bookmarkEnd w:id="163"/>
                 </w:p>
                 <w:p>
                   <w:pPr>
@@ -21956,7 +22872,7 @@
                     <w:t xml:space="preserve">(d)</w:t>
                   </w:r>
                 </w:p>
-                <w:bookmarkEnd w:id="161"/>
+                <w:bookmarkEnd w:id="164"/>
               </w:tc>
             </w:tr>
           </w:tbl>
@@ -21976,9 +22892,9 @@
         <w:t xml:space="preserve">Figure 3.5: Survival curves for 20 simulated virtual trials for the fast proliferating stratification shaded by success (if BMP4 treatment arm is significantly different to the control arm) for four different concentrations of BMP4. (a) As expected, when BMP4 is low the control and treatment arms are similar in all 20 trials. (b) As BMP4 concentration increases, the fraction of successful trials increases. (c) For sufficiently high BMP4 (and hence a sufficiently strong treatment effect), almost all trials are successful. (d) Summary of the successful trial from phase 2. Orange, green and blue represent fast, medium and slow proliferation, respectively.</w:t>
       </w:r>
     </w:p>
-    <w:bookmarkEnd w:id="162"/>
-    <w:bookmarkEnd w:id="163"/>
-    <w:bookmarkStart w:id="175" w:name="different-delivery-schedules-for-bmp4"/>
+    <w:bookmarkEnd w:id="165"/>
+    <w:bookmarkEnd w:id="166"/>
+    <w:bookmarkStart w:id="178" w:name="different-delivery-schedules-for-bmp4"/>
     <w:p>
       <w:pPr>
         <w:pStyle w:val="Heading4"/>
@@ -22076,7 +22992,7 @@
         <w:t xml:space="preserve">. We see that the continuous delivery schedule is the most effective, with the highest number of successful trials with an average BMP4 concentration of around 10ng/ml required for almost all trials to be successful. This is closely followed by the periodic schedule. The shifted single dose appears to be largely similar in efficacy as the single dose at resection. These show that longer term exposure of BMP4 greatly increases its efficacy. This highlights the importance of designing the delivery schedule of BMP4 to maximise the effect of the treatment, and in future could be optimised on a patient-specific level.</w:t>
       </w:r>
     </w:p>
-    <w:bookmarkStart w:id="174" w:name="fig-delivery_schedule_frac_succ_overall"/>
+    <w:bookmarkStart w:id="177" w:name="fig-delivery_schedule_frac_succ_overall"/>
     <w:tbl>
       <w:tblPr>
         <w:tblStyle w:val="Table"/>
@@ -22104,31 +23020,31 @@
             <w:tr>
               <w:tc>
                 <w:tcPr/>
-                <w:bookmarkStart w:id="168" w:name="fig-delivery_schedule"/>
+                <w:bookmarkStart w:id="171" w:name="fig-delivery_schedule"/>
                 <w:p>
                   <w:pPr>
                     <w:pStyle w:val="Compact"/>
                     <w:jc w:val="center"/>
                     <w:jc w:val="left"/>
                   </w:pPr>
-                  <w:bookmarkStart w:id="167" w:name="fig-delivery_schedule"/>
+                  <w:bookmarkStart w:id="170" w:name="fig-delivery_schedule"/>
                   <w:r>
                     <w:drawing>
                       <wp:inline>
                         <wp:extent cx="2971800" cy="2228850"/>
                         <wp:effectExtent b="0" l="0" r="0" t="0"/>
-                        <wp:docPr descr="" title="" id="165" name="Picture"/>
+                        <wp:docPr descr="" title="" id="168" name="Picture"/>
                         <a:graphic>
                           <a:graphicData uri="http://schemas.openxmlformats.org/drawingml/2006/picture">
                             <pic:pic>
                               <pic:nvPicPr>
-                                <pic:cNvPr descr="images/png/BMP4_delivery_schedule.png" id="166" name="Picture"/>
+                                <pic:cNvPr descr="images/png/BMP4_delivery_schedule.png" id="169" name="Picture"/>
                                 <pic:cNvPicPr>
                                   <a:picLocks noChangeArrowheads="1" noChangeAspect="1"/>
                                 </pic:cNvPicPr>
                               </pic:nvPicPr>
                               <pic:blipFill>
-                                <a:blip r:embed="rId164"/>
+                                <a:blip r:embed="rId167"/>
                                 <a:stretch>
                                   <a:fillRect/>
                                 </a:stretch>
@@ -22154,7 +23070,7 @@
                       </wp:inline>
                     </w:drawing>
                   </w:r>
-                  <w:bookmarkEnd w:id="167"/>
+                  <w:bookmarkEnd w:id="170"/>
                 </w:p>
                 <w:p>
                   <w:pPr>
@@ -22170,7 +23086,7 @@
                     <w:t xml:space="preserve">(a)</w:t>
                   </w:r>
                 </w:p>
-                <w:bookmarkEnd w:id="168"/>
+                <w:bookmarkEnd w:id="171"/>
               </w:tc>
             </w:tr>
           </w:tbl>
@@ -22220,31 +23136,31 @@
             <w:tr>
               <w:tc>
                 <w:tcPr/>
-                <w:bookmarkStart w:id="173" w:name="fig-delivery_schedule_frac_succ"/>
+                <w:bookmarkStart w:id="176" w:name="fig-delivery_schedule_frac_succ"/>
                 <w:p>
                   <w:pPr>
                     <w:pStyle w:val="Compact"/>
                     <w:jc w:val="center"/>
                     <w:jc w:val="left"/>
                   </w:pPr>
-                  <w:bookmarkStart w:id="172" w:name="fig-delivery_schedule_frac_succ"/>
+                  <w:bookmarkStart w:id="175" w:name="fig-delivery_schedule_frac_succ"/>
                   <w:r>
                     <w:drawing>
                       <wp:inline>
                         <wp:extent cx="2971800" cy="2109888"/>
                         <wp:effectExtent b="0" l="0" r="0" t="0"/>
-                        <wp:docPr descr="" title="" id="170" name="Picture"/>
+                        <wp:docPr descr="" title="" id="173" name="Picture"/>
                         <a:graphic>
                           <a:graphicData uri="http://schemas.openxmlformats.org/drawingml/2006/picture">
                             <pic:pic>
                               <pic:nvPicPr>
-                                <pic:cNvPr descr="images/png/diff_schedules_frac_succ.png" id="171" name="Picture"/>
+                                <pic:cNvPr descr="images/png/diff_schedules_frac_succ.png" id="174" name="Picture"/>
                                 <pic:cNvPicPr>
                                   <a:picLocks noChangeArrowheads="1" noChangeAspect="1"/>
                                 </pic:cNvPicPr>
                               </pic:nvPicPr>
                               <pic:blipFill>
-                                <a:blip r:embed="rId169"/>
+                                <a:blip r:embed="rId172"/>
                                 <a:stretch>
                                   <a:fillRect/>
                                 </a:stretch>
@@ -22270,7 +23186,7 @@
                       </wp:inline>
                     </w:drawing>
                   </w:r>
-                  <w:bookmarkEnd w:id="172"/>
+                  <w:bookmarkEnd w:id="175"/>
                 </w:p>
                 <w:p>
                   <w:pPr>
@@ -22286,7 +23202,7 @@
                     <w:t xml:space="preserve">(b)</w:t>
                   </w:r>
                 </w:p>
-                <w:bookmarkEnd w:id="173"/>
+                <w:bookmarkEnd w:id="176"/>
               </w:tc>
             </w:tr>
           </w:tbl>
@@ -22306,88 +23222,88 @@
         <w:t xml:space="preserve">Figure 3.6: Alternative delivery schedules have improved response to BPM4 for same total dose. (a) Different delivery schedules for BMP4. Here time 0 represents the time of detection and radiotherapy occurs 30 days after detection. (b) Summary of fraction of successful trails for different delivery schedules.</w:t>
       </w:r>
     </w:p>
-    <w:bookmarkEnd w:id="174"/>
-    <w:bookmarkEnd w:id="175"/>
-    <w:bookmarkEnd w:id="176"/>
     <w:bookmarkEnd w:id="177"/>
-    <w:bookmarkStart w:id="178" w:name="sec-discussion"/>
-    <w:p>
-      <w:pPr>
-        <w:pStyle w:val="Heading2"/>
-      </w:pPr>
-      <w:r>
-        <w:t xml:space="preserve">3.4 Discussion</w:t>
-      </w:r>
-    </w:p>
-    <w:p>
-      <w:pPr>
-        <w:pStyle w:val="FirstParagraph"/>
-      </w:pPr>
-      <w:r>
-        <w:t xml:space="preserve">In this study, we have developed a comprehensive mathematical model to simulate GSC-driven tumor growth, specifically focusing on the impact of BMP4 treatment. By parameterizing our model using experimental data from five distinct glioma stem cell lines exposed to BMP4, we were able to qualitatively estimate the sensitivity of these cell lines to BMP4. This approach provides valuable insights into the potential variability in treatment response among different glioma cell populations.</w:t>
-      </w:r>
-    </w:p>
-    <w:p>
-      <w:pPr>
-        <w:pStyle w:val="BodyText"/>
-      </w:pPr>
-      <w:r>
-        <w:t xml:space="preserve">A key limitation of our model lies in the inherent assumptions necessary for reducing the complex biology of glioblastoma/glioma to a system of ordinary differential equations (ODEs). While our model successfully encapsulates many aspects of tumor dynamics, it does not explicitly account for the spatial heterogeneity of glioblastoma. Future work could expand this model to incorporate spatial considerations, to better capture the intricate microenvironment and its influence on tumor behaviour. That said, we hope that capturing the essence of the proposed BMP4 treatment in the current model has highlighted key mechanisms by which impact on tumor growth may or may not be seen in the clinic.</w:t>
-      </w:r>
-    </w:p>
-    <w:p>
-      <w:pPr>
-        <w:pStyle w:val="BodyText"/>
-      </w:pPr>
-      <w:r>
-        <w:t xml:space="preserve">Moreover, our study primarily concentrated on the impact of BMP4-induced differentiation on radiosensitivity, leaving the direct effects of BMP4 on proliferation rates as an area for further exploration. Understanding how BMP4 modulates proliferation, in addition to differentiation, could provide a more comprehensive picture of its therapeutic potential and guide the development of more effective treatment strategies.</w:t>
-      </w:r>
-    </w:p>
-    <w:p>
-      <w:pPr>
-        <w:pStyle w:val="BodyText"/>
-      </w:pPr>
-      <w:r>
-        <w:t xml:space="preserve">Importantly, we have also demonstrated a virtual clinical trial pipeline to evaluate the potential of BMP4-AMSCs treatment for patients with GBM. Our simulations revealed that a significant amount of BMP4 would be required to achieve successful outcomes in a substantial proportion of patients. This finding underscores the importance of optimizing BMP4 dosage and delivery methods for future clinical applications. Additionally, our results suggest that patient stratification based on proliferation rates could enhance the likelihood of treatment success. By selecting patients with higher proliferation rates, we could potentially increase the observed efficacy of BMP4 in combination with radiotherapy.</w:t>
-      </w:r>
-    </w:p>
-    <w:p>
-      <w:pPr>
-        <w:pStyle w:val="BodyText"/>
-      </w:pPr>
-      <w:r>
-        <w:t xml:space="preserve">Furthermore, we explored various BMP4 delivery schedules and identified that alternative strategies could enhance the therapeutic synergy between BMP4 and radiotherapy. These findings indicate that the timing and duration of BMP4 administration, in particular in relation to the timing of radiotherapy, can be crucial factors that could be optimized to improve clinical outcomes. We have shown that prolonged exposure to BMP4 greatly increased it efficacy when compared to a</w:t>
-      </w:r>
-      <w:r>
-        <w:t xml:space="preserve"> </w:t>
-      </w:r>
-      <w:r>
-        <w:t xml:space="preserve">‘</w:t>
-      </w:r>
-      <w:r>
-        <w:t xml:space="preserve">single-hit</w:t>
-      </w:r>
-      <w:r>
-        <w:t xml:space="preserve">’</w:t>
-      </w:r>
-      <w:r>
-        <w:t xml:space="preserve"> </w:t>
-      </w:r>
-      <w:r>
-        <w:t xml:space="preserve">approach. Future studies could expand on this by investigating different delivery modalities and schedules, potentially in combination with other therapies, to maximize the therapeutic benefit of BMP4.</w:t>
-      </w:r>
-    </w:p>
-    <w:p>
-      <w:pPr>
-        <w:pStyle w:val="BodyText"/>
-      </w:pPr>
-      <w:r>
-        <w:t xml:space="preserve">In conclusion, our work provides a robust framework for virtual clinical trials, offering valuable predictions that can guide the clinical translation of BMP4-based therapies for GBM. By highlighting the need for high BMP4 levels, patient stratification, and optimized delivery strategies, we have laid the groundwork for future studies that can further refine and validate these approaches in a clinical context.</w:t>
-      </w:r>
-    </w:p>
     <w:bookmarkEnd w:id="178"/>
     <w:bookmarkEnd w:id="179"/>
-    <w:bookmarkStart w:id="349" w:name="references"/>
+    <w:bookmarkEnd w:id="180"/>
+    <w:bookmarkStart w:id="181" w:name="sec-discussion"/>
+    <w:p>
+      <w:pPr>
+        <w:pStyle w:val="Heading2"/>
+      </w:pPr>
+      <w:r>
+        <w:t xml:space="preserve">3.4 Discussion</w:t>
+      </w:r>
+    </w:p>
+    <w:p>
+      <w:pPr>
+        <w:pStyle w:val="FirstParagraph"/>
+      </w:pPr>
+      <w:r>
+        <w:t xml:space="preserve">In this study, we have developed a comprehensive mathematical model to simulate GSC-driven tumor growth, specifically focusing on the impact of BMP4 treatment. By parameterizing our model using experimental data from five distinct glioma stem cell lines exposed to BMP4, we were able to qualitatively estimate the sensitivity of these cell lines to BMP4. This approach provides valuable insights into the potential variability in treatment response among different glioma cell populations.</w:t>
+      </w:r>
+    </w:p>
+    <w:p>
+      <w:pPr>
+        <w:pStyle w:val="BodyText"/>
+      </w:pPr>
+      <w:r>
+        <w:t xml:space="preserve">A key limitation of our model lies in the inherent assumptions necessary for reducing the complex biology of glioblastoma/glioma to a system of ordinary differential equations (ODEs). While our model successfully encapsulates many aspects of tumor dynamics, it does not explicitly account for the spatial heterogeneity of glioblastoma. Future work could expand this model to incorporate spatial considerations, to better capture the intricate microenvironment and its influence on tumor behaviour. That said, we hope that capturing the essence of the proposed BMP4 treatment in the current model has highlighted key mechanisms by which impact on tumor growth may or may not be seen in the clinic.</w:t>
+      </w:r>
+    </w:p>
+    <w:p>
+      <w:pPr>
+        <w:pStyle w:val="BodyText"/>
+      </w:pPr>
+      <w:r>
+        <w:t xml:space="preserve">Moreover, our study primarily concentrated on the impact of BMP4-induced differentiation on radiosensitivity, leaving the direct effects of BMP4 on proliferation rates as an area for further exploration. Understanding how BMP4 modulates proliferation, in addition to differentiation, could provide a more comprehensive picture of its therapeutic potential and guide the development of more effective treatment strategies.</w:t>
+      </w:r>
+    </w:p>
+    <w:p>
+      <w:pPr>
+        <w:pStyle w:val="BodyText"/>
+      </w:pPr>
+      <w:r>
+        <w:t xml:space="preserve">Importantly, we have also demonstrated a virtual clinical trial pipeline to evaluate the potential of BMP4-AMSCs treatment for patients with GBM. Our simulations revealed that a significant amount of BMP4 would be required to achieve successful outcomes in a substantial proportion of patients. This finding underscores the importance of optimizing BMP4 dosage and delivery methods for future clinical applications. Additionally, our results suggest that patient stratification based on proliferation rates could enhance the likelihood of treatment success. By selecting patients with higher proliferation rates, we could potentially increase the observed efficacy of BMP4 in combination with radiotherapy.</w:t>
+      </w:r>
+    </w:p>
+    <w:p>
+      <w:pPr>
+        <w:pStyle w:val="BodyText"/>
+      </w:pPr>
+      <w:r>
+        <w:t xml:space="preserve">Furthermore, we explored various BMP4 delivery schedules and identified that alternative strategies could enhance the therapeutic synergy between BMP4 and radiotherapy. These findings indicate that the timing and duration of BMP4 administration, in particular in relation to the timing of radiotherapy, can be crucial factors that could be optimized to improve clinical outcomes. We have shown that prolonged exposure to BMP4 greatly increased it efficacy when compared to a</w:t>
+      </w:r>
+      <w:r>
+        <w:t xml:space="preserve"> </w:t>
+      </w:r>
+      <w:r>
+        <w:t xml:space="preserve">‘</w:t>
+      </w:r>
+      <w:r>
+        <w:t xml:space="preserve">single-hit</w:t>
+      </w:r>
+      <w:r>
+        <w:t xml:space="preserve">’</w:t>
+      </w:r>
+      <w:r>
+        <w:t xml:space="preserve"> </w:t>
+      </w:r>
+      <w:r>
+        <w:t xml:space="preserve">approach. Future studies could expand on this by investigating different delivery modalities and schedules, potentially in combination with other therapies, to maximize the therapeutic benefit of BMP4.</w:t>
+      </w:r>
+    </w:p>
+    <w:p>
+      <w:pPr>
+        <w:pStyle w:val="BodyText"/>
+      </w:pPr>
+      <w:r>
+        <w:t xml:space="preserve">In conclusion, our work provides a robust framework for virtual clinical trials, offering valuable predictions that can guide the clinical translation of BMP4-based therapies for GBM. By highlighting the need for high BMP4 levels, patient stratification, and optimized delivery strategies, we have laid the groundwork for future studies that can further refine and validate these approaches in a clinical context.</w:t>
+      </w:r>
+    </w:p>
+    <w:bookmarkEnd w:id="181"/>
+    <w:bookmarkEnd w:id="182"/>
+    <w:bookmarkStart w:id="366" w:name="references"/>
     <w:p>
       <w:pPr>
         <w:pStyle w:val="Heading1"/>
@@ -22396,8 +23312,8 @@
         <w:t xml:space="preserve">References</w:t>
       </w:r>
     </w:p>
-    <w:bookmarkStart w:id="348" w:name="refs"/>
-    <w:bookmarkStart w:id="181" w:name="ref-acar2020"/>
+    <w:bookmarkStart w:id="365" w:name="refs"/>
+    <w:bookmarkStart w:id="184" w:name="ref-acar2020"/>
     <w:p>
       <w:pPr>
         <w:pStyle w:val="Bibliography"/>
@@ -22430,7 +23346,7 @@
       <w:r>
         <w:t xml:space="preserve"> </w:t>
       </w:r>
-      <w:hyperlink r:id="rId180">
+      <w:hyperlink r:id="rId183">
         <w:r>
           <w:rPr>
             <w:rStyle w:val="Hyperlink"/>
@@ -22442,8 +23358,8 @@
         <w:t xml:space="preserve">.</w:t>
       </w:r>
     </w:p>
-    <w:bookmarkEnd w:id="181"/>
-    <w:bookmarkStart w:id="183" w:name="ref-al-hajj2003"/>
+    <w:bookmarkEnd w:id="184"/>
+    <w:bookmarkStart w:id="186" w:name="ref-al-hajj2003"/>
     <w:p>
       <w:pPr>
         <w:pStyle w:val="Bibliography"/>
@@ -22476,7 +23392,7 @@
       <w:r>
         <w:t xml:space="preserve"> </w:t>
       </w:r>
-      <w:hyperlink r:id="rId182">
+      <w:hyperlink r:id="rId185">
         <w:r>
           <w:rPr>
             <w:rStyle w:val="Hyperlink"/>
@@ -22488,8 +23404,8 @@
         <w:t xml:space="preserve">.</w:t>
       </w:r>
     </w:p>
-    <w:bookmarkEnd w:id="183"/>
-    <w:bookmarkStart w:id="185" w:name="ref-bachman2013"/>
+    <w:bookmarkEnd w:id="186"/>
+    <w:bookmarkStart w:id="188" w:name="ref-bachman2013"/>
     <w:p>
       <w:pPr>
         <w:pStyle w:val="Bibliography"/>
@@ -22522,7 +23438,7 @@
       <w:r>
         <w:t xml:space="preserve"> </w:t>
       </w:r>
-      <w:hyperlink r:id="rId184">
+      <w:hyperlink r:id="rId187">
         <w:r>
           <w:rPr>
             <w:rStyle w:val="Hyperlink"/>
@@ -22534,8 +23450,8 @@
         <w:t xml:space="preserve">.</w:t>
       </w:r>
     </w:p>
-    <w:bookmarkEnd w:id="185"/>
-    <w:bookmarkStart w:id="187" w:name="ref-bagley2022"/>
+    <w:bookmarkEnd w:id="188"/>
+    <w:bookmarkStart w:id="190" w:name="ref-bagley2022"/>
     <w:p>
       <w:pPr>
         <w:pStyle w:val="Bibliography"/>
@@ -22568,7 +23484,7 @@
       <w:r>
         <w:t xml:space="preserve"> </w:t>
       </w:r>
-      <w:hyperlink r:id="rId186">
+      <w:hyperlink r:id="rId189">
         <w:r>
           <w:rPr>
             <w:rStyle w:val="Hyperlink"/>
@@ -22580,8 +23496,8 @@
         <w:t xml:space="preserve">.</w:t>
       </w:r>
     </w:p>
-    <w:bookmarkEnd w:id="187"/>
-    <w:bookmarkStart w:id="189" w:name="ref-bailey2007"/>
+    <w:bookmarkEnd w:id="190"/>
+    <w:bookmarkStart w:id="192" w:name="ref-bailey2007"/>
     <w:p>
       <w:pPr>
         <w:pStyle w:val="Bibliography"/>
@@ -22614,7 +23530,7 @@
       <w:r>
         <w:t xml:space="preserve"> </w:t>
       </w:r>
-      <w:hyperlink r:id="rId188">
+      <w:hyperlink r:id="rId191">
         <w:r>
           <w:rPr>
             <w:rStyle w:val="Hyperlink"/>
@@ -22626,8 +23542,8 @@
         <w:t xml:space="preserve">.</w:t>
       </w:r>
     </w:p>
-    <w:bookmarkEnd w:id="189"/>
-    <w:bookmarkStart w:id="191" w:name="ref-balk2011"/>
+    <w:bookmarkEnd w:id="192"/>
+    <w:bookmarkStart w:id="194" w:name="ref-balk2011"/>
     <w:p>
       <w:pPr>
         <w:pStyle w:val="Bibliography"/>
@@ -22660,7 +23576,7 @@
       <w:r>
         <w:t xml:space="preserve"> </w:t>
       </w:r>
-      <w:hyperlink r:id="rId190">
+      <w:hyperlink r:id="rId193">
         <w:r>
           <w:rPr>
             <w:rStyle w:val="Hyperlink"/>
@@ -22672,8 +23588,8 @@
         <w:t xml:space="preserve">.</w:t>
       </w:r>
     </w:p>
-    <w:bookmarkEnd w:id="191"/>
-    <w:bookmarkStart w:id="193" w:name="ref-bao2006"/>
+    <w:bookmarkEnd w:id="194"/>
+    <w:bookmarkStart w:id="196" w:name="ref-bao2006"/>
     <w:p>
       <w:pPr>
         <w:pStyle w:val="Bibliography"/>
@@ -22706,7 +23622,7 @@
       <w:r>
         <w:t xml:space="preserve"> </w:t>
       </w:r>
-      <w:hyperlink r:id="rId192">
+      <w:hyperlink r:id="rId195">
         <w:r>
           <w:rPr>
             <w:rStyle w:val="Hyperlink"/>
@@ -22718,8 +23634,8 @@
         <w:t xml:space="preserve">.</w:t>
       </w:r>
     </w:p>
-    <w:bookmarkEnd w:id="193"/>
-    <w:bookmarkStart w:id="195" w:name="ref-bartoszynski2001"/>
+    <w:bookmarkEnd w:id="196"/>
+    <w:bookmarkStart w:id="198" w:name="ref-bartoszynski2001"/>
     <w:p>
       <w:pPr>
         <w:pStyle w:val="Bibliography"/>
@@ -22752,7 +23668,7 @@
       <w:r>
         <w:t xml:space="preserve"> </w:t>
       </w:r>
-      <w:hyperlink r:id="rId194">
+      <w:hyperlink r:id="rId197">
         <w:r>
           <w:rPr>
             <w:rStyle w:val="Hyperlink"/>
@@ -22764,8 +23680,8 @@
         <w:t xml:space="preserve">.</w:t>
       </w:r>
     </w:p>
-    <w:bookmarkEnd w:id="195"/>
-    <w:bookmarkStart w:id="197" w:name="ref-baskar2012"/>
+    <w:bookmarkEnd w:id="198"/>
+    <w:bookmarkStart w:id="200" w:name="ref-baskar2012"/>
     <w:p>
       <w:pPr>
         <w:pStyle w:val="Bibliography"/>
@@ -22798,7 +23714,7 @@
       <w:r>
         <w:t xml:space="preserve"> </w:t>
       </w:r>
-      <w:hyperlink r:id="rId196">
+      <w:hyperlink r:id="rId199">
         <w:r>
           <w:rPr>
             <w:rStyle w:val="Hyperlink"/>
@@ -22810,8 +23726,8 @@
         <w:t xml:space="preserve">.</w:t>
       </w:r>
     </w:p>
-    <w:bookmarkEnd w:id="197"/>
-    <w:bookmarkStart w:id="199" w:name="ref-bonnet1997"/>
+    <w:bookmarkEnd w:id="200"/>
+    <w:bookmarkStart w:id="202" w:name="ref-bonnet1997"/>
     <w:p>
       <w:pPr>
         <w:pStyle w:val="Bibliography"/>
@@ -22844,7 +23760,7 @@
       <w:r>
         <w:t xml:space="preserve"> </w:t>
       </w:r>
-      <w:hyperlink r:id="rId198">
+      <w:hyperlink r:id="rId201">
         <w:r>
           <w:rPr>
             <w:rStyle w:val="Hyperlink"/>
@@ -22856,8 +23772,54 @@
         <w:t xml:space="preserve">.</w:t>
       </w:r>
     </w:p>
-    <w:bookmarkEnd w:id="199"/>
-    <w:bookmarkStart w:id="201" w:name="ref-cardinal2022"/>
+    <w:bookmarkEnd w:id="202"/>
+    <w:bookmarkStart w:id="204" w:name="ref-breward2003"/>
+    <w:p>
+      <w:pPr>
+        <w:pStyle w:val="Bibliography"/>
+      </w:pPr>
+      <w:r>
+        <w:t xml:space="preserve">Breward, C. 2003.</w:t>
+      </w:r>
+      <w:r>
+        <w:t xml:space="preserve"> </w:t>
+      </w:r>
+      <w:r>
+        <w:t xml:space="preserve">“A Multiphase Model Describing Vascular Tumour Growth.”</w:t>
+      </w:r>
+      <w:r>
+        <w:t xml:space="preserve"> </w:t>
+      </w:r>
+      <w:r>
+        <w:rPr>
+          <w:i/>
+          <w:iCs/>
+        </w:rPr>
+        <w:t xml:space="preserve">Bulletin of Mathematical Biology</w:t>
+      </w:r>
+      <w:r>
+        <w:t xml:space="preserve"> </w:t>
+      </w:r>
+      <w:r>
+        <w:t xml:space="preserve">65 (4): 609–40.</w:t>
+      </w:r>
+      <w:r>
+        <w:t xml:space="preserve"> </w:t>
+      </w:r>
+      <w:hyperlink r:id="rId203">
+        <w:r>
+          <w:rPr>
+            <w:rStyle w:val="Hyperlink"/>
+          </w:rPr>
+          <w:t xml:space="preserve">https://doi.org/10.1016/S0092-8240(03)00027-2</w:t>
+        </w:r>
+      </w:hyperlink>
+      <w:r>
+        <w:t xml:space="preserve">.</w:t>
+      </w:r>
+    </w:p>
+    <w:bookmarkEnd w:id="204"/>
+    <w:bookmarkStart w:id="206" w:name="ref-cardinal2022"/>
     <w:p>
       <w:pPr>
         <w:pStyle w:val="Bibliography"/>
@@ -22918,7 +23880,7 @@
       <w:r>
         <w:t xml:space="preserve"> </w:t>
       </w:r>
-      <w:hyperlink r:id="rId200">
+      <w:hyperlink r:id="rId205">
         <w:r>
           <w:rPr>
             <w:rStyle w:val="Hyperlink"/>
@@ -22930,8 +23892,8 @@
         <w:t xml:space="preserve">.</w:t>
       </w:r>
     </w:p>
-    <w:bookmarkEnd w:id="201"/>
-    <w:bookmarkStart w:id="203" w:name="ref-carén2016"/>
+    <w:bookmarkEnd w:id="206"/>
+    <w:bookmarkStart w:id="208" w:name="ref-carén2016"/>
     <w:p>
       <w:pPr>
         <w:pStyle w:val="Bibliography"/>
@@ -22973,7 +23935,7 @@
       <w:r>
         <w:t xml:space="preserve"> </w:t>
       </w:r>
-      <w:hyperlink r:id="rId202">
+      <w:hyperlink r:id="rId207">
         <w:r>
           <w:rPr>
             <w:rStyle w:val="Hyperlink"/>
@@ -22985,8 +23947,8 @@
         <w:t xml:space="preserve">.</w:t>
       </w:r>
     </w:p>
-    <w:bookmarkEnd w:id="203"/>
-    <w:bookmarkStart w:id="205" w:name="ref-chaichana2014"/>
+    <w:bookmarkEnd w:id="208"/>
+    <w:bookmarkStart w:id="210" w:name="ref-chaichana2014"/>
     <w:p>
       <w:pPr>
         <w:pStyle w:val="Bibliography"/>
@@ -23019,7 +23981,7 @@
       <w:r>
         <w:t xml:space="preserve"> </w:t>
       </w:r>
-      <w:hyperlink r:id="rId204">
+      <w:hyperlink r:id="rId209">
         <w:r>
           <w:rPr>
             <w:rStyle w:val="Hyperlink"/>
@@ -23031,8 +23993,8 @@
         <w:t xml:space="preserve">.</w:t>
       </w:r>
     </w:p>
-    <w:bookmarkEnd w:id="205"/>
-    <w:bookmarkStart w:id="207" w:name="ref-cloughesy2020"/>
+    <w:bookmarkEnd w:id="210"/>
+    <w:bookmarkStart w:id="212" w:name="ref-cloughesy2020"/>
     <w:p>
       <w:pPr>
         <w:pStyle w:val="Bibliography"/>
@@ -23065,7 +24027,7 @@
       <w:r>
         <w:t xml:space="preserve"> </w:t>
       </w:r>
-      <w:hyperlink r:id="rId206">
+      <w:hyperlink r:id="rId211">
         <w:r>
           <w:rPr>
             <w:rStyle w:val="Hyperlink"/>
@@ -23077,8 +24039,8 @@
         <w:t xml:space="preserve">.</w:t>
       </w:r>
     </w:p>
-    <w:bookmarkEnd w:id="207"/>
-    <w:bookmarkStart w:id="209" w:name="ref-craig2023"/>
+    <w:bookmarkEnd w:id="212"/>
+    <w:bookmarkStart w:id="214" w:name="ref-craig2023"/>
     <w:p>
       <w:pPr>
         <w:pStyle w:val="Bibliography"/>
@@ -23111,7 +24073,7 @@
       <w:r>
         <w:t xml:space="preserve"> </w:t>
       </w:r>
-      <w:hyperlink r:id="rId208">
+      <w:hyperlink r:id="rId213">
         <w:r>
           <w:rPr>
             <w:rStyle w:val="Hyperlink"/>
@@ -23123,8 +24085,8 @@
         <w:t xml:space="preserve">.</w:t>
       </w:r>
     </w:p>
-    <w:bookmarkEnd w:id="209"/>
-    <w:bookmarkStart w:id="211" w:name="ref-dethé2018"/>
+    <w:bookmarkEnd w:id="214"/>
+    <w:bookmarkStart w:id="216" w:name="ref-dethé2018"/>
     <w:p>
       <w:pPr>
         <w:pStyle w:val="Bibliography"/>
@@ -23157,7 +24119,7 @@
       <w:r>
         <w:t xml:space="preserve"> </w:t>
       </w:r>
-      <w:hyperlink r:id="rId210">
+      <w:hyperlink r:id="rId215">
         <w:r>
           <w:rPr>
             <w:rStyle w:val="Hyperlink"/>
@@ -23169,8 +24131,8 @@
         <w:t xml:space="preserve">.</w:t>
       </w:r>
     </w:p>
-    <w:bookmarkEnd w:id="211"/>
-    <w:bookmarkStart w:id="213" w:name="ref-dingli2006"/>
+    <w:bookmarkEnd w:id="216"/>
+    <w:bookmarkStart w:id="218" w:name="ref-dingli2006"/>
     <w:p>
       <w:pPr>
         <w:pStyle w:val="Bibliography"/>
@@ -23203,7 +24165,7 @@
       <w:r>
         <w:t xml:space="preserve"> </w:t>
       </w:r>
-      <w:hyperlink r:id="rId212">
+      <w:hyperlink r:id="rId217">
         <w:r>
           <w:rPr>
             <w:rStyle w:val="Hyperlink"/>
@@ -23215,8 +24177,8 @@
         <w:t xml:space="preserve">.</w:t>
       </w:r>
     </w:p>
-    <w:bookmarkEnd w:id="213"/>
-    <w:bookmarkStart w:id="215" w:name="ref-dirks2006"/>
+    <w:bookmarkEnd w:id="218"/>
+    <w:bookmarkStart w:id="220" w:name="ref-dirks2006"/>
     <w:p>
       <w:pPr>
         <w:pStyle w:val="Bibliography"/>
@@ -23249,7 +24211,7 @@
       <w:r>
         <w:t xml:space="preserve"> </w:t>
       </w:r>
-      <w:hyperlink r:id="rId214">
+      <w:hyperlink r:id="rId219">
         <w:r>
           <w:rPr>
             <w:rStyle w:val="Hyperlink"/>
@@ -23261,8 +24223,8 @@
         <w:t xml:space="preserve">.</w:t>
       </w:r>
     </w:p>
-    <w:bookmarkEnd w:id="215"/>
-    <w:bookmarkStart w:id="217" w:name="ref-doucette2011"/>
+    <w:bookmarkEnd w:id="220"/>
+    <w:bookmarkStart w:id="222" w:name="ref-doucette2011"/>
     <w:p>
       <w:pPr>
         <w:pStyle w:val="Bibliography"/>
@@ -23295,7 +24257,7 @@
       <w:r>
         <w:t xml:space="preserve"> </w:t>
       </w:r>
-      <w:hyperlink r:id="rId216">
+      <w:hyperlink r:id="rId221">
         <w:r>
           <w:rPr>
             <w:rStyle w:val="Hyperlink"/>
@@ -23307,8 +24269,8 @@
         <w:t xml:space="preserve">.</w:t>
       </w:r>
     </w:p>
-    <w:bookmarkEnd w:id="217"/>
-    <w:bookmarkStart w:id="219" w:name="ref-dowden2019"/>
+    <w:bookmarkEnd w:id="222"/>
+    <w:bookmarkStart w:id="224" w:name="ref-dowden2019"/>
     <w:p>
       <w:pPr>
         <w:pStyle w:val="Bibliography"/>
@@ -23341,7 +24303,7 @@
       <w:r>
         <w:t xml:space="preserve"> </w:t>
       </w:r>
-      <w:hyperlink r:id="rId218">
+      <w:hyperlink r:id="rId223">
         <w:r>
           <w:rPr>
             <w:rStyle w:val="Hyperlink"/>
@@ -23353,8 +24315,8 @@
         <w:t xml:space="preserve">.</w:t>
       </w:r>
     </w:p>
-    <w:bookmarkEnd w:id="219"/>
-    <w:bookmarkStart w:id="221" w:name="ref-enderling2009"/>
+    <w:bookmarkEnd w:id="224"/>
+    <w:bookmarkStart w:id="226" w:name="ref-enderling2009"/>
     <w:p>
       <w:pPr>
         <w:pStyle w:val="Bibliography"/>
@@ -23387,7 +24349,7 @@
       <w:r>
         <w:t xml:space="preserve"> </w:t>
       </w:r>
-      <w:hyperlink r:id="rId220">
+      <w:hyperlink r:id="rId225">
         <w:r>
           <w:rPr>
             <w:rStyle w:val="Hyperlink"/>
@@ -23399,8 +24361,8 @@
         <w:t xml:space="preserve">.</w:t>
       </w:r>
     </w:p>
-    <w:bookmarkEnd w:id="221"/>
-    <w:bookmarkStart w:id="223" w:name="ref-enriquez-navas2015"/>
+    <w:bookmarkEnd w:id="226"/>
+    <w:bookmarkStart w:id="228" w:name="ref-enriquez-navas2015"/>
     <w:p>
       <w:pPr>
         <w:pStyle w:val="Bibliography"/>
@@ -23433,7 +24395,7 @@
       <w:r>
         <w:t xml:space="preserve"> </w:t>
       </w:r>
-      <w:hyperlink r:id="rId222">
+      <w:hyperlink r:id="rId227">
         <w:r>
           <w:rPr>
             <w:rStyle w:val="Hyperlink"/>
@@ -23445,14 +24407,14 @@
         <w:t xml:space="preserve">.</w:t>
       </w:r>
     </w:p>
-    <w:bookmarkEnd w:id="223"/>
-    <w:bookmarkStart w:id="224" w:name="ref-farias"/>
+    <w:bookmarkEnd w:id="228"/>
+    <w:bookmarkStart w:id="229" w:name="ref-farias"/>
     <w:p>
       <w:pPr>
         <w:pStyle w:val="Bibliography"/>
       </w:pPr>
       <w:r>
-        <w:t xml:space="preserve">Farias, Virgina, Vinitha Rani, Natanael Zacro, Mieu Brooks, Naveen Nagaiah, Henry Ruiz-Garcia, Rachel Sarabia-Estrada, et al. n.d.</w:t>
+        <w:t xml:space="preserve">Farias, Virgina, Vinitha Rani, Natanael Zacro, Mieu Brooks, Naveen Nagaiah, Henry Ruiz-Garcia, Rachel Sarabia-Estrada, et al. n.d.b.</w:t>
       </w:r>
       <w:r>
         <w:t xml:space="preserve"> </w:t>
@@ -23474,8 +24436,37 @@
         <w:t xml:space="preserve">.</w:t>
       </w:r>
     </w:p>
-    <w:bookmarkEnd w:id="224"/>
-    <w:bookmarkStart w:id="226" w:name="ref-folkman2004"/>
+    <w:bookmarkEnd w:id="229"/>
+    <w:bookmarkStart w:id="230" w:name="ref-fariasa"/>
+    <w:p>
+      <w:pPr>
+        <w:pStyle w:val="Bibliography"/>
+      </w:pPr>
+      <w:r>
+        <w:t xml:space="preserve">———, et al. n.d.a.</w:t>
+      </w:r>
+      <w:r>
+        <w:t xml:space="preserve"> </w:t>
+      </w:r>
+      <w:r>
+        <w:t xml:space="preserve">“BMP4-Secreting MSCs Derived from Human Adipose Tissue Radiosensitize Glioblastoma Stem Cells via Downregulation of OLIG2 Signaling Pathway.”</w:t>
+      </w:r>
+      <w:r>
+        <w:t xml:space="preserve"> </w:t>
+      </w:r>
+      <w:r>
+        <w:rPr>
+          <w:i/>
+          <w:iCs/>
+        </w:rPr>
+        <w:t xml:space="preserve">In Preparation</w:t>
+      </w:r>
+      <w:r>
+        <w:t xml:space="preserve">.</w:t>
+      </w:r>
+    </w:p>
+    <w:bookmarkEnd w:id="230"/>
+    <w:bookmarkStart w:id="232" w:name="ref-folkman2004"/>
     <w:p>
       <w:pPr>
         <w:pStyle w:val="Bibliography"/>
@@ -23508,7 +24499,7 @@
       <w:r>
         <w:t xml:space="preserve"> </w:t>
       </w:r>
-      <w:hyperlink r:id="rId225">
+      <w:hyperlink r:id="rId231">
         <w:r>
           <w:rPr>
             <w:rStyle w:val="Hyperlink"/>
@@ -23520,8 +24511,8 @@
         <w:t xml:space="preserve">.</w:t>
       </w:r>
     </w:p>
-    <w:bookmarkEnd w:id="226"/>
-    <w:bookmarkStart w:id="228" w:name="ref-galli2004"/>
+    <w:bookmarkEnd w:id="232"/>
+    <w:bookmarkStart w:id="234" w:name="ref-galli2004"/>
     <w:p>
       <w:pPr>
         <w:pStyle w:val="Bibliography"/>
@@ -23554,7 +24545,7 @@
       <w:r>
         <w:t xml:space="preserve"> </w:t>
       </w:r>
-      <w:hyperlink r:id="rId227">
+      <w:hyperlink r:id="rId233">
         <w:r>
           <w:rPr>
             <w:rStyle w:val="Hyperlink"/>
@@ -23566,8 +24557,8 @@
         <w:t xml:space="preserve">.</w:t>
       </w:r>
     </w:p>
-    <w:bookmarkEnd w:id="228"/>
-    <w:bookmarkStart w:id="230" w:name="ref-gao2013"/>
+    <w:bookmarkEnd w:id="234"/>
+    <w:bookmarkStart w:id="236" w:name="ref-gao2013"/>
     <w:p>
       <w:pPr>
         <w:pStyle w:val="Bibliography"/>
@@ -23600,7 +24591,7 @@
       <w:r>
         <w:t xml:space="preserve"> </w:t>
       </w:r>
-      <w:hyperlink r:id="rId229">
+      <w:hyperlink r:id="rId235">
         <w:r>
           <w:rPr>
             <w:rStyle w:val="Hyperlink"/>
@@ -23612,8 +24603,8 @@
         <w:t xml:space="preserve">.</w:t>
       </w:r>
     </w:p>
-    <w:bookmarkEnd w:id="230"/>
-    <w:bookmarkStart w:id="232" w:name="ref-griffin2006"/>
+    <w:bookmarkEnd w:id="236"/>
+    <w:bookmarkStart w:id="238" w:name="ref-griffin2006"/>
     <w:p>
       <w:pPr>
         <w:pStyle w:val="Bibliography"/>
@@ -23646,7 +24637,7 @@
       <w:r>
         <w:t xml:space="preserve"> </w:t>
       </w:r>
-      <w:hyperlink r:id="rId231">
+      <w:hyperlink r:id="rId237">
         <w:r>
           <w:rPr>
             <w:rStyle w:val="Hyperlink"/>
@@ -23658,8 +24649,8 @@
         <w:t xml:space="preserve">.</w:t>
       </w:r>
     </w:p>
-    <w:bookmarkEnd w:id="232"/>
-    <w:bookmarkStart w:id="234" w:name="ref-guerrero-cázares2014"/>
+    <w:bookmarkEnd w:id="238"/>
+    <w:bookmarkStart w:id="240" w:name="ref-guerrero-cázares2014"/>
     <w:p>
       <w:pPr>
         <w:pStyle w:val="Bibliography"/>
@@ -23721,7 +24712,7 @@
       <w:r>
         <w:t xml:space="preserve"> </w:t>
       </w:r>
-      <w:hyperlink r:id="rId233">
+      <w:hyperlink r:id="rId239">
         <w:r>
           <w:rPr>
             <w:rStyle w:val="Hyperlink"/>
@@ -23733,8 +24724,8 @@
         <w:t xml:space="preserve">.</w:t>
       </w:r>
     </w:p>
-    <w:bookmarkEnd w:id="234"/>
-    <w:bookmarkStart w:id="236" w:name="ref-hanahan2000"/>
+    <w:bookmarkEnd w:id="240"/>
+    <w:bookmarkStart w:id="242" w:name="ref-hanahan2000"/>
     <w:p>
       <w:pPr>
         <w:pStyle w:val="Bibliography"/>
@@ -23767,7 +24758,7 @@
       <w:r>
         <w:t xml:space="preserve"> </w:t>
       </w:r>
-      <w:hyperlink r:id="rId235">
+      <w:hyperlink r:id="rId241">
         <w:r>
           <w:rPr>
             <w:rStyle w:val="Hyperlink"/>
@@ -23779,8 +24770,8 @@
         <w:t xml:space="preserve">.</w:t>
       </w:r>
     </w:p>
-    <w:bookmarkEnd w:id="236"/>
-    <w:bookmarkStart w:id="238" w:name="ref-hemmati2003"/>
+    <w:bookmarkEnd w:id="242"/>
+    <w:bookmarkStart w:id="244" w:name="ref-hemmati2003"/>
     <w:p>
       <w:pPr>
         <w:pStyle w:val="Bibliography"/>
@@ -23813,7 +24804,7 @@
       <w:r>
         <w:t xml:space="preserve"> </w:t>
       </w:r>
-      <w:hyperlink r:id="rId237">
+      <w:hyperlink r:id="rId243">
         <w:r>
           <w:rPr>
             <w:rStyle w:val="Hyperlink"/>
@@ -23825,8 +24816,8 @@
         <w:t xml:space="preserve">.</w:t>
       </w:r>
     </w:p>
-    <w:bookmarkEnd w:id="238"/>
-    <w:bookmarkStart w:id="240" w:name="ref-hillen2013"/>
+    <w:bookmarkEnd w:id="244"/>
+    <w:bookmarkStart w:id="246" w:name="ref-hillen2013"/>
     <w:p>
       <w:pPr>
         <w:pStyle w:val="Bibliography"/>
@@ -23859,7 +24850,7 @@
       <w:r>
         <w:t xml:space="preserve"> </w:t>
       </w:r>
-      <w:hyperlink r:id="rId239">
+      <w:hyperlink r:id="rId245">
         <w:r>
           <w:rPr>
             <w:rStyle w:val="Hyperlink"/>
@@ -23871,14 +24862,14 @@
         <w:t xml:space="preserve">.</w:t>
       </w:r>
     </w:p>
-    <w:bookmarkEnd w:id="240"/>
-    <w:bookmarkStart w:id="242" w:name="ref-hitomi2021"/>
+    <w:bookmarkEnd w:id="246"/>
+    <w:bookmarkStart w:id="248" w:name="ref-hitomi2021"/>
     <w:p>
       <w:pPr>
         <w:pStyle w:val="Bibliography"/>
       </w:pPr>
       <w:r>
-        <w:t xml:space="preserve">Hitomi, Masahiro, Anastasia P. Chumakova, Daniel J. Silver, Arnon M. Knudsen, W. Dean Pontius, Stephanie Murphy, Neha Anand, Bjarne W. Kristensen, and Justin D. Lathia. 2021.</w:t>
+        <w:t xml:space="preserve">Hitomi, Masahiro, Anastasia P. Chumakova, Daniel J. Silver, Arnon M. Knudsen, W. Dean Pontius, Stephanie Murphy, Neha Anand, Bjarne W. Kristensen, and Justin D. Lathia. 2021a.</w:t>
       </w:r>
       <w:r>
         <w:t xml:space="preserve"> </w:t>
@@ -23905,7 +24896,7 @@
       <w:r>
         <w:t xml:space="preserve"> </w:t>
       </w:r>
-      <w:hyperlink r:id="rId241">
+      <w:hyperlink r:id="rId247">
         <w:r>
           <w:rPr>
             <w:rStyle w:val="Hyperlink"/>
@@ -23917,8 +24908,100 @@
         <w:t xml:space="preserve">.</w:t>
       </w:r>
     </w:p>
-    <w:bookmarkEnd w:id="242"/>
-    <w:bookmarkStart w:id="244" w:name="ref-ignatova2002"/>
+    <w:bookmarkEnd w:id="248"/>
+    <w:bookmarkStart w:id="249" w:name="ref-hitomi2021a"/>
+    <w:p>
+      <w:pPr>
+        <w:pStyle w:val="Bibliography"/>
+      </w:pPr>
+      <w:r>
+        <w:t xml:space="preserve">———. 2021b.</w:t>
+      </w:r>
+      <w:r>
+        <w:t xml:space="preserve"> </w:t>
+      </w:r>
+      <w:r>
+        <w:t xml:space="preserve">“Asymmetric Cell Division Promotes Therapeutic Resistance in Glioblastoma Stem Cells.”</w:t>
+      </w:r>
+      <w:r>
+        <w:t xml:space="preserve"> </w:t>
+      </w:r>
+      <w:r>
+        <w:rPr>
+          <w:i/>
+          <w:iCs/>
+        </w:rPr>
+        <w:t xml:space="preserve">JCI Insight</w:t>
+      </w:r>
+      <w:r>
+        <w:t xml:space="preserve"> </w:t>
+      </w:r>
+      <w:r>
+        <w:t xml:space="preserve">6 (3): e130510.</w:t>
+      </w:r>
+      <w:r>
+        <w:t xml:space="preserve"> </w:t>
+      </w:r>
+      <w:hyperlink r:id="rId247">
+        <w:r>
+          <w:rPr>
+            <w:rStyle w:val="Hyperlink"/>
+          </w:rPr>
+          <w:t xml:space="preserve">https://doi.org/10.1172/jci.insight.130510</w:t>
+        </w:r>
+      </w:hyperlink>
+      <w:r>
+        <w:t xml:space="preserve">.</w:t>
+      </w:r>
+    </w:p>
+    <w:bookmarkEnd w:id="249"/>
+    <w:bookmarkStart w:id="251" w:name="ref-hubbard2013"/>
+    <w:p>
+      <w:pPr>
+        <w:pStyle w:val="Bibliography"/>
+      </w:pPr>
+      <w:r>
+        <w:t xml:space="preserve">Hubbard, M. E., and H. M. Byrne. 2013.</w:t>
+      </w:r>
+      <w:r>
+        <w:t xml:space="preserve"> </w:t>
+      </w:r>
+      <w:r>
+        <w:t xml:space="preserve">“Multiphase Modelling of Vascular Tumour Growth in Two Spatial Dimensions.”</w:t>
+      </w:r>
+      <w:r>
+        <w:t xml:space="preserve"> </w:t>
+      </w:r>
+      <w:r>
+        <w:rPr>
+          <w:i/>
+          <w:iCs/>
+        </w:rPr>
+        <w:t xml:space="preserve">Journal of Theoretical Biology</w:t>
+      </w:r>
+      <w:r>
+        <w:t xml:space="preserve"> </w:t>
+      </w:r>
+      <w:r>
+        <w:t xml:space="preserve">316 (January): 70–89.</w:t>
+      </w:r>
+      <w:r>
+        <w:t xml:space="preserve"> </w:t>
+      </w:r>
+      <w:hyperlink r:id="rId250">
+        <w:r>
+          <w:rPr>
+            <w:rStyle w:val="Hyperlink"/>
+          </w:rPr>
+          <w:t xml:space="preserve">https://doi.org/10.1016/j.jtbi.2012.09.031</w:t>
+        </w:r>
+      </w:hyperlink>
+      <w:r>
+        <w:t xml:space="preserve">.</w:t>
+      </w:r>
+    </w:p>
+    <w:bookmarkEnd w:id="251"/>
+    <w:bookmarkStart w:id="253" w:name="ref-ignatova2002"/>
     <w:p>
       <w:pPr>
         <w:pStyle w:val="Bibliography"/>
@@ -23957,7 +25040,7 @@
       <w:r>
         <w:t xml:space="preserve"> </w:t>
       </w:r>
-      <w:hyperlink r:id="rId243">
+      <w:hyperlink r:id="rId252">
         <w:r>
           <w:rPr>
             <w:rStyle w:val="Hyperlink"/>
@@ -23969,8 +25052,8 @@
         <w:t xml:space="preserve">.</w:t>
       </w:r>
     </w:p>
-    <w:bookmarkEnd w:id="244"/>
-    <w:bookmarkStart w:id="246" w:name="ref-kim2016"/>
+    <w:bookmarkEnd w:id="253"/>
+    <w:bookmarkStart w:id="255" w:name="ref-kim2016"/>
     <w:p>
       <w:pPr>
         <w:pStyle w:val="Bibliography"/>
@@ -24003,7 +25086,7 @@
       <w:r>
         <w:t xml:space="preserve"> </w:t>
       </w:r>
-      <w:hyperlink r:id="rId245">
+      <w:hyperlink r:id="rId254">
         <w:r>
           <w:rPr>
             <w:rStyle w:val="Hyperlink"/>
@@ -24015,8 +25098,8 @@
         <w:t xml:space="preserve">.</w:t>
       </w:r>
     </w:p>
-    <w:bookmarkEnd w:id="246"/>
-    <w:bookmarkStart w:id="248" w:name="ref-kim2020"/>
+    <w:bookmarkEnd w:id="255"/>
+    <w:bookmarkStart w:id="257" w:name="ref-kim2020"/>
     <w:p>
       <w:pPr>
         <w:pStyle w:val="Bibliography"/>
@@ -24052,7 +25135,7 @@
       <w:r>
         <w:t xml:space="preserve"> </w:t>
       </w:r>
-      <w:hyperlink r:id="rId247">
+      <w:hyperlink r:id="rId256">
         <w:r>
           <w:rPr>
             <w:rStyle w:val="Hyperlink"/>
@@ -24064,8 +25147,8 @@
         <w:t xml:space="preserve">.</w:t>
       </w:r>
     </w:p>
-    <w:bookmarkEnd w:id="248"/>
-    <w:bookmarkStart w:id="250" w:name="ref-lander2009"/>
+    <w:bookmarkEnd w:id="257"/>
+    <w:bookmarkStart w:id="259" w:name="ref-lander2009"/>
     <w:p>
       <w:pPr>
         <w:pStyle w:val="Bibliography"/>
@@ -24104,7 +25187,7 @@
       <w:r>
         <w:t xml:space="preserve"> </w:t>
       </w:r>
-      <w:hyperlink r:id="rId249">
+      <w:hyperlink r:id="rId258">
         <w:r>
           <w:rPr>
             <w:rStyle w:val="Hyperlink"/>
@@ -24116,8 +25199,8 @@
         <w:t xml:space="preserve">.</w:t>
       </w:r>
     </w:p>
-    <w:bookmarkEnd w:id="250"/>
-    <w:bookmarkStart w:id="252" w:name="ref-lapidot1994"/>
+    <w:bookmarkEnd w:id="259"/>
+    <w:bookmarkStart w:id="261" w:name="ref-lapidot1994"/>
     <w:p>
       <w:pPr>
         <w:pStyle w:val="Bibliography"/>
@@ -24150,7 +25233,7 @@
       <w:r>
         <w:t xml:space="preserve"> </w:t>
       </w:r>
-      <w:hyperlink r:id="rId251">
+      <w:hyperlink r:id="rId260">
         <w:r>
           <w:rPr>
             <w:rStyle w:val="Hyperlink"/>
@@ -24162,8 +25245,8 @@
         <w:t xml:space="preserve">.</w:t>
       </w:r>
     </w:p>
-    <w:bookmarkEnd w:id="252"/>
-    <w:bookmarkStart w:id="254" w:name="ref-lathia2011"/>
+    <w:bookmarkEnd w:id="261"/>
+    <w:bookmarkStart w:id="263" w:name="ref-lathia2011"/>
     <w:p>
       <w:pPr>
         <w:pStyle w:val="Bibliography"/>
@@ -24196,7 +25279,7 @@
       <w:r>
         <w:t xml:space="preserve"> </w:t>
       </w:r>
-      <w:hyperlink r:id="rId253">
+      <w:hyperlink r:id="rId262">
         <w:r>
           <w:rPr>
             <w:rStyle w:val="Hyperlink"/>
@@ -24208,8 +25291,8 @@
         <w:t xml:space="preserve">.</w:t>
       </w:r>
     </w:p>
-    <w:bookmarkEnd w:id="254"/>
-    <w:bookmarkStart w:id="256" w:name="ref-lee2016"/>
+    <w:bookmarkEnd w:id="263"/>
+    <w:bookmarkStart w:id="265" w:name="ref-lee2016"/>
     <w:p>
       <w:pPr>
         <w:pStyle w:val="Bibliography"/>
@@ -24242,7 +25325,7 @@
       <w:r>
         <w:t xml:space="preserve"> </w:t>
       </w:r>
-      <w:hyperlink r:id="rId255">
+      <w:hyperlink r:id="rId264">
         <w:r>
           <w:rPr>
             <w:rStyle w:val="Hyperlink"/>
@@ -24254,14 +25337,14 @@
         <w:t xml:space="preserve">.</w:t>
       </w:r>
     </w:p>
-    <w:bookmarkEnd w:id="256"/>
-    <w:bookmarkStart w:id="258" w:name="ref-li2014"/>
+    <w:bookmarkEnd w:id="265"/>
+    <w:bookmarkStart w:id="267" w:name="ref-li2014"/>
     <w:p>
       <w:pPr>
         <w:pStyle w:val="Bibliography"/>
       </w:pPr>
       <w:r>
-        <w:t xml:space="preserve">Li, Qian, Olindi Wijesekera, Sussan J. Salas, Joanna Y. Wang, Mingxin Zhu, Colette Aprhys, Kaisorn L. Chaichana, et al. 2014.</w:t>
+        <w:t xml:space="preserve">Li, Qian, Olindi Wijesekera, Sussan J. Salas, Joanna Y. Wang, Mingxin Zhu, Colette Aprhys, Kaisorn L. Chaichana, et al. 2014b.</w:t>
       </w:r>
       <w:r>
         <w:t xml:space="preserve"> </w:t>
@@ -24288,7 +25371,7 @@
       <w:r>
         <w:t xml:space="preserve"> </w:t>
       </w:r>
-      <w:hyperlink r:id="rId257">
+      <w:hyperlink r:id="rId266">
         <w:r>
           <w:rPr>
             <w:rStyle w:val="Hyperlink"/>
@@ -24300,8 +25383,54 @@
         <w:t xml:space="preserve">.</w:t>
       </w:r>
     </w:p>
-    <w:bookmarkEnd w:id="258"/>
-    <w:bookmarkStart w:id="260" w:name="ref-lowengrub2010"/>
+    <w:bookmarkEnd w:id="267"/>
+    <w:bookmarkStart w:id="268" w:name="ref-li2014a"/>
+    <w:p>
+      <w:pPr>
+        <w:pStyle w:val="Bibliography"/>
+      </w:pPr>
+      <w:r>
+        <w:t xml:space="preserve">———, et al. 2014a.</w:t>
+      </w:r>
+      <w:r>
+        <w:t xml:space="preserve"> </w:t>
+      </w:r>
+      <w:r>
+        <w:t xml:space="preserve">“Mesenchymal Stem Cells from Human Fat Engineered to Secrete BMP4 Are Nononcogenic, Suppress Brain Cancer, and Prolong Survival.”</w:t>
+      </w:r>
+      <w:r>
+        <w:t xml:space="preserve"> </w:t>
+      </w:r>
+      <w:r>
+        <w:rPr>
+          <w:i/>
+          <w:iCs/>
+        </w:rPr>
+        <w:t xml:space="preserve">Clinical Cancer Research</w:t>
+      </w:r>
+      <w:r>
+        <w:t xml:space="preserve"> </w:t>
+      </w:r>
+      <w:r>
+        <w:t xml:space="preserve">20 (9): 2375–87.</w:t>
+      </w:r>
+      <w:r>
+        <w:t xml:space="preserve"> </w:t>
+      </w:r>
+      <w:hyperlink r:id="rId266">
+        <w:r>
+          <w:rPr>
+            <w:rStyle w:val="Hyperlink"/>
+          </w:rPr>
+          <w:t xml:space="preserve">https://doi.org/10.1158/1078-0432.CCR-13-1415</w:t>
+        </w:r>
+      </w:hyperlink>
+      <w:r>
+        <w:t xml:space="preserve">.</w:t>
+      </w:r>
+    </w:p>
+    <w:bookmarkEnd w:id="268"/>
+    <w:bookmarkStart w:id="270" w:name="ref-lowengrub2010"/>
     <w:p>
       <w:pPr>
         <w:pStyle w:val="Bibliography"/>
@@ -24334,7 +25463,7 @@
       <w:r>
         <w:t xml:space="preserve"> </w:t>
       </w:r>
-      <w:hyperlink r:id="rId259">
+      <w:hyperlink r:id="rId269">
         <w:r>
           <w:rPr>
             <w:rStyle w:val="Hyperlink"/>
@@ -24346,8 +25475,8 @@
         <w:t xml:space="preserve">.</w:t>
       </w:r>
     </w:p>
-    <w:bookmarkEnd w:id="260"/>
-    <w:bookmarkStart w:id="262" w:name="ref-ma2018"/>
+    <w:bookmarkEnd w:id="270"/>
+    <w:bookmarkStart w:id="272" w:name="ref-ma2018"/>
     <w:p>
       <w:pPr>
         <w:pStyle w:val="Bibliography"/>
@@ -24380,7 +25509,7 @@
       <w:r>
         <w:t xml:space="preserve"> </w:t>
       </w:r>
-      <w:hyperlink r:id="rId261">
+      <w:hyperlink r:id="rId271">
         <w:r>
           <w:rPr>
             <w:rStyle w:val="Hyperlink"/>
@@ -24392,8 +25521,8 @@
         <w:t xml:space="preserve">.</w:t>
       </w:r>
     </w:p>
-    <w:bookmarkEnd w:id="262"/>
-    <w:bookmarkStart w:id="264" w:name="ref-majumdar2020"/>
+    <w:bookmarkEnd w:id="272"/>
+    <w:bookmarkStart w:id="274" w:name="ref-majumdar2020"/>
     <w:p>
       <w:pPr>
         <w:pStyle w:val="Bibliography"/>
@@ -24426,7 +25555,7 @@
       <w:r>
         <w:t xml:space="preserve"> </w:t>
       </w:r>
-      <w:hyperlink r:id="rId263">
+      <w:hyperlink r:id="rId273">
         <w:r>
           <w:rPr>
             <w:rStyle w:val="Hyperlink"/>
@@ -24438,14 +25567,14 @@
         <w:t xml:space="preserve">.</w:t>
       </w:r>
     </w:p>
-    <w:bookmarkEnd w:id="264"/>
-    <w:bookmarkStart w:id="266" w:name="ref-mangraviti2016"/>
+    <w:bookmarkEnd w:id="274"/>
+    <w:bookmarkStart w:id="276" w:name="ref-mangraviti2016"/>
     <w:p>
       <w:pPr>
         <w:pStyle w:val="Bibliography"/>
       </w:pPr>
       <w:r>
-        <w:t xml:space="preserve">Mangraviti, Antonella, Stephany Y. Tzeng, David Gullotti, Kristen L. Kozielski, Jennifer E. Kim, Michael Seng, Sara Abbadi, et al. 2016.</w:t>
+        <w:t xml:space="preserve">Mangraviti, Antonella, Stephany Y. Tzeng, David Gullotti, Kristen L. Kozielski, Jennifer E. Kim, Michael Seng, Sara Abbadi, et al. 2016b.</w:t>
       </w:r>
       <w:r>
         <w:t xml:space="preserve"> </w:t>
@@ -24472,7 +25601,7 @@
       <w:r>
         <w:t xml:space="preserve"> </w:t>
       </w:r>
-      <w:hyperlink r:id="rId265">
+      <w:hyperlink r:id="rId275">
         <w:r>
           <w:rPr>
             <w:rStyle w:val="Hyperlink"/>
@@ -24484,8 +25613,54 @@
         <w:t xml:space="preserve">.</w:t>
       </w:r>
     </w:p>
-    <w:bookmarkEnd w:id="266"/>
-    <w:bookmarkStart w:id="268" w:name="ref-mcmahon2018"/>
+    <w:bookmarkEnd w:id="276"/>
+    <w:bookmarkStart w:id="277" w:name="ref-mangraviti2016a"/>
+    <w:p>
+      <w:pPr>
+        <w:pStyle w:val="Bibliography"/>
+      </w:pPr>
+      <w:r>
+        <w:t xml:space="preserve">———, et al. 2016a.</w:t>
+      </w:r>
+      <w:r>
+        <w:t xml:space="preserve"> </w:t>
+      </w:r>
+      <w:r>
+        <w:t xml:space="preserve">“Non-Virally Engineered Human Adipose Mesenchymal Stem Cells Produce BMP4, Target Brain Tumors, and Extend Survival.”</w:t>
+      </w:r>
+      <w:r>
+        <w:t xml:space="preserve"> </w:t>
+      </w:r>
+      <w:r>
+        <w:rPr>
+          <w:i/>
+          <w:iCs/>
+        </w:rPr>
+        <w:t xml:space="preserve">Biomaterials</w:t>
+      </w:r>
+      <w:r>
+        <w:t xml:space="preserve"> </w:t>
+      </w:r>
+      <w:r>
+        <w:t xml:space="preserve">100 (September): 53–66.</w:t>
+      </w:r>
+      <w:r>
+        <w:t xml:space="preserve"> </w:t>
+      </w:r>
+      <w:hyperlink r:id="rId275">
+        <w:r>
+          <w:rPr>
+            <w:rStyle w:val="Hyperlink"/>
+          </w:rPr>
+          <w:t xml:space="preserve">https://doi.org/10.1016/j.biomaterials.2016.05.025</w:t>
+        </w:r>
+      </w:hyperlink>
+      <w:r>
+        <w:t xml:space="preserve">.</w:t>
+      </w:r>
+    </w:p>
+    <w:bookmarkEnd w:id="277"/>
+    <w:bookmarkStart w:id="279" w:name="ref-mcmahon2018"/>
     <w:p>
       <w:pPr>
         <w:pStyle w:val="Bibliography"/>
@@ -24518,7 +25693,7 @@
       <w:r>
         <w:t xml:space="preserve"> </w:t>
       </w:r>
-      <w:hyperlink r:id="rId267">
+      <w:hyperlink r:id="rId278">
         <w:r>
           <w:rPr>
             <w:rStyle w:val="Hyperlink"/>
@@ -24530,8 +25705,8 @@
         <w:t xml:space="preserve">.</w:t>
       </w:r>
     </w:p>
-    <w:bookmarkEnd w:id="268"/>
-    <w:bookmarkStart w:id="270" w:name="ref-meza2008"/>
+    <w:bookmarkEnd w:id="279"/>
+    <w:bookmarkStart w:id="281" w:name="ref-meza2008"/>
     <w:p>
       <w:pPr>
         <w:pStyle w:val="Bibliography"/>
@@ -24564,7 +25739,7 @@
       <w:r>
         <w:t xml:space="preserve"> </w:t>
       </w:r>
-      <w:hyperlink r:id="rId269">
+      <w:hyperlink r:id="rId280">
         <w:r>
           <w:rPr>
             <w:rStyle w:val="Hyperlink"/>
@@ -24576,8 +25751,8 @@
         <w:t xml:space="preserve">.</w:t>
       </w:r>
     </w:p>
-    <w:bookmarkEnd w:id="270"/>
-    <w:bookmarkStart w:id="272" w:name="ref-narita2019"/>
+    <w:bookmarkEnd w:id="281"/>
+    <w:bookmarkStart w:id="283" w:name="ref-narita2019"/>
     <w:p>
       <w:pPr>
         <w:pStyle w:val="Bibliography"/>
@@ -24610,7 +25785,7 @@
       <w:r>
         <w:t xml:space="preserve"> </w:t>
       </w:r>
-      <w:hyperlink r:id="rId271">
+      <w:hyperlink r:id="rId282">
         <w:r>
           <w:rPr>
             <w:rStyle w:val="Hyperlink"/>
@@ -24622,8 +25797,8 @@
         <w:t xml:space="preserve">.</w:t>
       </w:r>
     </w:p>
-    <w:bookmarkEnd w:id="272"/>
-    <w:bookmarkStart w:id="274" w:name="ref-nayak2020"/>
+    <w:bookmarkEnd w:id="283"/>
+    <w:bookmarkStart w:id="285" w:name="ref-nayak2020"/>
     <w:p>
       <w:pPr>
         <w:pStyle w:val="Bibliography"/>
@@ -24656,7 +25831,7 @@
       <w:r>
         <w:t xml:space="preserve"> </w:t>
       </w:r>
-      <w:hyperlink r:id="rId273">
+      <w:hyperlink r:id="rId284">
         <w:r>
           <w:rPr>
             <w:rStyle w:val="Hyperlink"/>
@@ -24668,8 +25843,8 @@
         <w:t xml:space="preserve">.</w:t>
       </w:r>
     </w:p>
-    <w:bookmarkEnd w:id="274"/>
-    <w:bookmarkStart w:id="276" w:name="ref-neves-e-castro2006"/>
+    <w:bookmarkEnd w:id="285"/>
+    <w:bookmarkStart w:id="287" w:name="ref-neves-e-castro2006"/>
     <w:p>
       <w:pPr>
         <w:pStyle w:val="Bibliography"/>
@@ -24702,7 +25877,7 @@
       <w:r>
         <w:t xml:space="preserve"> </w:t>
       </w:r>
-      <w:hyperlink r:id="rId275">
+      <w:hyperlink r:id="rId286">
         <w:r>
           <w:rPr>
             <w:rStyle w:val="Hyperlink"/>
@@ -24714,8 +25889,8 @@
         <w:t xml:space="preserve">.</w:t>
       </w:r>
     </w:p>
-    <w:bookmarkEnd w:id="276"/>
-    <w:bookmarkStart w:id="278" w:name="ref-orourke2009"/>
+    <w:bookmarkEnd w:id="287"/>
+    <w:bookmarkStart w:id="289" w:name="ref-orourke2009"/>
     <w:p>
       <w:pPr>
         <w:pStyle w:val="Bibliography"/>
@@ -24748,7 +25923,7 @@
       <w:r>
         <w:t xml:space="preserve"> </w:t>
       </w:r>
-      <w:hyperlink r:id="rId277">
+      <w:hyperlink r:id="rId288">
         <w:r>
           <w:rPr>
             <w:rStyle w:val="Hyperlink"/>
@@ -24760,8 +25935,8 @@
         <w:t xml:space="preserve">.</w:t>
       </w:r>
     </w:p>
-    <w:bookmarkEnd w:id="278"/>
-    <w:bookmarkStart w:id="280" w:name="ref-ostrom2019"/>
+    <w:bookmarkEnd w:id="289"/>
+    <w:bookmarkStart w:id="291" w:name="ref-ostrom2019"/>
     <w:p>
       <w:pPr>
         <w:pStyle w:val="Bibliography"/>
@@ -24803,7 +25978,7 @@
       <w:r>
         <w:t xml:space="preserve"> </w:t>
       </w:r>
-      <w:hyperlink r:id="rId279">
+      <w:hyperlink r:id="rId290">
         <w:r>
           <w:rPr>
             <w:rStyle w:val="Hyperlink"/>
@@ -24815,8 +25990,8 @@
         <w:t xml:space="preserve">.</w:t>
       </w:r>
     </w:p>
-    <w:bookmarkEnd w:id="280"/>
-    <w:bookmarkStart w:id="282" w:name="ref-pannuti2010"/>
+    <w:bookmarkEnd w:id="291"/>
+    <w:bookmarkStart w:id="293" w:name="ref-pannuti2010"/>
     <w:p>
       <w:pPr>
         <w:pStyle w:val="Bibliography"/>
@@ -24849,7 +26024,7 @@
       <w:r>
         <w:t xml:space="preserve"> </w:t>
       </w:r>
-      <w:hyperlink r:id="rId281">
+      <w:hyperlink r:id="rId292">
         <w:r>
           <w:rPr>
             <w:rStyle w:val="Hyperlink"/>
@@ -24861,14 +26036,14 @@
         <w:t xml:space="preserve">.</w:t>
       </w:r>
     </w:p>
-    <w:bookmarkEnd w:id="282"/>
-    <w:bookmarkStart w:id="284" w:name="ref-pendleton2013"/>
+    <w:bookmarkEnd w:id="293"/>
+    <w:bookmarkStart w:id="295" w:name="ref-pendleton2013"/>
     <w:p>
       <w:pPr>
         <w:pStyle w:val="Bibliography"/>
       </w:pPr>
       <w:r>
-        <w:t xml:space="preserve">Pendleton, Courtney, Qian Li, David A. Chesler, Kristy Yuan, Hugo Guerrero-Cazares, and Alfredo Quinones-Hinojosa. 2013.</w:t>
+        <w:t xml:space="preserve">Pendleton, Courtney, Qian Li, David A. Chesler, Kristy Yuan, Hugo Guerrero-Cazares, and Alfredo Quinones-Hinojosa. 2013b.</w:t>
       </w:r>
       <w:r>
         <w:t xml:space="preserve"> </w:t>
@@ -24901,7 +26076,7 @@
       <w:r>
         <w:t xml:space="preserve"> </w:t>
       </w:r>
-      <w:hyperlink r:id="rId283">
+      <w:hyperlink r:id="rId294">
         <w:r>
           <w:rPr>
             <w:rStyle w:val="Hyperlink"/>
@@ -24913,8 +26088,60 @@
         <w:t xml:space="preserve">.</w:t>
       </w:r>
     </w:p>
-    <w:bookmarkEnd w:id="284"/>
-    <w:bookmarkStart w:id="286" w:name="ref-piccirillo2006"/>
+    <w:bookmarkEnd w:id="295"/>
+    <w:bookmarkStart w:id="296" w:name="ref-pendleton2013a"/>
+    <w:p>
+      <w:pPr>
+        <w:pStyle w:val="Bibliography"/>
+      </w:pPr>
+      <w:r>
+        <w:t xml:space="preserve">———. 2013a.</w:t>
+      </w:r>
+      <w:r>
+        <w:t xml:space="preserve"> </w:t>
+      </w:r>
+      <w:r>
+        <w:t xml:space="preserve">“Mesenchymal Stem Cells Derived from Adipose Tissue Vs Bone Marrow: In Vitro Comparison of Their Tropism Towards Gliomas.”</w:t>
+      </w:r>
+      <w:r>
+        <w:t xml:space="preserve"> </w:t>
+      </w:r>
+      <w:r>
+        <w:t xml:space="preserve">Edited by Joseph Najbauer.</w:t>
+      </w:r>
+      <w:r>
+        <w:t xml:space="preserve"> </w:t>
+      </w:r>
+      <w:r>
+        <w:rPr>
+          <w:i/>
+          <w:iCs/>
+        </w:rPr>
+        <w:t xml:space="preserve">PLoS ONE</w:t>
+      </w:r>
+      <w:r>
+        <w:t xml:space="preserve"> </w:t>
+      </w:r>
+      <w:r>
+        <w:t xml:space="preserve">8 (3): e58198.</w:t>
+      </w:r>
+      <w:r>
+        <w:t xml:space="preserve"> </w:t>
+      </w:r>
+      <w:hyperlink r:id="rId294">
+        <w:r>
+          <w:rPr>
+            <w:rStyle w:val="Hyperlink"/>
+          </w:rPr>
+          <w:t xml:space="preserve">https://doi.org/10.1371/journal.pone.0058198</w:t>
+        </w:r>
+      </w:hyperlink>
+      <w:r>
+        <w:t xml:space="preserve">.</w:t>
+      </w:r>
+    </w:p>
+    <w:bookmarkEnd w:id="296"/>
+    <w:bookmarkStart w:id="298" w:name="ref-piccirillo2006"/>
     <w:p>
       <w:pPr>
         <w:pStyle w:val="Bibliography"/>
@@ -24947,7 +26174,7 @@
       <w:r>
         <w:t xml:space="preserve"> </w:t>
       </w:r>
-      <w:hyperlink r:id="rId285">
+      <w:hyperlink r:id="rId297">
         <w:r>
           <w:rPr>
             <w:rStyle w:val="Hyperlink"/>
@@ -24959,8 +26186,8 @@
         <w:t xml:space="preserve">.</w:t>
       </w:r>
     </w:p>
-    <w:bookmarkEnd w:id="286"/>
-    <w:bookmarkStart w:id="288" w:name="ref-plevritis2006"/>
+    <w:bookmarkEnd w:id="298"/>
+    <w:bookmarkStart w:id="300" w:name="ref-plevritis2006"/>
     <w:p>
       <w:pPr>
         <w:pStyle w:val="Bibliography"/>
@@ -24993,7 +26220,7 @@
       <w:r>
         <w:t xml:space="preserve"> </w:t>
       </w:r>
-      <w:hyperlink r:id="rId287">
+      <w:hyperlink r:id="rId299">
         <w:r>
           <w:rPr>
             <w:rStyle w:val="Hyperlink"/>
@@ -25005,8 +26232,8 @@
         <w:t xml:space="preserve">.</w:t>
       </w:r>
     </w:p>
-    <w:bookmarkEnd w:id="288"/>
-    <w:bookmarkStart w:id="290" w:name="ref-potten1981"/>
+    <w:bookmarkEnd w:id="300"/>
+    <w:bookmarkStart w:id="302" w:name="ref-potten1981"/>
     <w:p>
       <w:pPr>
         <w:pStyle w:val="Bibliography"/>
@@ -25039,7 +26266,7 @@
       <w:r>
         <w:t xml:space="preserve"> </w:t>
       </w:r>
-      <w:hyperlink r:id="rId289">
+      <w:hyperlink r:id="rId301">
         <w:r>
           <w:rPr>
             <w:rStyle w:val="Hyperlink"/>
@@ -25051,8 +26278,8 @@
         <w:t xml:space="preserve">.</w:t>
       </w:r>
     </w:p>
-    <w:bookmarkEnd w:id="290"/>
-    <w:bookmarkStart w:id="292" w:name="ref-reardon2020"/>
+    <w:bookmarkEnd w:id="302"/>
+    <w:bookmarkStart w:id="304" w:name="ref-reardon2020"/>
     <w:p>
       <w:pPr>
         <w:pStyle w:val="Bibliography"/>
@@ -25085,7 +26312,7 @@
       <w:r>
         <w:t xml:space="preserve"> </w:t>
       </w:r>
-      <w:hyperlink r:id="rId291">
+      <w:hyperlink r:id="rId303">
         <w:r>
           <w:rPr>
             <w:rStyle w:val="Hyperlink"/>
@@ -25097,8 +26324,8 @@
         <w:t xml:space="preserve">.</w:t>
       </w:r>
     </w:p>
-    <w:bookmarkEnd w:id="292"/>
-    <w:bookmarkStart w:id="294" w:name="ref-reya2001"/>
+    <w:bookmarkEnd w:id="304"/>
+    <w:bookmarkStart w:id="306" w:name="ref-reya2001"/>
     <w:p>
       <w:pPr>
         <w:pStyle w:val="Bibliography"/>
@@ -25131,7 +26358,7 @@
       <w:r>
         <w:t xml:space="preserve"> </w:t>
       </w:r>
-      <w:hyperlink r:id="rId293">
+      <w:hyperlink r:id="rId305">
         <w:r>
           <w:rPr>
             <w:rStyle w:val="Hyperlink"/>
@@ -25143,8 +26370,8 @@
         <w:t xml:space="preserve">.</w:t>
       </w:r>
     </w:p>
-    <w:bookmarkEnd w:id="294"/>
-    <w:bookmarkStart w:id="296" w:name="ref-ricci-vitiani2007"/>
+    <w:bookmarkEnd w:id="306"/>
+    <w:bookmarkStart w:id="308" w:name="ref-ricci-vitiani2007"/>
     <w:p>
       <w:pPr>
         <w:pStyle w:val="Bibliography"/>
@@ -25177,7 +26404,7 @@
       <w:r>
         <w:t xml:space="preserve"> </w:t>
       </w:r>
-      <w:hyperlink r:id="rId295">
+      <w:hyperlink r:id="rId307">
         <w:r>
           <w:rPr>
             <w:rStyle w:val="Hyperlink"/>
@@ -25189,8 +26416,8 @@
         <w:t xml:space="preserve">.</w:t>
       </w:r>
     </w:p>
-    <w:bookmarkEnd w:id="296"/>
-    <w:bookmarkStart w:id="298" w:name="ref-rich2007"/>
+    <w:bookmarkEnd w:id="308"/>
+    <w:bookmarkStart w:id="310" w:name="ref-rich2007"/>
     <w:p>
       <w:pPr>
         <w:pStyle w:val="Bibliography"/>
@@ -25223,7 +26450,7 @@
       <w:r>
         <w:t xml:space="preserve"> </w:t>
       </w:r>
-      <w:hyperlink r:id="rId297">
+      <w:hyperlink r:id="rId309">
         <w:r>
           <w:rPr>
             <w:rStyle w:val="Hyperlink"/>
@@ -25235,8 +26462,8 @@
         <w:t xml:space="preserve">.</w:t>
       </w:r>
     </w:p>
-    <w:bookmarkEnd w:id="298"/>
-    <w:bookmarkStart w:id="300" w:name="ref-rockne2009"/>
+    <w:bookmarkEnd w:id="310"/>
+    <w:bookmarkStart w:id="312" w:name="ref-rockne2009"/>
     <w:p>
       <w:pPr>
         <w:pStyle w:val="Bibliography"/>
@@ -25269,7 +26496,7 @@
       <w:r>
         <w:t xml:space="preserve"> </w:t>
       </w:r>
-      <w:hyperlink r:id="rId299">
+      <w:hyperlink r:id="rId311">
         <w:r>
           <w:rPr>
             <w:rStyle w:val="Hyperlink"/>
@@ -25281,8 +26508,8 @@
         <w:t xml:space="preserve">.</w:t>
       </w:r>
     </w:p>
-    <w:bookmarkEnd w:id="300"/>
-    <w:bookmarkStart w:id="302" w:name="ref-rockne2010"/>
+    <w:bookmarkEnd w:id="312"/>
+    <w:bookmarkStart w:id="314" w:name="ref-rockne2010"/>
     <w:p>
       <w:pPr>
         <w:pStyle w:val="Bibliography"/>
@@ -25331,7 +26558,7 @@
       <w:r>
         <w:t xml:space="preserve"> </w:t>
       </w:r>
-      <w:hyperlink r:id="rId301">
+      <w:hyperlink r:id="rId313">
         <w:r>
           <w:rPr>
             <w:rStyle w:val="Hyperlink"/>
@@ -25343,8 +26570,8 @@
         <w:t xml:space="preserve">.</w:t>
       </w:r>
     </w:p>
-    <w:bookmarkEnd w:id="302"/>
-    <w:bookmarkStart w:id="304" w:name="ref-roth2021"/>
+    <w:bookmarkEnd w:id="314"/>
+    <w:bookmarkStart w:id="316" w:name="ref-roth2021"/>
     <w:p>
       <w:pPr>
         <w:pStyle w:val="Bibliography"/>
@@ -25383,7 +26610,7 @@
       <w:r>
         <w:t xml:space="preserve"> </w:t>
       </w:r>
-      <w:hyperlink r:id="rId303">
+      <w:hyperlink r:id="rId315">
         <w:r>
           <w:rPr>
             <w:rStyle w:val="Hyperlink"/>
@@ -25395,8 +26622,8 @@
         <w:t xml:space="preserve">.</w:t>
       </w:r>
     </w:p>
-    <w:bookmarkEnd w:id="304"/>
-    <w:bookmarkStart w:id="306" w:name="ref-schonberg2014"/>
+    <w:bookmarkEnd w:id="316"/>
+    <w:bookmarkStart w:id="318" w:name="ref-schonberg2014"/>
     <w:p>
       <w:pPr>
         <w:pStyle w:val="Bibliography"/>
@@ -25429,7 +26656,7 @@
       <w:r>
         <w:t xml:space="preserve"> </w:t>
       </w:r>
-      <w:hyperlink r:id="rId305">
+      <w:hyperlink r:id="rId317">
         <w:r>
           <w:rPr>
             <w:rStyle w:val="Hyperlink"/>
@@ -25441,8 +26668,54 @@
         <w:t xml:space="preserve">.</w:t>
       </w:r>
     </w:p>
-    <w:bookmarkEnd w:id="306"/>
-    <w:bookmarkStart w:id="307" w:name="ref-singh2003"/>
+    <w:bookmarkEnd w:id="318"/>
+    <w:bookmarkStart w:id="320" w:name="ref-sell1993"/>
+    <w:p>
+      <w:pPr>
+        <w:pStyle w:val="Bibliography"/>
+      </w:pPr>
+      <w:r>
+        <w:t xml:space="preserve">Sell, S. 1993.</w:t>
+      </w:r>
+      <w:r>
+        <w:t xml:space="preserve"> </w:t>
+      </w:r>
+      <w:r>
+        <w:t xml:space="preserve">“Cellular Origin of Cancer: Dedifferentiation or Stem Cell Maturation Arrest?”</w:t>
+      </w:r>
+      <w:r>
+        <w:t xml:space="preserve"> </w:t>
+      </w:r>
+      <w:r>
+        <w:rPr>
+          <w:i/>
+          <w:iCs/>
+        </w:rPr>
+        <w:t xml:space="preserve">Environmental Health Perspectives</w:t>
+      </w:r>
+      <w:r>
+        <w:t xml:space="preserve"> </w:t>
+      </w:r>
+      <w:r>
+        <w:t xml:space="preserve">101 (suppl 5): 15–26.</w:t>
+      </w:r>
+      <w:r>
+        <w:t xml:space="preserve"> </w:t>
+      </w:r>
+      <w:hyperlink r:id="rId319">
+        <w:r>
+          <w:rPr>
+            <w:rStyle w:val="Hyperlink"/>
+          </w:rPr>
+          <w:t xml:space="preserve">https://doi.org/10.1289/ehp.93101s515</w:t>
+        </w:r>
+      </w:hyperlink>
+      <w:r>
+        <w:t xml:space="preserve">.</w:t>
+      </w:r>
+    </w:p>
+    <w:bookmarkEnd w:id="320"/>
+    <w:bookmarkStart w:id="321" w:name="ref-singh2003"/>
     <w:p>
       <w:pPr>
         <w:pStyle w:val="Bibliography"/>
@@ -25473,8 +26746,8 @@
         <w:t xml:space="preserve">63 (18): 5821–28.</w:t>
       </w:r>
     </w:p>
-    <w:bookmarkEnd w:id="307"/>
-    <w:bookmarkStart w:id="309" w:name="ref-singh2004"/>
+    <w:bookmarkEnd w:id="321"/>
+    <w:bookmarkStart w:id="323" w:name="ref-singh2004"/>
     <w:p>
       <w:pPr>
         <w:pStyle w:val="Bibliography"/>
@@ -25507,7 +26780,7 @@
       <w:r>
         <w:t xml:space="preserve"> </w:t>
       </w:r>
-      <w:hyperlink r:id="rId308">
+      <w:hyperlink r:id="rId322">
         <w:r>
           <w:rPr>
             <w:rStyle w:val="Hyperlink"/>
@@ -25519,8 +26792,8 @@
         <w:t xml:space="preserve">.</w:t>
       </w:r>
     </w:p>
-    <w:bookmarkEnd w:id="309"/>
-    <w:bookmarkStart w:id="311" w:name="ref-smith2015"/>
+    <w:bookmarkEnd w:id="323"/>
+    <w:bookmarkStart w:id="325" w:name="ref-smith2015"/>
     <w:p>
       <w:pPr>
         <w:pStyle w:val="Bibliography"/>
@@ -25553,7 +26826,7 @@
       <w:r>
         <w:t xml:space="preserve"> </w:t>
       </w:r>
-      <w:hyperlink r:id="rId310">
+      <w:hyperlink r:id="rId324">
         <w:r>
           <w:rPr>
             <w:rStyle w:val="Hyperlink"/>
@@ -25565,8 +26838,8 @@
         <w:t xml:space="preserve">.</w:t>
       </w:r>
     </w:p>
-    <w:bookmarkEnd w:id="311"/>
-    <w:bookmarkStart w:id="313" w:name="ref-stiles2008"/>
+    <w:bookmarkEnd w:id="325"/>
+    <w:bookmarkStart w:id="327" w:name="ref-stiles2008"/>
     <w:p>
       <w:pPr>
         <w:pStyle w:val="Bibliography"/>
@@ -25599,7 +26872,7 @@
       <w:r>
         <w:t xml:space="preserve"> </w:t>
       </w:r>
-      <w:hyperlink r:id="rId312">
+      <w:hyperlink r:id="rId326">
         <w:r>
           <w:rPr>
             <w:rStyle w:val="Hyperlink"/>
@@ -25611,8 +26884,8 @@
         <w:t xml:space="preserve">.</w:t>
       </w:r>
     </w:p>
-    <w:bookmarkEnd w:id="313"/>
-    <w:bookmarkStart w:id="315" w:name="ref-stupp2005"/>
+    <w:bookmarkEnd w:id="327"/>
+    <w:bookmarkStart w:id="329" w:name="ref-stupp2005"/>
     <w:p>
       <w:pPr>
         <w:pStyle w:val="Bibliography"/>
@@ -25645,7 +26918,7 @@
       <w:r>
         <w:t xml:space="preserve"> </w:t>
       </w:r>
-      <w:hyperlink r:id="rId314">
+      <w:hyperlink r:id="rId328">
         <w:r>
           <w:rPr>
             <w:rStyle w:val="Hyperlink"/>
@@ -25657,8 +26930,8 @@
         <w:t xml:space="preserve">.</w:t>
       </w:r>
     </w:p>
-    <w:bookmarkEnd w:id="315"/>
-    <w:bookmarkStart w:id="317" w:name="ref-sweeney1995"/>
+    <w:bookmarkEnd w:id="329"/>
+    <w:bookmarkStart w:id="331" w:name="ref-sweeney1995"/>
     <w:p>
       <w:pPr>
         <w:pStyle w:val="Bibliography"/>
@@ -25691,7 +26964,7 @@
       <w:r>
         <w:t xml:space="preserve"> </w:t>
       </w:r>
-      <w:hyperlink r:id="rId316">
+      <w:hyperlink r:id="rId330">
         <w:r>
           <w:rPr>
             <w:rStyle w:val="Hyperlink"/>
@@ -25703,8 +26976,8 @@
         <w:t xml:space="preserve">.</w:t>
       </w:r>
     </w:p>
-    <w:bookmarkEnd w:id="317"/>
-    <w:bookmarkStart w:id="319" w:name="ref-taipale2001"/>
+    <w:bookmarkEnd w:id="331"/>
+    <w:bookmarkStart w:id="333" w:name="ref-taipale2001"/>
     <w:p>
       <w:pPr>
         <w:pStyle w:val="Bibliography"/>
@@ -25737,7 +27010,7 @@
       <w:r>
         <w:t xml:space="preserve"> </w:t>
       </w:r>
-      <w:hyperlink r:id="rId318">
+      <w:hyperlink r:id="rId332">
         <w:r>
           <w:rPr>
             <w:rStyle w:val="Hyperlink"/>
@@ -25749,14 +27022,14 @@
         <w:t xml:space="preserve">.</w:t>
       </w:r>
     </w:p>
-    <w:bookmarkEnd w:id="319"/>
-    <w:bookmarkStart w:id="321" w:name="ref-tang2021"/>
+    <w:bookmarkEnd w:id="333"/>
+    <w:bookmarkStart w:id="335" w:name="ref-tang2021"/>
     <w:p>
       <w:pPr>
         <w:pStyle w:val="Bibliography"/>
       </w:pPr>
       <w:r>
-        <w:t xml:space="preserve">Tang, Xuejia, Chenghai Zuo, Pengchao Fang, Guojing Liu, Yongyi Qiu, Yi Huang, and Rongrui Tang. 2021.</w:t>
+        <w:t xml:space="preserve">Tang, Xuejia, Chenghai Zuo, Pengchao Fang, Guojing Liu, Yongyi Qiu, Yi Huang, and Rongrui Tang. 2021a.</w:t>
       </w:r>
       <w:r>
         <w:t xml:space="preserve"> </w:t>
@@ -25783,7 +27056,7 @@
       <w:r>
         <w:t xml:space="preserve"> </w:t>
       </w:r>
-      <w:hyperlink r:id="rId320">
+      <w:hyperlink r:id="rId334">
         <w:r>
           <w:rPr>
             <w:rStyle w:val="Hyperlink"/>
@@ -25795,8 +27068,54 @@
         <w:t xml:space="preserve">.</w:t>
       </w:r>
     </w:p>
-    <w:bookmarkEnd w:id="321"/>
-    <w:bookmarkStart w:id="323" w:name="ref-turner2009"/>
+    <w:bookmarkEnd w:id="335"/>
+    <w:bookmarkStart w:id="336" w:name="ref-tang2021a"/>
+    <w:p>
+      <w:pPr>
+        <w:pStyle w:val="Bibliography"/>
+      </w:pPr>
+      <w:r>
+        <w:t xml:space="preserve">———. 2021b.</w:t>
+      </w:r>
+      <w:r>
+        <w:t xml:space="preserve"> </w:t>
+      </w:r>
+      <w:r>
+        <w:t xml:space="preserve">“Targeting Glioblastoma Stem Cells: A Review on Biomarkers, Signal Pathways and Targeted Therapy.”</w:t>
+      </w:r>
+      <w:r>
+        <w:t xml:space="preserve"> </w:t>
+      </w:r>
+      <w:r>
+        <w:rPr>
+          <w:i/>
+          <w:iCs/>
+        </w:rPr>
+        <w:t xml:space="preserve">Frontiers in Oncology</w:t>
+      </w:r>
+      <w:r>
+        <w:t xml:space="preserve"> </w:t>
+      </w:r>
+      <w:r>
+        <w:t xml:space="preserve">11 (July): 701291.</w:t>
+      </w:r>
+      <w:r>
+        <w:t xml:space="preserve"> </w:t>
+      </w:r>
+      <w:hyperlink r:id="rId334">
+        <w:r>
+          <w:rPr>
+            <w:rStyle w:val="Hyperlink"/>
+          </w:rPr>
+          <w:t xml:space="preserve">https://doi.org/10.3389/fonc.2021.701291</w:t>
+        </w:r>
+      </w:hyperlink>
+      <w:r>
+        <w:t xml:space="preserve">.</w:t>
+      </w:r>
+    </w:p>
+    <w:bookmarkEnd w:id="336"/>
+    <w:bookmarkStart w:id="338" w:name="ref-turner2009"/>
     <w:p>
       <w:pPr>
         <w:pStyle w:val="Bibliography"/>
@@ -25829,7 +27148,7 @@
       <w:r>
         <w:t xml:space="preserve"> </w:t>
       </w:r>
-      <w:hyperlink r:id="rId322">
+      <w:hyperlink r:id="rId337">
         <w:r>
           <w:rPr>
             <w:rStyle w:val="Hyperlink"/>
@@ -25841,8 +27160,8 @@
         <w:t xml:space="preserve">.</w:t>
       </w:r>
     </w:p>
-    <w:bookmarkEnd w:id="323"/>
-    <w:bookmarkStart w:id="325" w:name="ref-tzeng2011"/>
+    <w:bookmarkEnd w:id="338"/>
+    <w:bookmarkStart w:id="340" w:name="ref-tzeng2011"/>
     <w:p>
       <w:pPr>
         <w:pStyle w:val="Bibliography"/>
@@ -25875,7 +27194,7 @@
       <w:r>
         <w:t xml:space="preserve"> </w:t>
       </w:r>
-      <w:hyperlink r:id="rId324">
+      <w:hyperlink r:id="rId339">
         <w:r>
           <w:rPr>
             <w:rStyle w:val="Hyperlink"/>
@@ -25887,8 +27206,54 @@
         <w:t xml:space="preserve">.</w:t>
       </w:r>
     </w:p>
-    <w:bookmarkEnd w:id="325"/>
-    <w:bookmarkStart w:id="327" w:name="ref-wang2019"/>
+    <w:bookmarkEnd w:id="340"/>
+    <w:bookmarkStart w:id="342" w:name="ref-vlashi2009"/>
+    <w:p>
+      <w:pPr>
+        <w:pStyle w:val="Bibliography"/>
+      </w:pPr>
+      <w:r>
+        <w:t xml:space="preserve">Vlashi, Erina, Kwanghee Kim, Chann Lagadec, Lorenza Della Donna, John Tyson McDonald, Mansoureh Eghbali, James W. Sayre, Encrico Stefani, William McBride, and Frank Pajonk. 2009.</w:t>
+      </w:r>
+      <w:r>
+        <w:t xml:space="preserve"> </w:t>
+      </w:r>
+      <w:r>
+        <w:t xml:space="preserve">“In Vivo Imaging, Tracking, and Targeting of Cancer Stem Cells.”</w:t>
+      </w:r>
+      <w:r>
+        <w:t xml:space="preserve"> </w:t>
+      </w:r>
+      <w:r>
+        <w:rPr>
+          <w:i/>
+          <w:iCs/>
+        </w:rPr>
+        <w:t xml:space="preserve">JNCI: Journal of the National Cancer Institute</w:t>
+      </w:r>
+      <w:r>
+        <w:t xml:space="preserve"> </w:t>
+      </w:r>
+      <w:r>
+        <w:t xml:space="preserve">101 (5): 350–59.</w:t>
+      </w:r>
+      <w:r>
+        <w:t xml:space="preserve"> </w:t>
+      </w:r>
+      <w:hyperlink r:id="rId341">
+        <w:r>
+          <w:rPr>
+            <w:rStyle w:val="Hyperlink"/>
+          </w:rPr>
+          <w:t xml:space="preserve">https://doi.org/10.1093/jnci/djn509</w:t>
+        </w:r>
+      </w:hyperlink>
+      <w:r>
+        <w:t xml:space="preserve">.</w:t>
+      </w:r>
+    </w:p>
+    <w:bookmarkEnd w:id="342"/>
+    <w:bookmarkStart w:id="344" w:name="ref-wang2019"/>
     <w:p>
       <w:pPr>
         <w:pStyle w:val="Bibliography"/>
@@ -25934,7 +27299,7 @@
       <w:r>
         <w:t xml:space="preserve"> </w:t>
       </w:r>
-      <w:hyperlink r:id="rId326">
+      <w:hyperlink r:id="rId343">
         <w:r>
           <w:rPr>
             <w:rStyle w:val="Hyperlink"/>
@@ -25946,8 +27311,8 @@
         <w:t xml:space="preserve">.</w:t>
       </w:r>
     </w:p>
-    <w:bookmarkEnd w:id="327"/>
-    <w:bookmarkStart w:id="329" w:name="ref-wang2020"/>
+    <w:bookmarkEnd w:id="344"/>
+    <w:bookmarkStart w:id="346" w:name="ref-wang2020"/>
     <w:p>
       <w:pPr>
         <w:pStyle w:val="Bibliography"/>
@@ -25980,7 +27345,7 @@
       <w:r>
         <w:t xml:space="preserve"> </w:t>
       </w:r>
-      <w:hyperlink r:id="rId328">
+      <w:hyperlink r:id="rId345">
         <w:r>
           <w:rPr>
             <w:rStyle w:val="Hyperlink"/>
@@ -25992,8 +27357,8 @@
         <w:t xml:space="preserve">.</w:t>
       </w:r>
     </w:p>
-    <w:bookmarkEnd w:id="329"/>
-    <w:bookmarkStart w:id="331" w:name="ref-weiss2017a"/>
+    <w:bookmarkEnd w:id="346"/>
+    <w:bookmarkStart w:id="348" w:name="ref-weiss2017a"/>
     <w:p>
       <w:pPr>
         <w:pStyle w:val="Bibliography"/>
@@ -26026,7 +27391,7 @@
       <w:r>
         <w:t xml:space="preserve"> </w:t>
       </w:r>
-      <w:hyperlink r:id="rId330">
+      <w:hyperlink r:id="rId347">
         <w:r>
           <w:rPr>
             <w:rStyle w:val="Hyperlink"/>
@@ -26038,8 +27403,8 @@
         <w:t xml:space="preserve">.</w:t>
       </w:r>
     </w:p>
-    <w:bookmarkEnd w:id="331"/>
-    <w:bookmarkStart w:id="333" w:name="ref-weller2017"/>
+    <w:bookmarkEnd w:id="348"/>
+    <w:bookmarkStart w:id="350" w:name="ref-weller2017"/>
     <w:p>
       <w:pPr>
         <w:pStyle w:val="Bibliography"/>
@@ -26072,7 +27437,7 @@
       <w:r>
         <w:t xml:space="preserve"> </w:t>
       </w:r>
-      <w:hyperlink r:id="rId332">
+      <w:hyperlink r:id="rId349">
         <w:r>
           <w:rPr>
             <w:rStyle w:val="Hyperlink"/>
@@ -26084,8 +27449,8 @@
         <w:t xml:space="preserve">.</w:t>
       </w:r>
     </w:p>
-    <w:bookmarkEnd w:id="333"/>
-    <w:bookmarkStart w:id="335" w:name="ref-wu2022"/>
+    <w:bookmarkEnd w:id="350"/>
+    <w:bookmarkStart w:id="352" w:name="ref-wu2022"/>
     <w:p>
       <w:pPr>
         <w:pStyle w:val="Bibliography"/>
@@ -26118,7 +27483,7 @@
       <w:r>
         <w:t xml:space="preserve"> </w:t>
       </w:r>
-      <w:hyperlink r:id="rId334">
+      <w:hyperlink r:id="rId351">
         <w:r>
           <w:rPr>
             <w:rStyle w:val="Hyperlink"/>
@@ -26130,8 +27495,8 @@
         <w:t xml:space="preserve">.</w:t>
       </w:r>
     </w:p>
-    <w:bookmarkEnd w:id="335"/>
-    <w:bookmarkStart w:id="337" w:name="ref-yan2016"/>
+    <w:bookmarkEnd w:id="352"/>
+    <w:bookmarkStart w:id="354" w:name="ref-yan2016"/>
     <w:p>
       <w:pPr>
         <w:pStyle w:val="Bibliography"/>
@@ -26164,7 +27529,7 @@
       <w:r>
         <w:t xml:space="preserve"> </w:t>
       </w:r>
-      <w:hyperlink r:id="rId336">
+      <w:hyperlink r:id="rId353">
         <w:r>
           <w:rPr>
             <w:rStyle w:val="Hyperlink"/>
@@ -26176,8 +27541,8 @@
         <w:t xml:space="preserve">.</w:t>
       </w:r>
     </w:p>
-    <w:bookmarkEnd w:id="337"/>
-    <w:bookmarkStart w:id="339" w:name="ref-yang2019"/>
+    <w:bookmarkEnd w:id="354"/>
+    <w:bookmarkStart w:id="356" w:name="ref-yang2019"/>
     <w:p>
       <w:pPr>
         <w:pStyle w:val="Bibliography"/>
@@ -26210,7 +27575,7 @@
       <w:r>
         <w:t xml:space="preserve"> </w:t>
       </w:r>
-      <w:hyperlink r:id="rId338">
+      <w:hyperlink r:id="rId355">
         <w:r>
           <w:rPr>
             <w:rStyle w:val="Hyperlink"/>
@@ -26222,8 +27587,8 @@
         <w:t xml:space="preserve">.</w:t>
       </w:r>
     </w:p>
-    <w:bookmarkEnd w:id="339"/>
-    <w:bookmarkStart w:id="341" w:name="ref-yankeelov2024"/>
+    <w:bookmarkEnd w:id="356"/>
+    <w:bookmarkStart w:id="358" w:name="ref-yankeelov2024"/>
     <w:p>
       <w:pPr>
         <w:pStyle w:val="Bibliography"/>
@@ -26256,7 +27621,7 @@
       <w:r>
         <w:t xml:space="preserve"> </w:t>
       </w:r>
-      <w:hyperlink r:id="rId340">
+      <w:hyperlink r:id="rId357">
         <w:r>
           <w:rPr>
             <w:rStyle w:val="Hyperlink"/>
@@ -26268,8 +27633,8 @@
         <w:t xml:space="preserve">.</w:t>
       </w:r>
     </w:p>
-    <w:bookmarkEnd w:id="341"/>
-    <w:bookmarkStart w:id="343" w:name="ref-youssefpour2012"/>
+    <w:bookmarkEnd w:id="358"/>
+    <w:bookmarkStart w:id="360" w:name="ref-youssefpour2012"/>
     <w:p>
       <w:pPr>
         <w:pStyle w:val="Bibliography"/>
@@ -26302,7 +27667,7 @@
       <w:r>
         <w:t xml:space="preserve"> </w:t>
       </w:r>
-      <w:hyperlink r:id="rId342">
+      <w:hyperlink r:id="rId359">
         <w:r>
           <w:rPr>
             <w:rStyle w:val="Hyperlink"/>
@@ -26314,8 +27679,8 @@
         <w:t xml:space="preserve">.</w:t>
       </w:r>
     </w:p>
-    <w:bookmarkEnd w:id="343"/>
-    <w:bookmarkStart w:id="345" w:name="ref-yu2015"/>
+    <w:bookmarkEnd w:id="360"/>
+    <w:bookmarkStart w:id="362" w:name="ref-yu2015"/>
     <w:p>
       <w:pPr>
         <w:pStyle w:val="Bibliography"/>
@@ -26348,7 +27713,7 @@
       <w:r>
         <w:t xml:space="preserve"> </w:t>
       </w:r>
-      <w:hyperlink r:id="rId344">
+      <w:hyperlink r:id="rId361">
         <w:r>
           <w:rPr>
             <w:rStyle w:val="Hyperlink"/>
@@ -26360,8 +27725,8 @@
         <w:t xml:space="preserve">.</w:t>
       </w:r>
     </w:p>
-    <w:bookmarkEnd w:id="345"/>
-    <w:bookmarkStart w:id="347" w:name="ref-zahid2021"/>
+    <w:bookmarkEnd w:id="362"/>
+    <w:bookmarkStart w:id="364" w:name="ref-zahid2021"/>
     <w:p>
       <w:pPr>
         <w:pStyle w:val="Bibliography"/>
@@ -26394,7 +27759,7 @@
       <w:r>
         <w:t xml:space="preserve"> </w:t>
       </w:r>
-      <w:hyperlink r:id="rId346">
+      <w:hyperlink r:id="rId363">
         <w:r>
           <w:rPr>
             <w:rStyle w:val="Hyperlink"/>
@@ -26406,9 +27771,9 @@
         <w:t xml:space="preserve">.</w:t>
       </w:r>
     </w:p>
-    <w:bookmarkEnd w:id="347"/>
-    <w:bookmarkEnd w:id="348"/>
-    <w:bookmarkEnd w:id="349"/>
+    <w:bookmarkEnd w:id="364"/>
+    <w:bookmarkEnd w:id="365"/>
+    <w:bookmarkEnd w:id="366"/>
     <w:sectPr/>
   </w:body>
 </w:document>
